--- a/etonnement/Etonnement.docx
+++ b/etonnement/Etonnement.docx
@@ -19,6 +19,15 @@
     </w:p>
     <w:sdt>
       <w:sdtPr>
+        <w:rPr>
+          <w:rFonts w:asciiTheme="minorHAnsi" w:eastAsiaTheme="minorHAnsi" w:hAnsiTheme="minorHAnsi" w:cstheme="minorBidi"/>
+          <w:color w:val="auto"/>
+          <w:kern w:val="2"/>
+          <w:sz w:val="24"/>
+          <w:szCs w:val="24"/>
+          <w:lang w:eastAsia="en-US"/>
+          <w14:ligatures w14:val="standardContextual"/>
+        </w:rPr>
         <w:id w:val="-1924562590"/>
         <w:docPartObj>
           <w:docPartGallery w:val="Table of Contents"/>
@@ -27,15 +36,8 @@
       </w:sdtPr>
       <w:sdtEndPr>
         <w:rPr>
-          <w:rFonts w:asciiTheme="minorHAnsi" w:eastAsiaTheme="minorHAnsi" w:hAnsiTheme="minorHAnsi" w:cstheme="minorBidi"/>
           <w:b/>
           <w:bCs/>
-          <w:color w:val="auto"/>
-          <w:kern w:val="2"/>
-          <w:sz w:val="24"/>
-          <w:szCs w:val="24"/>
-          <w:lang w:eastAsia="en-US"/>
-          <w14:ligatures w14:val="standardContextual"/>
         </w:rPr>
       </w:sdtEndPr>
       <w:sdtContent>
@@ -888,10 +890,117 @@
         <w:pStyle w:val="Titre2"/>
       </w:pPr>
     </w:p>
-    <w:p>
-      <w:pPr>
-        <w:pStyle w:val="Titre2"/>
-      </w:pPr>
+    <w:p/>
+    <w:p/>
+    <w:p/>
+    <w:p/>
+    <w:p/>
+    <w:p/>
+    <w:p/>
+    <w:p/>
+    <w:p>
+      <w:r>
+        <w:lastRenderedPageBreak/>
+        <w:t xml:space="preserve">Bien </w:t>
+      </w:r>
+      <w:proofErr w:type="spellStart"/>
+      <w:r>
+        <w:t>definir</w:t>
+      </w:r>
+      <w:proofErr w:type="spellEnd"/>
+      <w:r>
+        <w:t xml:space="preserve"> le terme friction </w:t>
+      </w:r>
+      <w:proofErr w:type="spellStart"/>
+      <w:r>
+        <w:t>quite</w:t>
+      </w:r>
+      <w:proofErr w:type="spellEnd"/>
+      <w:r>
+        <w:t xml:space="preserve"> a briser le quatrième </w:t>
+      </w:r>
+      <w:proofErr w:type="gramStart"/>
+      <w:r>
+        <w:t>mur(</w:t>
+      </w:r>
+      <w:proofErr w:type="gramEnd"/>
+      <w:r>
+        <w:t xml:space="preserve">genre lorsque vous </w:t>
+      </w:r>
+      <w:proofErr w:type="spellStart"/>
+      <w:r>
+        <w:t>antendais</w:t>
+      </w:r>
+      <w:proofErr w:type="spellEnd"/>
+      <w:r>
+        <w:t xml:space="preserve"> a ce cela soit logique que </w:t>
+      </w:r>
+      <w:proofErr w:type="spellStart"/>
+      <w:r>
+        <w:t>lorsuqe</w:t>
+      </w:r>
+      <w:proofErr w:type="spellEnd"/>
+      <w:r>
+        <w:t xml:space="preserve"> vous cliquer sur une page cela aille sur la page concernée( et pas avoir </w:t>
+      </w:r>
+      <w:proofErr w:type="spellStart"/>
+      <w:r>
+        <w:t>a</w:t>
+      </w:r>
+      <w:proofErr w:type="spellEnd"/>
+      <w:r>
+        <w:t xml:space="preserve"> cliquer 36mille fois partout ) et qui plus ais rapidement et se ayant confiance au service informatique (dont je suis </w:t>
+      </w:r>
+      <w:proofErr w:type="spellStart"/>
+      <w:r>
+        <w:t>repsponsable</w:t>
+      </w:r>
+      <w:proofErr w:type="spellEnd"/>
+      <w:r>
+        <w:t xml:space="preserve"> sans en </w:t>
+      </w:r>
+      <w:proofErr w:type="spellStart"/>
+      <w:r>
+        <w:t>etre</w:t>
+      </w:r>
+      <w:proofErr w:type="spellEnd"/>
+      <w:r>
+        <w:t xml:space="preserve"> le responsable ta capté)  </w:t>
+      </w:r>
+    </w:p>
+    <w:p>
+      <w:r>
+        <w:t xml:space="preserve">  </w:t>
+      </w:r>
+    </w:p>
+    <w:p>
+      <w:r>
+        <w:t xml:space="preserve">Concept liée </w:t>
+      </w:r>
+      <w:proofErr w:type="spellStart"/>
+      <w:r>
+        <w:t>a</w:t>
+      </w:r>
+      <w:proofErr w:type="spellEnd"/>
+      <w:r>
+        <w:t xml:space="preserve"> l'</w:t>
+      </w:r>
+      <w:proofErr w:type="spellStart"/>
+      <w:r>
+        <w:t>ux</w:t>
+      </w:r>
+      <w:proofErr w:type="spellEnd"/>
+      <w:r>
+        <w:t>/</w:t>
+      </w:r>
+      <w:proofErr w:type="spellStart"/>
+      <w:r>
+        <w:t>ui</w:t>
+      </w:r>
+      <w:proofErr w:type="spellEnd"/>
+      <w:r>
+        <w:t xml:space="preserve"> mis appliqué a tout</w:t>
+      </w:r>
     </w:p>
     <w:p>
       <w:pPr>
@@ -980,6 +1089,11 @@
     </w:p>
     <w:p>
       <w:r>
+        <w:t>2H de paris</w:t>
+      </w:r>
+    </w:p>
+    <w:p>
+      <w:r>
         <w:t xml:space="preserve">Avant il était ouvert au public mais actuellement seulement pour airbus un </w:t>
       </w:r>
       <w:proofErr w:type="spellStart"/>
@@ -1008,7 +1122,74 @@
       </w:r>
       <w:bookmarkEnd w:id="1"/>
     </w:p>
-    <w:p/>
+    <w:p>
+      <w:pPr>
+        <w:ind w:firstLine="708"/>
+      </w:pPr>
+    </w:p>
+    <w:p>
+      <w:proofErr w:type="gramStart"/>
+      <w:r>
+        <w:t>Les simulateur</w:t>
+      </w:r>
+      <w:proofErr w:type="gramEnd"/>
+      <w:r>
+        <w:t xml:space="preserve"> sont plus complexe en maintenance que les </w:t>
+      </w:r>
+      <w:proofErr w:type="spellStart"/>
+      <w:r>
+        <w:t>helicopter</w:t>
+      </w:r>
+      <w:proofErr w:type="spellEnd"/>
+      <w:r>
+        <w:t xml:space="preserve"> car il sont unique et non </w:t>
+      </w:r>
+      <w:proofErr w:type="spellStart"/>
+      <w:r>
+        <w:t>remplacable</w:t>
+      </w:r>
+      <w:proofErr w:type="spellEnd"/>
+    </w:p>
+    <w:p>
+      <w:r>
+        <w:t xml:space="preserve">Et de même pour les </w:t>
+      </w:r>
+      <w:proofErr w:type="spellStart"/>
+      <w:r>
+        <w:t>legislation</w:t>
+      </w:r>
+      <w:proofErr w:type="spellEnd"/>
+      <w:r>
+        <w:t xml:space="preserve"> aéronautique</w:t>
+      </w:r>
+    </w:p>
+    <w:p/>
+    <w:p/>
+    <w:p>
+      <w:r>
+        <w:lastRenderedPageBreak/>
+        <w:t>Après discussion avec la direction piste d’</w:t>
+      </w:r>
+      <w:proofErr w:type="spellStart"/>
+      <w:r>
+        <w:t>amelioration</w:t>
+      </w:r>
+      <w:proofErr w:type="spellEnd"/>
+      <w:r>
+        <w:t> :</w:t>
+      </w:r>
+    </w:p>
+    <w:p/>
+    <w:p>
+      <w:pPr>
+        <w:ind w:firstLine="708"/>
+      </w:pPr>
+    </w:p>
+    <w:p>
+      <w:pPr>
+        <w:ind w:firstLine="708"/>
+      </w:pPr>
+    </w:p>
     <w:p>
       <w:r>
         <w:t xml:space="preserve">Sabena </w:t>
@@ -2060,7 +2241,7 @@
         <w:trPr>
           <w:gridAfter w:val="1"/>
           <w:wAfter w:w="36" w:type="dxa"/>
-          <w:trHeight w:val="426"/>
+          <w:trHeight w:val="499"/>
         </w:trPr>
         <w:tc>
           <w:tcPr>
@@ -3218,6 +3399,93 @@
     <w:p/>
     <w:p/>
     <w:p>
+      <w:hyperlink r:id="rId5" w:history="1">
+        <w:r>
+          <w:rPr>
+            <w:rStyle w:val="Lienhypertexte"/>
+          </w:rPr>
+          <w:t>https://excalidraw.com/#json=7PpBnAQpSUQ71cFGTLqIE,O7EcRTaGJ8r-T-zYVsz4fg</w:t>
+        </w:r>
+      </w:hyperlink>
+    </w:p>
+    <w:p/>
+    <w:p/>
+    <w:p/>
+    <w:p>
+      <w:proofErr w:type="gramStart"/>
+      <w:r>
+        <w:t>je</w:t>
+      </w:r>
+      <w:proofErr w:type="gramEnd"/>
+      <w:r>
+        <w:t xml:space="preserve"> veux une image avec une pieuvre </w:t>
+      </w:r>
+      <w:proofErr w:type="spellStart"/>
+      <w:r>
+        <w:t>pieuvre</w:t>
+      </w:r>
+      <w:proofErr w:type="spellEnd"/>
+      <w:r>
+        <w:t xml:space="preserve"> pour </w:t>
+      </w:r>
+      <w:proofErr w:type="spellStart"/>
+      <w:r>
+        <w:t>metre</w:t>
+      </w:r>
+      <w:proofErr w:type="spellEnd"/>
+      <w:r>
+        <w:t xml:space="preserve"> des case de texte sur les membres:</w:t>
+      </w:r>
+      <w:r>
+        <w:br/>
+        <w:t xml:space="preserve">le texte </w:t>
+      </w:r>
+      <w:proofErr w:type="spellStart"/>
+      <w:r>
+        <w:t>helicoptere</w:t>
+      </w:r>
+      <w:proofErr w:type="spellEnd"/>
+      <w:r>
+        <w:t xml:space="preserve"> dans un bras</w:t>
+      </w:r>
+      <w:r>
+        <w:br/>
+        <w:t>le texte simulateur dans un bras</w:t>
+      </w:r>
+      <w:r>
+        <w:br/>
+        <w:t xml:space="preserve">le texte direction dans la </w:t>
+      </w:r>
+      <w:proofErr w:type="spellStart"/>
+      <w:r>
+        <w:t>tete</w:t>
+      </w:r>
+      <w:proofErr w:type="spellEnd"/>
+      <w:r>
+        <w:br/>
+        <w:t xml:space="preserve">le texte informatique dans les </w:t>
+      </w:r>
+      <w:proofErr w:type="spellStart"/>
+      <w:r>
+        <w:t>vaiseaux</w:t>
+      </w:r>
+      <w:proofErr w:type="spellEnd"/>
+      <w:r>
+        <w:t xml:space="preserve"> sanguin</w:t>
+      </w:r>
+      <w:r>
+        <w:br/>
+        <w:t xml:space="preserve">le texte instruction dans le </w:t>
+      </w:r>
+      <w:proofErr w:type="spellStart"/>
+      <w:r>
+        <w:t>coeur</w:t>
+      </w:r>
+      <w:proofErr w:type="spellEnd"/>
+    </w:p>
+    <w:p/>
+    <w:p/>
+    <w:p>
       <w:pPr>
         <w:pStyle w:val="Titre3"/>
       </w:pPr>
@@ -3314,6 +3582,7 @@
         <w:pStyle w:val="Titre4"/>
       </w:pPr>
       <w:r>
+        <w:lastRenderedPageBreak/>
         <w:t xml:space="preserve">Partie </w:t>
       </w:r>
       <w:proofErr w:type="spellStart"/>
@@ -3446,7 +3715,21 @@
         <w:rPr>
           <w:highlight w:val="green"/>
         </w:rPr>
-        <w:t xml:space="preserve"> accessible de n’import ou qui sont </w:t>
+        <w:t xml:space="preserve"> accessible de n’</w:t>
+      </w:r>
+      <w:proofErr w:type="spellStart"/>
+      <w:r>
+        <w:rPr>
+          <w:highlight w:val="green"/>
+        </w:rPr>
+        <w:t>import</w:t>
+      </w:r>
+      <w:proofErr w:type="spellEnd"/>
+      <w:r>
+        <w:rPr>
+          <w:highlight w:val="green"/>
+        </w:rPr>
+        <w:t xml:space="preserve"> ou qui sont </w:t>
       </w:r>
       <w:proofErr w:type="gramStart"/>
       <w:r>
@@ -3749,6 +4032,7 @@
     <w:p/>
     <w:p>
       <w:r>
+        <w:lastRenderedPageBreak/>
         <w:t>Niveau informatique un clivage se crée</w:t>
       </w:r>
     </w:p>
@@ -3791,7 +4075,15 @@
       </w:r>
       <w:proofErr w:type="spellEnd"/>
       <w:r>
-        <w:t xml:space="preserve"> d’un process dan lequel je suis utile</w:t>
+        <w:t xml:space="preserve"> d’un process </w:t>
+      </w:r>
+      <w:proofErr w:type="spellStart"/>
+      <w:r>
+        <w:t>dan</w:t>
+      </w:r>
+      <w:proofErr w:type="spellEnd"/>
+      <w:r>
+        <w:t xml:space="preserve"> lequel je suis utile</w:t>
       </w:r>
       <w:bookmarkEnd w:id="6"/>
     </w:p>
@@ -3840,7 +4132,7 @@
                     </pic:cNvPicPr>
                   </pic:nvPicPr>
                   <pic:blipFill>
-                    <a:blip r:embed="rId5">
+                    <a:blip r:embed="rId6">
                       <a:extLst>
                         <a:ext uri="{28A0092B-C50C-407E-A947-70E740481C1C}">
                           <a14:useLocalDpi xmlns:a14="http://schemas.microsoft.com/office/drawing/2010/main" val="0"/>
@@ -3880,6 +4172,7 @@
     <w:p>
       <w:proofErr w:type="spellStart"/>
       <w:r>
+        <w:lastRenderedPageBreak/>
         <w:t>Environment</w:t>
       </w:r>
       <w:proofErr w:type="spellEnd"/>
@@ -3909,7 +4202,21 @@
       </w:r>
     </w:p>
     <w:p/>
-    <w:p/>
+    <w:p>
+      <w:r>
+        <w:t>Turnover :</w:t>
+      </w:r>
+    </w:p>
+    <w:p>
+      <w:r>
+        <w:t>Socle d’administration qui ne bouge pas</w:t>
+      </w:r>
+    </w:p>
+    <w:p>
+      <w:r>
+        <w:t>Mais les pilote/instructeur on un turnover de 2-3ans</w:t>
+      </w:r>
+    </w:p>
     <w:p/>
     <w:p>
       <w:r>
@@ -3961,6 +4268,20 @@
       <w:proofErr w:type="spellEnd"/>
       <w:r>
         <w:t>,</w:t>
+      </w:r>
+    </w:p>
+    <w:p/>
+    <w:p>
+      <w:r>
+        <w:t>1M€ investit par an dans l’</w:t>
+      </w:r>
+      <w:proofErr w:type="spellStart"/>
+      <w:r>
+        <w:t>economie</w:t>
+      </w:r>
+      <w:proofErr w:type="spellEnd"/>
+      <w:r>
+        <w:t xml:space="preserve"> locale</w:t>
       </w:r>
     </w:p>
     <w:p/>
@@ -4083,6 +4404,7 @@
     <w:p/>
     <w:p>
       <w:r>
+        <w:lastRenderedPageBreak/>
         <w:t xml:space="preserve">Utilisation d’informatique </w:t>
       </w:r>
       <w:proofErr w:type="spellStart"/>
@@ -4113,6 +4435,110 @@
         <w:t>petrolierre</w:t>
       </w:r>
       <w:proofErr w:type="spellEnd"/>
+    </w:p>
+    <w:p/>
+    <w:p>
+      <w:proofErr w:type="spellStart"/>
+      <w:r>
+        <w:t>Probleme</w:t>
+      </w:r>
+      <w:proofErr w:type="spellEnd"/>
+      <w:r>
+        <w:t xml:space="preserve"> </w:t>
+      </w:r>
+      <w:proofErr w:type="spellStart"/>
+      <w:r>
+        <w:t>ecologique</w:t>
+      </w:r>
+      <w:proofErr w:type="spellEnd"/>
+      <w:r>
+        <w:t xml:space="preserve"> principal : carburant des </w:t>
+      </w:r>
+      <w:proofErr w:type="spellStart"/>
+      <w:r>
+        <w:t>helicoptere</w:t>
+      </w:r>
+      <w:proofErr w:type="spellEnd"/>
+    </w:p>
+    <w:p>
+      <w:r>
+        <w:t xml:space="preserve">Le seul remplacement possible serait du </w:t>
+      </w:r>
+      <w:proofErr w:type="spellStart"/>
+      <w:proofErr w:type="gramStart"/>
+      <w:r>
+        <w:t>saf</w:t>
+      </w:r>
+      <w:proofErr w:type="spellEnd"/>
+      <w:r>
+        <w:t xml:space="preserve"> ,</w:t>
+      </w:r>
+      <w:proofErr w:type="gramEnd"/>
+      <w:r>
+        <w:t xml:space="preserve"> carburant a moitié recyclé </w:t>
+      </w:r>
+      <w:proofErr w:type="spellStart"/>
+      <w:r>
+        <w:t>moin</w:t>
+      </w:r>
+      <w:proofErr w:type="spellEnd"/>
+      <w:r>
+        <w:t xml:space="preserve"> </w:t>
+      </w:r>
+      <w:proofErr w:type="spellStart"/>
+      <w:r>
+        <w:t>poullant</w:t>
+      </w:r>
+      <w:proofErr w:type="spellEnd"/>
+      <w:r>
+        <w:t xml:space="preserve">( voir plus de </w:t>
+      </w:r>
+      <w:proofErr w:type="spellStart"/>
+      <w:r>
+        <w:t>precision</w:t>
+      </w:r>
+      <w:proofErr w:type="spellEnd"/>
+      <w:r>
+        <w:t>, mais il coute 3fois plus cher</w:t>
+      </w:r>
+    </w:p>
+    <w:p/>
+    <w:p>
+      <w:r>
+        <w:t xml:space="preserve">Les drone et </w:t>
+      </w:r>
+      <w:proofErr w:type="spellStart"/>
+      <w:r>
+        <w:t>vtol</w:t>
+      </w:r>
+      <w:proofErr w:type="spellEnd"/>
+      <w:r>
+        <w:t xml:space="preserve"> </w:t>
+      </w:r>
+      <w:proofErr w:type="spellStart"/>
+      <w:r>
+        <w:t>electrique</w:t>
+      </w:r>
+      <w:proofErr w:type="spellEnd"/>
+      <w:r>
+        <w:t xml:space="preserve"> </w:t>
+      </w:r>
+      <w:proofErr w:type="spellStart"/>
+      <w:r>
+        <w:t>deposen</w:t>
+      </w:r>
+      <w:proofErr w:type="spellEnd"/>
+      <w:r>
+        <w:t xml:space="preserve"> le bilan car en </w:t>
+      </w:r>
+      <w:proofErr w:type="spellStart"/>
+      <w:r>
+        <w:t>electrique</w:t>
+      </w:r>
+      <w:proofErr w:type="spellEnd"/>
+      <w:r>
+        <w:t xml:space="preserve"> c’est nul</w:t>
+      </w:r>
     </w:p>
     <w:p/>
     <w:p>
@@ -4121,10 +4547,7 @@
       </w:pPr>
       <w:bookmarkStart w:id="8" w:name="_Toc187413701"/>
       <w:r>
-        <w:t>Proposition d’amélioration</w:t>
-      </w:r>
-      <w:r>
-        <w:t> :</w:t>
+        <w:t>Proposition d’amélioration :</w:t>
       </w:r>
       <w:bookmarkEnd w:id="8"/>
     </w:p>
@@ -4257,6 +4680,7 @@
       <w:bookmarkStart w:id="11" w:name="_Toc187413704"/>
       <w:proofErr w:type="spellStart"/>
       <w:r>
+        <w:lastRenderedPageBreak/>
         <w:t>Defi</w:t>
       </w:r>
       <w:proofErr w:type="spellEnd"/>
@@ -4899,7 +5323,6 @@
   <w:style w:type="character" w:default="1" w:styleId="Policepardfaut">
     <w:name w:val="Default Paragraph Font"/>
     <w:uiPriority w:val="1"/>
-    <w:semiHidden/>
     <w:unhideWhenUsed/>
   </w:style>
   <w:style w:type="table" w:default="1" w:styleId="TableauNormal">

--- a/etonnement/Etonnement.docx
+++ b/etonnement/Etonnement.docx
@@ -899,134 +899,44 @@
     <w:p/>
     <w:p/>
     <w:p>
-      <w:r>
-        <w:lastRenderedPageBreak/>
-        <w:t xml:space="preserve">Bien </w:t>
-      </w:r>
-      <w:proofErr w:type="spellStart"/>
-      <w:r>
-        <w:t>definir</w:t>
-      </w:r>
-      <w:proofErr w:type="spellEnd"/>
-      <w:r>
-        <w:t xml:space="preserve"> le terme friction </w:t>
-      </w:r>
-      <w:proofErr w:type="spellStart"/>
-      <w:r>
-        <w:t>quite</w:t>
-      </w:r>
-      <w:proofErr w:type="spellEnd"/>
-      <w:r>
-        <w:t xml:space="preserve"> a briser le quatrième </w:t>
-      </w:r>
-      <w:proofErr w:type="gramStart"/>
-      <w:r>
-        <w:t>mur(</w:t>
-      </w:r>
-      <w:proofErr w:type="gramEnd"/>
-      <w:r>
-        <w:t xml:space="preserve">genre lorsque vous </w:t>
-      </w:r>
-      <w:proofErr w:type="spellStart"/>
-      <w:r>
-        <w:t>antendais</w:t>
-      </w:r>
-      <w:proofErr w:type="spellEnd"/>
-      <w:r>
-        <w:t xml:space="preserve"> a ce cela soit logique que </w:t>
-      </w:r>
-      <w:proofErr w:type="spellStart"/>
-      <w:r>
-        <w:t>lorsuqe</w:t>
-      </w:r>
-      <w:proofErr w:type="spellEnd"/>
-      <w:r>
-        <w:t xml:space="preserve"> vous cliquer sur une page cela aille sur la page concernée( et pas avoir </w:t>
-      </w:r>
-      <w:proofErr w:type="spellStart"/>
-      <w:r>
-        <w:t>a</w:t>
-      </w:r>
-      <w:proofErr w:type="spellEnd"/>
-      <w:r>
-        <w:t xml:space="preserve"> cliquer 36mille fois partout ) et qui plus ais rapidement et se ayant confiance au service informatique (dont je suis </w:t>
-      </w:r>
-      <w:proofErr w:type="spellStart"/>
-      <w:r>
-        <w:t>repsponsable</w:t>
-      </w:r>
-      <w:proofErr w:type="spellEnd"/>
-      <w:r>
-        <w:t xml:space="preserve"> sans en </w:t>
-      </w:r>
-      <w:proofErr w:type="spellStart"/>
-      <w:r>
-        <w:t>etre</w:t>
-      </w:r>
-      <w:proofErr w:type="spellEnd"/>
-      <w:r>
-        <w:t xml:space="preserve"> le responsable ta capté)  </w:t>
-      </w:r>
-    </w:p>
-    <w:p>
-      <w:r>
-        <w:t xml:space="preserve">  </w:t>
-      </w:r>
-    </w:p>
-    <w:p>
-      <w:r>
-        <w:t xml:space="preserve">Concept liée </w:t>
-      </w:r>
-      <w:proofErr w:type="spellStart"/>
-      <w:r>
-        <w:t>a</w:t>
-      </w:r>
-      <w:proofErr w:type="spellEnd"/>
-      <w:r>
-        <w:t xml:space="preserve"> l'</w:t>
-      </w:r>
-      <w:proofErr w:type="spellStart"/>
-      <w:r>
-        <w:t>ux</w:t>
-      </w:r>
-      <w:proofErr w:type="spellEnd"/>
-      <w:r>
-        <w:t>/</w:t>
-      </w:r>
-      <w:proofErr w:type="spellStart"/>
-      <w:r>
-        <w:t>ui</w:t>
-      </w:r>
-      <w:proofErr w:type="spellEnd"/>
-      <w:r>
-        <w:t xml:space="preserve"> mis appliqué a tout</w:t>
-      </w:r>
-    </w:p>
-    <w:p>
-      <w:pPr>
-        <w:pStyle w:val="Titre2"/>
-      </w:pPr>
-    </w:p>
-    <w:p>
       <w:pPr>
         <w:pStyle w:val="Titre2"/>
       </w:pPr>
       <w:bookmarkStart w:id="0" w:name="_Toc187413693"/>
       <w:r>
+        <w:lastRenderedPageBreak/>
         <w:t>Historique</w:t>
       </w:r>
       <w:bookmarkEnd w:id="0"/>
     </w:p>
-    <w:p/>
-    <w:p>
-      <w:r>
-        <w:t>Histoire HU</w:t>
-      </w:r>
-    </w:p>
-    <w:p/>
-    <w:p>
-      <w:r>
-        <w:t xml:space="preserve">Avant très lié </w:t>
+    <w:p>
+      <w:r>
+        <w:t>Héli Union Training Center est un</w:t>
+      </w:r>
+      <w:r>
+        <w:t>e entreprise qui fait de la formation de pilotes d’</w:t>
+      </w:r>
+      <w:proofErr w:type="spellStart"/>
+      <w:r>
+        <w:t>helicoptere</w:t>
+      </w:r>
+      <w:proofErr w:type="spellEnd"/>
+      <w:r>
+        <w:t xml:space="preserve"> dans plusieurs domaine clé tel que l’armée, la sécurité civile et le pilotage privé via </w:t>
+      </w:r>
+      <w:proofErr w:type="gramStart"/>
+      <w:r>
+        <w:t>plusieurs moyen</w:t>
+      </w:r>
+      <w:proofErr w:type="gramEnd"/>
+      <w:r>
+        <w:t xml:space="preserve"> tel que des cours théorique et des vol réel et simulé</w:t>
+      </w:r>
+    </w:p>
+    <w:p/>
+    <w:p>
+      <w:r>
+        <w:t xml:space="preserve">Au départ l’entreprise a été créer via l’entreprise Héli Union qui s’occupe aussi de la maintenance et la mise </w:t>
       </w:r>
       <w:proofErr w:type="spellStart"/>
       <w:r>
@@ -1034,19 +944,102 @@
       </w:r>
       <w:proofErr w:type="spellEnd"/>
       <w:r>
-        <w:t xml:space="preserve"> l’industrie </w:t>
-      </w:r>
-      <w:proofErr w:type="spellStart"/>
-      <w:r>
-        <w:t>petroliere</w:t>
-      </w:r>
-      <w:proofErr w:type="spellEnd"/>
-    </w:p>
+        <w:t xml:space="preserve"> disposition d’</w:t>
+      </w:r>
+      <w:proofErr w:type="spellStart"/>
+      <w:r>
+        <w:t>helicoptere</w:t>
+      </w:r>
+      <w:proofErr w:type="spellEnd"/>
+      <w:r>
+        <w:t>,</w:t>
+      </w:r>
+    </w:p>
+    <w:p/>
+    <w:p>
+      <w:r>
+        <w:t xml:space="preserve">Depuis quelque années Héli Union </w:t>
+      </w:r>
+      <w:proofErr w:type="spellStart"/>
+      <w:r>
+        <w:t>ainsin</w:t>
+      </w:r>
+      <w:proofErr w:type="spellEnd"/>
+      <w:r>
+        <w:t xml:space="preserve"> que HUTC a été racheter par Sabena </w:t>
+      </w:r>
+      <w:proofErr w:type="spellStart"/>
+      <w:r>
+        <w:t>Technics</w:t>
+      </w:r>
+      <w:proofErr w:type="spellEnd"/>
+      <w:r>
+        <w:t xml:space="preserve"> qui est un groupement des plein d’</w:t>
+      </w:r>
+      <w:proofErr w:type="spellStart"/>
+      <w:r>
+        <w:t>entrprise</w:t>
+      </w:r>
+      <w:proofErr w:type="spellEnd"/>
+      <w:r>
+        <w:t xml:space="preserve"> dans le domaine aéronautique</w:t>
+      </w:r>
+    </w:p>
+    <w:p/>
+    <w:p>
+      <w:r>
+        <w:t xml:space="preserve">Héli Union a été ainsi renommé Sabena </w:t>
+      </w:r>
+      <w:proofErr w:type="spellStart"/>
+      <w:r>
+        <w:t>Technics</w:t>
+      </w:r>
+      <w:proofErr w:type="spellEnd"/>
+      <w:r>
+        <w:t xml:space="preserve"> </w:t>
+      </w:r>
+      <w:proofErr w:type="spellStart"/>
+      <w:r>
+        <w:t>helicopter</w:t>
+      </w:r>
+      <w:proofErr w:type="spellEnd"/>
+      <w:r>
+        <w:t xml:space="preserve">, HUTC </w:t>
+      </w:r>
+      <w:proofErr w:type="gramStart"/>
+      <w:r>
+        <w:t>a</w:t>
+      </w:r>
+      <w:proofErr w:type="gramEnd"/>
+      <w:r>
+        <w:t xml:space="preserve"> garder le même nom mais nous avons tout de même changer nos chartes graphiques</w:t>
+      </w:r>
+    </w:p>
+    <w:p/>
+    <w:p/>
     <w:p/>
     <w:p>
       <w:r>
         <w:t>HUTC</w:t>
       </w:r>
+      <w:r>
+        <w:t xml:space="preserve"> est situé </w:t>
+      </w:r>
+      <w:proofErr w:type="spellStart"/>
+      <w:proofErr w:type="gramStart"/>
+      <w:r>
+        <w:t>a</w:t>
+      </w:r>
+      <w:proofErr w:type="spellEnd"/>
+      <w:proofErr w:type="gramEnd"/>
+      <w:r>
+        <w:t xml:space="preserve"> l’aéroport d’</w:t>
+      </w:r>
+      <w:proofErr w:type="spellStart"/>
+      <w:r>
+        <w:t>Angouleme</w:t>
+      </w:r>
+      <w:proofErr w:type="spellEnd"/>
     </w:p>
     <w:p>
       <w:r>
@@ -1167,7 +1160,6 @@
     <w:p/>
     <w:p>
       <w:r>
-        <w:lastRenderedPageBreak/>
         <w:t>Après discussion avec la direction piste d’</w:t>
       </w:r>
       <w:proofErr w:type="spellStart"/>
@@ -3399,7 +3391,7 @@
     <w:p/>
     <w:p/>
     <w:p>
-      <w:hyperlink r:id="rId5" w:history="1">
+      <w:hyperlink r:id="rId5" w:anchor="json=7PpBnAQpSUQ71cFGTLqIE,O7EcRTaGJ8r-T-zYVsz4fg" w:history="1">
         <w:r>
           <w:rPr>
             <w:rStyle w:val="Lienhypertexte"/>
@@ -3582,7 +3574,6 @@
         <w:pStyle w:val="Titre4"/>
       </w:pPr>
       <w:r>
-        <w:lastRenderedPageBreak/>
         <w:t xml:space="preserve">Partie </w:t>
       </w:r>
       <w:proofErr w:type="spellStart"/>
@@ -4032,7 +4023,6 @@
     <w:p/>
     <w:p>
       <w:r>
-        <w:lastRenderedPageBreak/>
         <w:t>Niveau informatique un clivage se crée</w:t>
       </w:r>
     </w:p>
@@ -4114,6 +4104,7 @@
         <w:rPr>
           <w:noProof/>
         </w:rPr>
+        <w:lastRenderedPageBreak/>
         <w:drawing>
           <wp:inline distT="0" distB="0" distL="0" distR="0" wp14:anchorId="1D86BA4A" wp14:editId="1EB45FDF">
             <wp:extent cx="5715000" cy="5438775"/>
@@ -4172,59 +4163,59 @@
     <w:p>
       <w:proofErr w:type="spellStart"/>
       <w:r>
+        <w:t>Environment</w:t>
+      </w:r>
+      <w:proofErr w:type="spellEnd"/>
+      <w:r>
+        <w:t xml:space="preserve"> de travail plaisant et échelle humaine</w:t>
+      </w:r>
+    </w:p>
+    <w:p>
+      <w:r>
+        <w:t xml:space="preserve">Beaucoup de personne </w:t>
+      </w:r>
+      <w:proofErr w:type="spellStart"/>
+      <w:r>
+        <w:t>etrangere</w:t>
+      </w:r>
+      <w:proofErr w:type="spellEnd"/>
+      <w:r>
+        <w:t xml:space="preserve">, anglais nécessaire mais </w:t>
+      </w:r>
+      <w:proofErr w:type="spellStart"/>
+      <w:r>
+        <w:t>annecdote</w:t>
+      </w:r>
+      <w:proofErr w:type="spellEnd"/>
+      <w:r>
+        <w:t xml:space="preserve"> et échange humain</w:t>
+      </w:r>
+    </w:p>
+    <w:p/>
+    <w:p>
+      <w:r>
+        <w:t>Turnover :</w:t>
+      </w:r>
+    </w:p>
+    <w:p>
+      <w:r>
+        <w:t>Socle d’administration qui ne bouge pas</w:t>
+      </w:r>
+    </w:p>
+    <w:p>
+      <w:r>
+        <w:t>Mais les pilote/instructeur on un turnover de 2-3ans</w:t>
+      </w:r>
+    </w:p>
+    <w:p/>
+    <w:p>
+      <w:r>
+        <w:t>Local :</w:t>
+      </w:r>
+    </w:p>
+    <w:p>
+      <w:r>
         <w:lastRenderedPageBreak/>
-        <w:t>Environment</w:t>
-      </w:r>
-      <w:proofErr w:type="spellEnd"/>
-      <w:r>
-        <w:t xml:space="preserve"> de travail plaisant et échelle humaine</w:t>
-      </w:r>
-    </w:p>
-    <w:p>
-      <w:r>
-        <w:t xml:space="preserve">Beaucoup de personne </w:t>
-      </w:r>
-      <w:proofErr w:type="spellStart"/>
-      <w:r>
-        <w:t>etrangere</w:t>
-      </w:r>
-      <w:proofErr w:type="spellEnd"/>
-      <w:r>
-        <w:t xml:space="preserve">, anglais nécessaire mais </w:t>
-      </w:r>
-      <w:proofErr w:type="spellStart"/>
-      <w:r>
-        <w:t>annecdote</w:t>
-      </w:r>
-      <w:proofErr w:type="spellEnd"/>
-      <w:r>
-        <w:t xml:space="preserve"> et échange humain</w:t>
-      </w:r>
-    </w:p>
-    <w:p/>
-    <w:p>
-      <w:r>
-        <w:t>Turnover :</w:t>
-      </w:r>
-    </w:p>
-    <w:p>
-      <w:r>
-        <w:t>Socle d’administration qui ne bouge pas</w:t>
-      </w:r>
-    </w:p>
-    <w:p>
-      <w:r>
-        <w:t>Mais les pilote/instructeur on un turnover de 2-3ans</w:t>
-      </w:r>
-    </w:p>
-    <w:p/>
-    <w:p>
-      <w:r>
-        <w:t>Local :</w:t>
-      </w:r>
-    </w:p>
-    <w:p>
-      <w:r>
         <w:t xml:space="preserve">Plein d’entreprise locale pour maintenance des </w:t>
       </w:r>
       <w:proofErr w:type="spellStart"/>
@@ -4379,32 +4370,143 @@
       </w:r>
     </w:p>
     <w:p>
-      <w:proofErr w:type="spellStart"/>
-      <w:r>
-        <w:t>Helicopter</w:t>
-      </w:r>
-      <w:proofErr w:type="spellEnd"/>
-      <w:r>
-        <w:t xml:space="preserve"> et aéronautique sa </w:t>
-      </w:r>
-      <w:proofErr w:type="spellStart"/>
-      <w:r>
-        <w:t>pollu</w:t>
-      </w:r>
-      <w:proofErr w:type="spellEnd"/>
-      <w:r>
-        <w:t xml:space="preserve"> mais pour la sécurité civile on va utiliser </w:t>
-      </w:r>
+      <w:r>
+        <w:t>Au niveau de l’</w:t>
+      </w:r>
+      <w:proofErr w:type="spellStart"/>
+      <w:r>
+        <w:t>environment</w:t>
+      </w:r>
+      <w:proofErr w:type="spellEnd"/>
+      <w:r>
+        <w:t xml:space="preserve"> le plus gros impact et la consommation d’hydrocarbure tel que le 100LL (essence de qualité) ou le </w:t>
+      </w:r>
+      <w:proofErr w:type="spellStart"/>
       <w:proofErr w:type="gramStart"/>
       <w:r>
-        <w:t>des vélo</w:t>
-      </w:r>
+        <w:t>kérosenne</w:t>
+      </w:r>
+      <w:proofErr w:type="spellEnd"/>
+      <w:r>
+        <w:t xml:space="preserve">( </w:t>
+      </w:r>
+      <w:proofErr w:type="spellStart"/>
+      <w:r>
+        <w:t>disel</w:t>
+      </w:r>
+      <w:proofErr w:type="spellEnd"/>
       <w:proofErr w:type="gramEnd"/>
-    </w:p>
+      <w:r>
+        <w:t xml:space="preserve"> aéronautique) </w:t>
+      </w:r>
+    </w:p>
+    <w:p/>
+    <w:p>
+      <w:r>
+        <w:t xml:space="preserve">Cependant des chose </w:t>
+      </w:r>
+      <w:proofErr w:type="spellStart"/>
+      <w:r>
+        <w:t>essait</w:t>
+      </w:r>
+      <w:proofErr w:type="spellEnd"/>
+      <w:r>
+        <w:t xml:space="preserve"> d’</w:t>
+      </w:r>
+      <w:proofErr w:type="spellStart"/>
+      <w:r>
+        <w:t>etre</w:t>
+      </w:r>
+      <w:proofErr w:type="spellEnd"/>
+      <w:r>
+        <w:t xml:space="preserve"> </w:t>
+      </w:r>
+      <w:proofErr w:type="spellStart"/>
+      <w:r>
+        <w:t>ammeliorés</w:t>
+      </w:r>
+      <w:proofErr w:type="spellEnd"/>
+      <w:r>
+        <w:t xml:space="preserve"> tel que :</w:t>
+      </w:r>
+    </w:p>
+    <w:p/>
+    <w:p>
+      <w:r>
+        <w:t xml:space="preserve">Du carburant </w:t>
+      </w:r>
+      <w:r>
+        <w:t xml:space="preserve">plus écologique créé en partie </w:t>
+      </w:r>
+      <w:proofErr w:type="spellStart"/>
+      <w:proofErr w:type="gramStart"/>
+      <w:r>
+        <w:t>a</w:t>
+      </w:r>
+      <w:proofErr w:type="spellEnd"/>
+      <w:proofErr w:type="gramEnd"/>
+      <w:r>
+        <w:t xml:space="preserve"> partir de moins de ressources fossile appelé SAF pour </w:t>
+      </w:r>
+      <w:proofErr w:type="spellStart"/>
+      <w:r>
+        <w:rPr>
+          <w:i/>
+          <w:iCs/>
+        </w:rPr>
+        <w:t>sustainable</w:t>
+      </w:r>
+      <w:proofErr w:type="spellEnd"/>
+      <w:r>
+        <w:rPr>
+          <w:i/>
+          <w:iCs/>
+        </w:rPr>
+        <w:t xml:space="preserve"> aviation fuel</w:t>
+      </w:r>
+    </w:p>
+    <w:p>
+      <w:r>
+        <w:t xml:space="preserve">Le </w:t>
+      </w:r>
+      <w:proofErr w:type="spellStart"/>
+      <w:r>
+        <w:t>probleme</w:t>
+      </w:r>
+      <w:proofErr w:type="spellEnd"/>
+      <w:r>
+        <w:t xml:space="preserve"> de ce carburant est que pour le moment il coute trois fois plus cher que le carburant classique</w:t>
+      </w:r>
+    </w:p>
+    <w:p/>
     <w:p/>
     <w:p>
       <w:r>
         <w:lastRenderedPageBreak/>
+        <w:t xml:space="preserve">Pour le reste de l’entreprise pour réduire les couts et éviter les </w:t>
+      </w:r>
+      <w:proofErr w:type="spellStart"/>
+      <w:r>
+        <w:t>dechet</w:t>
+      </w:r>
+      <w:proofErr w:type="spellEnd"/>
+      <w:r>
+        <w:t xml:space="preserve"> électronique nous passons par beaucoup de </w:t>
+      </w:r>
+      <w:proofErr w:type="spellStart"/>
+      <w:r>
+        <w:t>materiel</w:t>
+      </w:r>
+      <w:proofErr w:type="spellEnd"/>
+      <w:r>
+        <w:t xml:space="preserve"> reconditionné pour la partie informatique</w:t>
+      </w:r>
+    </w:p>
+    <w:p/>
+    <w:p/>
+    <w:p/>
+    <w:p>
+      <w:r>
         <w:t xml:space="preserve">Utilisation d’informatique </w:t>
       </w:r>
       <w:proofErr w:type="spellStart"/>
@@ -4437,6 +4539,8 @@
       <w:proofErr w:type="spellEnd"/>
     </w:p>
     <w:p/>
+    <w:p/>
+    <w:p/>
     <w:p>
       <w:proofErr w:type="spellStart"/>
       <w:r>
@@ -4459,48 +4563,6 @@
         <w:t>helicoptere</w:t>
       </w:r>
       <w:proofErr w:type="spellEnd"/>
-    </w:p>
-    <w:p>
-      <w:r>
-        <w:t xml:space="preserve">Le seul remplacement possible serait du </w:t>
-      </w:r>
-      <w:proofErr w:type="spellStart"/>
-      <w:proofErr w:type="gramStart"/>
-      <w:r>
-        <w:t>saf</w:t>
-      </w:r>
-      <w:proofErr w:type="spellEnd"/>
-      <w:r>
-        <w:t xml:space="preserve"> ,</w:t>
-      </w:r>
-      <w:proofErr w:type="gramEnd"/>
-      <w:r>
-        <w:t xml:space="preserve"> carburant a moitié recyclé </w:t>
-      </w:r>
-      <w:proofErr w:type="spellStart"/>
-      <w:r>
-        <w:t>moin</w:t>
-      </w:r>
-      <w:proofErr w:type="spellEnd"/>
-      <w:r>
-        <w:t xml:space="preserve"> </w:t>
-      </w:r>
-      <w:proofErr w:type="spellStart"/>
-      <w:r>
-        <w:t>poullant</w:t>
-      </w:r>
-      <w:proofErr w:type="spellEnd"/>
-      <w:r>
-        <w:t xml:space="preserve">( voir plus de </w:t>
-      </w:r>
-      <w:proofErr w:type="spellStart"/>
-      <w:r>
-        <w:t>precision</w:t>
-      </w:r>
-      <w:proofErr w:type="spellEnd"/>
-      <w:r>
-        <w:t>, mais il coute 3fois plus cher</w:t>
-      </w:r>
     </w:p>
     <w:p/>
     <w:p>
@@ -4551,17 +4613,48 @@
       </w:r>
       <w:bookmarkEnd w:id="8"/>
     </w:p>
-    <w:p/>
-    <w:p>
-      <w:r>
-        <w:t xml:space="preserve">Meilleur gestion documentaire et unification </w:t>
+    <w:p>
+      <w:r>
+        <w:t>Sans rentrer dans la précision</w:t>
+      </w:r>
+      <w:r>
+        <w:t xml:space="preserve"> car il se composent de plein de projet plus </w:t>
       </w:r>
       <w:proofErr w:type="gramStart"/>
       <w:r>
-        <w:t>des méthode</w:t>
+        <w:t>petit ,</w:t>
+      </w:r>
+      <w:r>
+        <w:t>en</w:t>
       </w:r>
       <w:proofErr w:type="gramEnd"/>
       <w:r>
+        <w:t xml:space="preserve"> général mes projet d’amélioration sont ceci</w:t>
+      </w:r>
+    </w:p>
+    <w:p/>
+    <w:p>
+      <w:r>
+        <w:t>Instaurer une meilleure gestion documentaire</w:t>
+      </w:r>
+      <w:r>
+        <w:t xml:space="preserve"> et unifi</w:t>
+      </w:r>
+      <w:r>
+        <w:t>er</w:t>
+      </w:r>
+      <w:r>
+        <w:t xml:space="preserve"> </w:t>
+      </w:r>
+      <w:proofErr w:type="gramStart"/>
+      <w:r>
+        <w:t>les</w:t>
+      </w:r>
+      <w:r>
+        <w:t xml:space="preserve"> méthode</w:t>
+      </w:r>
+      <w:proofErr w:type="gramEnd"/>
+      <w:r>
         <w:t xml:space="preserve"> de stockage/utilisation/partage de </w:t>
       </w:r>
       <w:r>
@@ -4570,55 +4663,53 @@
     </w:p>
     <w:p/>
     <w:p>
-      <w:r>
-        <w:t xml:space="preserve">Moins de tache </w:t>
-      </w:r>
-      <w:proofErr w:type="spellStart"/>
-      <w:r>
-        <w:t>repetitive</w:t>
-      </w:r>
-      <w:proofErr w:type="spellEnd"/>
-      <w:r>
-        <w:t xml:space="preserve"> et automatisation</w:t>
-      </w:r>
-    </w:p>
-    <w:p/>
-    <w:p>
-      <w:r>
-        <w:t xml:space="preserve">Employé avec plus de </w:t>
-      </w:r>
-      <w:proofErr w:type="spellStart"/>
-      <w:r>
-        <w:t>connaisaance</w:t>
-      </w:r>
-      <w:proofErr w:type="spellEnd"/>
-      <w:r>
-        <w:t xml:space="preserve"> informatique</w:t>
-      </w:r>
+      <w:proofErr w:type="spellStart"/>
+      <w:r>
+        <w:t>Metre</w:t>
+      </w:r>
+      <w:proofErr w:type="spellEnd"/>
+      <w:r>
+        <w:t xml:space="preserve"> en place ce qu’il faut pour qu’il y est </w:t>
+      </w:r>
+      <w:proofErr w:type="spellStart"/>
+      <w:r>
+        <w:t>moin</w:t>
+      </w:r>
+      <w:proofErr w:type="spellEnd"/>
+      <w:r>
+        <w:t xml:space="preserve"> des tache </w:t>
+      </w:r>
+      <w:proofErr w:type="spellStart"/>
+      <w:r>
+        <w:t>répetitive</w:t>
+      </w:r>
+      <w:proofErr w:type="spellEnd"/>
+      <w:r>
+        <w:t xml:space="preserve"> qui ne sont pas très productive et plaisante pour </w:t>
+      </w:r>
+      <w:proofErr w:type="gramStart"/>
+      <w:r>
+        <w:t>les employé</w:t>
+      </w:r>
+      <w:proofErr w:type="gramEnd"/>
     </w:p>
     <w:p>
       <w:pPr>
         <w:pStyle w:val="Titre2"/>
       </w:pPr>
     </w:p>
-    <w:p/>
-    <w:p>
-      <w:r>
-        <w:t xml:space="preserve">Meilleur outils et process pour les employés avec </w:t>
-      </w:r>
-      <w:proofErr w:type="spellStart"/>
-      <w:r>
-        <w:t>moin</w:t>
-      </w:r>
-      <w:proofErr w:type="spellEnd"/>
-      <w:r>
-        <w:t xml:space="preserve"> de « friction »</w:t>
-      </w:r>
-    </w:p>
-    <w:p>
-      <w:pPr>
-        <w:pStyle w:val="Titre2"/>
-      </w:pPr>
+    <w:p>
+      <w:r>
+        <w:t xml:space="preserve">Former et aider les employés dans leur tache quotidienne via des astuce ou </w:t>
+      </w:r>
+      <w:proofErr w:type="gramStart"/>
+      <w:r>
+        <w:t>des programme</w:t>
+      </w:r>
+      <w:proofErr w:type="gramEnd"/>
+      <w:r>
+        <w:t xml:space="preserve"> qui pourrait leur être utiles</w:t>
+      </w:r>
     </w:p>
     <w:p>
       <w:pPr>
@@ -4643,32 +4734,61 @@
       </w:pPr>
       <w:bookmarkStart w:id="10" w:name="_Toc187413703"/>
       <w:r>
+        <w:lastRenderedPageBreak/>
         <w:t>Bilan Perso</w:t>
       </w:r>
       <w:bookmarkEnd w:id="10"/>
     </w:p>
     <w:p/>
     <w:p>
-      <w:r>
-        <w:t xml:space="preserve">D’où je </w:t>
-      </w:r>
-      <w:proofErr w:type="spellStart"/>
-      <w:r>
-        <w:t>vien</w:t>
-      </w:r>
-      <w:proofErr w:type="spellEnd"/>
-      <w:r>
-        <w:t xml:space="preserve"> ce que je </w:t>
-      </w:r>
-      <w:proofErr w:type="spellStart"/>
+      <w:pPr>
+        <w:ind w:firstLine="708"/>
+      </w:pPr>
+      <w:r>
+        <w:t xml:space="preserve">Après l’obtention de mon BAC je pensais vraiment réaliser des études et un métier dans le domaine de l’électronique mais en faisant des études dans le domaine de </w:t>
+      </w:r>
       <w:proofErr w:type="gramStart"/>
       <w:r>
-        <w:t>fait</w:t>
-      </w:r>
-      <w:proofErr w:type="spellEnd"/>
+        <w:t>l’industrie</w:t>
+      </w:r>
+      <w:r>
+        <w:t xml:space="preserve"> ,mais</w:t>
+      </w:r>
       <w:proofErr w:type="gramEnd"/>
       <w:r>
-        <w:t xml:space="preserve"> ou je vais</w:t>
+        <w:t xml:space="preserve"> grâce  aux études de </w:t>
+      </w:r>
+      <w:proofErr w:type="spellStart"/>
+      <w:r>
+        <w:t>Genie</w:t>
+      </w:r>
+      <w:proofErr w:type="spellEnd"/>
+      <w:r>
+        <w:t xml:space="preserve"> Electrique et Informatique Industriel et surtout a l’entreprise HUTC, j’ai </w:t>
+      </w:r>
+      <w:proofErr w:type="spellStart"/>
+      <w:r>
+        <w:t>devouvert</w:t>
+      </w:r>
+      <w:proofErr w:type="spellEnd"/>
+      <w:r>
+        <w:t xml:space="preserve"> les plaisir de travailler dans une entreprise a taille humaine ou je connais </w:t>
+      </w:r>
+      <w:proofErr w:type="spellStart"/>
+      <w:r>
+        <w:t>tout</w:t>
+      </w:r>
+      <w:proofErr w:type="spellEnd"/>
+      <w:r>
+        <w:t xml:space="preserve"> les employé et dans lequel  je peux y </w:t>
+      </w:r>
+      <w:proofErr w:type="spellStart"/>
+      <w:r>
+        <w:t>fair</w:t>
+      </w:r>
+      <w:proofErr w:type="spellEnd"/>
+      <w:r>
+        <w:t xml:space="preserve"> un métiers qui me plait</w:t>
       </w:r>
     </w:p>
     <w:p/>
@@ -4680,7 +4800,6 @@
       <w:bookmarkStart w:id="11" w:name="_Toc187413704"/>
       <w:proofErr w:type="spellStart"/>
       <w:r>
-        <w:lastRenderedPageBreak/>
         <w:t>Defi</w:t>
       </w:r>
       <w:proofErr w:type="spellEnd"/>

--- a/etonnement/Etonnement.docx
+++ b/etonnement/Etonnement.docx
@@ -8,7 +8,10 @@
         <w:jc w:val="center"/>
       </w:pPr>
       <w:r>
-        <w:t>L’importance de l’entreprise pour moi et de moi pour l’entreprise en plus propre moins suceur</w:t>
+        <w:t>L’échange</w:t>
+      </w:r>
+      <w:r>
+        <w:t xml:space="preserve"> de valeur de connaissance via une alternance chez HUTC</w:t>
       </w:r>
     </w:p>
     <w:p/>
@@ -911,197 +914,93 @@
     </w:p>
     <w:p>
       <w:r>
-        <w:t>Héli Union Training Center est un</w:t>
-      </w:r>
-      <w:r>
-        <w:t>e entreprise qui fait de la formation de pilotes d’</w:t>
+        <w:t>Héli Union Training Center (HUTC) est une entreprise spécialisée dans la formation de pilotes d’hélicoptère, couvrant plusieurs domaines clés tels que l'armée, la sécurité civile et le pilotage privé. Cette formation est dispensée à travers différents moyens, incluant des cours théoriques, des vols réels et des simulations.</w:t>
+      </w:r>
+    </w:p>
+    <w:p>
+      <w:r>
+        <w:t>À l'origine, HUTC a été créé par Héli Union, une entreprise qui assurait également la maintenance et la mise à disposition d'hélicoptères.</w:t>
+      </w:r>
+    </w:p>
+    <w:p>
+      <w:r>
+        <w:t xml:space="preserve">Depuis quelques années, Héli Union ainsi que HUTC ont été rachetés par Sabena </w:t>
       </w:r>
       <w:proofErr w:type="spellStart"/>
       <w:r>
-        <w:t>helicoptere</w:t>
+        <w:t>Technics</w:t>
       </w:r>
       <w:proofErr w:type="spellEnd"/>
       <w:r>
-        <w:t xml:space="preserve"> dans plusieurs domaine clé tel que l’armée, la sécurité civile et le pilotage privé via </w:t>
+        <w:t xml:space="preserve">, un groupe regroupant plusieurs entreprises du secteur aéronautique. À la suite de cette acquisition, Héli Union a été renommé Sabena </w:t>
+      </w:r>
+      <w:proofErr w:type="spellStart"/>
+      <w:r>
+        <w:t>Technics</w:t>
+      </w:r>
+      <w:proofErr w:type="spellEnd"/>
+      <w:r>
+        <w:t xml:space="preserve"> </w:t>
+      </w:r>
+      <w:proofErr w:type="spellStart"/>
+      <w:r>
+        <w:t>Helicopter</w:t>
+      </w:r>
+      <w:proofErr w:type="spellEnd"/>
+      <w:r>
+        <w:t>, tandis que HUTC a conservé son nom. Cependant, nous avons adopté une nouvelle charte graphique pour nous aligner sur l’identité visuelle du groupe.</w:t>
+      </w:r>
+    </w:p>
+    <w:p>
+      <w:r>
+        <w:t>HUTC est situé sur l’aéroport d’Angoulême, un choix stratégique pour plusieurs raisons :</w:t>
+      </w:r>
+    </w:p>
+    <w:p>
+      <w:pPr>
+        <w:numPr>
+          <w:ilvl w:val="0"/>
+          <w:numId w:val="1"/>
+        </w:numPr>
+      </w:pPr>
+      <w:r>
+        <w:t>Son positionnement géographique avantageux en France, facilitant les déplacements.</w:t>
+      </w:r>
+    </w:p>
+    <w:p>
+      <w:pPr>
+        <w:numPr>
+          <w:ilvl w:val="0"/>
+          <w:numId w:val="1"/>
+        </w:numPr>
+      </w:pPr>
+      <w:r>
+        <w:t xml:space="preserve">Les caractéristiques de l’aéroport, qui, </w:t>
       </w:r>
       <w:proofErr w:type="gramStart"/>
       <w:r>
-        <w:t>plusieurs moyen</w:t>
+        <w:t>de par</w:t>
       </w:r>
       <w:proofErr w:type="gramEnd"/>
       <w:r>
-        <w:t xml:space="preserve"> tel que des cours théorique et des vol réel et simulé</w:t>
-      </w:r>
-    </w:p>
-    <w:p/>
-    <w:p>
-      <w:r>
-        <w:t xml:space="preserve">Au départ l’entreprise a été créer via l’entreprise Héli Union qui s’occupe aussi de la maintenance et la mise </w:t>
-      </w:r>
-      <w:proofErr w:type="spellStart"/>
-      <w:r>
-        <w:t>a</w:t>
-      </w:r>
-      <w:proofErr w:type="spellEnd"/>
-      <w:r>
-        <w:t xml:space="preserve"> disposition d’</w:t>
-      </w:r>
-      <w:proofErr w:type="spellStart"/>
-      <w:r>
-        <w:t>helicoptere</w:t>
-      </w:r>
-      <w:proofErr w:type="spellEnd"/>
-      <w:r>
-        <w:t>,</w:t>
-      </w:r>
-    </w:p>
-    <w:p/>
-    <w:p>
-      <w:r>
-        <w:t xml:space="preserve">Depuis quelque années Héli Union </w:t>
-      </w:r>
-      <w:proofErr w:type="spellStart"/>
-      <w:r>
-        <w:t>ainsin</w:t>
-      </w:r>
-      <w:proofErr w:type="spellEnd"/>
-      <w:r>
-        <w:t xml:space="preserve"> que HUTC a été racheter par Sabena </w:t>
-      </w:r>
-      <w:proofErr w:type="spellStart"/>
-      <w:r>
-        <w:t>Technics</w:t>
-      </w:r>
-      <w:proofErr w:type="spellEnd"/>
-      <w:r>
-        <w:t xml:space="preserve"> qui est un groupement des plein d’</w:t>
-      </w:r>
-      <w:proofErr w:type="spellStart"/>
-      <w:r>
-        <w:t>entrprise</w:t>
-      </w:r>
-      <w:proofErr w:type="spellEnd"/>
-      <w:r>
-        <w:t xml:space="preserve"> dans le domaine aéronautique</w:t>
-      </w:r>
-    </w:p>
-    <w:p/>
-    <w:p>
-      <w:r>
-        <w:t xml:space="preserve">Héli Union a été ainsi renommé Sabena </w:t>
-      </w:r>
-      <w:proofErr w:type="spellStart"/>
-      <w:r>
-        <w:t>Technics</w:t>
-      </w:r>
-      <w:proofErr w:type="spellEnd"/>
-      <w:r>
-        <w:t xml:space="preserve"> </w:t>
-      </w:r>
-      <w:proofErr w:type="spellStart"/>
-      <w:r>
-        <w:t>helicopter</w:t>
-      </w:r>
-      <w:proofErr w:type="spellEnd"/>
-      <w:r>
-        <w:t xml:space="preserve">, HUTC </w:t>
-      </w:r>
-      <w:proofErr w:type="gramStart"/>
-      <w:r>
-        <w:t>a</w:t>
-      </w:r>
-      <w:proofErr w:type="gramEnd"/>
-      <w:r>
-        <w:t xml:space="preserve"> garder le même nom mais nous avons tout de même changer nos chartes graphiques</w:t>
-      </w:r>
-    </w:p>
-    <w:p/>
-    <w:p/>
-    <w:p/>
-    <w:p>
-      <w:r>
-        <w:t>HUTC</w:t>
-      </w:r>
-      <w:r>
-        <w:t xml:space="preserve"> est situé </w:t>
-      </w:r>
-      <w:proofErr w:type="spellStart"/>
-      <w:proofErr w:type="gramStart"/>
-      <w:r>
-        <w:t>a</w:t>
-      </w:r>
-      <w:proofErr w:type="spellEnd"/>
-      <w:proofErr w:type="gramEnd"/>
-      <w:r>
-        <w:t xml:space="preserve"> l’aéroport d’</w:t>
-      </w:r>
-      <w:proofErr w:type="spellStart"/>
-      <w:r>
-        <w:t>Angouleme</w:t>
-      </w:r>
-      <w:proofErr w:type="spellEnd"/>
-    </w:p>
-    <w:p>
-      <w:r>
-        <w:t xml:space="preserve">A </w:t>
-      </w:r>
-      <w:proofErr w:type="spellStart"/>
-      <w:r>
-        <w:t>angouleme</w:t>
-      </w:r>
-      <w:proofErr w:type="spellEnd"/>
-      <w:r>
-        <w:t xml:space="preserve"> car très bon positionnement de l’aéroport niveau terrain</w:t>
-      </w:r>
-    </w:p>
-    <w:p>
-      <w:r>
-        <w:t xml:space="preserve">Niveau physique </w:t>
-      </w:r>
-      <w:proofErr w:type="spellStart"/>
-      <w:r>
-        <w:t>deplacement</w:t>
-      </w:r>
-      <w:proofErr w:type="spellEnd"/>
-      <w:r>
-        <w:t xml:space="preserve"> dans la France</w:t>
-      </w:r>
-    </w:p>
-    <w:p>
-      <w:r>
-        <w:t xml:space="preserve">Et </w:t>
-      </w:r>
-      <w:proofErr w:type="spellStart"/>
-      <w:r>
-        <w:t>aérorport</w:t>
-      </w:r>
-      <w:proofErr w:type="spellEnd"/>
-      <w:r>
-        <w:t xml:space="preserve"> assez petit idéal pour Pme</w:t>
-      </w:r>
-    </w:p>
-    <w:p>
-      <w:r>
-        <w:t>2H de paris</w:t>
-      </w:r>
-    </w:p>
-    <w:p>
-      <w:r>
-        <w:t xml:space="preserve">Avant il était ouvert au public mais actuellement seulement pour airbus un </w:t>
-      </w:r>
-      <w:proofErr w:type="spellStart"/>
-      <w:r>
-        <w:t>aériclub</w:t>
-      </w:r>
-      <w:proofErr w:type="spellEnd"/>
-      <w:r>
-        <w:t xml:space="preserve"> et </w:t>
-      </w:r>
-      <w:proofErr w:type="spellStart"/>
-      <w:r>
-        <w:t>hutc</w:t>
-      </w:r>
-      <w:proofErr w:type="spellEnd"/>
+        <w:t xml:space="preserve"> sa taille modeste, sont idéales pour une PME.</w:t>
+      </w:r>
+    </w:p>
+    <w:p>
+      <w:pPr>
+        <w:numPr>
+          <w:ilvl w:val="0"/>
+          <w:numId w:val="1"/>
+        </w:numPr>
+      </w:pPr>
+      <w:r>
+        <w:t>Sa proximité avec Paris, à environ 2 heures de trajet.</w:t>
+      </w:r>
+    </w:p>
+    <w:p>
+      <w:r>
+        <w:t>Autrefois ouvert au public, l’aéroport accueille aujourd’hui principalement Airbus, un aéroclub et HUTC.</w:t>
+      </w:r>
     </w:p>
     <w:p/>
     <w:p/>
@@ -3391,7 +3290,7 @@
     <w:p/>
     <w:p/>
     <w:p>
-      <w:hyperlink r:id="rId5" w:anchor="json=7PpBnAQpSUQ71cFGTLqIE,O7EcRTaGJ8r-T-zYVsz4fg" w:history="1">
+      <w:hyperlink r:id="rId6" w:anchor="json=7PpBnAQpSUQ71cFGTLqIE,O7EcRTaGJ8r-T-zYVsz4fg" w:history="1">
         <w:r>
           <w:rPr>
             <w:rStyle w:val="Lienhypertexte"/>
@@ -3647,6 +3546,7 @@
     </w:p>
     <w:p>
       <w:r>
+        <w:lastRenderedPageBreak/>
         <w:t xml:space="preserve">Besoin de salle de cours avec </w:t>
       </w:r>
       <w:proofErr w:type="spellStart"/>
@@ -4039,6 +3939,7 @@
         <w:rPr>
           <w:highlight w:val="green"/>
         </w:rPr>
+        <w:lastRenderedPageBreak/>
         <w:t>Externe</w:t>
       </w:r>
     </w:p>
@@ -4104,7 +4005,6 @@
         <w:rPr>
           <w:noProof/>
         </w:rPr>
-        <w:lastRenderedPageBreak/>
         <w:drawing>
           <wp:inline distT="0" distB="0" distL="0" distR="0" wp14:anchorId="1D86BA4A" wp14:editId="1EB45FDF">
             <wp:extent cx="5715000" cy="5438775"/>
@@ -4123,7 +4023,7 @@
                     </pic:cNvPicPr>
                   </pic:nvPicPr>
                   <pic:blipFill>
-                    <a:blip r:embed="rId6">
+                    <a:blip r:embed="rId7">
                       <a:extLst>
                         <a:ext uri="{28A0092B-C50C-407E-A947-70E740481C1C}">
                           <a14:useLocalDpi xmlns:a14="http://schemas.microsoft.com/office/drawing/2010/main" val="0"/>
@@ -4156,575 +4056,645 @@
       </w:r>
     </w:p>
     <w:p>
-      <w:r>
-        <w:t>Social :</w:t>
-      </w:r>
-    </w:p>
-    <w:p>
+      <w:pPr>
+        <w:rPr>
+          <w:b/>
+          <w:bCs/>
+        </w:rPr>
+      </w:pPr>
+      <w:r>
+        <w:rPr>
+          <w:b/>
+          <w:bCs/>
+        </w:rPr>
+        <w:t>Analyse selon les trois piliers du développement durable</w:t>
+      </w:r>
+    </w:p>
+    <w:p>
+      <w:pPr>
+        <w:rPr>
+          <w:b/>
+          <w:bCs/>
+        </w:rPr>
+      </w:pPr>
+      <w:r>
+        <w:rPr>
+          <w:b/>
+          <w:bCs/>
+        </w:rPr>
+        <w:t>1. Social</w:t>
+      </w:r>
+    </w:p>
+    <w:p>
+      <w:r>
+        <w:t xml:space="preserve">HUTC offre un environnement de travail agréable et à échelle humaine, favorisant les échanges entre employés. L’entreprise compte un grand nombre de collaborateurs </w:t>
+      </w:r>
+      <w:r>
+        <w:lastRenderedPageBreak/>
+        <w:t>étrangers, rendant l’anglais indispensable au quotidien. Cela donne lieu à des anecdotes et à un enrichissement culturel intéressant.</w:t>
+      </w:r>
+    </w:p>
+    <w:p>
+      <w:pPr>
+        <w:rPr>
+          <w:b/>
+          <w:bCs/>
+        </w:rPr>
+      </w:pPr>
+      <w:r>
+        <w:rPr>
+          <w:b/>
+          <w:bCs/>
+        </w:rPr>
+        <w:t>Turnover</w:t>
+      </w:r>
+    </w:p>
+    <w:p>
+      <w:pPr>
+        <w:numPr>
+          <w:ilvl w:val="0"/>
+          <w:numId w:val="3"/>
+        </w:numPr>
+      </w:pPr>
+      <w:r>
+        <w:t>Le socle administratif reste stable sur le long terme.</w:t>
+      </w:r>
+    </w:p>
+    <w:p>
+      <w:pPr>
+        <w:numPr>
+          <w:ilvl w:val="0"/>
+          <w:numId w:val="3"/>
+        </w:numPr>
+      </w:pPr>
+      <w:r>
+        <w:t xml:space="preserve">En revanche, les pilotes et instructeurs ont un </w:t>
+      </w:r>
+      <w:r>
+        <w:rPr>
+          <w:b/>
+          <w:bCs/>
+        </w:rPr>
+        <w:t>turnover d’environ 2 à 3 ans</w:t>
+      </w:r>
+      <w:r>
+        <w:t>, ce qui est une dynamique courante dans ce secteur.</w:t>
+      </w:r>
+    </w:p>
+    <w:p>
+      <w:pPr>
+        <w:rPr>
+          <w:b/>
+          <w:bCs/>
+        </w:rPr>
+      </w:pPr>
+      <w:r>
+        <w:rPr>
+          <w:b/>
+          <w:bCs/>
+        </w:rPr>
+        <w:t>Impact local</w:t>
+      </w:r>
+    </w:p>
+    <w:p>
+      <w:r>
+        <w:t>HUTC travaille avec de nombreuses entreprises locales pour divers services :</w:t>
+      </w:r>
+    </w:p>
+    <w:p>
+      <w:pPr>
+        <w:numPr>
+          <w:ilvl w:val="0"/>
+          <w:numId w:val="4"/>
+        </w:numPr>
+      </w:pPr>
+      <w:r>
+        <w:t>Maintenance des locaux (climatisation, énergie, informatique).</w:t>
+      </w:r>
+    </w:p>
+    <w:p>
+      <w:pPr>
+        <w:numPr>
+          <w:ilvl w:val="0"/>
+          <w:numId w:val="4"/>
+        </w:numPr>
+      </w:pPr>
+      <w:r>
+        <w:t>Certification et formation.</w:t>
+      </w:r>
+    </w:p>
+    <w:p>
+      <w:pPr>
+        <w:numPr>
+          <w:ilvl w:val="0"/>
+          <w:numId w:val="4"/>
+        </w:numPr>
+      </w:pPr>
+      <w:r>
+        <w:t>Hébergement, déplacements et restauration.</w:t>
+      </w:r>
+    </w:p>
+    <w:p>
+      <w:pPr>
+        <w:numPr>
+          <w:ilvl w:val="0"/>
+          <w:numId w:val="4"/>
+        </w:numPr>
+      </w:pPr>
+      <w:r>
+        <w:t>Organisation d’événements.</w:t>
+      </w:r>
+    </w:p>
+    <w:p>
+      <w:r>
+        <w:rPr>
+          <w:rFonts w:ascii="Segoe UI Emoji" w:hAnsi="Segoe UI Emoji" w:cs="Segoe UI Emoji"/>
+        </w:rPr>
+        <w:t>💰</w:t>
+      </w:r>
+      <w:r>
+        <w:t xml:space="preserve"> </w:t>
+      </w:r>
+      <w:r>
+        <w:rPr>
+          <w:b/>
+          <w:bCs/>
+        </w:rPr>
+        <w:t>1 million d’euros investis chaque année dans l’économie locale.</w:t>
+      </w:r>
+    </w:p>
+    <w:p>
+      <w:pPr>
+        <w:rPr>
+          <w:b/>
+          <w:bCs/>
+        </w:rPr>
+      </w:pPr>
+      <w:r>
+        <w:rPr>
+          <w:b/>
+          <w:bCs/>
+        </w:rPr>
+        <w:t>Aspect humain</w:t>
+      </w:r>
+    </w:p>
+    <w:p>
+      <w:r>
+        <w:t>Bien que l’entreprise forme également des pilotes militaires, elle évolue dans un contexte où la défense reste un besoin mondial.</w:t>
+      </w:r>
+    </w:p>
+    <w:p>
+      <w:r>
+        <w:pict w14:anchorId="78D9878F">
+          <v:rect id="_x0000_i1043" style="width:0;height:1.5pt" o:hralign="center" o:hrstd="t" o:hr="t" fillcolor="#a0a0a0" stroked="f"/>
+        </w:pict>
+      </w:r>
+    </w:p>
+    <w:p>
+      <w:pPr>
+        <w:rPr>
+          <w:b/>
+          <w:bCs/>
+        </w:rPr>
+      </w:pPr>
+      <w:r>
+        <w:rPr>
+          <w:b/>
+          <w:bCs/>
+        </w:rPr>
+        <w:t>2. Économique</w:t>
+      </w:r>
+    </w:p>
+    <w:p>
+      <w:pPr>
+        <w:numPr>
+          <w:ilvl w:val="0"/>
+          <w:numId w:val="5"/>
+        </w:numPr>
+      </w:pPr>
+      <w:r>
+        <w:rPr>
+          <w:b/>
+          <w:bCs/>
+        </w:rPr>
+        <w:t>Un besoin constant en hélicoptères</w:t>
+      </w:r>
+      <w:r>
+        <w:t xml:space="preserve"> : leur maniabilité dans toutes les situations (sauvetage, missions militaires, transport…) les rend incontournables. Contrairement aux avions, ils ne nécessitent pas de pistes d’atterrissage, ce qui les rend très polyvalents.</w:t>
+      </w:r>
+    </w:p>
+    <w:p>
+      <w:pPr>
+        <w:numPr>
+          <w:ilvl w:val="0"/>
+          <w:numId w:val="5"/>
+        </w:numPr>
+      </w:pPr>
+      <w:r>
+        <w:rPr>
+          <w:b/>
+          <w:bCs/>
+        </w:rPr>
+        <w:t>Formation continue</w:t>
+      </w:r>
+      <w:r>
+        <w:t xml:space="preserve"> : les qualifications des pilotes doivent être régulièrement mises à jour, assurant une demande constante en formation.</w:t>
+      </w:r>
+    </w:p>
+    <w:p>
+      <w:r>
+        <w:pict w14:anchorId="4C326838">
+          <v:rect id="_x0000_i1044" style="width:0;height:1.5pt" o:hralign="center" o:hrstd="t" o:hr="t" fillcolor="#a0a0a0" stroked="f"/>
+        </w:pict>
+      </w:r>
+    </w:p>
+    <w:p>
+      <w:pPr>
+        <w:rPr>
+          <w:b/>
+          <w:bCs/>
+        </w:rPr>
+      </w:pPr>
+      <w:r>
+        <w:rPr>
+          <w:b/>
+          <w:bCs/>
+        </w:rPr>
+        <w:t>3. Environnement</w:t>
+      </w:r>
+    </w:p>
+    <w:p>
+      <w:pPr>
+        <w:rPr>
+          <w:b/>
+          <w:bCs/>
+        </w:rPr>
+      </w:pPr>
+      <w:r>
+        <w:rPr>
+          <w:b/>
+          <w:bCs/>
+        </w:rPr>
+        <w:t>Impact principal : la consommation de carburant</w:t>
+      </w:r>
+    </w:p>
+    <w:p>
+      <w:r>
+        <w:t>L’impact écologique majeur des hélicoptères est leur consommation d’hydrocarbures, notamment :</w:t>
+      </w:r>
+    </w:p>
+    <w:p>
+      <w:pPr>
+        <w:numPr>
+          <w:ilvl w:val="0"/>
+          <w:numId w:val="6"/>
+        </w:numPr>
+      </w:pPr>
+      <w:r>
+        <w:rPr>
+          <w:b/>
+          <w:bCs/>
+        </w:rPr>
+        <w:t>100LL</w:t>
+      </w:r>
+      <w:r>
+        <w:t xml:space="preserve"> (essence aviation de haute qualité).</w:t>
+      </w:r>
+    </w:p>
+    <w:p>
+      <w:pPr>
+        <w:numPr>
+          <w:ilvl w:val="0"/>
+          <w:numId w:val="6"/>
+        </w:numPr>
+      </w:pPr>
+      <w:r>
+        <w:rPr>
+          <w:b/>
+          <w:bCs/>
+        </w:rPr>
+        <w:lastRenderedPageBreak/>
+        <w:t>Kérosène</w:t>
+      </w:r>
+      <w:r>
+        <w:t xml:space="preserve"> (diesel aéronautique).</w:t>
+      </w:r>
+    </w:p>
+    <w:p>
+      <w:pPr>
+        <w:rPr>
+          <w:b/>
+          <w:bCs/>
+        </w:rPr>
+      </w:pPr>
+      <w:r>
+        <w:rPr>
+          <w:b/>
+          <w:bCs/>
+        </w:rPr>
+        <w:t>Solutions en cours d’amélioration</w:t>
+      </w:r>
+    </w:p>
+    <w:p>
+      <w:pPr>
+        <w:numPr>
+          <w:ilvl w:val="0"/>
+          <w:numId w:val="7"/>
+        </w:numPr>
+      </w:pPr>
+      <w:r>
+        <w:rPr>
+          <w:b/>
+          <w:bCs/>
+        </w:rPr>
+        <w:t>Carburant SAF (</w:t>
+      </w:r>
       <w:proofErr w:type="spellStart"/>
       <w:r>
-        <w:t>Environment</w:t>
+        <w:rPr>
+          <w:b/>
+          <w:bCs/>
+        </w:rPr>
+        <w:t>Sustainable</w:t>
       </w:r>
       <w:proofErr w:type="spellEnd"/>
       <w:r>
-        <w:t xml:space="preserve"> de travail plaisant et échelle humaine</w:t>
-      </w:r>
-    </w:p>
-    <w:p>
-      <w:r>
-        <w:t xml:space="preserve">Beaucoup de personne </w:t>
-      </w:r>
-      <w:proofErr w:type="spellStart"/>
-      <w:r>
-        <w:t>etrangere</w:t>
-      </w:r>
-      <w:proofErr w:type="spellEnd"/>
-      <w:r>
-        <w:t xml:space="preserve">, anglais nécessaire mais </w:t>
-      </w:r>
-      <w:proofErr w:type="spellStart"/>
-      <w:r>
-        <w:t>annecdote</w:t>
-      </w:r>
-      <w:proofErr w:type="spellEnd"/>
-      <w:r>
-        <w:t xml:space="preserve"> et échange humain</w:t>
+        <w:rPr>
+          <w:b/>
+          <w:bCs/>
+        </w:rPr>
+        <w:t xml:space="preserve"> Aviation Fuel)</w:t>
+      </w:r>
+      <w:r>
+        <w:t xml:space="preserve"> : issu de ressources moins fossiles, il constitue une alternative plus écologique.</w:t>
+      </w:r>
+    </w:p>
+    <w:p>
+      <w:pPr>
+        <w:numPr>
+          <w:ilvl w:val="1"/>
+          <w:numId w:val="7"/>
+        </w:numPr>
+      </w:pPr>
+      <w:r>
+        <w:rPr>
+          <w:b/>
+          <w:bCs/>
+        </w:rPr>
+        <w:t>Problème actuel</w:t>
+      </w:r>
+      <w:r>
+        <w:t xml:space="preserve"> : son coût est environ </w:t>
+      </w:r>
+      <w:r>
+        <w:rPr>
+          <w:b/>
+          <w:bCs/>
+        </w:rPr>
+        <w:t>trois fois supérieur</w:t>
+      </w:r>
+      <w:r>
+        <w:t xml:space="preserve"> à celui des carburants classiques, freinant son adoption à grande échelle.</w:t>
+      </w:r>
+    </w:p>
+    <w:p>
+      <w:pPr>
+        <w:numPr>
+          <w:ilvl w:val="0"/>
+          <w:numId w:val="7"/>
+        </w:numPr>
+      </w:pPr>
+      <w:r>
+        <w:rPr>
+          <w:b/>
+          <w:bCs/>
+        </w:rPr>
+        <w:t>Réduction des déchets électroniques</w:t>
+      </w:r>
+      <w:r>
+        <w:t xml:space="preserve"> :</w:t>
+      </w:r>
+    </w:p>
+    <w:p>
+      <w:pPr>
+        <w:numPr>
+          <w:ilvl w:val="1"/>
+          <w:numId w:val="7"/>
+        </w:numPr>
+      </w:pPr>
+      <w:r>
+        <w:t xml:space="preserve">L’entreprise privilégie </w:t>
+      </w:r>
+      <w:r>
+        <w:rPr>
+          <w:b/>
+          <w:bCs/>
+        </w:rPr>
+        <w:t>du matériel informatique reconditionné</w:t>
+      </w:r>
+      <w:r>
+        <w:t xml:space="preserve"> afin de limiter les coûts et l’impact environnemental.</w:t>
+      </w:r>
+    </w:p>
+    <w:p>
+      <w:pPr>
+        <w:numPr>
+          <w:ilvl w:val="1"/>
+          <w:numId w:val="7"/>
+        </w:numPr>
+      </w:pPr>
+      <w:r>
+        <w:t xml:space="preserve">Elle tend également à </w:t>
+      </w:r>
+      <w:r>
+        <w:rPr>
+          <w:b/>
+          <w:bCs/>
+        </w:rPr>
+        <w:t>se détacher progressivement de l’industrie pétrolière</w:t>
+      </w:r>
+      <w:r>
+        <w:t>.</w:t>
+      </w:r>
+    </w:p>
+    <w:p>
+      <w:pPr>
+        <w:rPr>
+          <w:b/>
+          <w:bCs/>
+        </w:rPr>
+      </w:pPr>
+      <w:r>
+        <w:rPr>
+          <w:b/>
+          <w:bCs/>
+        </w:rPr>
+        <w:t>Les alternatives électriques : pas encore viables</w:t>
+      </w:r>
+    </w:p>
+    <w:p>
+      <w:pPr>
+        <w:numPr>
+          <w:ilvl w:val="0"/>
+          <w:numId w:val="8"/>
+        </w:numPr>
+      </w:pPr>
+      <w:r>
+        <w:t xml:space="preserve">Les </w:t>
+      </w:r>
+      <w:r>
+        <w:rPr>
+          <w:b/>
+          <w:bCs/>
+        </w:rPr>
+        <w:t>drones et VTOL électriques</w:t>
+      </w:r>
+      <w:r>
+        <w:t xml:space="preserve"> (décollage et atterrissage vertical) ne sont pas encore une solution viable.</w:t>
+      </w:r>
+    </w:p>
+    <w:p>
+      <w:pPr>
+        <w:numPr>
+          <w:ilvl w:val="1"/>
+          <w:numId w:val="8"/>
+        </w:numPr>
+      </w:pPr>
+      <w:r>
+        <w:t xml:space="preserve">Contraintes </w:t>
+      </w:r>
+      <w:r>
+        <w:rPr>
+          <w:b/>
+          <w:bCs/>
+        </w:rPr>
+        <w:t>législatives</w:t>
+      </w:r>
+      <w:r>
+        <w:t xml:space="preserve"> non adaptées.</w:t>
+      </w:r>
+    </w:p>
+    <w:p>
+      <w:pPr>
+        <w:numPr>
+          <w:ilvl w:val="1"/>
+          <w:numId w:val="8"/>
+        </w:numPr>
+      </w:pPr>
+      <w:r>
+        <w:t xml:space="preserve">Limitations </w:t>
+      </w:r>
+      <w:r>
+        <w:rPr>
+          <w:b/>
+          <w:bCs/>
+        </w:rPr>
+        <w:t>technologiques</w:t>
+      </w:r>
+      <w:r>
+        <w:t xml:space="preserve"> des batteries actuelles.</w:t>
+      </w:r>
+    </w:p>
+    <w:p>
+      <w:r>
+        <w:pict w14:anchorId="44D4FC24">
+          <v:rect id="_x0000_i1045" style="width:0;height:1.5pt" o:hralign="center" o:hrstd="t" o:hr="t" fillcolor="#a0a0a0" stroked="f"/>
+        </w:pict>
+      </w:r>
+    </w:p>
+    <w:p>
+      <w:pPr>
+        <w:rPr>
+          <w:b/>
+          <w:bCs/>
+        </w:rPr>
+      </w:pPr>
+      <w:r>
+        <w:rPr>
+          <w:b/>
+          <w:bCs/>
+        </w:rPr>
+        <w:t>Conclusion</w:t>
+      </w:r>
+    </w:p>
+    <w:p>
+      <w:r>
+        <w:t>HUTC évolue dans un secteur où les enjeux économiques, sociaux et environnementaux sont étroitement liés. Si les hélicoptères restent indispensables, des efforts sont faits pour réduire leur impact écologique, notamment à travers l’usage de carburants alternatifs et le reconditionnement du matériel informatique. Toutefois, la transition énergétique dans l’aviation reste un défi majeur, en raison des contraintes techniques et financières.</w:t>
       </w:r>
     </w:p>
     <w:p/>
     <w:p>
-      <w:r>
-        <w:t>Turnover :</w:t>
-      </w:r>
-    </w:p>
-    <w:p>
-      <w:r>
-        <w:t>Socle d’administration qui ne bouge pas</w:t>
-      </w:r>
-    </w:p>
-    <w:p>
-      <w:r>
-        <w:t>Mais les pilote/instructeur on un turnover de 2-3ans</w:t>
-      </w:r>
-    </w:p>
-    <w:p/>
-    <w:p>
-      <w:r>
-        <w:t>Local :</w:t>
-      </w:r>
-    </w:p>
-    <w:p>
-      <w:r>
+      <w:pPr>
+        <w:pStyle w:val="Titre2"/>
+        <w:rPr>
+          <w:b/>
+          <w:bCs/>
+        </w:rPr>
+      </w:pPr>
+      <w:r>
+        <w:rPr>
+          <w:b/>
+          <w:bCs/>
+        </w:rPr>
+        <w:t>Proposition d’amélioration</w:t>
+      </w:r>
+    </w:p>
+    <w:p>
+      <w:r>
+        <w:t>Sans entrer dans les détails, car ces projets se composent de plusieurs sous-projets, mes principales missions d’amélioration sont les suivantes :</w:t>
+      </w:r>
+    </w:p>
+    <w:p>
+      <w:r>
+        <w:rPr>
+          <w:b/>
+          <w:bCs/>
+        </w:rPr>
+        <w:t>Optimiser la gestion documentaire</w:t>
+      </w:r>
+      <w:r>
+        <w:t xml:space="preserve"> en unifiant les méthodes de stockage, d’utilisation et de partage des données.</w:t>
+      </w:r>
+    </w:p>
+    <w:p>
+      <w:r>
+        <w:rPr>
+          <w:b/>
+          <w:bCs/>
+        </w:rPr>
+        <w:t>Réduire les tâches répétitives</w:t>
+      </w:r>
+      <w:r>
+        <w:t xml:space="preserve"> en mettant en place des solutions permettant d’automatiser les processus peu productifs et peu motivants pour les employés.</w:t>
+      </w:r>
+    </w:p>
+    <w:p>
+      <w:r>
+        <w:rPr>
+          <w:b/>
+          <w:bCs/>
+        </w:rPr>
         <w:lastRenderedPageBreak/>
-        <w:t xml:space="preserve">Plein d’entreprise locale pour maintenance des </w:t>
-      </w:r>
-      <w:proofErr w:type="spellStart"/>
-      <w:r>
-        <w:t>locaxu</w:t>
-      </w:r>
-      <w:proofErr w:type="spellEnd"/>
-      <w:r>
-        <w:t xml:space="preserve"> clim, </w:t>
-      </w:r>
-      <w:proofErr w:type="spellStart"/>
-      <w:r>
-        <w:t>energie</w:t>
-      </w:r>
-      <w:proofErr w:type="spellEnd"/>
-      <w:r>
-        <w:t xml:space="preserve">, </w:t>
-      </w:r>
-      <w:proofErr w:type="spellStart"/>
-      <w:proofErr w:type="gramStart"/>
-      <w:r>
-        <w:t>informatique,ceritification</w:t>
-      </w:r>
-      <w:proofErr w:type="spellEnd"/>
-      <w:proofErr w:type="gramEnd"/>
-      <w:r>
-        <w:t xml:space="preserve">, logement </w:t>
-      </w:r>
-      <w:proofErr w:type="spellStart"/>
-      <w:r>
-        <w:t>deplament</w:t>
-      </w:r>
-      <w:proofErr w:type="spellEnd"/>
-      <w:r>
-        <w:t xml:space="preserve"> nourriture, </w:t>
-      </w:r>
-      <w:proofErr w:type="spellStart"/>
-      <w:r>
-        <w:t>evenement</w:t>
-      </w:r>
-      <w:proofErr w:type="spellEnd"/>
-      <w:r>
-        <w:t>,</w:t>
-      </w:r>
-    </w:p>
-    <w:p/>
-    <w:p>
-      <w:r>
-        <w:t>1M€ investit par an dans l’</w:t>
-      </w:r>
-      <w:proofErr w:type="spellStart"/>
-      <w:r>
-        <w:t>economie</w:t>
-      </w:r>
-      <w:proofErr w:type="spellEnd"/>
-      <w:r>
-        <w:t xml:space="preserve"> locale</w:t>
-      </w:r>
-    </w:p>
-    <w:p/>
-    <w:p>
-      <w:r>
-        <w:t>Humain :</w:t>
-      </w:r>
-    </w:p>
-    <w:p>
-      <w:r>
-        <w:t xml:space="preserve">Aussi </w:t>
-      </w:r>
-      <w:proofErr w:type="gramStart"/>
-      <w:r>
-        <w:t>des armée</w:t>
-      </w:r>
-      <w:proofErr w:type="gramEnd"/>
-      <w:r>
-        <w:t xml:space="preserve"> mais c’est le monde qui veut se défendre on sait </w:t>
-      </w:r>
-      <w:proofErr w:type="spellStart"/>
-      <w:r>
-        <w:t>jammais</w:t>
-      </w:r>
-      <w:proofErr w:type="spellEnd"/>
-    </w:p>
-    <w:p/>
-    <w:p/>
-    <w:p>
-      <w:r>
-        <w:t>Economique :</w:t>
-      </w:r>
-    </w:p>
-    <w:p/>
-    <w:p>
-      <w:r>
-        <w:t>Toujours besoin d’</w:t>
-      </w:r>
-      <w:proofErr w:type="spellStart"/>
-      <w:r>
-        <w:t>helicopter</w:t>
-      </w:r>
-      <w:proofErr w:type="spellEnd"/>
-      <w:r>
-        <w:t xml:space="preserve"> car maniable dans toute situation, pas besoin d’avion </w:t>
-      </w:r>
-      <w:proofErr w:type="spellStart"/>
-      <w:r>
-        <w:t>etde</w:t>
-      </w:r>
-      <w:proofErr w:type="spellEnd"/>
-      <w:r>
-        <w:t xml:space="preserve"> piste d’aéroport, sauvetage </w:t>
-      </w:r>
-      <w:proofErr w:type="spellStart"/>
-      <w:r>
-        <w:t>etc</w:t>
-      </w:r>
-      <w:proofErr w:type="spellEnd"/>
-    </w:p>
-    <w:p>
-      <w:r>
-        <w:t xml:space="preserve">Donc toujours </w:t>
-      </w:r>
-      <w:proofErr w:type="gramStart"/>
-      <w:r>
-        <w:t>des formation</w:t>
-      </w:r>
-      <w:proofErr w:type="gramEnd"/>
-    </w:p>
-    <w:p/>
-    <w:p>
-      <w:r>
-        <w:t>Qualification et formation en continu</w:t>
-      </w:r>
-      <w:r>
-        <w:t>/</w:t>
-      </w:r>
-      <w:r>
-        <w:t>/</w:t>
-      </w:r>
-    </w:p>
-    <w:p/>
-    <w:p>
-      <w:pPr>
-        <w:pStyle w:val="Titre4"/>
-      </w:pPr>
-      <w:proofErr w:type="spellStart"/>
-      <w:r>
-        <w:t>Environment</w:t>
-      </w:r>
-      <w:proofErr w:type="spellEnd"/>
-      <w:r>
-        <w:t> :</w:t>
-      </w:r>
-    </w:p>
-    <w:p>
-      <w:r>
-        <w:t>Au niveau de l’</w:t>
-      </w:r>
-      <w:proofErr w:type="spellStart"/>
-      <w:r>
-        <w:t>environment</w:t>
-      </w:r>
-      <w:proofErr w:type="spellEnd"/>
-      <w:r>
-        <w:t xml:space="preserve"> le plus gros impact et la consommation d’hydrocarbure tel que le 100LL (essence de qualité) ou le </w:t>
-      </w:r>
-      <w:proofErr w:type="spellStart"/>
-      <w:proofErr w:type="gramStart"/>
-      <w:r>
-        <w:t>kérosenne</w:t>
-      </w:r>
-      <w:proofErr w:type="spellEnd"/>
-      <w:r>
-        <w:t xml:space="preserve">( </w:t>
-      </w:r>
-      <w:proofErr w:type="spellStart"/>
-      <w:r>
-        <w:t>disel</w:t>
-      </w:r>
-      <w:proofErr w:type="spellEnd"/>
-      <w:proofErr w:type="gramEnd"/>
-      <w:r>
-        <w:t xml:space="preserve"> aéronautique) </w:t>
-      </w:r>
-    </w:p>
-    <w:p/>
-    <w:p>
-      <w:r>
-        <w:t xml:space="preserve">Cependant des chose </w:t>
-      </w:r>
-      <w:proofErr w:type="spellStart"/>
-      <w:r>
-        <w:t>essait</w:t>
-      </w:r>
-      <w:proofErr w:type="spellEnd"/>
-      <w:r>
-        <w:t xml:space="preserve"> d’</w:t>
-      </w:r>
-      <w:proofErr w:type="spellStart"/>
-      <w:r>
-        <w:t>etre</w:t>
-      </w:r>
-      <w:proofErr w:type="spellEnd"/>
-      <w:r>
-        <w:t xml:space="preserve"> </w:t>
-      </w:r>
-      <w:proofErr w:type="spellStart"/>
-      <w:r>
-        <w:t>ammeliorés</w:t>
-      </w:r>
-      <w:proofErr w:type="spellEnd"/>
-      <w:r>
-        <w:t xml:space="preserve"> tel que :</w:t>
-      </w:r>
-    </w:p>
-    <w:p/>
-    <w:p>
-      <w:r>
-        <w:t xml:space="preserve">Du carburant </w:t>
-      </w:r>
-      <w:r>
-        <w:t xml:space="preserve">plus écologique créé en partie </w:t>
-      </w:r>
-      <w:proofErr w:type="spellStart"/>
-      <w:proofErr w:type="gramStart"/>
-      <w:r>
-        <w:t>a</w:t>
-      </w:r>
-      <w:proofErr w:type="spellEnd"/>
-      <w:proofErr w:type="gramEnd"/>
-      <w:r>
-        <w:t xml:space="preserve"> partir de moins de ressources fossile appelé SAF pour </w:t>
-      </w:r>
-      <w:proofErr w:type="spellStart"/>
-      <w:r>
-        <w:rPr>
-          <w:i/>
-          <w:iCs/>
-        </w:rPr>
-        <w:t>sustainable</w:t>
-      </w:r>
-      <w:proofErr w:type="spellEnd"/>
-      <w:r>
-        <w:rPr>
-          <w:i/>
-          <w:iCs/>
-        </w:rPr>
-        <w:t xml:space="preserve"> aviation fuel</w:t>
-      </w:r>
-    </w:p>
-    <w:p>
-      <w:r>
-        <w:t xml:space="preserve">Le </w:t>
-      </w:r>
-      <w:proofErr w:type="spellStart"/>
-      <w:r>
-        <w:t>probleme</w:t>
-      </w:r>
-      <w:proofErr w:type="spellEnd"/>
-      <w:r>
-        <w:t xml:space="preserve"> de ce carburant est que pour le moment il coute trois fois plus cher que le carburant classique</w:t>
-      </w:r>
-    </w:p>
-    <w:p/>
-    <w:p/>
-    <w:p>
-      <w:r>
-        <w:lastRenderedPageBreak/>
-        <w:t xml:space="preserve">Pour le reste de l’entreprise pour réduire les couts et éviter les </w:t>
-      </w:r>
-      <w:proofErr w:type="spellStart"/>
-      <w:r>
-        <w:t>dechet</w:t>
-      </w:r>
-      <w:proofErr w:type="spellEnd"/>
-      <w:r>
-        <w:t xml:space="preserve"> électronique nous passons par beaucoup de </w:t>
-      </w:r>
-      <w:proofErr w:type="spellStart"/>
-      <w:r>
-        <w:t>materiel</w:t>
-      </w:r>
-      <w:proofErr w:type="spellEnd"/>
-      <w:r>
-        <w:t xml:space="preserve"> reconditionné pour la partie informatique</w:t>
-      </w:r>
-    </w:p>
-    <w:p/>
-    <w:p/>
-    <w:p/>
-    <w:p>
-      <w:r>
-        <w:t xml:space="preserve">Utilisation d’informatique </w:t>
-      </w:r>
-      <w:proofErr w:type="spellStart"/>
-      <w:r>
-        <w:t>reconditioné</w:t>
-      </w:r>
-      <w:proofErr w:type="spellEnd"/>
-    </w:p>
-    <w:p>
-      <w:proofErr w:type="spellStart"/>
-      <w:r>
-        <w:t>Detachement</w:t>
-      </w:r>
-      <w:proofErr w:type="spellEnd"/>
-      <w:r>
-        <w:t xml:space="preserve"> de l’</w:t>
-      </w:r>
-      <w:proofErr w:type="spellStart"/>
-      <w:r>
-        <w:t>industire</w:t>
-      </w:r>
-      <w:proofErr w:type="spellEnd"/>
-      <w:r>
-        <w:t xml:space="preserve"> </w:t>
-      </w:r>
-      <w:proofErr w:type="spellStart"/>
-      <w:r>
-        <w:t>petrolierre</w:t>
-      </w:r>
-      <w:proofErr w:type="spellEnd"/>
-    </w:p>
-    <w:p/>
-    <w:p/>
-    <w:p/>
-    <w:p>
-      <w:proofErr w:type="spellStart"/>
-      <w:r>
-        <w:t>Probleme</w:t>
-      </w:r>
-      <w:proofErr w:type="spellEnd"/>
-      <w:r>
-        <w:t xml:space="preserve"> </w:t>
-      </w:r>
-      <w:proofErr w:type="spellStart"/>
-      <w:r>
-        <w:t>ecologique</w:t>
-      </w:r>
-      <w:proofErr w:type="spellEnd"/>
-      <w:r>
-        <w:t xml:space="preserve"> principal : carburant des </w:t>
-      </w:r>
-      <w:proofErr w:type="spellStart"/>
-      <w:r>
-        <w:t>helicoptere</w:t>
-      </w:r>
-      <w:proofErr w:type="spellEnd"/>
-    </w:p>
-    <w:p/>
-    <w:p>
-      <w:r>
-        <w:t xml:space="preserve">Les drone et </w:t>
-      </w:r>
-      <w:proofErr w:type="spellStart"/>
-      <w:r>
-        <w:t>vtol</w:t>
-      </w:r>
-      <w:proofErr w:type="spellEnd"/>
-      <w:r>
-        <w:t xml:space="preserve"> </w:t>
-      </w:r>
-      <w:proofErr w:type="spellStart"/>
-      <w:r>
-        <w:t>electrique</w:t>
-      </w:r>
-      <w:proofErr w:type="spellEnd"/>
-      <w:r>
-        <w:t xml:space="preserve"> </w:t>
-      </w:r>
-      <w:proofErr w:type="spellStart"/>
-      <w:r>
-        <w:t>deposen</w:t>
-      </w:r>
-      <w:proofErr w:type="spellEnd"/>
-      <w:r>
-        <w:t xml:space="preserve"> le bilan car en </w:t>
-      </w:r>
-      <w:proofErr w:type="spellStart"/>
-      <w:r>
-        <w:t>electrique</w:t>
-      </w:r>
-      <w:proofErr w:type="spellEnd"/>
-      <w:r>
-        <w:t xml:space="preserve"> c’est nul</w:t>
-      </w:r>
-    </w:p>
-    <w:p/>
+        <w:t>Accompagner et former les employés</w:t>
+      </w:r>
+      <w:r>
+        <w:t xml:space="preserve"> en leur fournissant des conseils et des outils adaptés pour faciliter leurs tâches quotidiennes.</w:t>
+      </w:r>
+    </w:p>
     <w:p>
       <w:pPr>
         <w:pStyle w:val="Titre2"/>
       </w:pPr>
-      <w:bookmarkStart w:id="8" w:name="_Toc187413701"/>
-      <w:r>
-        <w:t>Proposition d’amélioration :</w:t>
+    </w:p>
+    <w:p>
+      <w:pPr>
+        <w:pStyle w:val="Titre2"/>
+      </w:pPr>
+      <w:bookmarkStart w:id="8" w:name="_Toc187413702"/>
+      <w:r>
+        <w:t>Conclusion :</w:t>
       </w:r>
       <w:bookmarkEnd w:id="8"/>
-    </w:p>
-    <w:p>
-      <w:r>
-        <w:t>Sans rentrer dans la précision</w:t>
-      </w:r>
-      <w:r>
-        <w:t xml:space="preserve"> car il se composent de plein de projet plus </w:t>
-      </w:r>
-      <w:proofErr w:type="gramStart"/>
-      <w:r>
-        <w:t>petit ,</w:t>
-      </w:r>
-      <w:r>
-        <w:t>en</w:t>
-      </w:r>
-      <w:proofErr w:type="gramEnd"/>
-      <w:r>
-        <w:t xml:space="preserve"> général mes projet d’amélioration sont ceci</w:t>
-      </w:r>
-    </w:p>
-    <w:p/>
-    <w:p>
-      <w:r>
-        <w:t>Instaurer une meilleure gestion documentaire</w:t>
-      </w:r>
-      <w:r>
-        <w:t xml:space="preserve"> et unifi</w:t>
-      </w:r>
-      <w:r>
-        <w:t>er</w:t>
-      </w:r>
-      <w:r>
-        <w:t xml:space="preserve"> </w:t>
-      </w:r>
-      <w:proofErr w:type="gramStart"/>
-      <w:r>
-        <w:t>les</w:t>
-      </w:r>
-      <w:r>
-        <w:t xml:space="preserve"> méthode</w:t>
-      </w:r>
-      <w:proofErr w:type="gramEnd"/>
-      <w:r>
-        <w:t xml:space="preserve"> de stockage/utilisation/partage de </w:t>
-      </w:r>
-      <w:r>
-        <w:t>données</w:t>
-      </w:r>
-    </w:p>
-    <w:p/>
-    <w:p>
-      <w:proofErr w:type="spellStart"/>
-      <w:r>
-        <w:t>Metre</w:t>
-      </w:r>
-      <w:proofErr w:type="spellEnd"/>
-      <w:r>
-        <w:t xml:space="preserve"> en place ce qu’il faut pour qu’il y est </w:t>
-      </w:r>
-      <w:proofErr w:type="spellStart"/>
-      <w:r>
-        <w:t>moin</w:t>
-      </w:r>
-      <w:proofErr w:type="spellEnd"/>
-      <w:r>
-        <w:t xml:space="preserve"> des tache </w:t>
-      </w:r>
-      <w:proofErr w:type="spellStart"/>
-      <w:r>
-        <w:t>répetitive</w:t>
-      </w:r>
-      <w:proofErr w:type="spellEnd"/>
-      <w:r>
-        <w:t xml:space="preserve"> qui ne sont pas très productive et plaisante pour </w:t>
-      </w:r>
-      <w:proofErr w:type="gramStart"/>
-      <w:r>
-        <w:t>les employé</w:t>
-      </w:r>
-      <w:proofErr w:type="gramEnd"/>
-    </w:p>
-    <w:p>
-      <w:pPr>
-        <w:pStyle w:val="Titre2"/>
-      </w:pPr>
-    </w:p>
-    <w:p>
-      <w:r>
-        <w:t xml:space="preserve">Former et aider les employés dans leur tache quotidienne via des astuce ou </w:t>
-      </w:r>
-      <w:proofErr w:type="gramStart"/>
-      <w:r>
-        <w:t>des programme</w:t>
-      </w:r>
-      <w:proofErr w:type="gramEnd"/>
-      <w:r>
-        <w:t xml:space="preserve"> qui pourrait leur être utiles</w:t>
-      </w:r>
-    </w:p>
-    <w:p>
-      <w:pPr>
-        <w:pStyle w:val="Titre2"/>
-      </w:pPr>
-    </w:p>
-    <w:p>
-      <w:pPr>
-        <w:pStyle w:val="Titre2"/>
-      </w:pPr>
-      <w:bookmarkStart w:id="9" w:name="_Toc187413702"/>
-      <w:r>
-        <w:t>Conclusion :</w:t>
-      </w:r>
-      <w:bookmarkEnd w:id="9"/>
     </w:p>
     <w:p/>
     <w:p>
@@ -4732,72 +4702,24 @@
         <w:pStyle w:val="Titre3"/>
         <w:ind w:firstLine="708"/>
       </w:pPr>
-      <w:bookmarkStart w:id="10" w:name="_Toc187413703"/>
-      <w:r>
-        <w:lastRenderedPageBreak/>
+      <w:bookmarkStart w:id="9" w:name="_Toc187413703"/>
+      <w:r>
         <w:t>Bilan Perso</w:t>
       </w:r>
-      <w:bookmarkEnd w:id="10"/>
+      <w:bookmarkEnd w:id="9"/>
     </w:p>
     <w:p/>
     <w:p>
-      <w:pPr>
-        <w:ind w:firstLine="708"/>
-      </w:pPr>
-      <w:r>
-        <w:t xml:space="preserve">Après l’obtention de mon BAC je pensais vraiment réaliser des études et un métier dans le domaine de l’électronique mais en faisant des études dans le domaine de </w:t>
-      </w:r>
-      <w:proofErr w:type="gramStart"/>
-      <w:r>
-        <w:t>l’industrie</w:t>
-      </w:r>
-      <w:r>
-        <w:t xml:space="preserve"> ,mais</w:t>
-      </w:r>
-      <w:proofErr w:type="gramEnd"/>
-      <w:r>
-        <w:t xml:space="preserve"> grâce  aux études de </w:t>
-      </w:r>
-      <w:proofErr w:type="spellStart"/>
-      <w:r>
-        <w:t>Genie</w:t>
-      </w:r>
-      <w:proofErr w:type="spellEnd"/>
-      <w:r>
-        <w:t xml:space="preserve"> Electrique et Informatique Industriel et surtout a l’entreprise HUTC, j’ai </w:t>
-      </w:r>
-      <w:proofErr w:type="spellStart"/>
-      <w:r>
-        <w:t>devouvert</w:t>
-      </w:r>
-      <w:proofErr w:type="spellEnd"/>
-      <w:r>
-        <w:t xml:space="preserve"> les plaisir de travailler dans une entreprise a taille humaine ou je connais </w:t>
-      </w:r>
-      <w:proofErr w:type="spellStart"/>
-      <w:r>
-        <w:t>tout</w:t>
-      </w:r>
-      <w:proofErr w:type="spellEnd"/>
-      <w:r>
-        <w:t xml:space="preserve"> les employé et dans lequel  je peux y </w:t>
-      </w:r>
-      <w:proofErr w:type="spellStart"/>
-      <w:r>
-        <w:t>fair</w:t>
-      </w:r>
-      <w:proofErr w:type="spellEnd"/>
-      <w:r>
-        <w:t xml:space="preserve"> un métiers qui me plait</w:t>
-      </w:r>
-    </w:p>
-    <w:p/>
+      <w:r>
+        <w:t>Après l'obtention de mon BAC, je pensais m'orienter vers des études et un métier dans le domaine de l’électronique et de l’industrie. Cependant, grâce à mon cursus en Génie Électrique et Informatique Industrielle, et surtout à mon expérience chez HUTC, j’ai découvert le plaisir de travailler dans une entreprise à taille humaine, où je connais tous les employés. Cela m’a également permis de réaliser que je pouvais exercer un métier qui me passionne : m’occuper de l’informatique au sein d’une entreprise.</w:t>
+      </w:r>
+    </w:p>
     <w:p>
       <w:pPr>
         <w:pStyle w:val="Titre3"/>
         <w:ind w:firstLine="708"/>
       </w:pPr>
-      <w:bookmarkStart w:id="11" w:name="_Toc187413704"/>
+      <w:bookmarkStart w:id="10" w:name="_Toc187413704"/>
       <w:proofErr w:type="spellStart"/>
       <w:r>
         <w:t>Defi</w:t>
@@ -4806,7 +4728,7 @@
       <w:r>
         <w:t xml:space="preserve"> de demain</w:t>
       </w:r>
-      <w:bookmarkEnd w:id="11"/>
+      <w:bookmarkEnd w:id="10"/>
     </w:p>
     <w:p/>
     <w:p/>
@@ -4841,6 +4763,1227 @@
     </w:sectPr>
   </w:body>
 </w:document>
+</file>
+
+<file path=word/numbering.xml><?xml version="1.0" encoding="utf-8"?>
+<w:numbering xmlns:wpc="http://schemas.microsoft.com/office/word/2010/wordprocessingCanvas" xmlns:cx="http://schemas.microsoft.com/office/drawing/2014/chartex" xmlns:cx1="http://schemas.microsoft.com/office/drawing/2015/9/8/chartex" xmlns:cx2="http://schemas.microsoft.com/office/drawing/2015/10/21/chartex" xmlns:cx3="http://schemas.microsoft.com/office/drawing/2016/5/9/chartex" xmlns:cx4="http://schemas.microsoft.com/office/drawing/2016/5/10/chartex" xmlns:cx5="http://schemas.microsoft.com/office/drawing/2016/5/11/chartex" xmlns:cx6="http://schemas.microsoft.com/office/drawing/2016/5/12/chartex" xmlns:cx7="http://schemas.microsoft.com/office/drawing/2016/5/13/chartex" xmlns:cx8="http://schemas.microsoft.com/office/drawing/2016/5/14/chartex" xmlns:mc="http://schemas.openxmlformats.org/markup-compatibility/2006" xmlns:aink="http://schemas.microsoft.com/office/drawing/2016/ink" xmlns:am3d="http://schemas.microsoft.com/office/drawing/2017/model3d" xmlns:o="urn:schemas-microsoft-com:office:office" xmlns:oel="http://schemas.microsoft.com/office/2019/extlst" xmlns:r="http://schemas.openxmlformats.org/officeDocument/2006/relationships" xmlns:m="http://schemas.openxmlformats.org/officeDocument/2006/math" xmlns:v="urn:schemas-microsoft-com:vml" xmlns:wp14="http://schemas.microsoft.com/office/word/2010/wordprocessingDrawing" xmlns:wp="http://schemas.openxmlformats.org/drawingml/2006/wordprocessingDrawing" xmlns:w10="urn:schemas-microsoft-com:office:word" xmlns:w="http://schemas.openxmlformats.org/wordprocessingml/2006/main" xmlns:w14="http://schemas.microsoft.com/office/word/2010/wordml" xmlns:w15="http://schemas.microsoft.com/office/word/2012/wordml" xmlns:w16cex="http://schemas.microsoft.com/office/word/2018/wordml/cex" xmlns:w16cid="http://schemas.microsoft.com/office/word/2016/wordml/cid" xmlns:w16="http://schemas.microsoft.com/office/word/2018/wordml" xmlns:w16du="http://schemas.microsoft.com/office/word/2023/wordml/word16du" xmlns:w16sdtdh="http://schemas.microsoft.com/office/word/2020/wordml/sdtdatahash" xmlns:w16sdtfl="http://schemas.microsoft.com/office/word/2024/wordml/sdtformatlock" xmlns:w16se="http://schemas.microsoft.com/office/word/2015/wordml/symex" xmlns:wpg="http://schemas.microsoft.com/office/word/2010/wordprocessingGroup" xmlns:wpi="http://schemas.microsoft.com/office/word/2010/wordprocessingInk" xmlns:wne="http://schemas.microsoft.com/office/word/2006/wordml" xmlns:wps="http://schemas.microsoft.com/office/word/2010/wordprocessingShape" mc:Ignorable="w14 w15 w16se w16cid w16 w16cex w16sdtdh w16sdtfl w16du wp14">
+  <w:abstractNum w:abstractNumId="0" w15:restartNumberingAfterBreak="0">
+    <w:nsid w:val="06A04C11"/>
+    <w:multiLevelType w:val="multilevel"/>
+    <w:tmpl w:val="FFC27342"/>
+    <w:lvl w:ilvl="0">
+      <w:start w:val="1"/>
+      <w:numFmt w:val="bullet"/>
+      <w:lvlText w:val=""/>
+      <w:lvlJc w:val="left"/>
+      <w:pPr>
+        <w:tabs>
+          <w:tab w:val="num" w:pos="720"/>
+        </w:tabs>
+        <w:ind w:left="720" w:hanging="360"/>
+      </w:pPr>
+      <w:rPr>
+        <w:rFonts w:ascii="Symbol" w:hAnsi="Symbol" w:hint="default"/>
+        <w:sz w:val="20"/>
+      </w:rPr>
+    </w:lvl>
+    <w:lvl w:ilvl="1" w:tentative="1">
+      <w:start w:val="1"/>
+      <w:numFmt w:val="bullet"/>
+      <w:lvlText w:val="o"/>
+      <w:lvlJc w:val="left"/>
+      <w:pPr>
+        <w:tabs>
+          <w:tab w:val="num" w:pos="1440"/>
+        </w:tabs>
+        <w:ind w:left="1440" w:hanging="360"/>
+      </w:pPr>
+      <w:rPr>
+        <w:rFonts w:ascii="Courier New" w:hAnsi="Courier New" w:hint="default"/>
+        <w:sz w:val="20"/>
+      </w:rPr>
+    </w:lvl>
+    <w:lvl w:ilvl="2" w:tentative="1">
+      <w:start w:val="1"/>
+      <w:numFmt w:val="bullet"/>
+      <w:lvlText w:val=""/>
+      <w:lvlJc w:val="left"/>
+      <w:pPr>
+        <w:tabs>
+          <w:tab w:val="num" w:pos="2160"/>
+        </w:tabs>
+        <w:ind w:left="2160" w:hanging="360"/>
+      </w:pPr>
+      <w:rPr>
+        <w:rFonts w:ascii="Wingdings" w:hAnsi="Wingdings" w:hint="default"/>
+        <w:sz w:val="20"/>
+      </w:rPr>
+    </w:lvl>
+    <w:lvl w:ilvl="3" w:tentative="1">
+      <w:start w:val="1"/>
+      <w:numFmt w:val="bullet"/>
+      <w:lvlText w:val=""/>
+      <w:lvlJc w:val="left"/>
+      <w:pPr>
+        <w:tabs>
+          <w:tab w:val="num" w:pos="2880"/>
+        </w:tabs>
+        <w:ind w:left="2880" w:hanging="360"/>
+      </w:pPr>
+      <w:rPr>
+        <w:rFonts w:ascii="Wingdings" w:hAnsi="Wingdings" w:hint="default"/>
+        <w:sz w:val="20"/>
+      </w:rPr>
+    </w:lvl>
+    <w:lvl w:ilvl="4" w:tentative="1">
+      <w:start w:val="1"/>
+      <w:numFmt w:val="bullet"/>
+      <w:lvlText w:val=""/>
+      <w:lvlJc w:val="left"/>
+      <w:pPr>
+        <w:tabs>
+          <w:tab w:val="num" w:pos="3600"/>
+        </w:tabs>
+        <w:ind w:left="3600" w:hanging="360"/>
+      </w:pPr>
+      <w:rPr>
+        <w:rFonts w:ascii="Wingdings" w:hAnsi="Wingdings" w:hint="default"/>
+        <w:sz w:val="20"/>
+      </w:rPr>
+    </w:lvl>
+    <w:lvl w:ilvl="5" w:tentative="1">
+      <w:start w:val="1"/>
+      <w:numFmt w:val="bullet"/>
+      <w:lvlText w:val=""/>
+      <w:lvlJc w:val="left"/>
+      <w:pPr>
+        <w:tabs>
+          <w:tab w:val="num" w:pos="4320"/>
+        </w:tabs>
+        <w:ind w:left="4320" w:hanging="360"/>
+      </w:pPr>
+      <w:rPr>
+        <w:rFonts w:ascii="Wingdings" w:hAnsi="Wingdings" w:hint="default"/>
+        <w:sz w:val="20"/>
+      </w:rPr>
+    </w:lvl>
+    <w:lvl w:ilvl="6" w:tentative="1">
+      <w:start w:val="1"/>
+      <w:numFmt w:val="bullet"/>
+      <w:lvlText w:val=""/>
+      <w:lvlJc w:val="left"/>
+      <w:pPr>
+        <w:tabs>
+          <w:tab w:val="num" w:pos="5040"/>
+        </w:tabs>
+        <w:ind w:left="5040" w:hanging="360"/>
+      </w:pPr>
+      <w:rPr>
+        <w:rFonts w:ascii="Wingdings" w:hAnsi="Wingdings" w:hint="default"/>
+        <w:sz w:val="20"/>
+      </w:rPr>
+    </w:lvl>
+    <w:lvl w:ilvl="7" w:tentative="1">
+      <w:start w:val="1"/>
+      <w:numFmt w:val="bullet"/>
+      <w:lvlText w:val=""/>
+      <w:lvlJc w:val="left"/>
+      <w:pPr>
+        <w:tabs>
+          <w:tab w:val="num" w:pos="5760"/>
+        </w:tabs>
+        <w:ind w:left="5760" w:hanging="360"/>
+      </w:pPr>
+      <w:rPr>
+        <w:rFonts w:ascii="Wingdings" w:hAnsi="Wingdings" w:hint="default"/>
+        <w:sz w:val="20"/>
+      </w:rPr>
+    </w:lvl>
+    <w:lvl w:ilvl="8" w:tentative="1">
+      <w:start w:val="1"/>
+      <w:numFmt w:val="bullet"/>
+      <w:lvlText w:val=""/>
+      <w:lvlJc w:val="left"/>
+      <w:pPr>
+        <w:tabs>
+          <w:tab w:val="num" w:pos="6480"/>
+        </w:tabs>
+        <w:ind w:left="6480" w:hanging="360"/>
+      </w:pPr>
+      <w:rPr>
+        <w:rFonts w:ascii="Wingdings" w:hAnsi="Wingdings" w:hint="default"/>
+        <w:sz w:val="20"/>
+      </w:rPr>
+    </w:lvl>
+  </w:abstractNum>
+  <w:abstractNum w:abstractNumId="1" w15:restartNumberingAfterBreak="0">
+    <w:nsid w:val="138F7A97"/>
+    <w:multiLevelType w:val="multilevel"/>
+    <w:tmpl w:val="78C221AE"/>
+    <w:lvl w:ilvl="0">
+      <w:start w:val="1"/>
+      <w:numFmt w:val="bullet"/>
+      <w:lvlText w:val=""/>
+      <w:lvlJc w:val="left"/>
+      <w:pPr>
+        <w:tabs>
+          <w:tab w:val="num" w:pos="720"/>
+        </w:tabs>
+        <w:ind w:left="720" w:hanging="360"/>
+      </w:pPr>
+      <w:rPr>
+        <w:rFonts w:ascii="Symbol" w:hAnsi="Symbol" w:hint="default"/>
+        <w:sz w:val="20"/>
+      </w:rPr>
+    </w:lvl>
+    <w:lvl w:ilvl="1" w:tentative="1">
+      <w:start w:val="1"/>
+      <w:numFmt w:val="bullet"/>
+      <w:lvlText w:val="o"/>
+      <w:lvlJc w:val="left"/>
+      <w:pPr>
+        <w:tabs>
+          <w:tab w:val="num" w:pos="1440"/>
+        </w:tabs>
+        <w:ind w:left="1440" w:hanging="360"/>
+      </w:pPr>
+      <w:rPr>
+        <w:rFonts w:ascii="Courier New" w:hAnsi="Courier New" w:hint="default"/>
+        <w:sz w:val="20"/>
+      </w:rPr>
+    </w:lvl>
+    <w:lvl w:ilvl="2" w:tentative="1">
+      <w:start w:val="1"/>
+      <w:numFmt w:val="bullet"/>
+      <w:lvlText w:val=""/>
+      <w:lvlJc w:val="left"/>
+      <w:pPr>
+        <w:tabs>
+          <w:tab w:val="num" w:pos="2160"/>
+        </w:tabs>
+        <w:ind w:left="2160" w:hanging="360"/>
+      </w:pPr>
+      <w:rPr>
+        <w:rFonts w:ascii="Wingdings" w:hAnsi="Wingdings" w:hint="default"/>
+        <w:sz w:val="20"/>
+      </w:rPr>
+    </w:lvl>
+    <w:lvl w:ilvl="3" w:tentative="1">
+      <w:start w:val="1"/>
+      <w:numFmt w:val="bullet"/>
+      <w:lvlText w:val=""/>
+      <w:lvlJc w:val="left"/>
+      <w:pPr>
+        <w:tabs>
+          <w:tab w:val="num" w:pos="2880"/>
+        </w:tabs>
+        <w:ind w:left="2880" w:hanging="360"/>
+      </w:pPr>
+      <w:rPr>
+        <w:rFonts w:ascii="Wingdings" w:hAnsi="Wingdings" w:hint="default"/>
+        <w:sz w:val="20"/>
+      </w:rPr>
+    </w:lvl>
+    <w:lvl w:ilvl="4" w:tentative="1">
+      <w:start w:val="1"/>
+      <w:numFmt w:val="bullet"/>
+      <w:lvlText w:val=""/>
+      <w:lvlJc w:val="left"/>
+      <w:pPr>
+        <w:tabs>
+          <w:tab w:val="num" w:pos="3600"/>
+        </w:tabs>
+        <w:ind w:left="3600" w:hanging="360"/>
+      </w:pPr>
+      <w:rPr>
+        <w:rFonts w:ascii="Wingdings" w:hAnsi="Wingdings" w:hint="default"/>
+        <w:sz w:val="20"/>
+      </w:rPr>
+    </w:lvl>
+    <w:lvl w:ilvl="5" w:tentative="1">
+      <w:start w:val="1"/>
+      <w:numFmt w:val="bullet"/>
+      <w:lvlText w:val=""/>
+      <w:lvlJc w:val="left"/>
+      <w:pPr>
+        <w:tabs>
+          <w:tab w:val="num" w:pos="4320"/>
+        </w:tabs>
+        <w:ind w:left="4320" w:hanging="360"/>
+      </w:pPr>
+      <w:rPr>
+        <w:rFonts w:ascii="Wingdings" w:hAnsi="Wingdings" w:hint="default"/>
+        <w:sz w:val="20"/>
+      </w:rPr>
+    </w:lvl>
+    <w:lvl w:ilvl="6" w:tentative="1">
+      <w:start w:val="1"/>
+      <w:numFmt w:val="bullet"/>
+      <w:lvlText w:val=""/>
+      <w:lvlJc w:val="left"/>
+      <w:pPr>
+        <w:tabs>
+          <w:tab w:val="num" w:pos="5040"/>
+        </w:tabs>
+        <w:ind w:left="5040" w:hanging="360"/>
+      </w:pPr>
+      <w:rPr>
+        <w:rFonts w:ascii="Wingdings" w:hAnsi="Wingdings" w:hint="default"/>
+        <w:sz w:val="20"/>
+      </w:rPr>
+    </w:lvl>
+    <w:lvl w:ilvl="7" w:tentative="1">
+      <w:start w:val="1"/>
+      <w:numFmt w:val="bullet"/>
+      <w:lvlText w:val=""/>
+      <w:lvlJc w:val="left"/>
+      <w:pPr>
+        <w:tabs>
+          <w:tab w:val="num" w:pos="5760"/>
+        </w:tabs>
+        <w:ind w:left="5760" w:hanging="360"/>
+      </w:pPr>
+      <w:rPr>
+        <w:rFonts w:ascii="Wingdings" w:hAnsi="Wingdings" w:hint="default"/>
+        <w:sz w:val="20"/>
+      </w:rPr>
+    </w:lvl>
+    <w:lvl w:ilvl="8" w:tentative="1">
+      <w:start w:val="1"/>
+      <w:numFmt w:val="bullet"/>
+      <w:lvlText w:val=""/>
+      <w:lvlJc w:val="left"/>
+      <w:pPr>
+        <w:tabs>
+          <w:tab w:val="num" w:pos="6480"/>
+        </w:tabs>
+        <w:ind w:left="6480" w:hanging="360"/>
+      </w:pPr>
+      <w:rPr>
+        <w:rFonts w:ascii="Wingdings" w:hAnsi="Wingdings" w:hint="default"/>
+        <w:sz w:val="20"/>
+      </w:rPr>
+    </w:lvl>
+  </w:abstractNum>
+  <w:abstractNum w:abstractNumId="2" w15:restartNumberingAfterBreak="0">
+    <w:nsid w:val="28CB269A"/>
+    <w:multiLevelType w:val="multilevel"/>
+    <w:tmpl w:val="41966398"/>
+    <w:lvl w:ilvl="0">
+      <w:start w:val="1"/>
+      <w:numFmt w:val="bullet"/>
+      <w:lvlText w:val=""/>
+      <w:lvlJc w:val="left"/>
+      <w:pPr>
+        <w:tabs>
+          <w:tab w:val="num" w:pos="720"/>
+        </w:tabs>
+        <w:ind w:left="720" w:hanging="360"/>
+      </w:pPr>
+      <w:rPr>
+        <w:rFonts w:ascii="Symbol" w:hAnsi="Symbol" w:hint="default"/>
+        <w:sz w:val="20"/>
+      </w:rPr>
+    </w:lvl>
+    <w:lvl w:ilvl="1">
+      <w:start w:val="1"/>
+      <w:numFmt w:val="bullet"/>
+      <w:lvlText w:val="o"/>
+      <w:lvlJc w:val="left"/>
+      <w:pPr>
+        <w:tabs>
+          <w:tab w:val="num" w:pos="1440"/>
+        </w:tabs>
+        <w:ind w:left="1440" w:hanging="360"/>
+      </w:pPr>
+      <w:rPr>
+        <w:rFonts w:ascii="Courier New" w:hAnsi="Courier New" w:hint="default"/>
+        <w:sz w:val="20"/>
+      </w:rPr>
+    </w:lvl>
+    <w:lvl w:ilvl="2" w:tentative="1">
+      <w:start w:val="1"/>
+      <w:numFmt w:val="bullet"/>
+      <w:lvlText w:val=""/>
+      <w:lvlJc w:val="left"/>
+      <w:pPr>
+        <w:tabs>
+          <w:tab w:val="num" w:pos="2160"/>
+        </w:tabs>
+        <w:ind w:left="2160" w:hanging="360"/>
+      </w:pPr>
+      <w:rPr>
+        <w:rFonts w:ascii="Wingdings" w:hAnsi="Wingdings" w:hint="default"/>
+        <w:sz w:val="20"/>
+      </w:rPr>
+    </w:lvl>
+    <w:lvl w:ilvl="3" w:tentative="1">
+      <w:start w:val="1"/>
+      <w:numFmt w:val="bullet"/>
+      <w:lvlText w:val=""/>
+      <w:lvlJc w:val="left"/>
+      <w:pPr>
+        <w:tabs>
+          <w:tab w:val="num" w:pos="2880"/>
+        </w:tabs>
+        <w:ind w:left="2880" w:hanging="360"/>
+      </w:pPr>
+      <w:rPr>
+        <w:rFonts w:ascii="Wingdings" w:hAnsi="Wingdings" w:hint="default"/>
+        <w:sz w:val="20"/>
+      </w:rPr>
+    </w:lvl>
+    <w:lvl w:ilvl="4" w:tentative="1">
+      <w:start w:val="1"/>
+      <w:numFmt w:val="bullet"/>
+      <w:lvlText w:val=""/>
+      <w:lvlJc w:val="left"/>
+      <w:pPr>
+        <w:tabs>
+          <w:tab w:val="num" w:pos="3600"/>
+        </w:tabs>
+        <w:ind w:left="3600" w:hanging="360"/>
+      </w:pPr>
+      <w:rPr>
+        <w:rFonts w:ascii="Wingdings" w:hAnsi="Wingdings" w:hint="default"/>
+        <w:sz w:val="20"/>
+      </w:rPr>
+    </w:lvl>
+    <w:lvl w:ilvl="5" w:tentative="1">
+      <w:start w:val="1"/>
+      <w:numFmt w:val="bullet"/>
+      <w:lvlText w:val=""/>
+      <w:lvlJc w:val="left"/>
+      <w:pPr>
+        <w:tabs>
+          <w:tab w:val="num" w:pos="4320"/>
+        </w:tabs>
+        <w:ind w:left="4320" w:hanging="360"/>
+      </w:pPr>
+      <w:rPr>
+        <w:rFonts w:ascii="Wingdings" w:hAnsi="Wingdings" w:hint="default"/>
+        <w:sz w:val="20"/>
+      </w:rPr>
+    </w:lvl>
+    <w:lvl w:ilvl="6" w:tentative="1">
+      <w:start w:val="1"/>
+      <w:numFmt w:val="bullet"/>
+      <w:lvlText w:val=""/>
+      <w:lvlJc w:val="left"/>
+      <w:pPr>
+        <w:tabs>
+          <w:tab w:val="num" w:pos="5040"/>
+        </w:tabs>
+        <w:ind w:left="5040" w:hanging="360"/>
+      </w:pPr>
+      <w:rPr>
+        <w:rFonts w:ascii="Wingdings" w:hAnsi="Wingdings" w:hint="default"/>
+        <w:sz w:val="20"/>
+      </w:rPr>
+    </w:lvl>
+    <w:lvl w:ilvl="7" w:tentative="1">
+      <w:start w:val="1"/>
+      <w:numFmt w:val="bullet"/>
+      <w:lvlText w:val=""/>
+      <w:lvlJc w:val="left"/>
+      <w:pPr>
+        <w:tabs>
+          <w:tab w:val="num" w:pos="5760"/>
+        </w:tabs>
+        <w:ind w:left="5760" w:hanging="360"/>
+      </w:pPr>
+      <w:rPr>
+        <w:rFonts w:ascii="Wingdings" w:hAnsi="Wingdings" w:hint="default"/>
+        <w:sz w:val="20"/>
+      </w:rPr>
+    </w:lvl>
+    <w:lvl w:ilvl="8" w:tentative="1">
+      <w:start w:val="1"/>
+      <w:numFmt w:val="bullet"/>
+      <w:lvlText w:val=""/>
+      <w:lvlJc w:val="left"/>
+      <w:pPr>
+        <w:tabs>
+          <w:tab w:val="num" w:pos="6480"/>
+        </w:tabs>
+        <w:ind w:left="6480" w:hanging="360"/>
+      </w:pPr>
+      <w:rPr>
+        <w:rFonts w:ascii="Wingdings" w:hAnsi="Wingdings" w:hint="default"/>
+        <w:sz w:val="20"/>
+      </w:rPr>
+    </w:lvl>
+  </w:abstractNum>
+  <w:abstractNum w:abstractNumId="3" w15:restartNumberingAfterBreak="0">
+    <w:nsid w:val="307D67FC"/>
+    <w:multiLevelType w:val="multilevel"/>
+    <w:tmpl w:val="0C9AEA50"/>
+    <w:lvl w:ilvl="0">
+      <w:start w:val="1"/>
+      <w:numFmt w:val="bullet"/>
+      <w:lvlText w:val=""/>
+      <w:lvlJc w:val="left"/>
+      <w:pPr>
+        <w:tabs>
+          <w:tab w:val="num" w:pos="720"/>
+        </w:tabs>
+        <w:ind w:left="720" w:hanging="360"/>
+      </w:pPr>
+      <w:rPr>
+        <w:rFonts w:ascii="Symbol" w:hAnsi="Symbol" w:hint="default"/>
+        <w:sz w:val="20"/>
+      </w:rPr>
+    </w:lvl>
+    <w:lvl w:ilvl="1" w:tentative="1">
+      <w:start w:val="1"/>
+      <w:numFmt w:val="bullet"/>
+      <w:lvlText w:val="o"/>
+      <w:lvlJc w:val="left"/>
+      <w:pPr>
+        <w:tabs>
+          <w:tab w:val="num" w:pos="1440"/>
+        </w:tabs>
+        <w:ind w:left="1440" w:hanging="360"/>
+      </w:pPr>
+      <w:rPr>
+        <w:rFonts w:ascii="Courier New" w:hAnsi="Courier New" w:hint="default"/>
+        <w:sz w:val="20"/>
+      </w:rPr>
+    </w:lvl>
+    <w:lvl w:ilvl="2" w:tentative="1">
+      <w:start w:val="1"/>
+      <w:numFmt w:val="bullet"/>
+      <w:lvlText w:val=""/>
+      <w:lvlJc w:val="left"/>
+      <w:pPr>
+        <w:tabs>
+          <w:tab w:val="num" w:pos="2160"/>
+        </w:tabs>
+        <w:ind w:left="2160" w:hanging="360"/>
+      </w:pPr>
+      <w:rPr>
+        <w:rFonts w:ascii="Wingdings" w:hAnsi="Wingdings" w:hint="default"/>
+        <w:sz w:val="20"/>
+      </w:rPr>
+    </w:lvl>
+    <w:lvl w:ilvl="3" w:tentative="1">
+      <w:start w:val="1"/>
+      <w:numFmt w:val="bullet"/>
+      <w:lvlText w:val=""/>
+      <w:lvlJc w:val="left"/>
+      <w:pPr>
+        <w:tabs>
+          <w:tab w:val="num" w:pos="2880"/>
+        </w:tabs>
+        <w:ind w:left="2880" w:hanging="360"/>
+      </w:pPr>
+      <w:rPr>
+        <w:rFonts w:ascii="Wingdings" w:hAnsi="Wingdings" w:hint="default"/>
+        <w:sz w:val="20"/>
+      </w:rPr>
+    </w:lvl>
+    <w:lvl w:ilvl="4" w:tentative="1">
+      <w:start w:val="1"/>
+      <w:numFmt w:val="bullet"/>
+      <w:lvlText w:val=""/>
+      <w:lvlJc w:val="left"/>
+      <w:pPr>
+        <w:tabs>
+          <w:tab w:val="num" w:pos="3600"/>
+        </w:tabs>
+        <w:ind w:left="3600" w:hanging="360"/>
+      </w:pPr>
+      <w:rPr>
+        <w:rFonts w:ascii="Wingdings" w:hAnsi="Wingdings" w:hint="default"/>
+        <w:sz w:val="20"/>
+      </w:rPr>
+    </w:lvl>
+    <w:lvl w:ilvl="5" w:tentative="1">
+      <w:start w:val="1"/>
+      <w:numFmt w:val="bullet"/>
+      <w:lvlText w:val=""/>
+      <w:lvlJc w:val="left"/>
+      <w:pPr>
+        <w:tabs>
+          <w:tab w:val="num" w:pos="4320"/>
+        </w:tabs>
+        <w:ind w:left="4320" w:hanging="360"/>
+      </w:pPr>
+      <w:rPr>
+        <w:rFonts w:ascii="Wingdings" w:hAnsi="Wingdings" w:hint="default"/>
+        <w:sz w:val="20"/>
+      </w:rPr>
+    </w:lvl>
+    <w:lvl w:ilvl="6" w:tentative="1">
+      <w:start w:val="1"/>
+      <w:numFmt w:val="bullet"/>
+      <w:lvlText w:val=""/>
+      <w:lvlJc w:val="left"/>
+      <w:pPr>
+        <w:tabs>
+          <w:tab w:val="num" w:pos="5040"/>
+        </w:tabs>
+        <w:ind w:left="5040" w:hanging="360"/>
+      </w:pPr>
+      <w:rPr>
+        <w:rFonts w:ascii="Wingdings" w:hAnsi="Wingdings" w:hint="default"/>
+        <w:sz w:val="20"/>
+      </w:rPr>
+    </w:lvl>
+    <w:lvl w:ilvl="7" w:tentative="1">
+      <w:start w:val="1"/>
+      <w:numFmt w:val="bullet"/>
+      <w:lvlText w:val=""/>
+      <w:lvlJc w:val="left"/>
+      <w:pPr>
+        <w:tabs>
+          <w:tab w:val="num" w:pos="5760"/>
+        </w:tabs>
+        <w:ind w:left="5760" w:hanging="360"/>
+      </w:pPr>
+      <w:rPr>
+        <w:rFonts w:ascii="Wingdings" w:hAnsi="Wingdings" w:hint="default"/>
+        <w:sz w:val="20"/>
+      </w:rPr>
+    </w:lvl>
+    <w:lvl w:ilvl="8" w:tentative="1">
+      <w:start w:val="1"/>
+      <w:numFmt w:val="bullet"/>
+      <w:lvlText w:val=""/>
+      <w:lvlJc w:val="left"/>
+      <w:pPr>
+        <w:tabs>
+          <w:tab w:val="num" w:pos="6480"/>
+        </w:tabs>
+        <w:ind w:left="6480" w:hanging="360"/>
+      </w:pPr>
+      <w:rPr>
+        <w:rFonts w:ascii="Wingdings" w:hAnsi="Wingdings" w:hint="default"/>
+        <w:sz w:val="20"/>
+      </w:rPr>
+    </w:lvl>
+  </w:abstractNum>
+  <w:abstractNum w:abstractNumId="4" w15:restartNumberingAfterBreak="0">
+    <w:nsid w:val="584C298E"/>
+    <w:multiLevelType w:val="multilevel"/>
+    <w:tmpl w:val="B4C807D4"/>
+    <w:lvl w:ilvl="0">
+      <w:start w:val="1"/>
+      <w:numFmt w:val="bullet"/>
+      <w:lvlText w:val=""/>
+      <w:lvlJc w:val="left"/>
+      <w:pPr>
+        <w:tabs>
+          <w:tab w:val="num" w:pos="720"/>
+        </w:tabs>
+        <w:ind w:left="720" w:hanging="360"/>
+      </w:pPr>
+      <w:rPr>
+        <w:rFonts w:ascii="Symbol" w:hAnsi="Symbol" w:hint="default"/>
+        <w:sz w:val="20"/>
+      </w:rPr>
+    </w:lvl>
+    <w:lvl w:ilvl="1" w:tentative="1">
+      <w:start w:val="1"/>
+      <w:numFmt w:val="bullet"/>
+      <w:lvlText w:val="o"/>
+      <w:lvlJc w:val="left"/>
+      <w:pPr>
+        <w:tabs>
+          <w:tab w:val="num" w:pos="1440"/>
+        </w:tabs>
+        <w:ind w:left="1440" w:hanging="360"/>
+      </w:pPr>
+      <w:rPr>
+        <w:rFonts w:ascii="Courier New" w:hAnsi="Courier New" w:hint="default"/>
+        <w:sz w:val="20"/>
+      </w:rPr>
+    </w:lvl>
+    <w:lvl w:ilvl="2" w:tentative="1">
+      <w:start w:val="1"/>
+      <w:numFmt w:val="bullet"/>
+      <w:lvlText w:val=""/>
+      <w:lvlJc w:val="left"/>
+      <w:pPr>
+        <w:tabs>
+          <w:tab w:val="num" w:pos="2160"/>
+        </w:tabs>
+        <w:ind w:left="2160" w:hanging="360"/>
+      </w:pPr>
+      <w:rPr>
+        <w:rFonts w:ascii="Wingdings" w:hAnsi="Wingdings" w:hint="default"/>
+        <w:sz w:val="20"/>
+      </w:rPr>
+    </w:lvl>
+    <w:lvl w:ilvl="3" w:tentative="1">
+      <w:start w:val="1"/>
+      <w:numFmt w:val="bullet"/>
+      <w:lvlText w:val=""/>
+      <w:lvlJc w:val="left"/>
+      <w:pPr>
+        <w:tabs>
+          <w:tab w:val="num" w:pos="2880"/>
+        </w:tabs>
+        <w:ind w:left="2880" w:hanging="360"/>
+      </w:pPr>
+      <w:rPr>
+        <w:rFonts w:ascii="Wingdings" w:hAnsi="Wingdings" w:hint="default"/>
+        <w:sz w:val="20"/>
+      </w:rPr>
+    </w:lvl>
+    <w:lvl w:ilvl="4" w:tentative="1">
+      <w:start w:val="1"/>
+      <w:numFmt w:val="bullet"/>
+      <w:lvlText w:val=""/>
+      <w:lvlJc w:val="left"/>
+      <w:pPr>
+        <w:tabs>
+          <w:tab w:val="num" w:pos="3600"/>
+        </w:tabs>
+        <w:ind w:left="3600" w:hanging="360"/>
+      </w:pPr>
+      <w:rPr>
+        <w:rFonts w:ascii="Wingdings" w:hAnsi="Wingdings" w:hint="default"/>
+        <w:sz w:val="20"/>
+      </w:rPr>
+    </w:lvl>
+    <w:lvl w:ilvl="5" w:tentative="1">
+      <w:start w:val="1"/>
+      <w:numFmt w:val="bullet"/>
+      <w:lvlText w:val=""/>
+      <w:lvlJc w:val="left"/>
+      <w:pPr>
+        <w:tabs>
+          <w:tab w:val="num" w:pos="4320"/>
+        </w:tabs>
+        <w:ind w:left="4320" w:hanging="360"/>
+      </w:pPr>
+      <w:rPr>
+        <w:rFonts w:ascii="Wingdings" w:hAnsi="Wingdings" w:hint="default"/>
+        <w:sz w:val="20"/>
+      </w:rPr>
+    </w:lvl>
+    <w:lvl w:ilvl="6" w:tentative="1">
+      <w:start w:val="1"/>
+      <w:numFmt w:val="bullet"/>
+      <w:lvlText w:val=""/>
+      <w:lvlJc w:val="left"/>
+      <w:pPr>
+        <w:tabs>
+          <w:tab w:val="num" w:pos="5040"/>
+        </w:tabs>
+        <w:ind w:left="5040" w:hanging="360"/>
+      </w:pPr>
+      <w:rPr>
+        <w:rFonts w:ascii="Wingdings" w:hAnsi="Wingdings" w:hint="default"/>
+        <w:sz w:val="20"/>
+      </w:rPr>
+    </w:lvl>
+    <w:lvl w:ilvl="7" w:tentative="1">
+      <w:start w:val="1"/>
+      <w:numFmt w:val="bullet"/>
+      <w:lvlText w:val=""/>
+      <w:lvlJc w:val="left"/>
+      <w:pPr>
+        <w:tabs>
+          <w:tab w:val="num" w:pos="5760"/>
+        </w:tabs>
+        <w:ind w:left="5760" w:hanging="360"/>
+      </w:pPr>
+      <w:rPr>
+        <w:rFonts w:ascii="Wingdings" w:hAnsi="Wingdings" w:hint="default"/>
+        <w:sz w:val="20"/>
+      </w:rPr>
+    </w:lvl>
+    <w:lvl w:ilvl="8" w:tentative="1">
+      <w:start w:val="1"/>
+      <w:numFmt w:val="bullet"/>
+      <w:lvlText w:val=""/>
+      <w:lvlJc w:val="left"/>
+      <w:pPr>
+        <w:tabs>
+          <w:tab w:val="num" w:pos="6480"/>
+        </w:tabs>
+        <w:ind w:left="6480" w:hanging="360"/>
+      </w:pPr>
+      <w:rPr>
+        <w:rFonts w:ascii="Wingdings" w:hAnsi="Wingdings" w:hint="default"/>
+        <w:sz w:val="20"/>
+      </w:rPr>
+    </w:lvl>
+  </w:abstractNum>
+  <w:abstractNum w:abstractNumId="5" w15:restartNumberingAfterBreak="0">
+    <w:nsid w:val="662975E4"/>
+    <w:multiLevelType w:val="multilevel"/>
+    <w:tmpl w:val="0EA63A9E"/>
+    <w:lvl w:ilvl="0">
+      <w:start w:val="1"/>
+      <w:numFmt w:val="bullet"/>
+      <w:lvlText w:val=""/>
+      <w:lvlJc w:val="left"/>
+      <w:pPr>
+        <w:tabs>
+          <w:tab w:val="num" w:pos="720"/>
+        </w:tabs>
+        <w:ind w:left="720" w:hanging="360"/>
+      </w:pPr>
+      <w:rPr>
+        <w:rFonts w:ascii="Symbol" w:hAnsi="Symbol" w:hint="default"/>
+        <w:sz w:val="20"/>
+      </w:rPr>
+    </w:lvl>
+    <w:lvl w:ilvl="1" w:tentative="1">
+      <w:start w:val="1"/>
+      <w:numFmt w:val="bullet"/>
+      <w:lvlText w:val="o"/>
+      <w:lvlJc w:val="left"/>
+      <w:pPr>
+        <w:tabs>
+          <w:tab w:val="num" w:pos="1440"/>
+        </w:tabs>
+        <w:ind w:left="1440" w:hanging="360"/>
+      </w:pPr>
+      <w:rPr>
+        <w:rFonts w:ascii="Courier New" w:hAnsi="Courier New" w:hint="default"/>
+        <w:sz w:val="20"/>
+      </w:rPr>
+    </w:lvl>
+    <w:lvl w:ilvl="2" w:tentative="1">
+      <w:start w:val="1"/>
+      <w:numFmt w:val="bullet"/>
+      <w:lvlText w:val=""/>
+      <w:lvlJc w:val="left"/>
+      <w:pPr>
+        <w:tabs>
+          <w:tab w:val="num" w:pos="2160"/>
+        </w:tabs>
+        <w:ind w:left="2160" w:hanging="360"/>
+      </w:pPr>
+      <w:rPr>
+        <w:rFonts w:ascii="Wingdings" w:hAnsi="Wingdings" w:hint="default"/>
+        <w:sz w:val="20"/>
+      </w:rPr>
+    </w:lvl>
+    <w:lvl w:ilvl="3" w:tentative="1">
+      <w:start w:val="1"/>
+      <w:numFmt w:val="bullet"/>
+      <w:lvlText w:val=""/>
+      <w:lvlJc w:val="left"/>
+      <w:pPr>
+        <w:tabs>
+          <w:tab w:val="num" w:pos="2880"/>
+        </w:tabs>
+        <w:ind w:left="2880" w:hanging="360"/>
+      </w:pPr>
+      <w:rPr>
+        <w:rFonts w:ascii="Wingdings" w:hAnsi="Wingdings" w:hint="default"/>
+        <w:sz w:val="20"/>
+      </w:rPr>
+    </w:lvl>
+    <w:lvl w:ilvl="4" w:tentative="1">
+      <w:start w:val="1"/>
+      <w:numFmt w:val="bullet"/>
+      <w:lvlText w:val=""/>
+      <w:lvlJc w:val="left"/>
+      <w:pPr>
+        <w:tabs>
+          <w:tab w:val="num" w:pos="3600"/>
+        </w:tabs>
+        <w:ind w:left="3600" w:hanging="360"/>
+      </w:pPr>
+      <w:rPr>
+        <w:rFonts w:ascii="Wingdings" w:hAnsi="Wingdings" w:hint="default"/>
+        <w:sz w:val="20"/>
+      </w:rPr>
+    </w:lvl>
+    <w:lvl w:ilvl="5" w:tentative="1">
+      <w:start w:val="1"/>
+      <w:numFmt w:val="bullet"/>
+      <w:lvlText w:val=""/>
+      <w:lvlJc w:val="left"/>
+      <w:pPr>
+        <w:tabs>
+          <w:tab w:val="num" w:pos="4320"/>
+        </w:tabs>
+        <w:ind w:left="4320" w:hanging="360"/>
+      </w:pPr>
+      <w:rPr>
+        <w:rFonts w:ascii="Wingdings" w:hAnsi="Wingdings" w:hint="default"/>
+        <w:sz w:val="20"/>
+      </w:rPr>
+    </w:lvl>
+    <w:lvl w:ilvl="6" w:tentative="1">
+      <w:start w:val="1"/>
+      <w:numFmt w:val="bullet"/>
+      <w:lvlText w:val=""/>
+      <w:lvlJc w:val="left"/>
+      <w:pPr>
+        <w:tabs>
+          <w:tab w:val="num" w:pos="5040"/>
+        </w:tabs>
+        <w:ind w:left="5040" w:hanging="360"/>
+      </w:pPr>
+      <w:rPr>
+        <w:rFonts w:ascii="Wingdings" w:hAnsi="Wingdings" w:hint="default"/>
+        <w:sz w:val="20"/>
+      </w:rPr>
+    </w:lvl>
+    <w:lvl w:ilvl="7" w:tentative="1">
+      <w:start w:val="1"/>
+      <w:numFmt w:val="bullet"/>
+      <w:lvlText w:val=""/>
+      <w:lvlJc w:val="left"/>
+      <w:pPr>
+        <w:tabs>
+          <w:tab w:val="num" w:pos="5760"/>
+        </w:tabs>
+        <w:ind w:left="5760" w:hanging="360"/>
+      </w:pPr>
+      <w:rPr>
+        <w:rFonts w:ascii="Wingdings" w:hAnsi="Wingdings" w:hint="default"/>
+        <w:sz w:val="20"/>
+      </w:rPr>
+    </w:lvl>
+    <w:lvl w:ilvl="8" w:tentative="1">
+      <w:start w:val="1"/>
+      <w:numFmt w:val="bullet"/>
+      <w:lvlText w:val=""/>
+      <w:lvlJc w:val="left"/>
+      <w:pPr>
+        <w:tabs>
+          <w:tab w:val="num" w:pos="6480"/>
+        </w:tabs>
+        <w:ind w:left="6480" w:hanging="360"/>
+      </w:pPr>
+      <w:rPr>
+        <w:rFonts w:ascii="Wingdings" w:hAnsi="Wingdings" w:hint="default"/>
+        <w:sz w:val="20"/>
+      </w:rPr>
+    </w:lvl>
+  </w:abstractNum>
+  <w:abstractNum w:abstractNumId="6" w15:restartNumberingAfterBreak="0">
+    <w:nsid w:val="6B3E67CB"/>
+    <w:multiLevelType w:val="multilevel"/>
+    <w:tmpl w:val="6BE6D74E"/>
+    <w:lvl w:ilvl="0">
+      <w:start w:val="1"/>
+      <w:numFmt w:val="bullet"/>
+      <w:lvlText w:val=""/>
+      <w:lvlJc w:val="left"/>
+      <w:pPr>
+        <w:tabs>
+          <w:tab w:val="num" w:pos="720"/>
+        </w:tabs>
+        <w:ind w:left="720" w:hanging="360"/>
+      </w:pPr>
+      <w:rPr>
+        <w:rFonts w:ascii="Symbol" w:hAnsi="Symbol" w:hint="default"/>
+        <w:sz w:val="20"/>
+      </w:rPr>
+    </w:lvl>
+    <w:lvl w:ilvl="1" w:tentative="1">
+      <w:start w:val="1"/>
+      <w:numFmt w:val="bullet"/>
+      <w:lvlText w:val="o"/>
+      <w:lvlJc w:val="left"/>
+      <w:pPr>
+        <w:tabs>
+          <w:tab w:val="num" w:pos="1440"/>
+        </w:tabs>
+        <w:ind w:left="1440" w:hanging="360"/>
+      </w:pPr>
+      <w:rPr>
+        <w:rFonts w:ascii="Courier New" w:hAnsi="Courier New" w:hint="default"/>
+        <w:sz w:val="20"/>
+      </w:rPr>
+    </w:lvl>
+    <w:lvl w:ilvl="2" w:tentative="1">
+      <w:start w:val="1"/>
+      <w:numFmt w:val="bullet"/>
+      <w:lvlText w:val=""/>
+      <w:lvlJc w:val="left"/>
+      <w:pPr>
+        <w:tabs>
+          <w:tab w:val="num" w:pos="2160"/>
+        </w:tabs>
+        <w:ind w:left="2160" w:hanging="360"/>
+      </w:pPr>
+      <w:rPr>
+        <w:rFonts w:ascii="Wingdings" w:hAnsi="Wingdings" w:hint="default"/>
+        <w:sz w:val="20"/>
+      </w:rPr>
+    </w:lvl>
+    <w:lvl w:ilvl="3" w:tentative="1">
+      <w:start w:val="1"/>
+      <w:numFmt w:val="bullet"/>
+      <w:lvlText w:val=""/>
+      <w:lvlJc w:val="left"/>
+      <w:pPr>
+        <w:tabs>
+          <w:tab w:val="num" w:pos="2880"/>
+        </w:tabs>
+        <w:ind w:left="2880" w:hanging="360"/>
+      </w:pPr>
+      <w:rPr>
+        <w:rFonts w:ascii="Wingdings" w:hAnsi="Wingdings" w:hint="default"/>
+        <w:sz w:val="20"/>
+      </w:rPr>
+    </w:lvl>
+    <w:lvl w:ilvl="4" w:tentative="1">
+      <w:start w:val="1"/>
+      <w:numFmt w:val="bullet"/>
+      <w:lvlText w:val=""/>
+      <w:lvlJc w:val="left"/>
+      <w:pPr>
+        <w:tabs>
+          <w:tab w:val="num" w:pos="3600"/>
+        </w:tabs>
+        <w:ind w:left="3600" w:hanging="360"/>
+      </w:pPr>
+      <w:rPr>
+        <w:rFonts w:ascii="Wingdings" w:hAnsi="Wingdings" w:hint="default"/>
+        <w:sz w:val="20"/>
+      </w:rPr>
+    </w:lvl>
+    <w:lvl w:ilvl="5" w:tentative="1">
+      <w:start w:val="1"/>
+      <w:numFmt w:val="bullet"/>
+      <w:lvlText w:val=""/>
+      <w:lvlJc w:val="left"/>
+      <w:pPr>
+        <w:tabs>
+          <w:tab w:val="num" w:pos="4320"/>
+        </w:tabs>
+        <w:ind w:left="4320" w:hanging="360"/>
+      </w:pPr>
+      <w:rPr>
+        <w:rFonts w:ascii="Wingdings" w:hAnsi="Wingdings" w:hint="default"/>
+        <w:sz w:val="20"/>
+      </w:rPr>
+    </w:lvl>
+    <w:lvl w:ilvl="6" w:tentative="1">
+      <w:start w:val="1"/>
+      <w:numFmt w:val="bullet"/>
+      <w:lvlText w:val=""/>
+      <w:lvlJc w:val="left"/>
+      <w:pPr>
+        <w:tabs>
+          <w:tab w:val="num" w:pos="5040"/>
+        </w:tabs>
+        <w:ind w:left="5040" w:hanging="360"/>
+      </w:pPr>
+      <w:rPr>
+        <w:rFonts w:ascii="Wingdings" w:hAnsi="Wingdings" w:hint="default"/>
+        <w:sz w:val="20"/>
+      </w:rPr>
+    </w:lvl>
+    <w:lvl w:ilvl="7" w:tentative="1">
+      <w:start w:val="1"/>
+      <w:numFmt w:val="bullet"/>
+      <w:lvlText w:val=""/>
+      <w:lvlJc w:val="left"/>
+      <w:pPr>
+        <w:tabs>
+          <w:tab w:val="num" w:pos="5760"/>
+        </w:tabs>
+        <w:ind w:left="5760" w:hanging="360"/>
+      </w:pPr>
+      <w:rPr>
+        <w:rFonts w:ascii="Wingdings" w:hAnsi="Wingdings" w:hint="default"/>
+        <w:sz w:val="20"/>
+      </w:rPr>
+    </w:lvl>
+    <w:lvl w:ilvl="8" w:tentative="1">
+      <w:start w:val="1"/>
+      <w:numFmt w:val="bullet"/>
+      <w:lvlText w:val=""/>
+      <w:lvlJc w:val="left"/>
+      <w:pPr>
+        <w:tabs>
+          <w:tab w:val="num" w:pos="6480"/>
+        </w:tabs>
+        <w:ind w:left="6480" w:hanging="360"/>
+      </w:pPr>
+      <w:rPr>
+        <w:rFonts w:ascii="Wingdings" w:hAnsi="Wingdings" w:hint="default"/>
+        <w:sz w:val="20"/>
+      </w:rPr>
+    </w:lvl>
+  </w:abstractNum>
+  <w:abstractNum w:abstractNumId="7" w15:restartNumberingAfterBreak="0">
+    <w:nsid w:val="74E4249A"/>
+    <w:multiLevelType w:val="multilevel"/>
+    <w:tmpl w:val="A3E4D586"/>
+    <w:lvl w:ilvl="0">
+      <w:start w:val="1"/>
+      <w:numFmt w:val="bullet"/>
+      <w:lvlText w:val=""/>
+      <w:lvlJc w:val="left"/>
+      <w:pPr>
+        <w:tabs>
+          <w:tab w:val="num" w:pos="720"/>
+        </w:tabs>
+        <w:ind w:left="720" w:hanging="360"/>
+      </w:pPr>
+      <w:rPr>
+        <w:rFonts w:ascii="Symbol" w:hAnsi="Symbol" w:hint="default"/>
+        <w:sz w:val="20"/>
+      </w:rPr>
+    </w:lvl>
+    <w:lvl w:ilvl="1">
+      <w:start w:val="1"/>
+      <w:numFmt w:val="bullet"/>
+      <w:lvlText w:val="o"/>
+      <w:lvlJc w:val="left"/>
+      <w:pPr>
+        <w:tabs>
+          <w:tab w:val="num" w:pos="1440"/>
+        </w:tabs>
+        <w:ind w:left="1440" w:hanging="360"/>
+      </w:pPr>
+      <w:rPr>
+        <w:rFonts w:ascii="Courier New" w:hAnsi="Courier New" w:hint="default"/>
+        <w:sz w:val="20"/>
+      </w:rPr>
+    </w:lvl>
+    <w:lvl w:ilvl="2" w:tentative="1">
+      <w:start w:val="1"/>
+      <w:numFmt w:val="bullet"/>
+      <w:lvlText w:val=""/>
+      <w:lvlJc w:val="left"/>
+      <w:pPr>
+        <w:tabs>
+          <w:tab w:val="num" w:pos="2160"/>
+        </w:tabs>
+        <w:ind w:left="2160" w:hanging="360"/>
+      </w:pPr>
+      <w:rPr>
+        <w:rFonts w:ascii="Wingdings" w:hAnsi="Wingdings" w:hint="default"/>
+        <w:sz w:val="20"/>
+      </w:rPr>
+    </w:lvl>
+    <w:lvl w:ilvl="3" w:tentative="1">
+      <w:start w:val="1"/>
+      <w:numFmt w:val="bullet"/>
+      <w:lvlText w:val=""/>
+      <w:lvlJc w:val="left"/>
+      <w:pPr>
+        <w:tabs>
+          <w:tab w:val="num" w:pos="2880"/>
+        </w:tabs>
+        <w:ind w:left="2880" w:hanging="360"/>
+      </w:pPr>
+      <w:rPr>
+        <w:rFonts w:ascii="Wingdings" w:hAnsi="Wingdings" w:hint="default"/>
+        <w:sz w:val="20"/>
+      </w:rPr>
+    </w:lvl>
+    <w:lvl w:ilvl="4" w:tentative="1">
+      <w:start w:val="1"/>
+      <w:numFmt w:val="bullet"/>
+      <w:lvlText w:val=""/>
+      <w:lvlJc w:val="left"/>
+      <w:pPr>
+        <w:tabs>
+          <w:tab w:val="num" w:pos="3600"/>
+        </w:tabs>
+        <w:ind w:left="3600" w:hanging="360"/>
+      </w:pPr>
+      <w:rPr>
+        <w:rFonts w:ascii="Wingdings" w:hAnsi="Wingdings" w:hint="default"/>
+        <w:sz w:val="20"/>
+      </w:rPr>
+    </w:lvl>
+    <w:lvl w:ilvl="5" w:tentative="1">
+      <w:start w:val="1"/>
+      <w:numFmt w:val="bullet"/>
+      <w:lvlText w:val=""/>
+      <w:lvlJc w:val="left"/>
+      <w:pPr>
+        <w:tabs>
+          <w:tab w:val="num" w:pos="4320"/>
+        </w:tabs>
+        <w:ind w:left="4320" w:hanging="360"/>
+      </w:pPr>
+      <w:rPr>
+        <w:rFonts w:ascii="Wingdings" w:hAnsi="Wingdings" w:hint="default"/>
+        <w:sz w:val="20"/>
+      </w:rPr>
+    </w:lvl>
+    <w:lvl w:ilvl="6" w:tentative="1">
+      <w:start w:val="1"/>
+      <w:numFmt w:val="bullet"/>
+      <w:lvlText w:val=""/>
+      <w:lvlJc w:val="left"/>
+      <w:pPr>
+        <w:tabs>
+          <w:tab w:val="num" w:pos="5040"/>
+        </w:tabs>
+        <w:ind w:left="5040" w:hanging="360"/>
+      </w:pPr>
+      <w:rPr>
+        <w:rFonts w:ascii="Wingdings" w:hAnsi="Wingdings" w:hint="default"/>
+        <w:sz w:val="20"/>
+      </w:rPr>
+    </w:lvl>
+    <w:lvl w:ilvl="7" w:tentative="1">
+      <w:start w:val="1"/>
+      <w:numFmt w:val="bullet"/>
+      <w:lvlText w:val=""/>
+      <w:lvlJc w:val="left"/>
+      <w:pPr>
+        <w:tabs>
+          <w:tab w:val="num" w:pos="5760"/>
+        </w:tabs>
+        <w:ind w:left="5760" w:hanging="360"/>
+      </w:pPr>
+      <w:rPr>
+        <w:rFonts w:ascii="Wingdings" w:hAnsi="Wingdings" w:hint="default"/>
+        <w:sz w:val="20"/>
+      </w:rPr>
+    </w:lvl>
+    <w:lvl w:ilvl="8" w:tentative="1">
+      <w:start w:val="1"/>
+      <w:numFmt w:val="bullet"/>
+      <w:lvlText w:val=""/>
+      <w:lvlJc w:val="left"/>
+      <w:pPr>
+        <w:tabs>
+          <w:tab w:val="num" w:pos="6480"/>
+        </w:tabs>
+        <w:ind w:left="6480" w:hanging="360"/>
+      </w:pPr>
+      <w:rPr>
+        <w:rFonts w:ascii="Wingdings" w:hAnsi="Wingdings" w:hint="default"/>
+        <w:sz w:val="20"/>
+      </w:rPr>
+    </w:lvl>
+  </w:abstractNum>
+  <w:num w:numId="1" w16cid:durableId="522012056">
+    <w:abstractNumId w:val="5"/>
+  </w:num>
+  <w:num w:numId="2" w16cid:durableId="323898569">
+    <w:abstractNumId w:val="0"/>
+  </w:num>
+  <w:num w:numId="3" w16cid:durableId="1240674328">
+    <w:abstractNumId w:val="3"/>
+  </w:num>
+  <w:num w:numId="4" w16cid:durableId="1672490893">
+    <w:abstractNumId w:val="4"/>
+  </w:num>
+  <w:num w:numId="5" w16cid:durableId="651257509">
+    <w:abstractNumId w:val="6"/>
+  </w:num>
+  <w:num w:numId="6" w16cid:durableId="1302613328">
+    <w:abstractNumId w:val="1"/>
+  </w:num>
+  <w:num w:numId="7" w16cid:durableId="688331283">
+    <w:abstractNumId w:val="2"/>
+  </w:num>
+  <w:num w:numId="8" w16cid:durableId="2144425755">
+    <w:abstractNumId w:val="7"/>
+  </w:num>
+</w:numbering>
 </file>
 
 <file path=word/styles.xml><?xml version="1.0" encoding="utf-8"?>

--- a/etonnement/Etonnement.docx
+++ b/etonnement/Etonnement.docx
@@ -11,7 +11,13 @@
         <w:t>L’échange</w:t>
       </w:r>
       <w:r>
-        <w:t xml:space="preserve"> de valeur de connaissance via une alternance chez HUTC</w:t>
+        <w:t xml:space="preserve"> de valeur</w:t>
+      </w:r>
+      <w:r>
+        <w:t xml:space="preserve"> et</w:t>
+      </w:r>
+      <w:r>
+        <w:t xml:space="preserve"> de connaissance via une alternance chez HUTC</w:t>
       </w:r>
     </w:p>
     <w:p/>
@@ -924,31 +930,7 @@
     </w:p>
     <w:p>
       <w:r>
-        <w:t xml:space="preserve">Depuis quelques années, Héli Union ainsi que HUTC ont été rachetés par Sabena </w:t>
-      </w:r>
-      <w:proofErr w:type="spellStart"/>
-      <w:r>
-        <w:t>Technics</w:t>
-      </w:r>
-      <w:proofErr w:type="spellEnd"/>
-      <w:r>
-        <w:t xml:space="preserve">, un groupe regroupant plusieurs entreprises du secteur aéronautique. À la suite de cette acquisition, Héli Union a été renommé Sabena </w:t>
-      </w:r>
-      <w:proofErr w:type="spellStart"/>
-      <w:r>
-        <w:t>Technics</w:t>
-      </w:r>
-      <w:proofErr w:type="spellEnd"/>
-      <w:r>
-        <w:t xml:space="preserve"> </w:t>
-      </w:r>
-      <w:proofErr w:type="spellStart"/>
-      <w:r>
-        <w:t>Helicopter</w:t>
-      </w:r>
-      <w:proofErr w:type="spellEnd"/>
-      <w:r>
-        <w:t>, tandis que HUTC a conservé son nom. Cependant, nous avons adopté une nouvelle charte graphique pour nous aligner sur l’identité visuelle du groupe.</w:t>
+        <w:t>Depuis quelques années, Héli Union ainsi que HUTC ont été rachetés par Sabena Technics, un groupe regroupant plusieurs entreprises du secteur aéronautique. À la suite de cette acquisition, Héli Union a été renommé Sabena Technics Helicopter, tandis que HUTC a conservé son nom. Cependant, nous avons adopté une nouvelle charte graphique pour nous aligner sur l’identité visuelle du groupe.</w:t>
       </w:r>
     </w:p>
     <w:p>
@@ -975,27 +957,19 @@
         </w:numPr>
       </w:pPr>
       <w:r>
-        <w:t xml:space="preserve">Les caractéristiques de l’aéroport, qui, </w:t>
-      </w:r>
-      <w:proofErr w:type="gramStart"/>
-      <w:r>
-        <w:t>de par</w:t>
-      </w:r>
-      <w:proofErr w:type="gramEnd"/>
-      <w:r>
-        <w:t xml:space="preserve"> sa taille modeste, sont idéales pour une PME.</w:t>
-      </w:r>
-    </w:p>
-    <w:p>
-      <w:pPr>
-        <w:numPr>
-          <w:ilvl w:val="0"/>
-          <w:numId w:val="1"/>
-        </w:numPr>
-      </w:pPr>
-      <w:r>
-        <w:t>Sa proximité avec Paris, à environ 2 heures de trajet.</w:t>
-      </w:r>
+        <w:t>Les caractéristiques de l’aéroport, qui</w:t>
+      </w:r>
+      <w:r>
+        <w:t xml:space="preserve"> de part son manque d’activité « civile »</w:t>
+      </w:r>
+      <w:r>
+        <w:t xml:space="preserve"> sont idéales pour une PME.</w:t>
+      </w:r>
+    </w:p>
+    <w:p>
+      <w:pPr>
+        <w:ind w:left="720"/>
+      </w:pPr>
     </w:p>
     <w:p>
       <w:r>
@@ -1020,54 +994,20 @@
       </w:pPr>
     </w:p>
     <w:p>
-      <w:proofErr w:type="gramStart"/>
-      <w:r>
-        <w:t>Les simulateur</w:t>
-      </w:r>
-      <w:proofErr w:type="gramEnd"/>
-      <w:r>
-        <w:t xml:space="preserve"> sont plus complexe en maintenance que les </w:t>
-      </w:r>
-      <w:proofErr w:type="spellStart"/>
-      <w:r>
-        <w:t>helicopter</w:t>
-      </w:r>
-      <w:proofErr w:type="spellEnd"/>
-      <w:r>
-        <w:t xml:space="preserve"> car il sont unique et non </w:t>
-      </w:r>
-      <w:proofErr w:type="spellStart"/>
-      <w:r>
-        <w:t>remplacable</w:t>
-      </w:r>
-      <w:proofErr w:type="spellEnd"/>
-    </w:p>
-    <w:p>
-      <w:r>
-        <w:t xml:space="preserve">Et de même pour les </w:t>
-      </w:r>
-      <w:proofErr w:type="spellStart"/>
-      <w:r>
-        <w:t>legislation</w:t>
-      </w:r>
-      <w:proofErr w:type="spellEnd"/>
-      <w:r>
-        <w:t xml:space="preserve"> aéronautique</w:t>
+      <w:r>
+        <w:t>Les simulateur sont plus complexe en maintenance que les helicopter car il sont unique et non remplacable</w:t>
+      </w:r>
+    </w:p>
+    <w:p>
+      <w:r>
+        <w:t>Et de même pour les legislation aéronautique</w:t>
       </w:r>
     </w:p>
     <w:p/>
     <w:p/>
     <w:p>
       <w:r>
-        <w:t>Après discussion avec la direction piste d’</w:t>
-      </w:r>
-      <w:proofErr w:type="spellStart"/>
-      <w:r>
-        <w:t>amelioration</w:t>
-      </w:r>
-      <w:proofErr w:type="spellEnd"/>
-      <w:r>
-        <w:t> :</w:t>
+        <w:t>Après discussion avec la direction piste d’amelioration :</w:t>
       </w:r>
     </w:p>
     <w:p/>
@@ -1088,13 +1028,8 @@
     </w:p>
     <w:p>
       <w:r>
-        <w:t xml:space="preserve">MRO partie </w:t>
-      </w:r>
-      <w:proofErr w:type="spellStart"/>
-      <w:r>
-        <w:t>helico</w:t>
-      </w:r>
-      <w:proofErr w:type="spellEnd"/>
+        <w:t>MRO partie helico</w:t>
+      </w:r>
     </w:p>
     <w:p/>
     <w:p/>
@@ -1110,26 +1045,36 @@
     </w:p>
     <w:p>
       <w:r>
-        <w:t>Comment je suis rentré dans l’entreprise pourquoi</w:t>
+        <w:t>J’ai eu la chance d’</w:t>
+      </w:r>
+      <w:r>
+        <w:t>intégrer</w:t>
+      </w:r>
+      <w:r>
+        <w:t xml:space="preserve"> l’entreprise HUTC durant mon alternance en </w:t>
+      </w:r>
+      <w:r>
+        <w:t>Génie</w:t>
+      </w:r>
+      <w:r>
+        <w:t xml:space="preserve"> Electrique et Informatique Industrielle </w:t>
+      </w:r>
+      <w:r>
+        <w:t>en tant que technicien simulateur et personne en charge de l’informatique en aout 2022, durant 2 année j’ai pu apprendre à démarrer et faire la maintenance des simulateurs ainsi que me former sur la partie informatique.</w:t>
       </w:r>
     </w:p>
     <w:p/>
     <w:p>
-      <w:proofErr w:type="spellStart"/>
-      <w:r>
-        <w:t>Geii</w:t>
-      </w:r>
-      <w:proofErr w:type="spellEnd"/>
-      <w:r>
-        <w:t xml:space="preserve"> mais info et </w:t>
-      </w:r>
-      <w:proofErr w:type="spellStart"/>
-      <w:r>
-        <w:t>simualateur</w:t>
-      </w:r>
-      <w:proofErr w:type="spellEnd"/>
+      <w:r>
+        <w:t>Cette année scolaire j’ai eu la chance de continué mes études dans l’école d’ingénieur de CESI a la couronne en continuant mon alternance dans la même entreprise, aujourd’hui je m’occupe de quasi tout l’informatique sur site tel que le réseau, les serveurs, les PC des employés et les services externes : un ERP, un site de e-learning et un WordPress servant de site vitrine</w:t>
+      </w:r>
     </w:p>
     <w:p/>
+    <w:p>
+      <w:r>
+        <w:t>Ces plusieurs années d’expérience en informatique on été l’occasion de me former dans de nombreux domaine diverse pour lequel je n’aurait pas eu la chance de toucher dans une autre alternance</w:t>
+      </w:r>
+    </w:p>
     <w:p/>
     <w:p>
       <w:pPr>
@@ -1147,24 +1092,14 @@
         <w:pStyle w:val="Titre3"/>
       </w:pPr>
       <w:bookmarkStart w:id="4" w:name="_Toc187413697"/>
-      <w:proofErr w:type="spellStart"/>
       <w:r>
         <w:t>Swot</w:t>
       </w:r>
       <w:bookmarkEnd w:id="4"/>
-      <w:proofErr w:type="spellEnd"/>
-    </w:p>
-    <w:p>
-      <w:r>
-        <w:t xml:space="preserve">Qui permet de classer simplement via un tableau a </w:t>
-      </w:r>
-      <w:proofErr w:type="spellStart"/>
-      <w:r>
-        <w:t>double</w:t>
-      </w:r>
-      <w:proofErr w:type="spellEnd"/>
-      <w:r>
-        <w:t xml:space="preserve"> entrée</w:t>
+    </w:p>
+    <w:p>
+      <w:r>
+        <w:t xml:space="preserve">C’est un tableau a double entrée qui permet ui représente les forces et les faiblesse </w:t>
       </w:r>
     </w:p>
     <w:p/>
@@ -1775,7 +1710,6 @@
                 <w14:ligatures w14:val="none"/>
               </w:rPr>
             </w:pPr>
-            <w:proofErr w:type="gramStart"/>
             <w:r>
               <w:rPr>
                 <w:rFonts w:ascii="Aptos Narrow" w:eastAsia="Times New Roman" w:hAnsi="Aptos Narrow" w:cs="Times New Roman"/>
@@ -1788,7 +1722,6 @@
               </w:rPr>
               <w:t>Diversité:</w:t>
             </w:r>
-            <w:proofErr w:type="gramEnd"/>
           </w:p>
         </w:tc>
         <w:tc>
@@ -1817,8 +1750,6 @@
                 <w14:ligatures w14:val="none"/>
               </w:rPr>
             </w:pPr>
-            <w:proofErr w:type="spellStart"/>
-            <w:proofErr w:type="gramStart"/>
             <w:r>
               <w:rPr>
                 <w:rFonts w:ascii="Aptos Narrow" w:eastAsia="Times New Roman" w:hAnsi="Aptos Narrow" w:cs="Times New Roman"/>
@@ -1831,8 +1762,6 @@
               </w:rPr>
               <w:t>civil,militaire</w:t>
             </w:r>
-            <w:proofErr w:type="spellEnd"/>
-            <w:proofErr w:type="gramEnd"/>
           </w:p>
         </w:tc>
         <w:tc>
@@ -1863,83 +1792,17 @@
                 <w14:ligatures w14:val="none"/>
               </w:rPr>
             </w:pPr>
-            <w:proofErr w:type="gramStart"/>
-            <w:r>
-              <w:rPr>
-                <w:rFonts w:ascii="Aptos Narrow" w:eastAsia="Times New Roman" w:hAnsi="Aptos Narrow" w:cs="Times New Roman"/>
-                <w:color w:val="000000"/>
-                <w:kern w:val="0"/>
-                <w:sz w:val="22"/>
-                <w:szCs w:val="22"/>
-                <w:lang w:eastAsia="fr-FR"/>
-                <w14:ligatures w14:val="none"/>
-              </w:rPr>
-              <w:t>besoin</w:t>
-            </w:r>
-            <w:proofErr w:type="gramEnd"/>
-            <w:r>
-              <w:rPr>
-                <w:rFonts w:ascii="Aptos Narrow" w:eastAsia="Times New Roman" w:hAnsi="Aptos Narrow" w:cs="Times New Roman"/>
-                <w:color w:val="000000"/>
-                <w:kern w:val="0"/>
-                <w:sz w:val="22"/>
-                <w:szCs w:val="22"/>
-                <w:lang w:eastAsia="fr-FR"/>
-                <w14:ligatures w14:val="none"/>
-              </w:rPr>
-              <w:t xml:space="preserve"> de </w:t>
-            </w:r>
-            <w:proofErr w:type="spellStart"/>
-            <w:r>
-              <w:rPr>
-                <w:rFonts w:ascii="Aptos Narrow" w:eastAsia="Times New Roman" w:hAnsi="Aptos Narrow" w:cs="Times New Roman"/>
-                <w:color w:val="000000"/>
-                <w:kern w:val="0"/>
-                <w:sz w:val="22"/>
-                <w:szCs w:val="22"/>
-                <w:lang w:eastAsia="fr-FR"/>
-                <w14:ligatures w14:val="none"/>
-              </w:rPr>
-              <w:t>connaisance</w:t>
-            </w:r>
-            <w:proofErr w:type="spellEnd"/>
-            <w:r>
-              <w:rPr>
-                <w:rFonts w:ascii="Aptos Narrow" w:eastAsia="Times New Roman" w:hAnsi="Aptos Narrow" w:cs="Times New Roman"/>
-                <w:color w:val="000000"/>
-                <w:kern w:val="0"/>
-                <w:sz w:val="22"/>
-                <w:szCs w:val="22"/>
-                <w:lang w:eastAsia="fr-FR"/>
-                <w14:ligatures w14:val="none"/>
-              </w:rPr>
-              <w:t xml:space="preserve"> et loi/audit </w:t>
-            </w:r>
-            <w:proofErr w:type="spellStart"/>
-            <w:r>
-              <w:rPr>
-                <w:rFonts w:ascii="Aptos Narrow" w:eastAsia="Times New Roman" w:hAnsi="Aptos Narrow" w:cs="Times New Roman"/>
-                <w:color w:val="000000"/>
-                <w:kern w:val="0"/>
-                <w:sz w:val="22"/>
-                <w:szCs w:val="22"/>
-                <w:lang w:eastAsia="fr-FR"/>
-                <w14:ligatures w14:val="none"/>
-              </w:rPr>
-              <w:t>a</w:t>
-            </w:r>
-            <w:proofErr w:type="spellEnd"/>
-            <w:r>
-              <w:rPr>
-                <w:rFonts w:ascii="Aptos Narrow" w:eastAsia="Times New Roman" w:hAnsi="Aptos Narrow" w:cs="Times New Roman"/>
-                <w:color w:val="000000"/>
-                <w:kern w:val="0"/>
-                <w:sz w:val="22"/>
-                <w:szCs w:val="22"/>
-                <w:lang w:eastAsia="fr-FR"/>
-                <w14:ligatures w14:val="none"/>
-              </w:rPr>
-              <w:t xml:space="preserve"> respecter</w:t>
+            <w:r>
+              <w:rPr>
+                <w:rFonts w:ascii="Aptos Narrow" w:eastAsia="Times New Roman" w:hAnsi="Aptos Narrow" w:cs="Times New Roman"/>
+                <w:color w:val="000000"/>
+                <w:kern w:val="0"/>
+                <w:sz w:val="22"/>
+                <w:szCs w:val="22"/>
+                <w:lang w:eastAsia="fr-FR"/>
+                <w14:ligatures w14:val="none"/>
+              </w:rPr>
+              <w:t>besoin de connaisance et loi/audit a respecter</w:t>
             </w:r>
           </w:p>
         </w:tc>
@@ -2191,57 +2054,17 @@
                 <w14:ligatures w14:val="none"/>
               </w:rPr>
             </w:pPr>
-            <w:proofErr w:type="gramStart"/>
-            <w:r>
-              <w:rPr>
-                <w:rFonts w:ascii="Aptos Narrow" w:eastAsia="Times New Roman" w:hAnsi="Aptos Narrow" w:cs="Times New Roman"/>
-                <w:color w:val="000000"/>
-                <w:kern w:val="0"/>
-                <w:sz w:val="22"/>
-                <w:szCs w:val="22"/>
-                <w:lang w:eastAsia="fr-FR"/>
-                <w14:ligatures w14:val="none"/>
-              </w:rPr>
-              <w:t>formation</w:t>
-            </w:r>
-            <w:proofErr w:type="gramEnd"/>
-            <w:r>
-              <w:rPr>
-                <w:rFonts w:ascii="Aptos Narrow" w:eastAsia="Times New Roman" w:hAnsi="Aptos Narrow" w:cs="Times New Roman"/>
-                <w:color w:val="000000"/>
-                <w:kern w:val="0"/>
-                <w:sz w:val="22"/>
-                <w:szCs w:val="22"/>
-                <w:lang w:eastAsia="fr-FR"/>
-                <w14:ligatures w14:val="none"/>
-              </w:rPr>
-              <w:t xml:space="preserve"> de A à Z(cours/simu/</w:t>
-            </w:r>
-            <w:proofErr w:type="spellStart"/>
-            <w:r>
-              <w:rPr>
-                <w:rFonts w:ascii="Aptos Narrow" w:eastAsia="Times New Roman" w:hAnsi="Aptos Narrow" w:cs="Times New Roman"/>
-                <w:color w:val="000000"/>
-                <w:kern w:val="0"/>
-                <w:sz w:val="22"/>
-                <w:szCs w:val="22"/>
-                <w:lang w:eastAsia="fr-FR"/>
-                <w14:ligatures w14:val="none"/>
-              </w:rPr>
-              <w:t>helico</w:t>
-            </w:r>
-            <w:proofErr w:type="spellEnd"/>
-            <w:r>
-              <w:rPr>
-                <w:rFonts w:ascii="Aptos Narrow" w:eastAsia="Times New Roman" w:hAnsi="Aptos Narrow" w:cs="Times New Roman"/>
-                <w:color w:val="000000"/>
-                <w:kern w:val="0"/>
-                <w:sz w:val="22"/>
-                <w:szCs w:val="22"/>
-                <w:lang w:eastAsia="fr-FR"/>
-                <w14:ligatures w14:val="none"/>
-              </w:rPr>
-              <w:t>)</w:t>
+            <w:r>
+              <w:rPr>
+                <w:rFonts w:ascii="Aptos Narrow" w:eastAsia="Times New Roman" w:hAnsi="Aptos Narrow" w:cs="Times New Roman"/>
+                <w:color w:val="000000"/>
+                <w:kern w:val="0"/>
+                <w:sz w:val="22"/>
+                <w:szCs w:val="22"/>
+                <w:lang w:eastAsia="fr-FR"/>
+                <w14:ligatures w14:val="none"/>
+              </w:rPr>
+              <w:t>formation de A à Z(cours/simu/helico)</w:t>
             </w:r>
           </w:p>
         </w:tc>
@@ -2274,48 +2097,18 @@
                 <w14:ligatures w14:val="none"/>
               </w:rPr>
             </w:pPr>
-            <w:proofErr w:type="spellStart"/>
-            <w:proofErr w:type="gramStart"/>
-            <w:r>
-              <w:rPr>
-                <w:rFonts w:ascii="Aptos Narrow" w:eastAsia="Times New Roman" w:hAnsi="Aptos Narrow" w:cs="Times New Roman"/>
-                <w:color w:val="000000"/>
-                <w:kern w:val="0"/>
-                <w:sz w:val="22"/>
-                <w:szCs w:val="22"/>
-                <w:lang w:eastAsia="fr-FR"/>
-                <w14:ligatures w14:val="none"/>
-              </w:rPr>
-              <w:t>trouvers</w:t>
-            </w:r>
-            <w:proofErr w:type="spellEnd"/>
-            <w:proofErr w:type="gramEnd"/>
-            <w:r>
-              <w:rPr>
-                <w:rFonts w:ascii="Aptos Narrow" w:eastAsia="Times New Roman" w:hAnsi="Aptos Narrow" w:cs="Times New Roman"/>
-                <w:color w:val="000000"/>
-                <w:kern w:val="0"/>
-                <w:sz w:val="22"/>
-                <w:szCs w:val="22"/>
-                <w:lang w:eastAsia="fr-FR"/>
-                <w14:ligatures w14:val="none"/>
-              </w:rPr>
-              <w:t xml:space="preserve"> des contrat et </w:t>
-            </w:r>
-            <w:proofErr w:type="spellStart"/>
-            <w:r>
-              <w:rPr>
-                <w:rFonts w:ascii="Aptos Narrow" w:eastAsia="Times New Roman" w:hAnsi="Aptos Narrow" w:cs="Times New Roman"/>
-                <w:color w:val="000000"/>
-                <w:kern w:val="0"/>
-                <w:sz w:val="22"/>
-                <w:szCs w:val="22"/>
-                <w:lang w:eastAsia="fr-FR"/>
-                <w14:ligatures w14:val="none"/>
-              </w:rPr>
-              <w:t>oportunité</w:t>
-            </w:r>
-            <w:proofErr w:type="spellEnd"/>
+            <w:r>
+              <w:rPr>
+                <w:rFonts w:ascii="Aptos Narrow" w:eastAsia="Times New Roman" w:hAnsi="Aptos Narrow" w:cs="Times New Roman"/>
+                <w:color w:val="000000"/>
+                <w:kern w:val="0"/>
+                <w:sz w:val="22"/>
+                <w:szCs w:val="22"/>
+                <w:lang w:eastAsia="fr-FR"/>
+                <w14:ligatures w14:val="none"/>
+              </w:rPr>
+              <w:t>trouvers des contrat et oportunité</w:t>
+            </w:r>
           </w:p>
         </w:tc>
       </w:tr>
@@ -2694,7 +2487,6 @@
                 <w14:ligatures w14:val="none"/>
               </w:rPr>
             </w:pPr>
-            <w:proofErr w:type="spellStart"/>
             <w:r>
               <w:rPr>
                 <w:rFonts w:ascii="Aptos Narrow" w:eastAsia="Times New Roman" w:hAnsi="Aptos Narrow" w:cs="Times New Roman"/>
@@ -2707,7 +2499,6 @@
               </w:rPr>
               <w:t>Delocalisation</w:t>
             </w:r>
-            <w:proofErr w:type="spellEnd"/>
           </w:p>
         </w:tc>
         <w:tc>
@@ -2791,31 +2582,17 @@
                 <w14:ligatures w14:val="none"/>
               </w:rPr>
             </w:pPr>
-            <w:proofErr w:type="gramStart"/>
-            <w:r>
-              <w:rPr>
-                <w:rFonts w:ascii="Aptos Narrow" w:eastAsia="Times New Roman" w:hAnsi="Aptos Narrow" w:cs="Times New Roman"/>
-                <w:color w:val="000000"/>
-                <w:kern w:val="0"/>
-                <w:sz w:val="22"/>
-                <w:szCs w:val="22"/>
-                <w:lang w:eastAsia="fr-FR"/>
-                <w14:ligatures w14:val="none"/>
-              </w:rPr>
-              <w:t>formation</w:t>
-            </w:r>
-            <w:proofErr w:type="gramEnd"/>
-            <w:r>
-              <w:rPr>
-                <w:rFonts w:ascii="Aptos Narrow" w:eastAsia="Times New Roman" w:hAnsi="Aptos Narrow" w:cs="Times New Roman"/>
-                <w:color w:val="000000"/>
-                <w:kern w:val="0"/>
-                <w:sz w:val="22"/>
-                <w:szCs w:val="22"/>
-                <w:lang w:eastAsia="fr-FR"/>
-                <w14:ligatures w14:val="none"/>
-              </w:rPr>
-              <w:t xml:space="preserve"> d'armée</w:t>
+            <w:r>
+              <w:rPr>
+                <w:rFonts w:ascii="Aptos Narrow" w:eastAsia="Times New Roman" w:hAnsi="Aptos Narrow" w:cs="Times New Roman"/>
+                <w:color w:val="000000"/>
+                <w:kern w:val="0"/>
+                <w:sz w:val="22"/>
+                <w:szCs w:val="22"/>
+                <w:lang w:eastAsia="fr-FR"/>
+                <w14:ligatures w14:val="none"/>
+              </w:rPr>
+              <w:t>formation d'armée</w:t>
             </w:r>
           </w:p>
         </w:tc>
@@ -2981,83 +2758,17 @@
                 <w14:ligatures w14:val="none"/>
               </w:rPr>
             </w:pPr>
-            <w:proofErr w:type="gramStart"/>
-            <w:r>
-              <w:rPr>
-                <w:rFonts w:ascii="Aptos Narrow" w:eastAsia="Times New Roman" w:hAnsi="Aptos Narrow" w:cs="Times New Roman"/>
-                <w:color w:val="000000"/>
-                <w:kern w:val="0"/>
-                <w:sz w:val="22"/>
-                <w:szCs w:val="22"/>
-                <w:lang w:eastAsia="fr-FR"/>
-                <w14:ligatures w14:val="none"/>
-              </w:rPr>
-              <w:t>pays</w:t>
-            </w:r>
-            <w:proofErr w:type="gramEnd"/>
-            <w:r>
-              <w:rPr>
-                <w:rFonts w:ascii="Aptos Narrow" w:eastAsia="Times New Roman" w:hAnsi="Aptos Narrow" w:cs="Times New Roman"/>
-                <w:color w:val="000000"/>
-                <w:kern w:val="0"/>
-                <w:sz w:val="22"/>
-                <w:szCs w:val="22"/>
-                <w:lang w:eastAsia="fr-FR"/>
-                <w14:ligatures w14:val="none"/>
-              </w:rPr>
-              <w:t xml:space="preserve"> qui commence </w:t>
-            </w:r>
-            <w:proofErr w:type="spellStart"/>
-            <w:r>
-              <w:rPr>
-                <w:rFonts w:ascii="Aptos Narrow" w:eastAsia="Times New Roman" w:hAnsi="Aptos Narrow" w:cs="Times New Roman"/>
-                <w:color w:val="000000"/>
-                <w:kern w:val="0"/>
-                <w:sz w:val="22"/>
-                <w:szCs w:val="22"/>
-                <w:lang w:eastAsia="fr-FR"/>
-                <w14:ligatures w14:val="none"/>
-              </w:rPr>
-              <w:t>a</w:t>
-            </w:r>
-            <w:proofErr w:type="spellEnd"/>
-            <w:r>
-              <w:rPr>
-                <w:rFonts w:ascii="Aptos Narrow" w:eastAsia="Times New Roman" w:hAnsi="Aptos Narrow" w:cs="Times New Roman"/>
-                <w:color w:val="000000"/>
-                <w:kern w:val="0"/>
-                <w:sz w:val="22"/>
-                <w:szCs w:val="22"/>
-                <w:lang w:eastAsia="fr-FR"/>
-                <w14:ligatures w14:val="none"/>
-              </w:rPr>
-              <w:t xml:space="preserve"> </w:t>
-            </w:r>
-            <w:proofErr w:type="spellStart"/>
-            <w:r>
-              <w:rPr>
-                <w:rFonts w:ascii="Aptos Narrow" w:eastAsia="Times New Roman" w:hAnsi="Aptos Narrow" w:cs="Times New Roman"/>
-                <w:color w:val="000000"/>
-                <w:kern w:val="0"/>
-                <w:sz w:val="22"/>
-                <w:szCs w:val="22"/>
-                <w:lang w:eastAsia="fr-FR"/>
-                <w14:ligatures w14:val="none"/>
-              </w:rPr>
-              <w:t>devlopper</w:t>
-            </w:r>
-            <w:proofErr w:type="spellEnd"/>
-            <w:r>
-              <w:rPr>
-                <w:rFonts w:ascii="Aptos Narrow" w:eastAsia="Times New Roman" w:hAnsi="Aptos Narrow" w:cs="Times New Roman"/>
-                <w:color w:val="000000"/>
-                <w:kern w:val="0"/>
-                <w:sz w:val="22"/>
-                <w:szCs w:val="22"/>
-                <w:lang w:eastAsia="fr-FR"/>
-                <w14:ligatures w14:val="none"/>
-              </w:rPr>
-              <w:t xml:space="preserve"> leur sécurité civile</w:t>
+            <w:r>
+              <w:rPr>
+                <w:rFonts w:ascii="Aptos Narrow" w:eastAsia="Times New Roman" w:hAnsi="Aptos Narrow" w:cs="Times New Roman"/>
+                <w:color w:val="000000"/>
+                <w:kern w:val="0"/>
+                <w:sz w:val="22"/>
+                <w:szCs w:val="22"/>
+                <w:lang w:eastAsia="fr-FR"/>
+                <w14:ligatures w14:val="none"/>
+              </w:rPr>
+              <w:t>pays qui commence a devlopper leur sécurité civile</w:t>
             </w:r>
           </w:p>
         </w:tc>
@@ -3090,57 +2801,17 @@
                 <w14:ligatures w14:val="none"/>
               </w:rPr>
             </w:pPr>
-            <w:proofErr w:type="gramStart"/>
-            <w:r>
-              <w:rPr>
-                <w:rFonts w:ascii="Aptos Narrow" w:eastAsia="Times New Roman" w:hAnsi="Aptos Narrow" w:cs="Times New Roman"/>
-                <w:color w:val="000000"/>
-                <w:kern w:val="0"/>
-                <w:sz w:val="22"/>
-                <w:szCs w:val="22"/>
-                <w:lang w:eastAsia="fr-FR"/>
-                <w14:ligatures w14:val="none"/>
-              </w:rPr>
-              <w:t>formation</w:t>
-            </w:r>
-            <w:proofErr w:type="gramEnd"/>
-            <w:r>
-              <w:rPr>
-                <w:rFonts w:ascii="Aptos Narrow" w:eastAsia="Times New Roman" w:hAnsi="Aptos Narrow" w:cs="Times New Roman"/>
-                <w:color w:val="000000"/>
-                <w:kern w:val="0"/>
-                <w:sz w:val="22"/>
-                <w:szCs w:val="22"/>
-                <w:lang w:eastAsia="fr-FR"/>
-                <w14:ligatures w14:val="none"/>
-              </w:rPr>
-              <w:t xml:space="preserve"> internes </w:t>
-            </w:r>
-            <w:proofErr w:type="spellStart"/>
-            <w:r>
-              <w:rPr>
-                <w:rFonts w:ascii="Aptos Narrow" w:eastAsia="Times New Roman" w:hAnsi="Aptos Narrow" w:cs="Times New Roman"/>
-                <w:color w:val="000000"/>
-                <w:kern w:val="0"/>
-                <w:sz w:val="22"/>
-                <w:szCs w:val="22"/>
-                <w:lang w:eastAsia="fr-FR"/>
-                <w14:ligatures w14:val="none"/>
-              </w:rPr>
-              <w:t>a</w:t>
-            </w:r>
-            <w:proofErr w:type="spellEnd"/>
-            <w:r>
-              <w:rPr>
-                <w:rFonts w:ascii="Aptos Narrow" w:eastAsia="Times New Roman" w:hAnsi="Aptos Narrow" w:cs="Times New Roman"/>
-                <w:color w:val="000000"/>
-                <w:kern w:val="0"/>
-                <w:sz w:val="22"/>
-                <w:szCs w:val="22"/>
-                <w:lang w:eastAsia="fr-FR"/>
-                <w14:ligatures w14:val="none"/>
-              </w:rPr>
-              <w:t xml:space="preserve"> l'armée</w:t>
+            <w:r>
+              <w:rPr>
+                <w:rFonts w:ascii="Aptos Narrow" w:eastAsia="Times New Roman" w:hAnsi="Aptos Narrow" w:cs="Times New Roman"/>
+                <w:color w:val="000000"/>
+                <w:kern w:val="0"/>
+                <w:sz w:val="22"/>
+                <w:szCs w:val="22"/>
+                <w:lang w:eastAsia="fr-FR"/>
+                <w14:ligatures w14:val="none"/>
+              </w:rPr>
+              <w:t>formation internes a l'armée</w:t>
             </w:r>
           </w:p>
         </w:tc>
@@ -3303,41 +2974,12 @@
     <w:p/>
     <w:p/>
     <w:p>
-      <w:proofErr w:type="gramStart"/>
-      <w:r>
-        <w:t>je</w:t>
-      </w:r>
-      <w:proofErr w:type="gramEnd"/>
-      <w:r>
-        <w:t xml:space="preserve"> veux une image avec une pieuvre </w:t>
-      </w:r>
-      <w:proofErr w:type="spellStart"/>
-      <w:r>
-        <w:t>pieuvre</w:t>
-      </w:r>
-      <w:proofErr w:type="spellEnd"/>
-      <w:r>
-        <w:t xml:space="preserve"> pour </w:t>
-      </w:r>
-      <w:proofErr w:type="spellStart"/>
-      <w:r>
-        <w:t>metre</w:t>
-      </w:r>
-      <w:proofErr w:type="spellEnd"/>
-      <w:r>
-        <w:t xml:space="preserve"> des case de texte sur les membres:</w:t>
+      <w:r>
+        <w:t>je veux une image avec une pieuvre pieuvre pour metre des case de texte sur les membres:</w:t>
       </w:r>
       <w:r>
         <w:br/>
-        <w:t xml:space="preserve">le texte </w:t>
-      </w:r>
-      <w:proofErr w:type="spellStart"/>
-      <w:r>
-        <w:t>helicoptere</w:t>
-      </w:r>
-      <w:proofErr w:type="spellEnd"/>
-      <w:r>
-        <w:t xml:space="preserve"> dans un bras</w:t>
+        <w:t>le texte helicoptere dans un bras</w:t>
       </w:r>
       <w:r>
         <w:br/>
@@ -3345,34 +2987,16 @@
       </w:r>
       <w:r>
         <w:br/>
-        <w:t xml:space="preserve">le texte direction dans la </w:t>
-      </w:r>
-      <w:proofErr w:type="spellStart"/>
-      <w:r>
-        <w:t>tete</w:t>
-      </w:r>
-      <w:proofErr w:type="spellEnd"/>
+        <w:t>le texte direction dans la tete</w:t>
+      </w:r>
       <w:r>
         <w:br/>
-        <w:t xml:space="preserve">le texte informatique dans les </w:t>
-      </w:r>
-      <w:proofErr w:type="spellStart"/>
-      <w:r>
-        <w:t>vaiseaux</w:t>
-      </w:r>
-      <w:proofErr w:type="spellEnd"/>
-      <w:r>
-        <w:t xml:space="preserve"> sanguin</w:t>
+        <w:t>le texte informatique dans les vaiseaux sanguin</w:t>
       </w:r>
       <w:r>
         <w:br/>
-        <w:t xml:space="preserve">le texte instruction dans le </w:t>
-      </w:r>
-      <w:proofErr w:type="spellStart"/>
-      <w:r>
-        <w:t>coeur</w:t>
-      </w:r>
-      <w:proofErr w:type="spellEnd"/>
+        <w:t>le texte instruction dans le coeur</w:t>
+      </w:r>
     </w:p>
     <w:p/>
     <w:p/>
@@ -3387,21 +3011,8 @@
       <w:bookmarkEnd w:id="5"/>
     </w:p>
     <w:p>
-      <w:proofErr w:type="spellStart"/>
-      <w:r>
-        <w:t>Faudrai</w:t>
-      </w:r>
-      <w:proofErr w:type="spellEnd"/>
-      <w:r>
-        <w:t xml:space="preserve"> un schéma genre </w:t>
-      </w:r>
-      <w:proofErr w:type="gramStart"/>
-      <w:r>
-        <w:t>un pieuvre</w:t>
-      </w:r>
-      <w:proofErr w:type="gramEnd"/>
-      <w:r>
-        <w:t xml:space="preserve"> avec direction cerveaux</w:t>
+      <w:r>
+        <w:t>Faudrai un schéma genre un pieuvre avec direction cerveaux</w:t>
       </w:r>
     </w:p>
     <w:p>
@@ -3411,13 +3022,8 @@
     </w:p>
     <w:p>
       <w:r>
-        <w:t xml:space="preserve">Jambe </w:t>
-      </w:r>
-      <w:proofErr w:type="spellStart"/>
-      <w:r>
-        <w:t>helicoptere</w:t>
-      </w:r>
-      <w:proofErr w:type="spellEnd"/>
+        <w:t>Jambe helicoptere</w:t>
+      </w:r>
     </w:p>
     <w:p>
       <w:r>
@@ -3425,13 +3031,8 @@
       </w:r>
     </w:p>
     <w:p>
-      <w:proofErr w:type="spellStart"/>
-      <w:r>
-        <w:t>Vaiseaux</w:t>
-      </w:r>
-      <w:proofErr w:type="spellEnd"/>
-      <w:r>
-        <w:t xml:space="preserve"> sanguin/nerf informatique</w:t>
+      <w:r>
+        <w:t>Vaiseaux sanguin/nerf informatique</w:t>
       </w:r>
     </w:p>
     <w:p/>
@@ -3440,18 +3041,14 @@
         <w:pStyle w:val="Titre4"/>
       </w:pPr>
       <w:r>
+        <w:lastRenderedPageBreak/>
         <w:t>Partie direction</w:t>
       </w:r>
     </w:p>
     <w:p>
       <w:r>
-        <w:t xml:space="preserve">Permet de tout </w:t>
-      </w:r>
-      <w:proofErr w:type="spellStart"/>
-      <w:r>
-        <w:t>gerer</w:t>
-      </w:r>
-      <w:proofErr w:type="spellEnd"/>
+        <w:t>Permet de tout gerer</w:t>
+      </w:r>
     </w:p>
     <w:p>
       <w:r>
@@ -3473,13 +3070,8 @@
         <w:pStyle w:val="Titre4"/>
       </w:pPr>
       <w:r>
-        <w:t xml:space="preserve">Partie </w:t>
-      </w:r>
-      <w:proofErr w:type="spellStart"/>
-      <w:r>
-        <w:t>instrcution</w:t>
-      </w:r>
-      <w:proofErr w:type="spellEnd"/>
+        <w:t>Partie instrcution</w:t>
+      </w:r>
     </w:p>
     <w:p>
       <w:pPr>
@@ -3493,518 +3085,256 @@
           <w:b/>
           <w:bCs/>
         </w:rPr>
-        <w:t xml:space="preserve">Cœur de </w:t>
-      </w:r>
-      <w:proofErr w:type="spellStart"/>
-      <w:r>
+        <w:t>Cœur de metier ou ya le plus de valeur ajouté car faut du talent et des talent ta capté</w:t>
+      </w:r>
+    </w:p>
+    <w:p>
+      <w:r>
+        <w:t xml:space="preserve">Besoin de salle de cours avec </w:t>
+      </w:r>
+      <w:r>
+        <w:rPr>
+          <w:highlight w:val="yellow"/>
+        </w:rPr>
+        <w:t>equipement (videoprojecteur, pc) pour cours dans le locaux</w:t>
+      </w:r>
+    </w:p>
+    <w:p/>
+    <w:p>
+      <w:r>
+        <w:rPr>
+          <w:highlight w:val="green"/>
+        </w:rPr>
+        <w:t>Et de courss accessible de n’import ou qui sont un grosse valeur ajoutée</w:t>
+      </w:r>
+    </w:p>
+    <w:p/>
+    <w:p/>
+    <w:p>
+      <w:pPr>
+        <w:pStyle w:val="Titre4"/>
+      </w:pPr>
+      <w:r>
+        <w:t>Partie helicoptere</w:t>
+      </w:r>
+    </w:p>
+    <w:p>
+      <w:r>
+        <w:rPr>
+          <w:highlight w:val="green"/>
+        </w:rPr>
+        <w:t>EFB pour preparation de vol et utilisation en vol</w:t>
+      </w:r>
+    </w:p>
+    <w:p>
+      <w:r>
+        <w:rPr>
+          <w:highlight w:val="yellow"/>
+        </w:rPr>
+        <w:t>Gestion reception adsb</w:t>
+      </w:r>
+    </w:p>
+    <w:p>
+      <w:pPr>
+        <w:pStyle w:val="Titre4"/>
+      </w:pPr>
+      <w:r>
+        <w:t>Partie simulateur</w:t>
+      </w:r>
+    </w:p>
+    <w:p/>
+    <w:p>
+      <w:pPr>
         <w:rPr>
           <w:b/>
           <w:bCs/>
         </w:rPr>
-        <w:t>metier</w:t>
-      </w:r>
-      <w:proofErr w:type="spellEnd"/>
+      </w:pPr>
       <w:r>
         <w:rPr>
           <w:b/>
           <w:bCs/>
         </w:rPr>
-        <w:t xml:space="preserve"> ou </w:t>
-      </w:r>
-      <w:proofErr w:type="spellStart"/>
-      <w:r>
+        <w:t>Important dans l’entreprise et le domaine aéronautique car formation large et permissive niveau panne</w:t>
+      </w:r>
+    </w:p>
+    <w:p>
+      <w:pPr>
+        <w:rPr>
+          <w:highlight w:val="yellow"/>
+        </w:rPr>
+      </w:pPr>
+      <w:r>
+        <w:rPr>
+          <w:highlight w:val="yellow"/>
+        </w:rPr>
+        <w:t>Documentation et legisliation ATO</w:t>
+      </w:r>
+    </w:p>
+    <w:p>
+      <w:r>
+        <w:rPr>
+          <w:highlight w:val="yellow"/>
+        </w:rPr>
+        <w:t>Maintenance complexe</w:t>
+      </w:r>
+    </w:p>
+    <w:p>
+      <w:pPr>
+        <w:pStyle w:val="Titre5"/>
+      </w:pPr>
+      <w:r>
+        <w:t>Sous partie informatique</w:t>
+      </w:r>
+    </w:p>
+    <w:p>
+      <w:pPr>
         <w:rPr>
           <w:b/>
           <w:bCs/>
         </w:rPr>
-        <w:t>ya</w:t>
-      </w:r>
-      <w:proofErr w:type="spellEnd"/>
+      </w:pPr>
       <w:r>
         <w:rPr>
           <w:b/>
           <w:bCs/>
         </w:rPr>
-        <w:t xml:space="preserve"> le plus de </w:t>
-      </w:r>
-      <w:proofErr w:type="gramStart"/>
-      <w:r>
+        <w:t>Cyberataque en 2021</w:t>
+      </w:r>
+    </w:p>
+    <w:p>
+      <w:pPr>
         <w:rPr>
           <w:b/>
           <w:bCs/>
         </w:rPr>
-        <w:t>valeur ajouté</w:t>
-      </w:r>
-      <w:proofErr w:type="gramEnd"/>
-      <w:r>
+      </w:pPr>
+    </w:p>
+    <w:p>
+      <w:pPr>
         <w:rPr>
           <w:b/>
           <w:bCs/>
         </w:rPr>
-        <w:t xml:space="preserve"> car faut du talent et des talent ta capté</w:t>
+      </w:pPr>
+    </w:p>
+    <w:p>
+      <w:pPr>
+        <w:rPr>
+          <w:b/>
+          <w:bCs/>
+        </w:rPr>
+      </w:pPr>
+      <w:r>
+        <w:rPr>
+          <w:b/>
+          <w:bCs/>
+        </w:rPr>
+        <w:t>Referentiel cyber DGA du au a l’armée francaise</w:t>
+      </w:r>
+    </w:p>
+    <w:p>
+      <w:pPr>
+        <w:rPr>
+          <w:b/>
+          <w:bCs/>
+        </w:rPr>
+      </w:pPr>
+      <w:r>
+        <w:rPr>
+          <w:b/>
+          <w:bCs/>
+        </w:rPr>
+        <w:t>DGAC du a l’aéronautique</w:t>
       </w:r>
     </w:p>
     <w:p>
       <w:r>
         <w:lastRenderedPageBreak/>
-        <w:t xml:space="preserve">Besoin de salle de cours avec </w:t>
-      </w:r>
-      <w:proofErr w:type="spellStart"/>
-      <w:r>
-        <w:rPr>
-          <w:highlight w:val="yellow"/>
-        </w:rPr>
-        <w:t>equipement</w:t>
-      </w:r>
-      <w:proofErr w:type="spellEnd"/>
-      <w:r>
-        <w:rPr>
-          <w:highlight w:val="yellow"/>
-        </w:rPr>
-        <w:t xml:space="preserve"> (</w:t>
-      </w:r>
-      <w:proofErr w:type="spellStart"/>
-      <w:r>
-        <w:rPr>
-          <w:highlight w:val="yellow"/>
-        </w:rPr>
-        <w:t>videoprojecteur</w:t>
-      </w:r>
-      <w:proofErr w:type="spellEnd"/>
-      <w:r>
-        <w:rPr>
-          <w:highlight w:val="yellow"/>
-        </w:rPr>
-        <w:t xml:space="preserve">, pc) pour cours dans </w:t>
-      </w:r>
-      <w:proofErr w:type="gramStart"/>
-      <w:r>
-        <w:rPr>
-          <w:highlight w:val="yellow"/>
-        </w:rPr>
-        <w:t>le locaux</w:t>
-      </w:r>
-      <w:proofErr w:type="gramEnd"/>
-    </w:p>
-    <w:p/>
+        <w:t>Vital car sans informatique personne ne peut travailler</w:t>
+      </w:r>
+    </w:p>
+    <w:p>
+      <w:r>
+        <w:rPr>
+          <w:highlight w:val="cyan"/>
+        </w:rPr>
+        <w:t>Gestion de tout les spectre informatique, gestion du SI</w:t>
+      </w:r>
+    </w:p>
     <w:p>
       <w:r>
         <w:rPr>
           <w:highlight w:val="green"/>
         </w:rPr>
-        <w:t xml:space="preserve">Et de </w:t>
-      </w:r>
-      <w:proofErr w:type="spellStart"/>
-      <w:r>
-        <w:rPr>
-          <w:highlight w:val="green"/>
-        </w:rPr>
-        <w:t>courss</w:t>
-      </w:r>
-      <w:proofErr w:type="spellEnd"/>
-      <w:r>
-        <w:rPr>
-          <w:highlight w:val="green"/>
-        </w:rPr>
-        <w:t xml:space="preserve"> accessible de n’</w:t>
-      </w:r>
-      <w:proofErr w:type="spellStart"/>
-      <w:r>
-        <w:rPr>
-          <w:highlight w:val="green"/>
-        </w:rPr>
-        <w:t>import</w:t>
-      </w:r>
-      <w:proofErr w:type="spellEnd"/>
-      <w:r>
-        <w:rPr>
-          <w:highlight w:val="green"/>
-        </w:rPr>
-        <w:t xml:space="preserve"> ou qui sont </w:t>
-      </w:r>
-      <w:proofErr w:type="gramStart"/>
-      <w:r>
-        <w:rPr>
-          <w:highlight w:val="green"/>
-        </w:rPr>
-        <w:t>un grosse valeur ajoutée</w:t>
-      </w:r>
-      <w:proofErr w:type="gramEnd"/>
+        <w:t>Communication avec la société d’infogernance et les prestataire</w:t>
+      </w:r>
+    </w:p>
+    <w:p>
+      <w:pPr>
+        <w:pStyle w:val="Titre2"/>
+      </w:pPr>
     </w:p>
     <w:p/>
     <w:p/>
     <w:p>
-      <w:pPr>
-        <w:pStyle w:val="Titre4"/>
-      </w:pPr>
-      <w:r>
-        <w:t xml:space="preserve">Partie </w:t>
-      </w:r>
-      <w:proofErr w:type="spellStart"/>
-      <w:r>
-        <w:t>helicoptere</w:t>
-      </w:r>
-      <w:proofErr w:type="spellEnd"/>
+      <w:r>
+        <w:t>Niveau informatique un clivage se crée</w:t>
+      </w:r>
+    </w:p>
+    <w:p>
+      <w:r>
+        <w:rPr>
+          <w:highlight w:val="yellow"/>
+        </w:rPr>
+        <w:t>Interne</w:t>
+      </w:r>
     </w:p>
     <w:p>
       <w:r>
         <w:rPr>
           <w:highlight w:val="green"/>
         </w:rPr>
-        <w:t xml:space="preserve">EFB pour </w:t>
-      </w:r>
-      <w:proofErr w:type="spellStart"/>
-      <w:r>
-        <w:rPr>
-          <w:highlight w:val="green"/>
-        </w:rPr>
-        <w:t>preparation</w:t>
-      </w:r>
-      <w:proofErr w:type="spellEnd"/>
-      <w:r>
-        <w:rPr>
-          <w:highlight w:val="green"/>
-        </w:rPr>
-        <w:t xml:space="preserve"> de vol et utilisation en vol</w:t>
-      </w:r>
-    </w:p>
-    <w:p>
-      <w:r>
-        <w:rPr>
-          <w:highlight w:val="yellow"/>
-        </w:rPr>
-        <w:t xml:space="preserve">Gestion </w:t>
-      </w:r>
-      <w:proofErr w:type="spellStart"/>
-      <w:r>
-        <w:rPr>
-          <w:highlight w:val="yellow"/>
-        </w:rPr>
-        <w:t>reception</w:t>
-      </w:r>
-      <w:proofErr w:type="spellEnd"/>
-      <w:r>
-        <w:rPr>
-          <w:highlight w:val="yellow"/>
-        </w:rPr>
-        <w:t xml:space="preserve"> </w:t>
-      </w:r>
-      <w:proofErr w:type="spellStart"/>
-      <w:r>
-        <w:rPr>
-          <w:highlight w:val="yellow"/>
-        </w:rPr>
-        <w:t>adsb</w:t>
-      </w:r>
-      <w:proofErr w:type="spellEnd"/>
-    </w:p>
-    <w:p>
-      <w:pPr>
-        <w:pStyle w:val="Titre4"/>
-      </w:pPr>
-      <w:proofErr w:type="gramStart"/>
-      <w:r>
-        <w:t>Partie simulateur</w:t>
-      </w:r>
-      <w:proofErr w:type="gramEnd"/>
+        <w:t>Externe</w:t>
+      </w:r>
+    </w:p>
+    <w:p>
+      <w:r>
+        <w:rPr>
+          <w:highlight w:val="cyan"/>
+        </w:rPr>
+        <w:t>Les deux</w:t>
+      </w:r>
     </w:p>
     <w:p/>
     <w:p>
       <w:pPr>
-        <w:rPr>
-          <w:b/>
-          <w:bCs/>
-        </w:rPr>
-      </w:pPr>
-      <w:r>
-        <w:rPr>
-          <w:b/>
-          <w:bCs/>
-        </w:rPr>
-        <w:t>Important dans l’entreprise et le domaine aéronautique car formation large et permissive niveau panne</w:t>
-      </w:r>
-    </w:p>
-    <w:p>
-      <w:pPr>
-        <w:rPr>
-          <w:highlight w:val="yellow"/>
-        </w:rPr>
-      </w:pPr>
-      <w:r>
-        <w:rPr>
-          <w:highlight w:val="yellow"/>
-        </w:rPr>
-        <w:t xml:space="preserve">Documentation et </w:t>
-      </w:r>
-      <w:proofErr w:type="spellStart"/>
-      <w:r>
-        <w:rPr>
-          <w:highlight w:val="yellow"/>
-        </w:rPr>
-        <w:t>legisliation</w:t>
-      </w:r>
-      <w:proofErr w:type="spellEnd"/>
-      <w:r>
-        <w:rPr>
-          <w:highlight w:val="yellow"/>
-        </w:rPr>
-        <w:t xml:space="preserve"> ATO</w:t>
-      </w:r>
-    </w:p>
-    <w:p>
-      <w:r>
-        <w:rPr>
-          <w:highlight w:val="yellow"/>
-        </w:rPr>
-        <w:t>Maintenance complexe</w:t>
-      </w:r>
-    </w:p>
-    <w:p>
-      <w:pPr>
-        <w:pStyle w:val="Titre5"/>
-      </w:pPr>
-      <w:r>
-        <w:t>Sous partie informatique</w:t>
-      </w:r>
-    </w:p>
-    <w:p>
-      <w:pPr>
-        <w:rPr>
-          <w:b/>
-          <w:bCs/>
-        </w:rPr>
-      </w:pPr>
-      <w:proofErr w:type="spellStart"/>
-      <w:r>
-        <w:rPr>
-          <w:b/>
-          <w:bCs/>
-        </w:rPr>
-        <w:t>Cyberataque</w:t>
-      </w:r>
-      <w:proofErr w:type="spellEnd"/>
-      <w:r>
-        <w:rPr>
-          <w:b/>
-          <w:bCs/>
-        </w:rPr>
-        <w:t xml:space="preserve"> en 2021</w:t>
-      </w:r>
-    </w:p>
-    <w:p>
-      <w:pPr>
-        <w:rPr>
-          <w:b/>
-          <w:bCs/>
-        </w:rPr>
-      </w:pPr>
-    </w:p>
-    <w:p>
-      <w:pPr>
-        <w:rPr>
-          <w:b/>
-          <w:bCs/>
-        </w:rPr>
-      </w:pPr>
-    </w:p>
-    <w:p>
-      <w:pPr>
-        <w:rPr>
-          <w:b/>
-          <w:bCs/>
-        </w:rPr>
-      </w:pPr>
-      <w:proofErr w:type="spellStart"/>
-      <w:r>
-        <w:rPr>
-          <w:b/>
-          <w:bCs/>
-        </w:rPr>
-        <w:t>Referentiel</w:t>
-      </w:r>
-      <w:proofErr w:type="spellEnd"/>
-      <w:r>
-        <w:rPr>
-          <w:b/>
-          <w:bCs/>
-        </w:rPr>
-        <w:t xml:space="preserve"> cyber DGA du </w:t>
-      </w:r>
-      <w:proofErr w:type="spellStart"/>
-      <w:r>
-        <w:rPr>
-          <w:b/>
-          <w:bCs/>
-        </w:rPr>
-        <w:t>au</w:t>
-      </w:r>
-      <w:proofErr w:type="spellEnd"/>
-      <w:r>
-        <w:rPr>
-          <w:b/>
-          <w:bCs/>
-        </w:rPr>
-        <w:t xml:space="preserve"> a l’armée </w:t>
-      </w:r>
-      <w:proofErr w:type="spellStart"/>
-      <w:r>
-        <w:rPr>
-          <w:b/>
-          <w:bCs/>
-        </w:rPr>
-        <w:t>francaise</w:t>
-      </w:r>
-      <w:proofErr w:type="spellEnd"/>
-    </w:p>
-    <w:p>
-      <w:pPr>
-        <w:rPr>
-          <w:b/>
-          <w:bCs/>
-        </w:rPr>
-      </w:pPr>
-      <w:r>
-        <w:rPr>
-          <w:b/>
-          <w:bCs/>
-        </w:rPr>
-        <w:t>DGAC du a l’aéronautique</w:t>
-      </w:r>
-    </w:p>
-    <w:p>
-      <w:r>
-        <w:t>Vital car sans informatique personne ne peut travailler</w:t>
-      </w:r>
-    </w:p>
-    <w:p>
-      <w:r>
-        <w:rPr>
-          <w:highlight w:val="cyan"/>
-        </w:rPr>
-        <w:t>Gestion de tout les spectre informatique, gestion du SI</w:t>
-      </w:r>
-    </w:p>
-    <w:p>
-      <w:r>
-        <w:rPr>
-          <w:highlight w:val="green"/>
-        </w:rPr>
-        <w:t>Communication avec la société d’</w:t>
-      </w:r>
-      <w:proofErr w:type="spellStart"/>
-      <w:r>
-        <w:rPr>
-          <w:highlight w:val="green"/>
-        </w:rPr>
-        <w:t>infogernance</w:t>
-      </w:r>
-      <w:proofErr w:type="spellEnd"/>
-      <w:r>
-        <w:rPr>
-          <w:highlight w:val="green"/>
-        </w:rPr>
-        <w:t xml:space="preserve"> et </w:t>
-      </w:r>
-      <w:proofErr w:type="gramStart"/>
-      <w:r>
-        <w:rPr>
-          <w:highlight w:val="green"/>
-        </w:rPr>
-        <w:t>les prestataire</w:t>
-      </w:r>
-      <w:proofErr w:type="gramEnd"/>
-    </w:p>
-    <w:p>
-      <w:pPr>
-        <w:pStyle w:val="Titre2"/>
-      </w:pPr>
+        <w:pStyle w:val="Titre3"/>
+      </w:pPr>
+      <w:bookmarkStart w:id="6" w:name="_Toc187413699"/>
+      <w:r>
+        <w:t>Description en detail d’un process dan lequel je suis utile</w:t>
+      </w:r>
+      <w:bookmarkEnd w:id="6"/>
     </w:p>
     <w:p/>
+    <w:p>
+      <w:pPr>
+        <w:pStyle w:val="Titre3"/>
+      </w:pPr>
+      <w:bookmarkStart w:id="7" w:name="_Toc187413700"/>
+      <w:r>
+        <w:t>Positionment societale</w:t>
+      </w:r>
+      <w:bookmarkEnd w:id="7"/>
+    </w:p>
     <w:p/>
     <w:p>
       <w:r>
-        <w:t>Niveau informatique un clivage se crée</w:t>
-      </w:r>
-    </w:p>
-    <w:p>
-      <w:r>
-        <w:rPr>
-          <w:highlight w:val="yellow"/>
-        </w:rPr>
-        <w:t>Interne</w:t>
-      </w:r>
-    </w:p>
-    <w:p>
-      <w:r>
-        <w:rPr>
-          <w:highlight w:val="green"/>
+        <w:rPr>
+          <w:noProof/>
         </w:rPr>
         <w:lastRenderedPageBreak/>
-        <w:t>Externe</w:t>
-      </w:r>
-    </w:p>
-    <w:p>
-      <w:r>
-        <w:rPr>
-          <w:highlight w:val="cyan"/>
-        </w:rPr>
-        <w:t>Les deux</w:t>
-      </w:r>
-    </w:p>
-    <w:p/>
-    <w:p>
-      <w:pPr>
-        <w:pStyle w:val="Titre3"/>
-      </w:pPr>
-      <w:bookmarkStart w:id="6" w:name="_Toc187413699"/>
-      <w:r>
-        <w:t xml:space="preserve">Description en </w:t>
-      </w:r>
-      <w:proofErr w:type="spellStart"/>
-      <w:r>
-        <w:t>detail</w:t>
-      </w:r>
-      <w:proofErr w:type="spellEnd"/>
-      <w:r>
-        <w:t xml:space="preserve"> d’un process </w:t>
-      </w:r>
-      <w:proofErr w:type="spellStart"/>
-      <w:r>
-        <w:t>dan</w:t>
-      </w:r>
-      <w:proofErr w:type="spellEnd"/>
-      <w:r>
-        <w:t xml:space="preserve"> lequel je suis utile</w:t>
-      </w:r>
-      <w:bookmarkEnd w:id="6"/>
-    </w:p>
-    <w:p/>
-    <w:p>
-      <w:pPr>
-        <w:pStyle w:val="Titre3"/>
-      </w:pPr>
-      <w:bookmarkStart w:id="7" w:name="_Toc187413700"/>
-      <w:proofErr w:type="spellStart"/>
-      <w:r>
-        <w:t>Positionment</w:t>
-      </w:r>
-      <w:proofErr w:type="spellEnd"/>
-      <w:r>
-        <w:t xml:space="preserve"> </w:t>
-      </w:r>
-      <w:proofErr w:type="spellStart"/>
-      <w:r>
-        <w:t>societale</w:t>
-      </w:r>
-      <w:bookmarkEnd w:id="7"/>
-      <w:proofErr w:type="spellEnd"/>
-    </w:p>
-    <w:p/>
-    <w:p>
-      <w:r>
-        <w:rPr>
-          <w:noProof/>
-        </w:rPr>
         <w:drawing>
           <wp:inline distT="0" distB="0" distL="0" distR="0" wp14:anchorId="1D86BA4A" wp14:editId="1EB45FDF">
             <wp:extent cx="5715000" cy="5438775"/>
@@ -4087,11 +3417,7 @@
     </w:p>
     <w:p>
       <w:r>
-        <w:t xml:space="preserve">HUTC offre un environnement de travail agréable et à échelle humaine, favorisant les échanges entre employés. L’entreprise compte un grand nombre de collaborateurs </w:t>
-      </w:r>
-      <w:r>
-        <w:lastRenderedPageBreak/>
-        <w:t>étrangers, rendant l’anglais indispensable au quotidien. Cela donne lieu à des anecdotes et à un enrichissement culturel intéressant.</w:t>
+        <w:t>HUTC offre un environnement de travail agréable et à échelle humaine, favorisant les échanges entre employés. L’entreprise compte un grand nombre de collaborateurs étrangers, rendant l’anglais indispensable au quotidien. Cela donne lieu à des anecdotes et à un enrichissement culturel intéressant.</w:t>
       </w:r>
     </w:p>
     <w:p>
@@ -4169,6 +3495,7 @@
         </w:numPr>
       </w:pPr>
       <w:r>
+        <w:lastRenderedPageBreak/>
         <w:t>Maintenance des locaux (climatisation, énergie, informatique).</w:t>
       </w:r>
     </w:p>
@@ -4246,7 +3573,7 @@
     <w:p>
       <w:r>
         <w:pict w14:anchorId="78D9878F">
-          <v:rect id="_x0000_i1043" style="width:0;height:1.5pt" o:hralign="center" o:hrstd="t" o:hr="t" fillcolor="#a0a0a0" stroked="f"/>
+          <v:rect id="_x0000_i1025" style="width:0;height:1.5pt" o:hralign="center" o:hrstd="t" o:hr="t" fillcolor="#a0a0a0" stroked="f"/>
         </w:pict>
       </w:r>
     </w:p>
@@ -4304,7 +3631,7 @@
     <w:p>
       <w:r>
         <w:pict w14:anchorId="4C326838">
-          <v:rect id="_x0000_i1044" style="width:0;height:1.5pt" o:hralign="center" o:hrstd="t" o:hr="t" fillcolor="#a0a0a0" stroked="f"/>
+          <v:rect id="_x0000_i1026" style="width:0;height:1.5pt" o:hralign="center" o:hrstd="t" o:hr="t" fillcolor="#a0a0a0" stroked="f"/>
         </w:pict>
       </w:r>
     </w:p>
@@ -4373,7 +3700,6 @@
           <w:b/>
           <w:bCs/>
         </w:rPr>
-        <w:lastRenderedPageBreak/>
         <w:t>Kérosène</w:t>
       </w:r>
       <w:r>
@@ -4407,23 +3733,7 @@
           <w:b/>
           <w:bCs/>
         </w:rPr>
-        <w:t>Carburant SAF (</w:t>
-      </w:r>
-      <w:proofErr w:type="spellStart"/>
-      <w:r>
-        <w:rPr>
-          <w:b/>
-          <w:bCs/>
-        </w:rPr>
-        <w:t>Sustainable</w:t>
-      </w:r>
-      <w:proofErr w:type="spellEnd"/>
-      <w:r>
-        <w:rPr>
-          <w:b/>
-          <w:bCs/>
-        </w:rPr>
-        <w:t xml:space="preserve"> Aviation Fuel)</w:t>
+        <w:t>Carburant SAF (Sustainable Aviation Fuel)</w:t>
       </w:r>
       <w:r>
         <w:t xml:space="preserve"> : issu de ressources moins fossiles, il constitue une alternative plus écologique.</w:t>
@@ -4504,6 +3814,7 @@
         </w:numPr>
       </w:pPr>
       <w:r>
+        <w:lastRenderedPageBreak/>
         <w:t xml:space="preserve">Elle tend également à </w:t>
       </w:r>
       <w:r>
@@ -4598,7 +3909,7 @@
     <w:p>
       <w:r>
         <w:pict w14:anchorId="44D4FC24">
-          <v:rect id="_x0000_i1045" style="width:0;height:1.5pt" o:hralign="center" o:hrstd="t" o:hr="t" fillcolor="#a0a0a0" stroked="f"/>
+          <v:rect id="_x0000_i1027" style="width:0;height:1.5pt" o:hralign="center" o:hrstd="t" o:hr="t" fillcolor="#a0a0a0" stroked="f"/>
         </w:pict>
       </w:r>
     </w:p>
@@ -4674,7 +3985,6 @@
           <w:b/>
           <w:bCs/>
         </w:rPr>
-        <w:lastRenderedPageBreak/>
         <w:t>Accompagner et former les employés</w:t>
       </w:r>
       <w:r>
@@ -4711,6 +4021,7 @@
     <w:p/>
     <w:p>
       <w:r>
+        <w:lastRenderedPageBreak/>
         <w:t>Après l'obtention de mon BAC, je pensais m'orienter vers des études et un métier dans le domaine de l’électronique et de l’industrie. Cependant, grâce à mon cursus en Génie Électrique et Informatique Industrielle, et surtout à mon expérience chez HUTC, j’ai découvert le plaisir de travailler dans une entreprise à taille humaine, où je connais tous les employés. Cela m’a également permis de réaliser que je pouvais exercer un métier qui me passionne : m’occuper de l’informatique au sein d’une entreprise.</w:t>
       </w:r>
     </w:p>
@@ -4720,13 +4031,8 @@
         <w:ind w:firstLine="708"/>
       </w:pPr>
       <w:bookmarkStart w:id="10" w:name="_Toc187413704"/>
-      <w:proofErr w:type="spellStart"/>
-      <w:r>
-        <w:t>Defi</w:t>
-      </w:r>
-      <w:proofErr w:type="spellEnd"/>
-      <w:r>
-        <w:t xml:space="preserve"> de demain</w:t>
+      <w:r>
+        <w:t>Defi de demain</w:t>
       </w:r>
       <w:bookmarkEnd w:id="10"/>
     </w:p>
@@ -6585,6 +5891,7 @@
   <w:style w:type="character" w:default="1" w:styleId="Policepardfaut">
     <w:name w:val="Default Paragraph Font"/>
     <w:uiPriority w:val="1"/>
+    <w:semiHidden/>
     <w:unhideWhenUsed/>
   </w:style>
   <w:style w:type="table" w:default="1" w:styleId="TableauNormal">

--- a/etonnement/Etonnement.docx
+++ b/etonnement/Etonnement.docx
@@ -6,30 +6,344 @@
       <w:pPr>
         <w:pStyle w:val="Titre"/>
         <w:jc w:val="center"/>
-      </w:pPr>
-      <w:r>
+        <w:rPr>
+          <w:b/>
+          <w:bCs/>
+          <w:color w:val="FF0000"/>
+          <w14:textFill>
+            <w14:gradFill>
+              <w14:gsLst>
+                <w14:gs w14:pos="0">
+                  <w14:srgbClr w14:val="003399"/>
+                </w14:gs>
+                <w14:gs w14:pos="50000">
+                  <w14:srgbClr w14:val="4B4BFF"/>
+                </w14:gs>
+                <w14:gs w14:pos="100000">
+                  <w14:srgbClr w14:val="6161FF"/>
+                </w14:gs>
+              </w14:gsLst>
+              <w14:path w14:path="circle">
+                <w14:fillToRect w14:l="100000" w14:t="100000" w14:r="0" w14:b="0"/>
+              </w14:path>
+            </w14:gradFill>
+          </w14:textFill>
+        </w:rPr>
+      </w:pPr>
+      <w:r>
+        <w:rPr>
+          <w:b/>
+          <w:bCs/>
+          <w:color w:val="FF0000"/>
+          <w14:textFill>
+            <w14:gradFill>
+              <w14:gsLst>
+                <w14:gs w14:pos="0">
+                  <w14:srgbClr w14:val="003399"/>
+                </w14:gs>
+                <w14:gs w14:pos="50000">
+                  <w14:srgbClr w14:val="0000CC"/>
+                </w14:gs>
+                <w14:gs w14:pos="100000">
+                  <w14:srgbClr w14:val="0000FF"/>
+                </w14:gs>
+              </w14:gsLst>
+              <w14:path w14:path="circle">
+                <w14:fillToRect w14:l="100000" w14:t="100000" w14:r="0" w14:b="0"/>
+              </w14:path>
+            </w14:gradFill>
+          </w14:textFill>
+        </w:rPr>
         <w:t>L’échange</w:t>
       </w:r>
       <w:r>
+        <w:rPr>
+          <w:b/>
+          <w:bCs/>
+          <w:color w:val="FF0000"/>
+          <w14:textFill>
+            <w14:gradFill>
+              <w14:gsLst>
+                <w14:gs w14:pos="0">
+                  <w14:srgbClr w14:val="003399"/>
+                </w14:gs>
+                <w14:gs w14:pos="50000">
+                  <w14:srgbClr w14:val="0000CC"/>
+                </w14:gs>
+                <w14:gs w14:pos="100000">
+                  <w14:srgbClr w14:val="0000FF"/>
+                </w14:gs>
+              </w14:gsLst>
+              <w14:path w14:path="circle">
+                <w14:fillToRect w14:l="100000" w14:t="100000" w14:r="0" w14:b="0"/>
+              </w14:path>
+            </w14:gradFill>
+          </w14:textFill>
+        </w:rPr>
         <w:t xml:space="preserve"> de valeur</w:t>
       </w:r>
       <w:r>
+        <w:rPr>
+          <w:b/>
+          <w:bCs/>
+          <w:color w:val="FF0000"/>
+          <w14:textFill>
+            <w14:gradFill>
+              <w14:gsLst>
+                <w14:gs w14:pos="0">
+                  <w14:srgbClr w14:val="003399"/>
+                </w14:gs>
+                <w14:gs w14:pos="50000">
+                  <w14:srgbClr w14:val="0000CC"/>
+                </w14:gs>
+                <w14:gs w14:pos="100000">
+                  <w14:srgbClr w14:val="0000FF"/>
+                </w14:gs>
+              </w14:gsLst>
+              <w14:path w14:path="circle">
+                <w14:fillToRect w14:l="100000" w14:t="100000" w14:r="0" w14:b="0"/>
+              </w14:path>
+            </w14:gradFill>
+          </w14:textFill>
+        </w:rPr>
         <w:t xml:space="preserve"> et</w:t>
       </w:r>
       <w:r>
-        <w:t xml:space="preserve"> de connaissance via une alternance chez HUTC</w:t>
+        <w:rPr>
+          <w:b/>
+          <w:bCs/>
+          <w:color w:val="FF0000"/>
+          <w14:textFill>
+            <w14:gradFill>
+              <w14:gsLst>
+                <w14:gs w14:pos="0">
+                  <w14:srgbClr w14:val="003399"/>
+                </w14:gs>
+                <w14:gs w14:pos="50000">
+                  <w14:srgbClr w14:val="0000CC"/>
+                </w14:gs>
+                <w14:gs w14:pos="100000">
+                  <w14:srgbClr w14:val="0000FF"/>
+                </w14:gs>
+              </w14:gsLst>
+              <w14:path w14:path="circle">
+                <w14:fillToRect w14:l="100000" w14:t="100000" w14:r="0" w14:b="0"/>
+              </w14:path>
+            </w14:gradFill>
+          </w14:textFill>
+        </w:rPr>
+        <w:t xml:space="preserve"> de connaissance via une alternance </w:t>
+      </w:r>
+      <w:r>
+        <w:rPr>
+          <w:b/>
+          <w:bCs/>
+          <w:color w:val="FF0000"/>
+          <w14:textFill>
+            <w14:gradFill>
+              <w14:gsLst>
+                <w14:gs w14:pos="0">
+                  <w14:srgbClr w14:val="2D73FF"/>
+                </w14:gs>
+                <w14:gs w14:pos="50000">
+                  <w14:srgbClr w14:val="0000CC"/>
+                </w14:gs>
+                <w14:gs w14:pos="100000">
+                  <w14:srgbClr w14:val="0000FF"/>
+                </w14:gs>
+              </w14:gsLst>
+              <w14:path w14:path="circle">
+                <w14:fillToRect w14:l="100000" w14:t="100000" w14:r="0" w14:b="0"/>
+              </w14:path>
+            </w14:gradFill>
+          </w14:textFill>
+        </w:rPr>
+        <w:t>chez</w:t>
+      </w:r>
+      <w:r>
+        <w:rPr>
+          <w:b/>
+          <w:bCs/>
+          <w:color w:val="FF0000"/>
+          <w14:textFill>
+            <w14:gradFill>
+              <w14:gsLst>
+                <w14:gs w14:pos="0">
+                  <w14:srgbClr w14:val="003399"/>
+                </w14:gs>
+                <w14:gs w14:pos="50000">
+                  <w14:srgbClr w14:val="0000CC"/>
+                </w14:gs>
+                <w14:gs w14:pos="100000">
+                  <w14:srgbClr w14:val="0000FF"/>
+                </w14:gs>
+              </w14:gsLst>
+              <w14:path w14:path="circle">
+                <w14:fillToRect w14:l="100000" w14:t="100000" w14:r="0" w14:b="0"/>
+              </w14:path>
+            </w14:gradFill>
+          </w14:textFill>
+        </w:rPr>
+        <w:t xml:space="preserve"> HUTC</w:t>
       </w:r>
     </w:p>
     <w:p/>
+    <w:p/>
+    <w:p>
+      <w:r>
+        <w:rPr>
+          <w:noProof/>
+        </w:rPr>
+        <w:drawing>
+          <wp:anchor distT="0" distB="0" distL="114300" distR="114300" simplePos="0" relativeHeight="251661312" behindDoc="0" locked="0" layoutInCell="1" allowOverlap="1" wp14:anchorId="7B124340" wp14:editId="4430E224">
+            <wp:simplePos x="0" y="0"/>
+            <wp:positionH relativeFrom="column">
+              <wp:posOffset>3783220</wp:posOffset>
+            </wp:positionH>
+            <wp:positionV relativeFrom="paragraph">
+              <wp:posOffset>313801</wp:posOffset>
+            </wp:positionV>
+            <wp:extent cx="1936999" cy="1137074"/>
+            <wp:effectExtent l="0" t="0" r="0" b="0"/>
+            <wp:wrapNone/>
+            <wp:docPr id="1466224548" name="Image 5"/>
+            <wp:cNvGraphicFramePr>
+              <a:graphicFrameLocks xmlns:a="http://schemas.openxmlformats.org/drawingml/2006/main" noChangeAspect="1"/>
+            </wp:cNvGraphicFramePr>
+            <a:graphic xmlns:a="http://schemas.openxmlformats.org/drawingml/2006/main">
+              <a:graphicData uri="http://schemas.openxmlformats.org/drawingml/2006/picture">
+                <pic:pic xmlns:pic="http://schemas.openxmlformats.org/drawingml/2006/picture">
+                  <pic:nvPicPr>
+                    <pic:cNvPr id="0" name="Picture 31"/>
+                    <pic:cNvPicPr>
+                      <a:picLocks noChangeAspect="1" noChangeArrowheads="1"/>
+                    </pic:cNvPicPr>
+                  </pic:nvPicPr>
+                  <pic:blipFill>
+                    <a:blip r:embed="rId8" cstate="print">
+                      <a:extLst>
+                        <a:ext uri="{28A0092B-C50C-407E-A947-70E740481C1C}">
+                          <a14:useLocalDpi xmlns:a14="http://schemas.microsoft.com/office/drawing/2010/main" val="0"/>
+                        </a:ext>
+                      </a:extLst>
+                    </a:blip>
+                    <a:srcRect/>
+                    <a:stretch>
+                      <a:fillRect/>
+                    </a:stretch>
+                  </pic:blipFill>
+                  <pic:spPr bwMode="auto">
+                    <a:xfrm>
+                      <a:off x="0" y="0"/>
+                      <a:ext cx="1936999" cy="1137074"/>
+                    </a:xfrm>
+                    <a:prstGeom prst="rect">
+                      <a:avLst/>
+                    </a:prstGeom>
+                    <a:noFill/>
+                    <a:ln>
+                      <a:noFill/>
+                    </a:ln>
+                  </pic:spPr>
+                </pic:pic>
+              </a:graphicData>
+            </a:graphic>
+            <wp14:sizeRelH relativeFrom="margin">
+              <wp14:pctWidth>0</wp14:pctWidth>
+            </wp14:sizeRelH>
+            <wp14:sizeRelV relativeFrom="margin">
+              <wp14:pctHeight>0</wp14:pctHeight>
+            </wp14:sizeRelV>
+          </wp:anchor>
+        </w:drawing>
+      </w:r>
+      <w:r>
+        <w:rPr>
+          <w:noProof/>
+        </w:rPr>
+        <w:drawing>
+          <wp:anchor distT="0" distB="0" distL="114300" distR="114300" simplePos="0" relativeHeight="251658240" behindDoc="0" locked="0" layoutInCell="1" allowOverlap="1" wp14:anchorId="5BDEB5FE" wp14:editId="6FAFF4EC">
+            <wp:simplePos x="0" y="0"/>
+            <wp:positionH relativeFrom="column">
+              <wp:posOffset>-223520</wp:posOffset>
+            </wp:positionH>
+            <wp:positionV relativeFrom="paragraph">
+              <wp:posOffset>122776</wp:posOffset>
+            </wp:positionV>
+            <wp:extent cx="2160240" cy="1327868"/>
+            <wp:effectExtent l="0" t="0" r="0" b="5715"/>
+            <wp:wrapNone/>
+            <wp:docPr id="1140281153" name="Image 1"/>
+            <wp:cNvGraphicFramePr>
+              <a:graphicFrameLocks xmlns:a="http://schemas.openxmlformats.org/drawingml/2006/main" noChangeAspect="1"/>
+            </wp:cNvGraphicFramePr>
+            <a:graphic xmlns:a="http://schemas.openxmlformats.org/drawingml/2006/main">
+              <a:graphicData uri="http://schemas.openxmlformats.org/drawingml/2006/picture">
+                <pic:pic xmlns:pic="http://schemas.openxmlformats.org/drawingml/2006/picture">
+                  <pic:nvPicPr>
+                    <pic:cNvPr id="0" name="Picture 22"/>
+                    <pic:cNvPicPr>
+                      <a:picLocks noChangeAspect="1" noChangeArrowheads="1"/>
+                    </pic:cNvPicPr>
+                  </pic:nvPicPr>
+                  <pic:blipFill>
+                    <a:blip r:embed="rId9">
+                      <a:extLst>
+                        <a:ext uri="{28A0092B-C50C-407E-A947-70E740481C1C}">
+                          <a14:useLocalDpi xmlns:a14="http://schemas.microsoft.com/office/drawing/2010/main" val="0"/>
+                        </a:ext>
+                      </a:extLst>
+                    </a:blip>
+                    <a:srcRect/>
+                    <a:stretch>
+                      <a:fillRect/>
+                    </a:stretch>
+                  </pic:blipFill>
+                  <pic:spPr bwMode="auto">
+                    <a:xfrm>
+                      <a:off x="0" y="0"/>
+                      <a:ext cx="2160240" cy="1327868"/>
+                    </a:xfrm>
+                    <a:prstGeom prst="rect">
+                      <a:avLst/>
+                    </a:prstGeom>
+                    <a:noFill/>
+                    <a:ln>
+                      <a:noFill/>
+                    </a:ln>
+                  </pic:spPr>
+                </pic:pic>
+              </a:graphicData>
+            </a:graphic>
+            <wp14:sizeRelH relativeFrom="margin">
+              <wp14:pctWidth>0</wp14:pctWidth>
+            </wp14:sizeRelH>
+            <wp14:sizeRelV relativeFrom="margin">
+              <wp14:pctHeight>0</wp14:pctHeight>
+            </wp14:sizeRelV>
+          </wp:anchor>
+        </w:drawing>
+      </w:r>
+    </w:p>
+    <w:p/>
+    <w:p/>
     <w:p>
       <w:pPr>
         <w:pStyle w:val="Titre2"/>
       </w:pPr>
     </w:p>
+    <w:p/>
+    <w:p/>
+    <w:p/>
+    <w:p/>
+    <w:p/>
+    <w:p/>
     <w:sdt>
       <w:sdtPr>
         <w:rPr>
           <w:rFonts w:asciiTheme="minorHAnsi" w:eastAsiaTheme="minorHAnsi" w:hAnsiTheme="minorHAnsi" w:cstheme="minorBidi"/>
+          <w:b/>
+          <w:bCs/>
           <w:color w:val="auto"/>
           <w:kern w:val="2"/>
           <w:sz w:val="24"/>
@@ -43,18 +357,21 @@
           <w:docPartUnique/>
         </w:docPartObj>
       </w:sdtPr>
-      <w:sdtEndPr>
-        <w:rPr>
-          <w:b/>
-          <w:bCs/>
-        </w:rPr>
-      </w:sdtEndPr>
+      <w:sdtEndPr/>
       <w:sdtContent>
         <w:p>
           <w:pPr>
             <w:pStyle w:val="En-ttedetabledesmatires"/>
+            <w:rPr>
+              <w:b/>
+              <w:bCs/>
+            </w:rPr>
           </w:pPr>
           <w:r>
+            <w:rPr>
+              <w:b/>
+              <w:bCs/>
+            </w:rPr>
             <w:t>Table des matières</w:t>
           </w:r>
         </w:p>
@@ -65,7 +382,9 @@
               <w:tab w:val="right" w:leader="dot" w:pos="9062"/>
             </w:tabs>
             <w:rPr>
+              <w:rFonts w:eastAsiaTheme="minorEastAsia"/>
               <w:noProof/>
+              <w:lang w:eastAsia="fr-FR"/>
             </w:rPr>
           </w:pPr>
           <w:r>
@@ -77,7 +396,7 @@
           <w:r>
             <w:fldChar w:fldCharType="separate"/>
           </w:r>
-          <w:hyperlink w:anchor="_Toc187413693" w:history="1">
+          <w:hyperlink w:anchor="_Toc192623252" w:history="1">
             <w:r>
               <w:rPr>
                 <w:rStyle w:val="Lienhypertexte"/>
@@ -104,7 +423,7 @@
                 <w:noProof/>
                 <w:webHidden/>
               </w:rPr>
-              <w:instrText xml:space="preserve"> PAGEREF _Toc187413693 \h </w:instrText>
+              <w:instrText xml:space="preserve"> PAGEREF _Toc192623252 \h </w:instrText>
             </w:r>
             <w:r>
               <w:rPr>
@@ -124,7 +443,7 @@
                 <w:noProof/>
                 <w:webHidden/>
               </w:rPr>
-              <w:t>1</w:t>
+              <w:t>2</w:t>
             </w:r>
             <w:r>
               <w:rPr>
@@ -142,16 +461,18 @@
               <w:tab w:val="right" w:leader="dot" w:pos="9062"/>
             </w:tabs>
             <w:rPr>
+              <w:rFonts w:eastAsiaTheme="minorEastAsia"/>
               <w:noProof/>
+              <w:lang w:eastAsia="fr-FR"/>
             </w:rPr>
           </w:pPr>
-          <w:hyperlink w:anchor="_Toc187413694" w:history="1">
+          <w:hyperlink w:anchor="_Toc192623253" w:history="1">
             <w:r>
               <w:rPr>
                 <w:rStyle w:val="Lienhypertexte"/>
                 <w:noProof/>
               </w:rPr>
-              <w:t>Organisation actuelle</w:t>
+              <w:t>Intégration</w:t>
             </w:r>
             <w:r>
               <w:rPr>
@@ -172,7 +493,7 @@
                 <w:noProof/>
                 <w:webHidden/>
               </w:rPr>
-              <w:instrText xml:space="preserve"> PAGEREF _Toc187413694 \h </w:instrText>
+              <w:instrText xml:space="preserve"> PAGEREF _Toc192623253 \h </w:instrText>
             </w:r>
             <w:r>
               <w:rPr>
@@ -210,16 +531,18 @@
               <w:tab w:val="right" w:leader="dot" w:pos="9062"/>
             </w:tabs>
             <w:rPr>
+              <w:rFonts w:eastAsiaTheme="minorEastAsia"/>
               <w:noProof/>
+              <w:lang w:eastAsia="fr-FR"/>
             </w:rPr>
           </w:pPr>
-          <w:hyperlink w:anchor="_Toc187413695" w:history="1">
+          <w:hyperlink w:anchor="_Toc192623254" w:history="1">
             <w:r>
               <w:rPr>
                 <w:rStyle w:val="Lienhypertexte"/>
                 <w:noProof/>
               </w:rPr>
-              <w:t>Intégration</w:t>
+              <w:t>Étonnement</w:t>
             </w:r>
             <w:r>
               <w:rPr>
@@ -240,7 +563,7 @@
                 <w:noProof/>
                 <w:webHidden/>
               </w:rPr>
-              <w:instrText xml:space="preserve"> PAGEREF _Toc187413695 \h </w:instrText>
+              <w:instrText xml:space="preserve"> PAGEREF _Toc192623254 \h </w:instrText>
             </w:r>
             <w:r>
               <w:rPr>
@@ -260,7 +583,217 @@
                 <w:noProof/>
                 <w:webHidden/>
               </w:rPr>
-              <w:t>2</w:t>
+              <w:t>3</w:t>
+            </w:r>
+            <w:r>
+              <w:rPr>
+                <w:noProof/>
+                <w:webHidden/>
+              </w:rPr>
+              <w:fldChar w:fldCharType="end"/>
+            </w:r>
+          </w:hyperlink>
+        </w:p>
+        <w:p>
+          <w:pPr>
+            <w:pStyle w:val="TM3"/>
+            <w:tabs>
+              <w:tab w:val="right" w:leader="dot" w:pos="9062"/>
+            </w:tabs>
+            <w:rPr>
+              <w:rFonts w:eastAsiaTheme="minorEastAsia"/>
+              <w:noProof/>
+              <w:lang w:eastAsia="fr-FR"/>
+            </w:rPr>
+          </w:pPr>
+          <w:hyperlink w:anchor="_Toc192623255" w:history="1">
+            <w:r>
+              <w:rPr>
+                <w:rStyle w:val="Lienhypertexte"/>
+                <w:noProof/>
+              </w:rPr>
+              <w:t>Swot</w:t>
+            </w:r>
+            <w:r>
+              <w:rPr>
+                <w:noProof/>
+                <w:webHidden/>
+              </w:rPr>
+              <w:tab/>
+            </w:r>
+            <w:r>
+              <w:rPr>
+                <w:noProof/>
+                <w:webHidden/>
+              </w:rPr>
+              <w:fldChar w:fldCharType="begin"/>
+            </w:r>
+            <w:r>
+              <w:rPr>
+                <w:noProof/>
+                <w:webHidden/>
+              </w:rPr>
+              <w:instrText xml:space="preserve"> PAGEREF _Toc192623255 \h </w:instrText>
+            </w:r>
+            <w:r>
+              <w:rPr>
+                <w:noProof/>
+                <w:webHidden/>
+              </w:rPr>
+            </w:r>
+            <w:r>
+              <w:rPr>
+                <w:noProof/>
+                <w:webHidden/>
+              </w:rPr>
+              <w:fldChar w:fldCharType="separate"/>
+            </w:r>
+            <w:r>
+              <w:rPr>
+                <w:noProof/>
+                <w:webHidden/>
+              </w:rPr>
+              <w:t>3</w:t>
+            </w:r>
+            <w:r>
+              <w:rPr>
+                <w:noProof/>
+                <w:webHidden/>
+              </w:rPr>
+              <w:fldChar w:fldCharType="end"/>
+            </w:r>
+          </w:hyperlink>
+        </w:p>
+        <w:p>
+          <w:pPr>
+            <w:pStyle w:val="TM3"/>
+            <w:tabs>
+              <w:tab w:val="right" w:leader="dot" w:pos="9062"/>
+            </w:tabs>
+            <w:rPr>
+              <w:rFonts w:eastAsiaTheme="minorEastAsia"/>
+              <w:noProof/>
+              <w:lang w:eastAsia="fr-FR"/>
+            </w:rPr>
+          </w:pPr>
+          <w:hyperlink w:anchor="_Toc192623256" w:history="1">
+            <w:r>
+              <w:rPr>
+                <w:rStyle w:val="Lienhypertexte"/>
+                <w:noProof/>
+              </w:rPr>
+              <w:t>Process/méthodologie :</w:t>
+            </w:r>
+            <w:r>
+              <w:rPr>
+                <w:noProof/>
+                <w:webHidden/>
+              </w:rPr>
+              <w:tab/>
+            </w:r>
+            <w:r>
+              <w:rPr>
+                <w:noProof/>
+                <w:webHidden/>
+              </w:rPr>
+              <w:fldChar w:fldCharType="begin"/>
+            </w:r>
+            <w:r>
+              <w:rPr>
+                <w:noProof/>
+                <w:webHidden/>
+              </w:rPr>
+              <w:instrText xml:space="preserve"> PAGEREF _Toc192623256 \h </w:instrText>
+            </w:r>
+            <w:r>
+              <w:rPr>
+                <w:noProof/>
+                <w:webHidden/>
+              </w:rPr>
+            </w:r>
+            <w:r>
+              <w:rPr>
+                <w:noProof/>
+                <w:webHidden/>
+              </w:rPr>
+              <w:fldChar w:fldCharType="separate"/>
+            </w:r>
+            <w:r>
+              <w:rPr>
+                <w:noProof/>
+                <w:webHidden/>
+              </w:rPr>
+              <w:t>4</w:t>
+            </w:r>
+            <w:r>
+              <w:rPr>
+                <w:noProof/>
+                <w:webHidden/>
+              </w:rPr>
+              <w:fldChar w:fldCharType="end"/>
+            </w:r>
+          </w:hyperlink>
+        </w:p>
+        <w:p>
+          <w:pPr>
+            <w:pStyle w:val="TM3"/>
+            <w:tabs>
+              <w:tab w:val="right" w:leader="dot" w:pos="9062"/>
+            </w:tabs>
+            <w:rPr>
+              <w:rFonts w:eastAsiaTheme="minorEastAsia"/>
+              <w:noProof/>
+              <w:lang w:eastAsia="fr-FR"/>
+            </w:rPr>
+          </w:pPr>
+          <w:hyperlink w:anchor="_Toc192623257" w:history="1">
+            <w:r>
+              <w:rPr>
+                <w:rStyle w:val="Lienhypertexte"/>
+                <w:noProof/>
+              </w:rPr>
+              <w:t>RSE</w:t>
+            </w:r>
+            <w:r>
+              <w:rPr>
+                <w:noProof/>
+                <w:webHidden/>
+              </w:rPr>
+              <w:tab/>
+            </w:r>
+            <w:r>
+              <w:rPr>
+                <w:noProof/>
+                <w:webHidden/>
+              </w:rPr>
+              <w:fldChar w:fldCharType="begin"/>
+            </w:r>
+            <w:r>
+              <w:rPr>
+                <w:noProof/>
+                <w:webHidden/>
+              </w:rPr>
+              <w:instrText xml:space="preserve"> PAGEREF _Toc192623257 \h </w:instrText>
+            </w:r>
+            <w:r>
+              <w:rPr>
+                <w:noProof/>
+                <w:webHidden/>
+              </w:rPr>
+            </w:r>
+            <w:r>
+              <w:rPr>
+                <w:noProof/>
+                <w:webHidden/>
+              </w:rPr>
+              <w:fldChar w:fldCharType="separate"/>
+            </w:r>
+            <w:r>
+              <w:rPr>
+                <w:noProof/>
+                <w:webHidden/>
+              </w:rPr>
+              <w:t>6</w:t>
             </w:r>
             <w:r>
               <w:rPr>
@@ -278,16 +811,18 @@
               <w:tab w:val="right" w:leader="dot" w:pos="9062"/>
             </w:tabs>
             <w:rPr>
+              <w:rFonts w:eastAsiaTheme="minorEastAsia"/>
               <w:noProof/>
+              <w:lang w:eastAsia="fr-FR"/>
             </w:rPr>
           </w:pPr>
-          <w:hyperlink w:anchor="_Toc187413696" w:history="1">
+          <w:hyperlink w:anchor="_Toc192623258" w:history="1">
             <w:r>
               <w:rPr>
                 <w:rStyle w:val="Lienhypertexte"/>
                 <w:noProof/>
               </w:rPr>
-              <w:t>Étonnement</w:t>
+              <w:t>Proposition d’amélioration</w:t>
             </w:r>
             <w:r>
               <w:rPr>
@@ -308,7 +843,7 @@
                 <w:noProof/>
                 <w:webHidden/>
               </w:rPr>
-              <w:instrText xml:space="preserve"> PAGEREF _Toc187413696 \h </w:instrText>
+              <w:instrText xml:space="preserve"> PAGEREF _Toc192623258 \h </w:instrText>
             </w:r>
             <w:r>
               <w:rPr>
@@ -328,279 +863,7 @@
                 <w:noProof/>
                 <w:webHidden/>
               </w:rPr>
-              <w:t>2</w:t>
-            </w:r>
-            <w:r>
-              <w:rPr>
-                <w:noProof/>
-                <w:webHidden/>
-              </w:rPr>
-              <w:fldChar w:fldCharType="end"/>
-            </w:r>
-          </w:hyperlink>
-        </w:p>
-        <w:p>
-          <w:pPr>
-            <w:pStyle w:val="TM3"/>
-            <w:tabs>
-              <w:tab w:val="right" w:leader="dot" w:pos="9062"/>
-            </w:tabs>
-            <w:rPr>
-              <w:noProof/>
-            </w:rPr>
-          </w:pPr>
-          <w:hyperlink w:anchor="_Toc187413697" w:history="1">
-            <w:r>
-              <w:rPr>
-                <w:rStyle w:val="Lienhypertexte"/>
-                <w:noProof/>
-              </w:rPr>
-              <w:t>Swot</w:t>
-            </w:r>
-            <w:r>
-              <w:rPr>
-                <w:noProof/>
-                <w:webHidden/>
-              </w:rPr>
-              <w:tab/>
-            </w:r>
-            <w:r>
-              <w:rPr>
-                <w:noProof/>
-                <w:webHidden/>
-              </w:rPr>
-              <w:fldChar w:fldCharType="begin"/>
-            </w:r>
-            <w:r>
-              <w:rPr>
-                <w:noProof/>
-                <w:webHidden/>
-              </w:rPr>
-              <w:instrText xml:space="preserve"> PAGEREF _Toc187413697 \h </w:instrText>
-            </w:r>
-            <w:r>
-              <w:rPr>
-                <w:noProof/>
-                <w:webHidden/>
-              </w:rPr>
-            </w:r>
-            <w:r>
-              <w:rPr>
-                <w:noProof/>
-                <w:webHidden/>
-              </w:rPr>
-              <w:fldChar w:fldCharType="separate"/>
-            </w:r>
-            <w:r>
-              <w:rPr>
-                <w:noProof/>
-                <w:webHidden/>
-              </w:rPr>
-              <w:t>2</w:t>
-            </w:r>
-            <w:r>
-              <w:rPr>
-                <w:noProof/>
-                <w:webHidden/>
-              </w:rPr>
-              <w:fldChar w:fldCharType="end"/>
-            </w:r>
-          </w:hyperlink>
-        </w:p>
-        <w:p>
-          <w:pPr>
-            <w:pStyle w:val="TM3"/>
-            <w:tabs>
-              <w:tab w:val="right" w:leader="dot" w:pos="9062"/>
-            </w:tabs>
-            <w:rPr>
-              <w:noProof/>
-            </w:rPr>
-          </w:pPr>
-          <w:hyperlink w:anchor="_Toc187413698" w:history="1">
-            <w:r>
-              <w:rPr>
-                <w:rStyle w:val="Lienhypertexte"/>
-                <w:noProof/>
-              </w:rPr>
-              <w:t>Process/méthodologie :</w:t>
-            </w:r>
-            <w:r>
-              <w:rPr>
-                <w:noProof/>
-                <w:webHidden/>
-              </w:rPr>
-              <w:tab/>
-            </w:r>
-            <w:r>
-              <w:rPr>
-                <w:noProof/>
-                <w:webHidden/>
-              </w:rPr>
-              <w:fldChar w:fldCharType="begin"/>
-            </w:r>
-            <w:r>
-              <w:rPr>
-                <w:noProof/>
-                <w:webHidden/>
-              </w:rPr>
-              <w:instrText xml:space="preserve"> PAGEREF _Toc187413698 \h </w:instrText>
-            </w:r>
-            <w:r>
-              <w:rPr>
-                <w:noProof/>
-                <w:webHidden/>
-              </w:rPr>
-            </w:r>
-            <w:r>
-              <w:rPr>
-                <w:noProof/>
-                <w:webHidden/>
-              </w:rPr>
-              <w:fldChar w:fldCharType="separate"/>
-            </w:r>
-            <w:r>
-              <w:rPr>
-                <w:noProof/>
-                <w:webHidden/>
-              </w:rPr>
-              <w:t>3</w:t>
-            </w:r>
-            <w:r>
-              <w:rPr>
-                <w:noProof/>
-                <w:webHidden/>
-              </w:rPr>
-              <w:fldChar w:fldCharType="end"/>
-            </w:r>
-          </w:hyperlink>
-        </w:p>
-        <w:p>
-          <w:pPr>
-            <w:pStyle w:val="TM3"/>
-            <w:tabs>
-              <w:tab w:val="right" w:leader="dot" w:pos="9062"/>
-            </w:tabs>
-            <w:rPr>
-              <w:noProof/>
-            </w:rPr>
-          </w:pPr>
-          <w:hyperlink w:anchor="_Toc187413699" w:history="1">
-            <w:r>
-              <w:rPr>
-                <w:rStyle w:val="Lienhypertexte"/>
-                <w:noProof/>
-              </w:rPr>
-              <w:t>Description en detail d’un process dan lequel je suis utile</w:t>
-            </w:r>
-            <w:r>
-              <w:rPr>
-                <w:noProof/>
-                <w:webHidden/>
-              </w:rPr>
-              <w:tab/>
-            </w:r>
-            <w:r>
-              <w:rPr>
-                <w:noProof/>
-                <w:webHidden/>
-              </w:rPr>
-              <w:fldChar w:fldCharType="begin"/>
-            </w:r>
-            <w:r>
-              <w:rPr>
-                <w:noProof/>
-                <w:webHidden/>
-              </w:rPr>
-              <w:instrText xml:space="preserve"> PAGEREF _Toc187413699 \h </w:instrText>
-            </w:r>
-            <w:r>
-              <w:rPr>
-                <w:noProof/>
-                <w:webHidden/>
-              </w:rPr>
-            </w:r>
-            <w:r>
-              <w:rPr>
-                <w:noProof/>
-                <w:webHidden/>
-              </w:rPr>
-              <w:fldChar w:fldCharType="separate"/>
-            </w:r>
-            <w:r>
-              <w:rPr>
-                <w:noProof/>
-                <w:webHidden/>
-              </w:rPr>
-              <w:t>4</w:t>
-            </w:r>
-            <w:r>
-              <w:rPr>
-                <w:noProof/>
-                <w:webHidden/>
-              </w:rPr>
-              <w:fldChar w:fldCharType="end"/>
-            </w:r>
-          </w:hyperlink>
-        </w:p>
-        <w:p>
-          <w:pPr>
-            <w:pStyle w:val="TM3"/>
-            <w:tabs>
-              <w:tab w:val="right" w:leader="dot" w:pos="9062"/>
-            </w:tabs>
-            <w:rPr>
-              <w:noProof/>
-            </w:rPr>
-          </w:pPr>
-          <w:hyperlink w:anchor="_Toc187413700" w:history="1">
-            <w:r>
-              <w:rPr>
-                <w:rStyle w:val="Lienhypertexte"/>
-                <w:noProof/>
-              </w:rPr>
-              <w:t>Positionment societale</w:t>
-            </w:r>
-            <w:r>
-              <w:rPr>
-                <w:noProof/>
-                <w:webHidden/>
-              </w:rPr>
-              <w:tab/>
-            </w:r>
-            <w:r>
-              <w:rPr>
-                <w:noProof/>
-                <w:webHidden/>
-              </w:rPr>
-              <w:fldChar w:fldCharType="begin"/>
-            </w:r>
-            <w:r>
-              <w:rPr>
-                <w:noProof/>
-                <w:webHidden/>
-              </w:rPr>
-              <w:instrText xml:space="preserve"> PAGEREF _Toc187413700 \h </w:instrText>
-            </w:r>
-            <w:r>
-              <w:rPr>
-                <w:noProof/>
-                <w:webHidden/>
-              </w:rPr>
-            </w:r>
-            <w:r>
-              <w:rPr>
-                <w:noProof/>
-                <w:webHidden/>
-              </w:rPr>
-              <w:fldChar w:fldCharType="separate"/>
-            </w:r>
-            <w:r>
-              <w:rPr>
-                <w:noProof/>
-                <w:webHidden/>
-              </w:rPr>
-              <w:t>4</w:t>
+              <w:t>9</w:t>
             </w:r>
             <w:r>
               <w:rPr>
@@ -618,16 +881,18 @@
               <w:tab w:val="right" w:leader="dot" w:pos="9062"/>
             </w:tabs>
             <w:rPr>
+              <w:rFonts w:eastAsiaTheme="minorEastAsia"/>
               <w:noProof/>
+              <w:lang w:eastAsia="fr-FR"/>
             </w:rPr>
           </w:pPr>
-          <w:hyperlink w:anchor="_Toc187413701" w:history="1">
+          <w:hyperlink w:anchor="_Toc192623259" w:history="1">
             <w:r>
               <w:rPr>
                 <w:rStyle w:val="Lienhypertexte"/>
                 <w:noProof/>
               </w:rPr>
-              <w:t>Proposition d’amélioration :</w:t>
+              <w:t>Conclusion :</w:t>
             </w:r>
             <w:r>
               <w:rPr>
@@ -648,7 +913,7 @@
                 <w:noProof/>
                 <w:webHidden/>
               </w:rPr>
-              <w:instrText xml:space="preserve"> PAGEREF _Toc187413701 \h </w:instrText>
+              <w:instrText xml:space="preserve"> PAGEREF _Toc192623259 \h </w:instrText>
             </w:r>
             <w:r>
               <w:rPr>
@@ -668,211 +933,7 @@
                 <w:noProof/>
                 <w:webHidden/>
               </w:rPr>
-              <w:t>6</w:t>
-            </w:r>
-            <w:r>
-              <w:rPr>
-                <w:noProof/>
-                <w:webHidden/>
-              </w:rPr>
-              <w:fldChar w:fldCharType="end"/>
-            </w:r>
-          </w:hyperlink>
-        </w:p>
-        <w:p>
-          <w:pPr>
-            <w:pStyle w:val="TM2"/>
-            <w:tabs>
-              <w:tab w:val="right" w:leader="dot" w:pos="9062"/>
-            </w:tabs>
-            <w:rPr>
-              <w:noProof/>
-            </w:rPr>
-          </w:pPr>
-          <w:hyperlink w:anchor="_Toc187413702" w:history="1">
-            <w:r>
-              <w:rPr>
-                <w:rStyle w:val="Lienhypertexte"/>
-                <w:noProof/>
-              </w:rPr>
-              <w:t>Conclusion :</w:t>
-            </w:r>
-            <w:r>
-              <w:rPr>
-                <w:noProof/>
-                <w:webHidden/>
-              </w:rPr>
-              <w:tab/>
-            </w:r>
-            <w:r>
-              <w:rPr>
-                <w:noProof/>
-                <w:webHidden/>
-              </w:rPr>
-              <w:fldChar w:fldCharType="begin"/>
-            </w:r>
-            <w:r>
-              <w:rPr>
-                <w:noProof/>
-                <w:webHidden/>
-              </w:rPr>
-              <w:instrText xml:space="preserve"> PAGEREF _Toc187413702 \h </w:instrText>
-            </w:r>
-            <w:r>
-              <w:rPr>
-                <w:noProof/>
-                <w:webHidden/>
-              </w:rPr>
-            </w:r>
-            <w:r>
-              <w:rPr>
-                <w:noProof/>
-                <w:webHidden/>
-              </w:rPr>
-              <w:fldChar w:fldCharType="separate"/>
-            </w:r>
-            <w:r>
-              <w:rPr>
-                <w:noProof/>
-                <w:webHidden/>
-              </w:rPr>
-              <w:t>7</w:t>
-            </w:r>
-            <w:r>
-              <w:rPr>
-                <w:noProof/>
-                <w:webHidden/>
-              </w:rPr>
-              <w:fldChar w:fldCharType="end"/>
-            </w:r>
-          </w:hyperlink>
-        </w:p>
-        <w:p>
-          <w:pPr>
-            <w:pStyle w:val="TM3"/>
-            <w:tabs>
-              <w:tab w:val="right" w:leader="dot" w:pos="9062"/>
-            </w:tabs>
-            <w:rPr>
-              <w:noProof/>
-            </w:rPr>
-          </w:pPr>
-          <w:hyperlink w:anchor="_Toc187413703" w:history="1">
-            <w:r>
-              <w:rPr>
-                <w:rStyle w:val="Lienhypertexte"/>
-                <w:noProof/>
-              </w:rPr>
-              <w:t>Bilan Perso</w:t>
-            </w:r>
-            <w:r>
-              <w:rPr>
-                <w:noProof/>
-                <w:webHidden/>
-              </w:rPr>
-              <w:tab/>
-            </w:r>
-            <w:r>
-              <w:rPr>
-                <w:noProof/>
-                <w:webHidden/>
-              </w:rPr>
-              <w:fldChar w:fldCharType="begin"/>
-            </w:r>
-            <w:r>
-              <w:rPr>
-                <w:noProof/>
-                <w:webHidden/>
-              </w:rPr>
-              <w:instrText xml:space="preserve"> PAGEREF _Toc187413703 \h </w:instrText>
-            </w:r>
-            <w:r>
-              <w:rPr>
-                <w:noProof/>
-                <w:webHidden/>
-              </w:rPr>
-            </w:r>
-            <w:r>
-              <w:rPr>
-                <w:noProof/>
-                <w:webHidden/>
-              </w:rPr>
-              <w:fldChar w:fldCharType="separate"/>
-            </w:r>
-            <w:r>
-              <w:rPr>
-                <w:noProof/>
-                <w:webHidden/>
-              </w:rPr>
-              <w:t>7</w:t>
-            </w:r>
-            <w:r>
-              <w:rPr>
-                <w:noProof/>
-                <w:webHidden/>
-              </w:rPr>
-              <w:fldChar w:fldCharType="end"/>
-            </w:r>
-          </w:hyperlink>
-        </w:p>
-        <w:p>
-          <w:pPr>
-            <w:pStyle w:val="TM3"/>
-            <w:tabs>
-              <w:tab w:val="right" w:leader="dot" w:pos="9062"/>
-            </w:tabs>
-            <w:rPr>
-              <w:noProof/>
-            </w:rPr>
-          </w:pPr>
-          <w:hyperlink w:anchor="_Toc187413704" w:history="1">
-            <w:r>
-              <w:rPr>
-                <w:rStyle w:val="Lienhypertexte"/>
-                <w:noProof/>
-              </w:rPr>
-              <w:t>Defi de demain</w:t>
-            </w:r>
-            <w:r>
-              <w:rPr>
-                <w:noProof/>
-                <w:webHidden/>
-              </w:rPr>
-              <w:tab/>
-            </w:r>
-            <w:r>
-              <w:rPr>
-                <w:noProof/>
-                <w:webHidden/>
-              </w:rPr>
-              <w:fldChar w:fldCharType="begin"/>
-            </w:r>
-            <w:r>
-              <w:rPr>
-                <w:noProof/>
-                <w:webHidden/>
-              </w:rPr>
-              <w:instrText xml:space="preserve"> PAGEREF _Toc187413704 \h </w:instrText>
-            </w:r>
-            <w:r>
-              <w:rPr>
-                <w:noProof/>
-                <w:webHidden/>
-              </w:rPr>
-            </w:r>
-            <w:r>
-              <w:rPr>
-                <w:noProof/>
-                <w:webHidden/>
-              </w:rPr>
-              <w:fldChar w:fldCharType="separate"/>
-            </w:r>
-            <w:r>
-              <w:rPr>
-                <w:noProof/>
-                <w:webHidden/>
-              </w:rPr>
-              <w:t>7</w:t>
+              <w:t>10</w:t>
             </w:r>
             <w:r>
               <w:rPr>
@@ -894,30 +955,190 @@
         </w:p>
       </w:sdtContent>
     </w:sdt>
+    <w:p/>
+    <w:p/>
+    <w:p/>
+    <w:p/>
     <w:p>
       <w:pPr>
         <w:pStyle w:val="Titre2"/>
       </w:pPr>
+      <w:r>
+        <w:rPr>
+          <w:noProof/>
+        </w:rPr>
+        <w:lastRenderedPageBreak/>
+        <mc:AlternateContent>
+          <mc:Choice Requires="wps">
+            <w:drawing>
+              <wp:anchor distT="0" distB="0" distL="114300" distR="114300" simplePos="0" relativeHeight="251660288" behindDoc="0" locked="0" layoutInCell="1" allowOverlap="1" wp14:anchorId="7B2BB094" wp14:editId="3E1BA63A">
+                <wp:simplePos x="0" y="0"/>
+                <wp:positionH relativeFrom="column">
+                  <wp:posOffset>5183892</wp:posOffset>
+                </wp:positionH>
+                <wp:positionV relativeFrom="paragraph">
+                  <wp:posOffset>336660</wp:posOffset>
+                </wp:positionV>
+                <wp:extent cx="770890" cy="357505"/>
+                <wp:effectExtent l="0" t="0" r="0" b="4445"/>
+                <wp:wrapNone/>
+                <wp:docPr id="1968442045" name="Rectangle 4"/>
+                <wp:cNvGraphicFramePr/>
+                <a:graphic xmlns:a="http://schemas.openxmlformats.org/drawingml/2006/main">
+                  <a:graphicData uri="http://schemas.microsoft.com/office/word/2010/wordprocessingShape">
+                    <wps:wsp>
+                      <wps:cNvSpPr/>
+                      <wps:spPr>
+                        <a:xfrm>
+                          <a:off x="0" y="0"/>
+                          <a:ext cx="770890" cy="357505"/>
+                        </a:xfrm>
+                        <a:prstGeom prst="rect">
+                          <a:avLst/>
+                        </a:prstGeom>
+                        <a:solidFill>
+                          <a:schemeClr val="bg1"/>
+                        </a:solidFill>
+                        <a:ln>
+                          <a:noFill/>
+                        </a:ln>
+                      </wps:spPr>
+                      <wps:style>
+                        <a:lnRef idx="2">
+                          <a:schemeClr val="accent1">
+                            <a:shade val="15000"/>
+                          </a:schemeClr>
+                        </a:lnRef>
+                        <a:fillRef idx="1">
+                          <a:schemeClr val="accent1"/>
+                        </a:fillRef>
+                        <a:effectRef idx="0">
+                          <a:schemeClr val="accent1"/>
+                        </a:effectRef>
+                        <a:fontRef idx="minor">
+                          <a:schemeClr val="lt1"/>
+                        </a:fontRef>
+                      </wps:style>
+                      <wps:bodyPr rot="0" spcFirstLastPara="0" vertOverflow="overflow" horzOverflow="overflow" vert="horz" wrap="square" lIns="91440" tIns="45720" rIns="91440" bIns="45720" numCol="1" spcCol="0" rtlCol="0" fromWordArt="0" anchor="ctr" anchorCtr="0" forceAA="0" compatLnSpc="1">
+                        <a:prstTxWarp prst="textNoShape">
+                          <a:avLst/>
+                        </a:prstTxWarp>
+                        <a:noAutofit/>
+                      </wps:bodyPr>
+                    </wps:wsp>
+                  </a:graphicData>
+                </a:graphic>
+              </wp:anchor>
+            </w:drawing>
+          </mc:Choice>
+          <mc:Fallback>
+            <w:pict>
+              <v:rect w14:anchorId="0D5EB928" id="Rectangle 4" o:spid="_x0000_s1026" style="position:absolute;margin-left:408.2pt;margin-top:26.5pt;width:60.7pt;height:28.15pt;z-index:251660288;visibility:visible;mso-wrap-style:square;mso-wrap-distance-left:9pt;mso-wrap-distance-top:0;mso-wrap-distance-right:9pt;mso-wrap-distance-bottom:0;mso-position-horizontal:absolute;mso-position-horizontal-relative:text;mso-position-vertical:absolute;mso-position-vertical-relative:text;v-text-anchor:middle" o:gfxdata="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" fillcolor="white [3212]" stroked="f" strokeweight="1pt"/>
+            </w:pict>
+          </mc:Fallback>
+        </mc:AlternateContent>
+      </w:r>
+      <w:bookmarkStart w:id="0" w:name="_Toc192623252"/>
+      <w:r>
+        <w:t>Historique</w:t>
+      </w:r>
+      <w:bookmarkEnd w:id="0"/>
+    </w:p>
+    <w:p>
+      <w:r>
+        <w:rPr>
+          <w:noProof/>
+        </w:rPr>
+        <w:drawing>
+          <wp:anchor distT="0" distB="0" distL="114300" distR="114300" simplePos="0" relativeHeight="251663360" behindDoc="1" locked="0" layoutInCell="1" allowOverlap="1" wp14:anchorId="232A06AE" wp14:editId="11F6011B">
+            <wp:simplePos x="0" y="0"/>
+            <wp:positionH relativeFrom="column">
+              <wp:posOffset>491490</wp:posOffset>
+            </wp:positionH>
+            <wp:positionV relativeFrom="paragraph">
+              <wp:posOffset>97790</wp:posOffset>
+            </wp:positionV>
+            <wp:extent cx="4499610" cy="1782445"/>
+            <wp:effectExtent l="0" t="0" r="0" b="8255"/>
+            <wp:wrapThrough wrapText="bothSides">
+              <wp:wrapPolygon edited="0">
+                <wp:start x="0" y="0"/>
+                <wp:lineTo x="0" y="21469"/>
+                <wp:lineTo x="21490" y="21469"/>
+                <wp:lineTo x="21490" y="0"/>
+                <wp:lineTo x="0" y="0"/>
+              </wp:wrapPolygon>
+            </wp:wrapThrough>
+            <wp:docPr id="777354239" name="Image 1" descr="Une image contenant ciel, plein air, nuage, route&#10;&#10;Le contenu généré par l’IA peut être incorrect."/>
+            <wp:cNvGraphicFramePr>
+              <a:graphicFrameLocks xmlns:a="http://schemas.openxmlformats.org/drawingml/2006/main" noChangeAspect="1"/>
+            </wp:cNvGraphicFramePr>
+            <a:graphic xmlns:a="http://schemas.openxmlformats.org/drawingml/2006/main">
+              <a:graphicData uri="http://schemas.openxmlformats.org/drawingml/2006/picture">
+                <pic:pic xmlns:pic="http://schemas.openxmlformats.org/drawingml/2006/picture">
+                  <pic:nvPicPr>
+                    <pic:cNvPr id="777354239" name="Image 1" descr="Une image contenant ciel, plein air, nuage, route&#10;&#10;Le contenu généré par l’IA peut être incorrect."/>
+                    <pic:cNvPicPr>
+                      <a:picLocks noChangeAspect="1" noChangeArrowheads="1"/>
+                    </pic:cNvPicPr>
+                  </pic:nvPicPr>
+                  <pic:blipFill rotWithShape="1">
+                    <a:blip r:embed="rId10" cstate="print">
+                      <a:extLst>
+                        <a:ext uri="{28A0092B-C50C-407E-A947-70E740481C1C}">
+                          <a14:useLocalDpi xmlns:a14="http://schemas.microsoft.com/office/drawing/2010/main" val="0"/>
+                        </a:ext>
+                      </a:extLst>
+                    </a:blip>
+                    <a:srcRect l="980" t="29063" r="6525" b="15934"/>
+                    <a:stretch/>
+                  </pic:blipFill>
+                  <pic:spPr bwMode="auto">
+                    <a:xfrm>
+                      <a:off x="0" y="0"/>
+                      <a:ext cx="4499610" cy="1782445"/>
+                    </a:xfrm>
+                    <a:prstGeom prst="rect">
+                      <a:avLst/>
+                    </a:prstGeom>
+                    <a:noFill/>
+                    <a:ln>
+                      <a:noFill/>
+                    </a:ln>
+                    <a:extLst>
+                      <a:ext uri="{53640926-AAD7-44D8-BBD7-CCE9431645EC}">
+                        <a14:shadowObscured xmlns:a14="http://schemas.microsoft.com/office/drawing/2010/main"/>
+                      </a:ext>
+                    </a:extLst>
+                  </pic:spPr>
+                </pic:pic>
+              </a:graphicData>
+            </a:graphic>
+            <wp14:sizeRelH relativeFrom="margin">
+              <wp14:pctWidth>0</wp14:pctWidth>
+            </wp14:sizeRelH>
+            <wp14:sizeRelV relativeFrom="margin">
+              <wp14:pctHeight>0</wp14:pctHeight>
+            </wp14:sizeRelV>
+          </wp:anchor>
+        </w:drawing>
+      </w:r>
     </w:p>
     <w:p/>
     <w:p/>
     <w:p/>
     <w:p/>
     <w:p/>
+    <w:p>
+      <w:pPr>
+        <w:pStyle w:val="Lgende"/>
+        <w:jc w:val="center"/>
+      </w:pPr>
+      <w:r>
+        <w:t>Les Bâtiments de l’entreprise</w:t>
+      </w:r>
+    </w:p>
     <w:p/>
-    <w:p/>
-    <w:p/>
-    <w:p>
-      <w:pPr>
-        <w:pStyle w:val="Titre2"/>
-      </w:pPr>
-      <w:bookmarkStart w:id="0" w:name="_Toc187413693"/>
-      <w:r>
-        <w:lastRenderedPageBreak/>
-        <w:t>Historique</w:t>
-      </w:r>
-      <w:bookmarkEnd w:id="0"/>
-    </w:p>
     <w:p>
       <w:r>
         <w:t>Héli Union Training Center (HUTC) est une entreprise spécialisée dans la formation de pilotes d’hélicoptère, couvrant plusieurs domaines clés tels que l'armée, la sécurité civile et le pilotage privé. Cette formation est dispensée à travers différents moyens, incluant des cours théoriques, des vols réels et des simulations.</w:t>
@@ -930,7 +1151,31 @@
     </w:p>
     <w:p>
       <w:r>
-        <w:t>Depuis quelques années, Héli Union ainsi que HUTC ont été rachetés par Sabena Technics, un groupe regroupant plusieurs entreprises du secteur aéronautique. À la suite de cette acquisition, Héli Union a été renommé Sabena Technics Helicopter, tandis que HUTC a conservé son nom. Cependant, nous avons adopté une nouvelle charte graphique pour nous aligner sur l’identité visuelle du groupe.</w:t>
+        <w:t xml:space="preserve">Depuis quelques années, Héli Union ainsi que HUTC ont été rachetés par Sabena </w:t>
+      </w:r>
+      <w:proofErr w:type="spellStart"/>
+      <w:r>
+        <w:t>Technics</w:t>
+      </w:r>
+      <w:proofErr w:type="spellEnd"/>
+      <w:r>
+        <w:t xml:space="preserve">, un groupe regroupant plusieurs entreprises du secteur aéronautique. À la suite de cette acquisition, Héli Union a été renommé Sabena </w:t>
+      </w:r>
+      <w:proofErr w:type="spellStart"/>
+      <w:r>
+        <w:t>Technics</w:t>
+      </w:r>
+      <w:proofErr w:type="spellEnd"/>
+      <w:r>
+        <w:t xml:space="preserve"> </w:t>
+      </w:r>
+      <w:proofErr w:type="spellStart"/>
+      <w:r>
+        <w:t>Helicopter</w:t>
+      </w:r>
+      <w:proofErr w:type="spellEnd"/>
+      <w:r>
+        <w:t>, tandis que HUTC a conservé son nom. Cependant, nous avons adopté une nouvelle charte graphique pour nous aligner sur l’identité visuelle du groupe.</w:t>
       </w:r>
     </w:p>
     <w:p>
@@ -960,7 +1205,13 @@
         <w:t>Les caractéristiques de l’aéroport, qui</w:t>
       </w:r>
       <w:r>
-        <w:t xml:space="preserve"> de part son manque d’activité « civile »</w:t>
+        <w:t xml:space="preserve"> </w:t>
+      </w:r>
+      <w:r>
+        <w:t>étant donné</w:t>
+      </w:r>
+      <w:r>
+        <w:t xml:space="preserve"> son manque d’activité « civile »</w:t>
       </w:r>
       <w:r>
         <w:t xml:space="preserve"> sont idéales pour une PME.</w:t>
@@ -977,134 +1228,147 @@
       </w:r>
     </w:p>
     <w:p/>
+    <w:p>
+      <w:pPr>
+        <w:pStyle w:val="Titre2"/>
+      </w:pPr>
+      <w:bookmarkStart w:id="1" w:name="_Toc192623253"/>
+      <w:r>
+        <w:t>Intégration</w:t>
+      </w:r>
+      <w:bookmarkEnd w:id="1"/>
+    </w:p>
+    <w:p>
+      <w:r>
+        <w:t>J’ai eu la chance d’</w:t>
+      </w:r>
+      <w:r>
+        <w:t>intégrer</w:t>
+      </w:r>
+      <w:r>
+        <w:t xml:space="preserve"> l’entreprise HUTC durant mon alternance en </w:t>
+      </w:r>
+      <w:r>
+        <w:t>Génie</w:t>
+      </w:r>
+      <w:r>
+        <w:t xml:space="preserve"> Electrique et Informatique Industrielle </w:t>
+      </w:r>
+      <w:r>
+        <w:t xml:space="preserve">en tant que technicien simulateur et personne en </w:t>
+      </w:r>
+      <w:r>
+        <w:lastRenderedPageBreak/>
+        <w:t>charge de l’informatique en aout 2022, durant 2 année j’ai pu apprendre à démarrer et faire la maintenance des simulateurs ainsi que me former sur la partie informatique.</w:t>
+      </w:r>
+    </w:p>
+    <w:p>
+      <w:r>
+        <w:t>Cette année scolaire j’ai eu la chance de continué mes études dans l’école d’ingénieur de CESI a la couronne en continuant mon alternance dans la même entreprise, aujourd’hui je m’occupe de quasi tout l’informatique sur site tel que le réseau, les serveurs, les PC des employés et les services externes : un ERP, un site de e-learning et un WordPress servant de site vitrine</w:t>
+      </w:r>
+      <w:r>
+        <w:t>.</w:t>
+      </w:r>
+    </w:p>
+    <w:p>
+      <w:r>
+        <w:t xml:space="preserve">Ces plusieurs années d’expérience en informatique </w:t>
+      </w:r>
+      <w:r>
+        <w:t>ont</w:t>
+      </w:r>
+      <w:r>
+        <w:t xml:space="preserve"> été l’occasion de me former dans de </w:t>
+      </w:r>
+      <w:r>
+        <w:t>nombreux domaine divers</w:t>
+      </w:r>
+      <w:r>
+        <w:t xml:space="preserve"> pour lequel je n’</w:t>
+      </w:r>
+      <w:r>
+        <w:t>aurais</w:t>
+      </w:r>
+      <w:r>
+        <w:t xml:space="preserve"> pas eu la chance de toucher dans une autre alternance</w:t>
+      </w:r>
+      <w:r>
+        <w:t>.</w:t>
+      </w:r>
+    </w:p>
+    <w:p>
+      <w:r>
+        <w:t>Cela a aussi été l’occasion de découvrir le monde de l’entreprise et ces exigences.</w:t>
+      </w:r>
+    </w:p>
     <w:p/>
     <w:p>
       <w:pPr>
         <w:pStyle w:val="Titre2"/>
       </w:pPr>
-      <w:bookmarkStart w:id="1" w:name="_Toc187413694"/>
-      <w:r>
-        <w:t>Organisation actuelle</w:t>
-      </w:r>
-      <w:bookmarkEnd w:id="1"/>
-    </w:p>
-    <w:p>
-      <w:pPr>
-        <w:ind w:firstLine="708"/>
-      </w:pPr>
-    </w:p>
-    <w:p>
-      <w:r>
-        <w:t>Les simulateur sont plus complexe en maintenance que les helicopter car il sont unique et non remplacable</w:t>
-      </w:r>
-    </w:p>
-    <w:p>
-      <w:r>
-        <w:t>Et de même pour les legislation aéronautique</w:t>
-      </w:r>
-    </w:p>
-    <w:p/>
-    <w:p/>
-    <w:p>
-      <w:r>
-        <w:t>Après discussion avec la direction piste d’amelioration :</w:t>
-      </w:r>
-    </w:p>
-    <w:p/>
-    <w:p>
-      <w:pPr>
-        <w:ind w:firstLine="708"/>
-      </w:pPr>
-    </w:p>
-    <w:p>
-      <w:pPr>
-        <w:ind w:firstLine="708"/>
-      </w:pPr>
-    </w:p>
-    <w:p>
-      <w:r>
-        <w:t xml:space="preserve">Sabena </w:t>
-      </w:r>
-    </w:p>
-    <w:p>
-      <w:r>
-        <w:t>MRO partie helico</w:t>
-      </w:r>
-    </w:p>
-    <w:p/>
-    <w:p/>
-    <w:p>
-      <w:pPr>
-        <w:pStyle w:val="Titre2"/>
-      </w:pPr>
-      <w:bookmarkStart w:id="2" w:name="_Toc187413695"/>
-      <w:r>
-        <w:t>Intégration</w:t>
+      <w:bookmarkStart w:id="2" w:name="_Toc192623254"/>
+      <w:r>
+        <w:t>Étonnement</w:t>
       </w:r>
       <w:bookmarkEnd w:id="2"/>
-    </w:p>
-    <w:p>
-      <w:r>
-        <w:t>J’ai eu la chance d’</w:t>
-      </w:r>
-      <w:r>
-        <w:t>intégrer</w:t>
-      </w:r>
-      <w:r>
-        <w:t xml:space="preserve"> l’entreprise HUTC durant mon alternance en </w:t>
-      </w:r>
-      <w:r>
-        <w:t>Génie</w:t>
-      </w:r>
-      <w:r>
-        <w:t xml:space="preserve"> Electrique et Informatique Industrielle </w:t>
-      </w:r>
-      <w:r>
-        <w:t>en tant que technicien simulateur et personne en charge de l’informatique en aout 2022, durant 2 année j’ai pu apprendre à démarrer et faire la maintenance des simulateurs ainsi que me former sur la partie informatique.</w:t>
-      </w:r>
-    </w:p>
-    <w:p/>
-    <w:p>
-      <w:r>
-        <w:t>Cette année scolaire j’ai eu la chance de continué mes études dans l’école d’ingénieur de CESI a la couronne en continuant mon alternance dans la même entreprise, aujourd’hui je m’occupe de quasi tout l’informatique sur site tel que le réseau, les serveurs, les PC des employés et les services externes : un ERP, un site de e-learning et un WordPress servant de site vitrine</w:t>
-      </w:r>
-    </w:p>
-    <w:p/>
-    <w:p>
-      <w:r>
-        <w:t>Ces plusieurs années d’expérience en informatique on été l’occasion de me former dans de nombreux domaine diverse pour lequel je n’aurait pas eu la chance de toucher dans une autre alternance</w:t>
-      </w:r>
-    </w:p>
-    <w:p/>
-    <w:p>
-      <w:pPr>
-        <w:pStyle w:val="Titre2"/>
-      </w:pPr>
-      <w:bookmarkStart w:id="3" w:name="_Toc187413696"/>
-      <w:r>
-        <w:t>Étonnement</w:t>
-      </w:r>
-      <w:bookmarkEnd w:id="3"/>
-    </w:p>
-    <w:p/>
+      <w:r>
+        <w:t> :</w:t>
+      </w:r>
+    </w:p>
     <w:p>
       <w:pPr>
         <w:pStyle w:val="Titre3"/>
       </w:pPr>
-      <w:bookmarkStart w:id="4" w:name="_Toc187413697"/>
-      <w:r>
-        <w:t>Swot</w:t>
-      </w:r>
-      <w:bookmarkEnd w:id="4"/>
-    </w:p>
-    <w:p>
-      <w:r>
-        <w:t xml:space="preserve">C’est un tableau a double entrée qui permet ui représente les forces et les faiblesse </w:t>
-      </w:r>
-    </w:p>
-    <w:p/>
+      <w:r>
+        <w:t>SWOT</w:t>
+      </w:r>
+    </w:p>
+    <w:p>
+      <w:r>
+        <w:t>C’est un tableau a double</w:t>
+      </w:r>
+      <w:r>
+        <w:t>-</w:t>
+      </w:r>
+      <w:r>
+        <w:t xml:space="preserve">entrée qui permet </w:t>
+      </w:r>
+      <w:r>
+        <w:t xml:space="preserve">de représenter </w:t>
+      </w:r>
+      <w:r>
+        <w:t>des forces</w:t>
+      </w:r>
+      <w:r>
+        <w:t xml:space="preserve"> et </w:t>
+      </w:r>
+      <w:r>
+        <w:t>des faiblesses</w:t>
+      </w:r>
+      <w:r>
+        <w:t xml:space="preserve"> en fonction de facteur </w:t>
+      </w:r>
+      <w:r>
+        <w:t>extérieur</w:t>
+      </w:r>
+      <w:r>
+        <w:t xml:space="preserve"> et </w:t>
+      </w:r>
+      <w:r>
+        <w:t>intérieur.</w:t>
+      </w:r>
+    </w:p>
+    <w:p>
+      <w:r>
+        <w:t>De mon de vu voici le SWOT qui va avec l’entreprise HUTC</w:t>
+      </w:r>
+      <w:r>
+        <w:t> :</w:t>
+      </w:r>
+    </w:p>
     <w:tbl>
       <w:tblPr>
+        <w:tblpPr w:leftFromText="141" w:rightFromText="141" w:vertAnchor="text" w:horzAnchor="margin" w:tblpXSpec="center" w:tblpY="417"/>
         <w:tblW w:w="6000" w:type="dxa"/>
         <w:tblCellMar>
           <w:top w:w="15" w:type="dxa"/>
@@ -1114,54 +1378,28 @@
         <w:tblLook w:val="04A0" w:firstRow="1" w:lastRow="0" w:firstColumn="1" w:lastColumn="0" w:noHBand="0" w:noVBand="1"/>
       </w:tblPr>
       <w:tblGrid>
-        <w:gridCol w:w="1142"/>
-        <w:gridCol w:w="1186"/>
-        <w:gridCol w:w="1267"/>
-        <w:gridCol w:w="1193"/>
-        <w:gridCol w:w="1066"/>
+        <w:gridCol w:w="1679"/>
+        <w:gridCol w:w="1197"/>
+        <w:gridCol w:w="1071"/>
+        <w:gridCol w:w="1030"/>
+        <w:gridCol w:w="877"/>
         <w:gridCol w:w="146"/>
       </w:tblGrid>
       <w:tr>
         <w:trPr>
           <w:gridAfter w:val="1"/>
-          <w:wAfter w:w="36" w:type="dxa"/>
-          <w:trHeight w:val="300"/>
+          <w:wAfter w:w="146" w:type="dxa"/>
+          <w:trHeight w:val="426"/>
         </w:trPr>
         <w:tc>
           <w:tcPr>
-            <w:tcW w:w="1191" w:type="dxa"/>
-            <w:tcBorders>
-              <w:top w:val="nil"/>
-              <w:left w:val="nil"/>
-              <w:bottom w:val="nil"/>
-              <w:right w:val="nil"/>
-            </w:tcBorders>
-            <w:shd w:val="clear" w:color="auto" w:fill="auto"/>
-            <w:vAlign w:val="bottom"/>
-            <w:hideMark/>
-          </w:tcPr>
-          <w:p>
-            <w:pPr>
-              <w:spacing w:after="0" w:line="240" w:lineRule="auto"/>
-              <w:rPr>
-                <w:rFonts w:ascii="Times New Roman" w:eastAsia="Times New Roman" w:hAnsi="Times New Roman" w:cs="Times New Roman"/>
-                <w:kern w:val="0"/>
-                <w:lang w:eastAsia="fr-FR"/>
-                <w14:ligatures w14:val="none"/>
-              </w:rPr>
-            </w:pPr>
-          </w:p>
-        </w:tc>
-        <w:tc>
-          <w:tcPr>
-            <w:tcW w:w="2393" w:type="dxa"/>
-            <w:gridSpan w:val="2"/>
+            <w:tcW w:w="1679" w:type="dxa"/>
             <w:vMerge w:val="restart"/>
             <w:tcBorders>
               <w:top w:val="single" w:sz="8" w:space="0" w:color="auto"/>
               <w:left w:val="single" w:sz="8" w:space="0" w:color="auto"/>
-              <w:bottom w:val="nil"/>
-              <w:right w:val="single" w:sz="8" w:space="0" w:color="000000"/>
+              <w:bottom w:val="single" w:sz="8" w:space="0" w:color="000000"/>
+              <w:right w:val="single" w:sz="8" w:space="0" w:color="auto"/>
             </w:tcBorders>
             <w:shd w:val="clear" w:color="auto" w:fill="auto"/>
             <w:vAlign w:val="center"/>
@@ -1191,13 +1429,13 @@
                 <w:lang w:eastAsia="fr-FR"/>
                 <w14:ligatures w14:val="none"/>
               </w:rPr>
-              <w:t>Positif</w:t>
+              <w:t>Localisation/effet</w:t>
             </w:r>
           </w:p>
         </w:tc>
         <w:tc>
           <w:tcPr>
-            <w:tcW w:w="2380" w:type="dxa"/>
+            <w:tcW w:w="2268" w:type="dxa"/>
             <w:gridSpan w:val="2"/>
             <w:vMerge w:val="restart"/>
             <w:tcBorders>
@@ -1205,6 +1443,477 @@
               <w:left w:val="single" w:sz="8" w:space="0" w:color="auto"/>
               <w:bottom w:val="nil"/>
               <w:right w:val="single" w:sz="8" w:space="0" w:color="000000"/>
+            </w:tcBorders>
+            <w:shd w:val="clear" w:color="000000" w:fill="B5E6A2"/>
+            <w:vAlign w:val="center"/>
+            <w:hideMark/>
+          </w:tcPr>
+          <w:p>
+            <w:pPr>
+              <w:spacing w:after="0" w:line="240" w:lineRule="auto"/>
+              <w:jc w:val="center"/>
+              <w:rPr>
+                <w:rFonts w:ascii="Aptos Narrow" w:eastAsia="Times New Roman" w:hAnsi="Aptos Narrow" w:cs="Times New Roman"/>
+                <w:b/>
+                <w:bCs/>
+                <w:color w:val="000000"/>
+                <w:kern w:val="0"/>
+                <w:sz w:val="22"/>
+                <w:szCs w:val="22"/>
+                <w:lang w:eastAsia="fr-FR"/>
+                <w14:ligatures w14:val="none"/>
+              </w:rPr>
+            </w:pPr>
+            <w:r>
+              <w:rPr>
+                <w:rFonts w:ascii="Aptos Narrow" w:eastAsia="Times New Roman" w:hAnsi="Aptos Narrow" w:cs="Times New Roman"/>
+                <w:b/>
+                <w:bCs/>
+                <w:color w:val="000000"/>
+                <w:kern w:val="0"/>
+                <w:sz w:val="22"/>
+                <w:szCs w:val="22"/>
+                <w:lang w:eastAsia="fr-FR"/>
+                <w14:ligatures w14:val="none"/>
+              </w:rPr>
+              <w:t>Positif</w:t>
+            </w:r>
+          </w:p>
+        </w:tc>
+        <w:tc>
+          <w:tcPr>
+            <w:tcW w:w="1907" w:type="dxa"/>
+            <w:gridSpan w:val="2"/>
+            <w:vMerge w:val="restart"/>
+            <w:tcBorders>
+              <w:top w:val="single" w:sz="8" w:space="0" w:color="auto"/>
+              <w:left w:val="single" w:sz="8" w:space="0" w:color="auto"/>
+              <w:bottom w:val="nil"/>
+              <w:right w:val="single" w:sz="8" w:space="0" w:color="000000"/>
+            </w:tcBorders>
+            <w:shd w:val="clear" w:color="000000" w:fill="F7C7AC"/>
+            <w:vAlign w:val="center"/>
+            <w:hideMark/>
+          </w:tcPr>
+          <w:p>
+            <w:pPr>
+              <w:spacing w:after="0" w:line="240" w:lineRule="auto"/>
+              <w:jc w:val="center"/>
+              <w:rPr>
+                <w:rFonts w:ascii="Aptos Narrow" w:eastAsia="Times New Roman" w:hAnsi="Aptos Narrow" w:cs="Times New Roman"/>
+                <w:b/>
+                <w:bCs/>
+                <w:color w:val="000000"/>
+                <w:kern w:val="0"/>
+                <w:sz w:val="22"/>
+                <w:szCs w:val="22"/>
+                <w:lang w:eastAsia="fr-FR"/>
+                <w14:ligatures w14:val="none"/>
+              </w:rPr>
+            </w:pPr>
+            <w:r>
+              <w:rPr>
+                <w:rFonts w:ascii="Aptos Narrow" w:eastAsia="Times New Roman" w:hAnsi="Aptos Narrow" w:cs="Times New Roman"/>
+                <w:b/>
+                <w:bCs/>
+                <w:color w:val="000000"/>
+                <w:kern w:val="0"/>
+                <w:sz w:val="22"/>
+                <w:szCs w:val="22"/>
+                <w:lang w:eastAsia="fr-FR"/>
+                <w14:ligatures w14:val="none"/>
+              </w:rPr>
+              <w:t>Négatif</w:t>
+            </w:r>
+          </w:p>
+        </w:tc>
+      </w:tr>
+      <w:tr>
+        <w:trPr>
+          <w:trHeight w:val="300"/>
+        </w:trPr>
+        <w:tc>
+          <w:tcPr>
+            <w:tcW w:w="1679" w:type="dxa"/>
+            <w:vMerge/>
+            <w:tcBorders>
+              <w:top w:val="single" w:sz="8" w:space="0" w:color="auto"/>
+              <w:left w:val="single" w:sz="8" w:space="0" w:color="auto"/>
+              <w:bottom w:val="single" w:sz="8" w:space="0" w:color="000000"/>
+              <w:right w:val="single" w:sz="8" w:space="0" w:color="auto"/>
+            </w:tcBorders>
+            <w:vAlign w:val="center"/>
+            <w:hideMark/>
+          </w:tcPr>
+          <w:p>
+            <w:pPr>
+              <w:spacing w:after="0" w:line="240" w:lineRule="auto"/>
+              <w:rPr>
+                <w:rFonts w:ascii="Aptos Narrow" w:eastAsia="Times New Roman" w:hAnsi="Aptos Narrow" w:cs="Times New Roman"/>
+                <w:color w:val="000000"/>
+                <w:kern w:val="0"/>
+                <w:sz w:val="22"/>
+                <w:szCs w:val="22"/>
+                <w:lang w:eastAsia="fr-FR"/>
+                <w14:ligatures w14:val="none"/>
+              </w:rPr>
+            </w:pPr>
+          </w:p>
+        </w:tc>
+        <w:tc>
+          <w:tcPr>
+            <w:tcW w:w="2268" w:type="dxa"/>
+            <w:gridSpan w:val="2"/>
+            <w:vMerge/>
+            <w:tcBorders>
+              <w:top w:val="single" w:sz="8" w:space="0" w:color="auto"/>
+              <w:left w:val="single" w:sz="8" w:space="0" w:color="auto"/>
+              <w:bottom w:val="nil"/>
+              <w:right w:val="single" w:sz="8" w:space="0" w:color="000000"/>
+            </w:tcBorders>
+            <w:vAlign w:val="center"/>
+            <w:hideMark/>
+          </w:tcPr>
+          <w:p>
+            <w:pPr>
+              <w:spacing w:after="0" w:line="240" w:lineRule="auto"/>
+              <w:rPr>
+                <w:rFonts w:ascii="Aptos Narrow" w:eastAsia="Times New Roman" w:hAnsi="Aptos Narrow" w:cs="Times New Roman"/>
+                <w:b/>
+                <w:bCs/>
+                <w:color w:val="000000"/>
+                <w:kern w:val="0"/>
+                <w:sz w:val="22"/>
+                <w:szCs w:val="22"/>
+                <w:lang w:eastAsia="fr-FR"/>
+                <w14:ligatures w14:val="none"/>
+              </w:rPr>
+            </w:pPr>
+          </w:p>
+        </w:tc>
+        <w:tc>
+          <w:tcPr>
+            <w:tcW w:w="1907" w:type="dxa"/>
+            <w:gridSpan w:val="2"/>
+            <w:vMerge/>
+            <w:tcBorders>
+              <w:top w:val="single" w:sz="8" w:space="0" w:color="auto"/>
+              <w:left w:val="single" w:sz="8" w:space="0" w:color="auto"/>
+              <w:bottom w:val="nil"/>
+              <w:right w:val="single" w:sz="8" w:space="0" w:color="000000"/>
+            </w:tcBorders>
+            <w:vAlign w:val="center"/>
+            <w:hideMark/>
+          </w:tcPr>
+          <w:p>
+            <w:pPr>
+              <w:spacing w:after="0" w:line="240" w:lineRule="auto"/>
+              <w:rPr>
+                <w:rFonts w:ascii="Aptos Narrow" w:eastAsia="Times New Roman" w:hAnsi="Aptos Narrow" w:cs="Times New Roman"/>
+                <w:b/>
+                <w:bCs/>
+                <w:color w:val="000000"/>
+                <w:kern w:val="0"/>
+                <w:sz w:val="22"/>
+                <w:szCs w:val="22"/>
+                <w:lang w:eastAsia="fr-FR"/>
+                <w14:ligatures w14:val="none"/>
+              </w:rPr>
+            </w:pPr>
+          </w:p>
+        </w:tc>
+        <w:tc>
+          <w:tcPr>
+            <w:tcW w:w="146" w:type="dxa"/>
+            <w:tcBorders>
+              <w:top w:val="nil"/>
+              <w:left w:val="nil"/>
+              <w:bottom w:val="nil"/>
+              <w:right w:val="nil"/>
+            </w:tcBorders>
+            <w:shd w:val="clear" w:color="auto" w:fill="auto"/>
+            <w:noWrap/>
+            <w:vAlign w:val="bottom"/>
+            <w:hideMark/>
+          </w:tcPr>
+          <w:p>
+            <w:pPr>
+              <w:spacing w:after="0" w:line="240" w:lineRule="auto"/>
+              <w:jc w:val="center"/>
+              <w:rPr>
+                <w:rFonts w:ascii="Aptos Narrow" w:eastAsia="Times New Roman" w:hAnsi="Aptos Narrow" w:cs="Times New Roman"/>
+                <w:b/>
+                <w:bCs/>
+                <w:color w:val="000000"/>
+                <w:kern w:val="0"/>
+                <w:sz w:val="22"/>
+                <w:szCs w:val="22"/>
+                <w:lang w:eastAsia="fr-FR"/>
+                <w14:ligatures w14:val="none"/>
+              </w:rPr>
+            </w:pPr>
+          </w:p>
+        </w:tc>
+      </w:tr>
+      <w:tr>
+        <w:trPr>
+          <w:trHeight w:val="300"/>
+        </w:trPr>
+        <w:tc>
+          <w:tcPr>
+            <w:tcW w:w="1679" w:type="dxa"/>
+            <w:vMerge/>
+            <w:tcBorders>
+              <w:top w:val="single" w:sz="8" w:space="0" w:color="auto"/>
+              <w:left w:val="single" w:sz="8" w:space="0" w:color="auto"/>
+              <w:bottom w:val="single" w:sz="8" w:space="0" w:color="000000"/>
+              <w:right w:val="single" w:sz="8" w:space="0" w:color="auto"/>
+            </w:tcBorders>
+            <w:vAlign w:val="center"/>
+            <w:hideMark/>
+          </w:tcPr>
+          <w:p>
+            <w:pPr>
+              <w:spacing w:after="0" w:line="240" w:lineRule="auto"/>
+              <w:rPr>
+                <w:rFonts w:ascii="Aptos Narrow" w:eastAsia="Times New Roman" w:hAnsi="Aptos Narrow" w:cs="Times New Roman"/>
+                <w:color w:val="000000"/>
+                <w:kern w:val="0"/>
+                <w:sz w:val="22"/>
+                <w:szCs w:val="22"/>
+                <w:lang w:eastAsia="fr-FR"/>
+                <w14:ligatures w14:val="none"/>
+              </w:rPr>
+            </w:pPr>
+          </w:p>
+        </w:tc>
+        <w:tc>
+          <w:tcPr>
+            <w:tcW w:w="2268" w:type="dxa"/>
+            <w:gridSpan w:val="2"/>
+            <w:vMerge/>
+            <w:tcBorders>
+              <w:top w:val="single" w:sz="8" w:space="0" w:color="auto"/>
+              <w:left w:val="single" w:sz="8" w:space="0" w:color="auto"/>
+              <w:bottom w:val="nil"/>
+              <w:right w:val="single" w:sz="8" w:space="0" w:color="000000"/>
+            </w:tcBorders>
+            <w:vAlign w:val="center"/>
+            <w:hideMark/>
+          </w:tcPr>
+          <w:p>
+            <w:pPr>
+              <w:spacing w:after="0" w:line="240" w:lineRule="auto"/>
+              <w:rPr>
+                <w:rFonts w:ascii="Aptos Narrow" w:eastAsia="Times New Roman" w:hAnsi="Aptos Narrow" w:cs="Times New Roman"/>
+                <w:b/>
+                <w:bCs/>
+                <w:color w:val="000000"/>
+                <w:kern w:val="0"/>
+                <w:sz w:val="22"/>
+                <w:szCs w:val="22"/>
+                <w:lang w:eastAsia="fr-FR"/>
+                <w14:ligatures w14:val="none"/>
+              </w:rPr>
+            </w:pPr>
+          </w:p>
+        </w:tc>
+        <w:tc>
+          <w:tcPr>
+            <w:tcW w:w="1907" w:type="dxa"/>
+            <w:gridSpan w:val="2"/>
+            <w:vMerge/>
+            <w:tcBorders>
+              <w:top w:val="single" w:sz="8" w:space="0" w:color="auto"/>
+              <w:left w:val="single" w:sz="8" w:space="0" w:color="auto"/>
+              <w:bottom w:val="nil"/>
+              <w:right w:val="single" w:sz="8" w:space="0" w:color="000000"/>
+            </w:tcBorders>
+            <w:vAlign w:val="center"/>
+            <w:hideMark/>
+          </w:tcPr>
+          <w:p>
+            <w:pPr>
+              <w:spacing w:after="0" w:line="240" w:lineRule="auto"/>
+              <w:rPr>
+                <w:rFonts w:ascii="Aptos Narrow" w:eastAsia="Times New Roman" w:hAnsi="Aptos Narrow" w:cs="Times New Roman"/>
+                <w:b/>
+                <w:bCs/>
+                <w:color w:val="000000"/>
+                <w:kern w:val="0"/>
+                <w:sz w:val="22"/>
+                <w:szCs w:val="22"/>
+                <w:lang w:eastAsia="fr-FR"/>
+                <w14:ligatures w14:val="none"/>
+              </w:rPr>
+            </w:pPr>
+          </w:p>
+        </w:tc>
+        <w:tc>
+          <w:tcPr>
+            <w:tcW w:w="146" w:type="dxa"/>
+            <w:tcBorders>
+              <w:top w:val="nil"/>
+              <w:left w:val="nil"/>
+              <w:bottom w:val="nil"/>
+              <w:right w:val="nil"/>
+            </w:tcBorders>
+            <w:shd w:val="clear" w:color="auto" w:fill="auto"/>
+            <w:noWrap/>
+            <w:vAlign w:val="bottom"/>
+            <w:hideMark/>
+          </w:tcPr>
+          <w:p>
+            <w:pPr>
+              <w:spacing w:after="0" w:line="240" w:lineRule="auto"/>
+              <w:rPr>
+                <w:rFonts w:ascii="Times New Roman" w:eastAsia="Times New Roman" w:hAnsi="Times New Roman" w:cs="Times New Roman"/>
+                <w:kern w:val="0"/>
+                <w:sz w:val="20"/>
+                <w:szCs w:val="20"/>
+                <w:lang w:eastAsia="fr-FR"/>
+                <w14:ligatures w14:val="none"/>
+              </w:rPr>
+            </w:pPr>
+          </w:p>
+        </w:tc>
+      </w:tr>
+      <w:tr>
+        <w:trPr>
+          <w:trHeight w:val="315"/>
+        </w:trPr>
+        <w:tc>
+          <w:tcPr>
+            <w:tcW w:w="1679" w:type="dxa"/>
+            <w:vMerge/>
+            <w:tcBorders>
+              <w:top w:val="single" w:sz="8" w:space="0" w:color="auto"/>
+              <w:left w:val="single" w:sz="8" w:space="0" w:color="auto"/>
+              <w:bottom w:val="single" w:sz="8" w:space="0" w:color="000000"/>
+              <w:right w:val="single" w:sz="8" w:space="0" w:color="auto"/>
+            </w:tcBorders>
+            <w:vAlign w:val="center"/>
+            <w:hideMark/>
+          </w:tcPr>
+          <w:p>
+            <w:pPr>
+              <w:spacing w:after="0" w:line="240" w:lineRule="auto"/>
+              <w:rPr>
+                <w:rFonts w:ascii="Aptos Narrow" w:eastAsia="Times New Roman" w:hAnsi="Aptos Narrow" w:cs="Times New Roman"/>
+                <w:color w:val="000000"/>
+                <w:kern w:val="0"/>
+                <w:sz w:val="22"/>
+                <w:szCs w:val="22"/>
+                <w:lang w:eastAsia="fr-FR"/>
+                <w14:ligatures w14:val="none"/>
+              </w:rPr>
+            </w:pPr>
+          </w:p>
+        </w:tc>
+        <w:tc>
+          <w:tcPr>
+            <w:tcW w:w="2268" w:type="dxa"/>
+            <w:gridSpan w:val="2"/>
+            <w:vMerge/>
+            <w:tcBorders>
+              <w:top w:val="single" w:sz="8" w:space="0" w:color="auto"/>
+              <w:left w:val="single" w:sz="8" w:space="0" w:color="auto"/>
+              <w:bottom w:val="nil"/>
+              <w:right w:val="single" w:sz="8" w:space="0" w:color="000000"/>
+            </w:tcBorders>
+            <w:vAlign w:val="center"/>
+            <w:hideMark/>
+          </w:tcPr>
+          <w:p>
+            <w:pPr>
+              <w:spacing w:after="0" w:line="240" w:lineRule="auto"/>
+              <w:rPr>
+                <w:rFonts w:ascii="Aptos Narrow" w:eastAsia="Times New Roman" w:hAnsi="Aptos Narrow" w:cs="Times New Roman"/>
+                <w:b/>
+                <w:bCs/>
+                <w:color w:val="000000"/>
+                <w:kern w:val="0"/>
+                <w:sz w:val="22"/>
+                <w:szCs w:val="22"/>
+                <w:lang w:eastAsia="fr-FR"/>
+                <w14:ligatures w14:val="none"/>
+              </w:rPr>
+            </w:pPr>
+          </w:p>
+        </w:tc>
+        <w:tc>
+          <w:tcPr>
+            <w:tcW w:w="1907" w:type="dxa"/>
+            <w:gridSpan w:val="2"/>
+            <w:vMerge/>
+            <w:tcBorders>
+              <w:top w:val="single" w:sz="8" w:space="0" w:color="auto"/>
+              <w:left w:val="single" w:sz="8" w:space="0" w:color="auto"/>
+              <w:bottom w:val="nil"/>
+              <w:right w:val="single" w:sz="8" w:space="0" w:color="000000"/>
+            </w:tcBorders>
+            <w:vAlign w:val="center"/>
+            <w:hideMark/>
+          </w:tcPr>
+          <w:p>
+            <w:pPr>
+              <w:spacing w:after="0" w:line="240" w:lineRule="auto"/>
+              <w:rPr>
+                <w:rFonts w:ascii="Aptos Narrow" w:eastAsia="Times New Roman" w:hAnsi="Aptos Narrow" w:cs="Times New Roman"/>
+                <w:b/>
+                <w:bCs/>
+                <w:color w:val="000000"/>
+                <w:kern w:val="0"/>
+                <w:sz w:val="22"/>
+                <w:szCs w:val="22"/>
+                <w:lang w:eastAsia="fr-FR"/>
+                <w14:ligatures w14:val="none"/>
+              </w:rPr>
+            </w:pPr>
+          </w:p>
+        </w:tc>
+        <w:tc>
+          <w:tcPr>
+            <w:tcW w:w="146" w:type="dxa"/>
+            <w:tcBorders>
+              <w:top w:val="nil"/>
+              <w:left w:val="nil"/>
+              <w:bottom w:val="nil"/>
+              <w:right w:val="nil"/>
+            </w:tcBorders>
+            <w:shd w:val="clear" w:color="auto" w:fill="auto"/>
+            <w:noWrap/>
+            <w:vAlign w:val="bottom"/>
+            <w:hideMark/>
+          </w:tcPr>
+          <w:p>
+            <w:pPr>
+              <w:spacing w:after="0" w:line="240" w:lineRule="auto"/>
+              <w:rPr>
+                <w:rFonts w:ascii="Times New Roman" w:eastAsia="Times New Roman" w:hAnsi="Times New Roman" w:cs="Times New Roman"/>
+                <w:kern w:val="0"/>
+                <w:sz w:val="20"/>
+                <w:szCs w:val="20"/>
+                <w:lang w:eastAsia="fr-FR"/>
+                <w14:ligatures w14:val="none"/>
+              </w:rPr>
+            </w:pPr>
+          </w:p>
+        </w:tc>
+      </w:tr>
+      <w:tr>
+        <w:trPr>
+          <w:trHeight w:val="300"/>
+        </w:trPr>
+        <w:tc>
+          <w:tcPr>
+            <w:tcW w:w="1679" w:type="dxa"/>
+            <w:vMerge w:val="restart"/>
+            <w:tcBorders>
+              <w:top w:val="nil"/>
+              <w:left w:val="single" w:sz="8" w:space="0" w:color="auto"/>
+              <w:bottom w:val="single" w:sz="8" w:space="0" w:color="000000"/>
+              <w:right w:val="single" w:sz="8" w:space="0" w:color="auto"/>
             </w:tcBorders>
             <w:shd w:val="clear" w:color="auto" w:fill="auto"/>
             <w:vAlign w:val="center"/>
@@ -1216,6 +1925,8 @@
               <w:jc w:val="center"/>
               <w:rPr>
                 <w:rFonts w:ascii="Aptos Narrow" w:eastAsia="Times New Roman" w:hAnsi="Aptos Narrow" w:cs="Times New Roman"/>
+                <w:b/>
+                <w:bCs/>
                 <w:color w:val="000000"/>
                 <w:kern w:val="0"/>
                 <w:sz w:val="22"/>
@@ -1227,6 +1938,8 @@
             <w:r>
               <w:rPr>
                 <w:rFonts w:ascii="Aptos Narrow" w:eastAsia="Times New Roman" w:hAnsi="Aptos Narrow" w:cs="Times New Roman"/>
+                <w:b/>
+                <w:bCs/>
                 <w:color w:val="000000"/>
                 <w:kern w:val="0"/>
                 <w:sz w:val="22"/>
@@ -1234,382 +1947,13 @@
                 <w:lang w:eastAsia="fr-FR"/>
                 <w14:ligatures w14:val="none"/>
               </w:rPr>
-              <w:t>Négatif</w:t>
-            </w:r>
-          </w:p>
-        </w:tc>
-      </w:tr>
-      <w:tr>
-        <w:trPr>
-          <w:gridAfter w:val="1"/>
-          <w:wAfter w:w="36" w:type="dxa"/>
-          <w:trHeight w:val="300"/>
-        </w:trPr>
-        <w:tc>
-          <w:tcPr>
-            <w:tcW w:w="1191" w:type="dxa"/>
-            <w:tcBorders>
-              <w:top w:val="nil"/>
-              <w:left w:val="nil"/>
-              <w:bottom w:val="nil"/>
-              <w:right w:val="nil"/>
-            </w:tcBorders>
-            <w:shd w:val="clear" w:color="auto" w:fill="auto"/>
-            <w:vAlign w:val="bottom"/>
-            <w:hideMark/>
-          </w:tcPr>
-          <w:p>
-            <w:pPr>
-              <w:spacing w:after="0" w:line="240" w:lineRule="auto"/>
-              <w:jc w:val="center"/>
-              <w:rPr>
-                <w:rFonts w:ascii="Aptos Narrow" w:eastAsia="Times New Roman" w:hAnsi="Aptos Narrow" w:cs="Times New Roman"/>
-                <w:color w:val="000000"/>
-                <w:kern w:val="0"/>
-                <w:sz w:val="22"/>
-                <w:szCs w:val="22"/>
-                <w:lang w:eastAsia="fr-FR"/>
-                <w14:ligatures w14:val="none"/>
-              </w:rPr>
-            </w:pPr>
+              <w:t>Interne</w:t>
+            </w:r>
           </w:p>
         </w:tc>
         <w:tc>
           <w:tcPr>
-            <w:tcW w:w="2393" w:type="dxa"/>
-            <w:gridSpan w:val="2"/>
-            <w:vMerge/>
-            <w:tcBorders>
-              <w:top w:val="nil"/>
-              <w:left w:val="nil"/>
-              <w:bottom w:val="nil"/>
-              <w:right w:val="nil"/>
-            </w:tcBorders>
-            <w:vAlign w:val="center"/>
-            <w:hideMark/>
-          </w:tcPr>
-          <w:p>
-            <w:pPr>
-              <w:spacing w:after="0" w:line="240" w:lineRule="auto"/>
-              <w:rPr>
-                <w:rFonts w:ascii="Aptos Narrow" w:eastAsia="Times New Roman" w:hAnsi="Aptos Narrow" w:cs="Times New Roman"/>
-                <w:color w:val="000000"/>
-                <w:kern w:val="0"/>
-                <w:sz w:val="22"/>
-                <w:szCs w:val="22"/>
-                <w:lang w:eastAsia="fr-FR"/>
-                <w14:ligatures w14:val="none"/>
-              </w:rPr>
-            </w:pPr>
-          </w:p>
-        </w:tc>
-        <w:tc>
-          <w:tcPr>
-            <w:tcW w:w="2380" w:type="dxa"/>
-            <w:gridSpan w:val="2"/>
-            <w:vMerge/>
-            <w:tcBorders>
-              <w:top w:val="nil"/>
-              <w:left w:val="nil"/>
-              <w:bottom w:val="nil"/>
-              <w:right w:val="nil"/>
-            </w:tcBorders>
-            <w:vAlign w:val="center"/>
-            <w:hideMark/>
-          </w:tcPr>
-          <w:p>
-            <w:pPr>
-              <w:spacing w:after="0" w:line="240" w:lineRule="auto"/>
-              <w:rPr>
-                <w:rFonts w:ascii="Aptos Narrow" w:eastAsia="Times New Roman" w:hAnsi="Aptos Narrow" w:cs="Times New Roman"/>
-                <w:color w:val="000000"/>
-                <w:kern w:val="0"/>
-                <w:sz w:val="22"/>
-                <w:szCs w:val="22"/>
-                <w:lang w:eastAsia="fr-FR"/>
-                <w14:ligatures w14:val="none"/>
-              </w:rPr>
-            </w:pPr>
-          </w:p>
-        </w:tc>
-      </w:tr>
-      <w:tr>
-        <w:trPr>
-          <w:gridAfter w:val="1"/>
-          <w:wAfter w:w="36" w:type="dxa"/>
-          <w:trHeight w:val="300"/>
-        </w:trPr>
-        <w:tc>
-          <w:tcPr>
-            <w:tcW w:w="1191" w:type="dxa"/>
-            <w:tcBorders>
-              <w:top w:val="nil"/>
-              <w:left w:val="nil"/>
-              <w:bottom w:val="nil"/>
-              <w:right w:val="nil"/>
-            </w:tcBorders>
-            <w:shd w:val="clear" w:color="auto" w:fill="auto"/>
-            <w:vAlign w:val="bottom"/>
-            <w:hideMark/>
-          </w:tcPr>
-          <w:p>
-            <w:pPr>
-              <w:spacing w:after="0" w:line="240" w:lineRule="auto"/>
-              <w:rPr>
-                <w:rFonts w:ascii="Times New Roman" w:eastAsia="Times New Roman" w:hAnsi="Times New Roman" w:cs="Times New Roman"/>
-                <w:kern w:val="0"/>
-                <w:sz w:val="20"/>
-                <w:szCs w:val="20"/>
-                <w:lang w:eastAsia="fr-FR"/>
-                <w14:ligatures w14:val="none"/>
-              </w:rPr>
-            </w:pPr>
-          </w:p>
-        </w:tc>
-        <w:tc>
-          <w:tcPr>
-            <w:tcW w:w="2393" w:type="dxa"/>
-            <w:gridSpan w:val="2"/>
-            <w:vMerge/>
-            <w:tcBorders>
-              <w:top w:val="nil"/>
-              <w:left w:val="nil"/>
-              <w:bottom w:val="nil"/>
-              <w:right w:val="nil"/>
-            </w:tcBorders>
-            <w:vAlign w:val="center"/>
-            <w:hideMark/>
-          </w:tcPr>
-          <w:p>
-            <w:pPr>
-              <w:spacing w:after="0" w:line="240" w:lineRule="auto"/>
-              <w:rPr>
-                <w:rFonts w:ascii="Aptos Narrow" w:eastAsia="Times New Roman" w:hAnsi="Aptos Narrow" w:cs="Times New Roman"/>
-                <w:color w:val="000000"/>
-                <w:kern w:val="0"/>
-                <w:sz w:val="22"/>
-                <w:szCs w:val="22"/>
-                <w:lang w:eastAsia="fr-FR"/>
-                <w14:ligatures w14:val="none"/>
-              </w:rPr>
-            </w:pPr>
-          </w:p>
-        </w:tc>
-        <w:tc>
-          <w:tcPr>
-            <w:tcW w:w="2380" w:type="dxa"/>
-            <w:gridSpan w:val="2"/>
-            <w:vMerge/>
-            <w:tcBorders>
-              <w:top w:val="nil"/>
-              <w:left w:val="nil"/>
-              <w:bottom w:val="nil"/>
-              <w:right w:val="nil"/>
-            </w:tcBorders>
-            <w:vAlign w:val="center"/>
-            <w:hideMark/>
-          </w:tcPr>
-          <w:p>
-            <w:pPr>
-              <w:spacing w:after="0" w:line="240" w:lineRule="auto"/>
-              <w:rPr>
-                <w:rFonts w:ascii="Aptos Narrow" w:eastAsia="Times New Roman" w:hAnsi="Aptos Narrow" w:cs="Times New Roman"/>
-                <w:color w:val="000000"/>
-                <w:kern w:val="0"/>
-                <w:sz w:val="22"/>
-                <w:szCs w:val="22"/>
-                <w:lang w:eastAsia="fr-FR"/>
-                <w14:ligatures w14:val="none"/>
-              </w:rPr>
-            </w:pPr>
-          </w:p>
-        </w:tc>
-      </w:tr>
-      <w:tr>
-        <w:trPr>
-          <w:gridAfter w:val="1"/>
-          <w:wAfter w:w="36" w:type="dxa"/>
-          <w:trHeight w:val="315"/>
-        </w:trPr>
-        <w:tc>
-          <w:tcPr>
-            <w:tcW w:w="1191" w:type="dxa"/>
-            <w:tcBorders>
-              <w:top w:val="nil"/>
-              <w:left w:val="nil"/>
-              <w:bottom w:val="nil"/>
-              <w:right w:val="nil"/>
-            </w:tcBorders>
-            <w:shd w:val="clear" w:color="auto" w:fill="auto"/>
-            <w:vAlign w:val="bottom"/>
-            <w:hideMark/>
-          </w:tcPr>
-          <w:p>
-            <w:pPr>
-              <w:spacing w:after="0" w:line="240" w:lineRule="auto"/>
-              <w:rPr>
-                <w:rFonts w:ascii="Times New Roman" w:eastAsia="Times New Roman" w:hAnsi="Times New Roman" w:cs="Times New Roman"/>
-                <w:kern w:val="0"/>
-                <w:sz w:val="20"/>
-                <w:szCs w:val="20"/>
-                <w:lang w:eastAsia="fr-FR"/>
-                <w14:ligatures w14:val="none"/>
-              </w:rPr>
-            </w:pPr>
-          </w:p>
-        </w:tc>
-        <w:tc>
-          <w:tcPr>
-            <w:tcW w:w="2393" w:type="dxa"/>
-            <w:gridSpan w:val="2"/>
-            <w:vMerge/>
-            <w:tcBorders>
-              <w:top w:val="nil"/>
-              <w:left w:val="nil"/>
-              <w:bottom w:val="nil"/>
-              <w:right w:val="nil"/>
-            </w:tcBorders>
-            <w:vAlign w:val="center"/>
-            <w:hideMark/>
-          </w:tcPr>
-          <w:p>
-            <w:pPr>
-              <w:spacing w:after="0" w:line="240" w:lineRule="auto"/>
-              <w:rPr>
-                <w:rFonts w:ascii="Aptos Narrow" w:eastAsia="Times New Roman" w:hAnsi="Aptos Narrow" w:cs="Times New Roman"/>
-                <w:color w:val="000000"/>
-                <w:kern w:val="0"/>
-                <w:sz w:val="22"/>
-                <w:szCs w:val="22"/>
-                <w:lang w:eastAsia="fr-FR"/>
-                <w14:ligatures w14:val="none"/>
-              </w:rPr>
-            </w:pPr>
-          </w:p>
-        </w:tc>
-        <w:tc>
-          <w:tcPr>
-            <w:tcW w:w="2380" w:type="dxa"/>
-            <w:gridSpan w:val="2"/>
-            <w:vMerge/>
-            <w:tcBorders>
-              <w:top w:val="nil"/>
-              <w:left w:val="nil"/>
-              <w:bottom w:val="nil"/>
-              <w:right w:val="nil"/>
-            </w:tcBorders>
-            <w:vAlign w:val="center"/>
-            <w:hideMark/>
-          </w:tcPr>
-          <w:p>
-            <w:pPr>
-              <w:spacing w:after="0" w:line="240" w:lineRule="auto"/>
-              <w:rPr>
-                <w:rFonts w:ascii="Aptos Narrow" w:eastAsia="Times New Roman" w:hAnsi="Aptos Narrow" w:cs="Times New Roman"/>
-                <w:color w:val="000000"/>
-                <w:kern w:val="0"/>
-                <w:sz w:val="22"/>
-                <w:szCs w:val="22"/>
-                <w:lang w:eastAsia="fr-FR"/>
-                <w14:ligatures w14:val="none"/>
-              </w:rPr>
-            </w:pPr>
-          </w:p>
-        </w:tc>
-      </w:tr>
-      <w:tr>
-        <w:trPr>
-          <w:gridAfter w:val="1"/>
-          <w:wAfter w:w="36" w:type="dxa"/>
-          <w:trHeight w:val="300"/>
-        </w:trPr>
-        <w:tc>
-          <w:tcPr>
-            <w:tcW w:w="1191" w:type="dxa"/>
-            <w:vMerge w:val="restart"/>
-            <w:tcBorders>
-              <w:top w:val="single" w:sz="8" w:space="0" w:color="auto"/>
-              <w:left w:val="single" w:sz="8" w:space="0" w:color="auto"/>
-              <w:bottom w:val="single" w:sz="8" w:space="0" w:color="000000"/>
-              <w:right w:val="nil"/>
-            </w:tcBorders>
-            <w:shd w:val="clear" w:color="auto" w:fill="auto"/>
-            <w:vAlign w:val="center"/>
-            <w:hideMark/>
-          </w:tcPr>
-          <w:p>
-            <w:pPr>
-              <w:spacing w:after="0" w:line="240" w:lineRule="auto"/>
-              <w:jc w:val="center"/>
-              <w:rPr>
-                <w:rFonts w:ascii="Aptos Narrow" w:eastAsia="Times New Roman" w:hAnsi="Aptos Narrow" w:cs="Times New Roman"/>
-                <w:color w:val="000000"/>
-                <w:kern w:val="0"/>
-                <w:sz w:val="22"/>
-                <w:szCs w:val="22"/>
-                <w:lang w:eastAsia="fr-FR"/>
-                <w14:ligatures w14:val="none"/>
-              </w:rPr>
-            </w:pPr>
-            <w:r>
-              <w:rPr>
-                <w:rFonts w:ascii="Aptos Narrow" w:eastAsia="Times New Roman" w:hAnsi="Aptos Narrow" w:cs="Times New Roman"/>
-                <w:color w:val="000000"/>
-                <w:kern w:val="0"/>
-                <w:sz w:val="22"/>
-                <w:szCs w:val="22"/>
-                <w:lang w:eastAsia="fr-FR"/>
-                <w14:ligatures w14:val="none"/>
-              </w:rPr>
-              <w:t>Interne</w:t>
-            </w:r>
-          </w:p>
-        </w:tc>
-        <w:tc>
-          <w:tcPr>
-            <w:tcW w:w="2393" w:type="dxa"/>
-            <w:gridSpan w:val="2"/>
-            <w:tcBorders>
-              <w:top w:val="single" w:sz="8" w:space="0" w:color="auto"/>
-              <w:left w:val="single" w:sz="8" w:space="0" w:color="auto"/>
-              <w:bottom w:val="single" w:sz="4" w:space="0" w:color="auto"/>
-              <w:right w:val="single" w:sz="8" w:space="0" w:color="000000"/>
-            </w:tcBorders>
-            <w:shd w:val="clear" w:color="auto" w:fill="auto"/>
-            <w:vAlign w:val="bottom"/>
-            <w:hideMark/>
-          </w:tcPr>
-          <w:p>
-            <w:pPr>
-              <w:spacing w:after="0" w:line="240" w:lineRule="auto"/>
-              <w:jc w:val="center"/>
-              <w:rPr>
-                <w:rFonts w:ascii="Aptos Narrow" w:eastAsia="Times New Roman" w:hAnsi="Aptos Narrow" w:cs="Times New Roman"/>
-                <w:color w:val="000000"/>
-                <w:kern w:val="0"/>
-                <w:sz w:val="22"/>
-                <w:szCs w:val="22"/>
-                <w:lang w:eastAsia="fr-FR"/>
-                <w14:ligatures w14:val="none"/>
-              </w:rPr>
-            </w:pPr>
-            <w:r>
-              <w:rPr>
-                <w:rFonts w:ascii="Aptos Narrow" w:eastAsia="Times New Roman" w:hAnsi="Aptos Narrow" w:cs="Times New Roman"/>
-                <w:color w:val="000000"/>
-                <w:kern w:val="0"/>
-                <w:sz w:val="22"/>
-                <w:szCs w:val="22"/>
-                <w:lang w:eastAsia="fr-FR"/>
-                <w14:ligatures w14:val="none"/>
-              </w:rPr>
-              <w:t>Forces</w:t>
-            </w:r>
-          </w:p>
-        </w:tc>
-        <w:tc>
-          <w:tcPr>
-            <w:tcW w:w="2380" w:type="dxa"/>
+            <w:tcW w:w="2268" w:type="dxa"/>
             <w:gridSpan w:val="2"/>
             <w:tcBorders>
               <w:top w:val="single" w:sz="8" w:space="0" w:color="auto"/>
@@ -1627,10 +1971,11 @@
               <w:jc w:val="center"/>
               <w:rPr>
                 <w:rFonts w:ascii="Aptos Narrow" w:eastAsia="Times New Roman" w:hAnsi="Aptos Narrow" w:cs="Times New Roman"/>
-                <w:color w:val="000000"/>
+                <w:color w:val="4EA72E"/>
                 <w:kern w:val="0"/>
                 <w:sz w:val="22"/>
                 <w:szCs w:val="22"/>
+                <w:u w:val="single"/>
                 <w:lang w:eastAsia="fr-FR"/>
                 <w14:ligatures w14:val="none"/>
               </w:rPr>
@@ -1638,60 +1983,27 @@
             <w:r>
               <w:rPr>
                 <w:rFonts w:ascii="Aptos Narrow" w:eastAsia="Times New Roman" w:hAnsi="Aptos Narrow" w:cs="Times New Roman"/>
-                <w:color w:val="000000"/>
+                <w:color w:val="4EA72E"/>
                 <w:kern w:val="0"/>
                 <w:sz w:val="22"/>
                 <w:szCs w:val="22"/>
-                <w:lang w:eastAsia="fr-FR"/>
-                <w14:ligatures w14:val="none"/>
-              </w:rPr>
-              <w:t>Faiblesse</w:t>
-            </w:r>
-          </w:p>
-        </w:tc>
-      </w:tr>
-      <w:tr>
-        <w:trPr>
-          <w:gridAfter w:val="1"/>
-          <w:wAfter w:w="36" w:type="dxa"/>
-          <w:trHeight w:val="600"/>
-        </w:trPr>
-        <w:tc>
-          <w:tcPr>
-            <w:tcW w:w="1191" w:type="dxa"/>
-            <w:vMerge/>
-            <w:tcBorders>
-              <w:top w:val="single" w:sz="8" w:space="0" w:color="auto"/>
-              <w:left w:val="single" w:sz="8" w:space="0" w:color="auto"/>
-              <w:bottom w:val="single" w:sz="8" w:space="0" w:color="000000"/>
-              <w:right w:val="nil"/>
-            </w:tcBorders>
-            <w:vAlign w:val="center"/>
-            <w:hideMark/>
-          </w:tcPr>
-          <w:p>
-            <w:pPr>
-              <w:spacing w:after="0" w:line="240" w:lineRule="auto"/>
-              <w:rPr>
-                <w:rFonts w:ascii="Aptos Narrow" w:eastAsia="Times New Roman" w:hAnsi="Aptos Narrow" w:cs="Times New Roman"/>
-                <w:color w:val="000000"/>
-                <w:kern w:val="0"/>
-                <w:sz w:val="22"/>
-                <w:szCs w:val="22"/>
-                <w:lang w:eastAsia="fr-FR"/>
-                <w14:ligatures w14:val="none"/>
-              </w:rPr>
-            </w:pPr>
+                <w:u w:val="single"/>
+                <w:lang w:eastAsia="fr-FR"/>
+                <w14:ligatures w14:val="none"/>
+              </w:rPr>
+              <w:t>Forces</w:t>
+            </w:r>
           </w:p>
         </w:tc>
         <w:tc>
           <w:tcPr>
-            <w:tcW w:w="1194" w:type="dxa"/>
+            <w:tcW w:w="1907" w:type="dxa"/>
+            <w:gridSpan w:val="2"/>
             <w:tcBorders>
-              <w:top w:val="nil"/>
-              <w:left w:val="single" w:sz="8" w:space="0" w:color="auto"/>
-              <w:bottom w:val="nil"/>
-              <w:right w:val="nil"/>
+              <w:top w:val="single" w:sz="8" w:space="0" w:color="auto"/>
+              <w:left w:val="nil"/>
+              <w:bottom w:val="single" w:sz="4" w:space="0" w:color="auto"/>
+              <w:right w:val="single" w:sz="8" w:space="0" w:color="000000"/>
             </w:tcBorders>
             <w:shd w:val="clear" w:color="auto" w:fill="auto"/>
             <w:vAlign w:val="bottom"/>
@@ -1700,12 +2012,14 @@
           <w:p>
             <w:pPr>
               <w:spacing w:after="0" w:line="240" w:lineRule="auto"/>
+              <w:jc w:val="center"/>
               <w:rPr>
                 <w:rFonts w:ascii="Aptos Narrow" w:eastAsia="Times New Roman" w:hAnsi="Aptos Narrow" w:cs="Times New Roman"/>
-                <w:color w:val="000000"/>
+                <w:color w:val="E97132"/>
                 <w:kern w:val="0"/>
                 <w:sz w:val="22"/>
                 <w:szCs w:val="22"/>
+                <w:u w:val="single"/>
                 <w:lang w:eastAsia="fr-FR"/>
                 <w14:ligatures w14:val="none"/>
               </w:rPr>
@@ -1713,35 +2027,63 @@
             <w:r>
               <w:rPr>
                 <w:rFonts w:ascii="Aptos Narrow" w:eastAsia="Times New Roman" w:hAnsi="Aptos Narrow" w:cs="Times New Roman"/>
-                <w:color w:val="000000"/>
+                <w:color w:val="E97132"/>
                 <w:kern w:val="0"/>
                 <w:sz w:val="22"/>
                 <w:szCs w:val="22"/>
-                <w:lang w:eastAsia="fr-FR"/>
-                <w14:ligatures w14:val="none"/>
-              </w:rPr>
-              <w:t>Diversité:</w:t>
+                <w:u w:val="single"/>
+                <w:lang w:eastAsia="fr-FR"/>
+                <w14:ligatures w14:val="none"/>
+              </w:rPr>
+              <w:t>Faiblesse</w:t>
             </w:r>
           </w:p>
         </w:tc>
         <w:tc>
           <w:tcPr>
-            <w:tcW w:w="1199" w:type="dxa"/>
-            <w:tcBorders>
-              <w:top w:val="nil"/>
-              <w:left w:val="nil"/>
-              <w:bottom w:val="nil"/>
-              <w:right w:val="single" w:sz="8" w:space="0" w:color="auto"/>
-            </w:tcBorders>
-            <w:shd w:val="clear" w:color="auto" w:fill="auto"/>
-            <w:vAlign w:val="bottom"/>
+            <w:tcW w:w="146" w:type="dxa"/>
+            <w:vAlign w:val="center"/>
             <w:hideMark/>
           </w:tcPr>
           <w:p>
             <w:pPr>
               <w:spacing w:after="0" w:line="240" w:lineRule="auto"/>
               <w:rPr>
+                <w:rFonts w:ascii="Times New Roman" w:eastAsia="Times New Roman" w:hAnsi="Times New Roman" w:cs="Times New Roman"/>
+                <w:kern w:val="0"/>
+                <w:sz w:val="20"/>
+                <w:szCs w:val="20"/>
+                <w:lang w:eastAsia="fr-FR"/>
+                <w14:ligatures w14:val="none"/>
+              </w:rPr>
+            </w:pPr>
+          </w:p>
+        </w:tc>
+      </w:tr>
+      <w:tr>
+        <w:trPr>
+          <w:trHeight w:val="300"/>
+        </w:trPr>
+        <w:tc>
+          <w:tcPr>
+            <w:tcW w:w="1679" w:type="dxa"/>
+            <w:vMerge/>
+            <w:tcBorders>
+              <w:top w:val="nil"/>
+              <w:left w:val="single" w:sz="8" w:space="0" w:color="auto"/>
+              <w:bottom w:val="single" w:sz="8" w:space="0" w:color="000000"/>
+              <w:right w:val="single" w:sz="8" w:space="0" w:color="auto"/>
+            </w:tcBorders>
+            <w:vAlign w:val="center"/>
+            <w:hideMark/>
+          </w:tcPr>
+          <w:p>
+            <w:pPr>
+              <w:spacing w:after="0" w:line="240" w:lineRule="auto"/>
+              <w:rPr>
                 <w:rFonts w:ascii="Aptos Narrow" w:eastAsia="Times New Roman" w:hAnsi="Aptos Narrow" w:cs="Times New Roman"/>
+                <w:b/>
+                <w:bCs/>
                 <w:color w:val="000000"/>
                 <w:kern w:val="0"/>
                 <w:sz w:val="22"/>
@@ -1750,23 +2092,11 @@
                 <w14:ligatures w14:val="none"/>
               </w:rPr>
             </w:pPr>
-            <w:r>
-              <w:rPr>
-                <w:rFonts w:ascii="Aptos Narrow" w:eastAsia="Times New Roman" w:hAnsi="Aptos Narrow" w:cs="Times New Roman"/>
-                <w:color w:val="000000"/>
-                <w:kern w:val="0"/>
-                <w:sz w:val="22"/>
-                <w:szCs w:val="22"/>
-                <w:lang w:eastAsia="fr-FR"/>
-                <w14:ligatures w14:val="none"/>
-              </w:rPr>
-              <w:t>civil,militaire</w:t>
-            </w:r>
           </w:p>
         </w:tc>
         <w:tc>
           <w:tcPr>
-            <w:tcW w:w="2380" w:type="dxa"/>
+            <w:tcW w:w="2268" w:type="dxa"/>
             <w:gridSpan w:val="2"/>
             <w:tcBorders>
               <w:top w:val="single" w:sz="4" w:space="0" w:color="auto"/>
@@ -1802,26 +2132,171 @@
                 <w:lang w:eastAsia="fr-FR"/>
                 <w14:ligatures w14:val="none"/>
               </w:rPr>
-              <w:t>besoin de connaisance et loi/audit a respecter</w:t>
-            </w:r>
+              <w:t>Diversité :</w:t>
+            </w:r>
+            <w:r>
+              <w:rPr>
+                <w:rFonts w:ascii="Aptos Narrow" w:eastAsia="Times New Roman" w:hAnsi="Aptos Narrow" w:cs="Times New Roman"/>
+                <w:color w:val="000000"/>
+                <w:kern w:val="0"/>
+                <w:sz w:val="22"/>
+                <w:szCs w:val="22"/>
+                <w:lang w:eastAsia="fr-FR"/>
+                <w14:ligatures w14:val="none"/>
+              </w:rPr>
+              <w:t xml:space="preserve"> </w:t>
+            </w:r>
+            <w:r>
+              <w:rPr>
+                <w:rFonts w:ascii="Aptos Narrow" w:eastAsia="Times New Roman" w:hAnsi="Aptos Narrow" w:cs="Times New Roman"/>
+                <w:color w:val="000000"/>
+                <w:kern w:val="0"/>
+                <w:sz w:val="22"/>
+                <w:szCs w:val="22"/>
+                <w:lang w:eastAsia="fr-FR"/>
+                <w14:ligatures w14:val="none"/>
+              </w:rPr>
+              <w:t>civil, militaire</w:t>
+            </w:r>
+          </w:p>
+        </w:tc>
+        <w:tc>
+          <w:tcPr>
+            <w:tcW w:w="1907" w:type="dxa"/>
+            <w:gridSpan w:val="2"/>
+            <w:vMerge w:val="restart"/>
+            <w:tcBorders>
+              <w:top w:val="single" w:sz="4" w:space="0" w:color="auto"/>
+              <w:left w:val="single" w:sz="8" w:space="0" w:color="auto"/>
+              <w:bottom w:val="nil"/>
+              <w:right w:val="single" w:sz="8" w:space="0" w:color="000000"/>
+            </w:tcBorders>
+            <w:shd w:val="clear" w:color="auto" w:fill="auto"/>
+            <w:vAlign w:val="bottom"/>
+            <w:hideMark/>
+          </w:tcPr>
+          <w:p>
+            <w:pPr>
+              <w:spacing w:after="0" w:line="240" w:lineRule="auto"/>
+              <w:jc w:val="center"/>
+              <w:rPr>
+                <w:rFonts w:ascii="Aptos Narrow" w:eastAsia="Times New Roman" w:hAnsi="Aptos Narrow" w:cs="Times New Roman"/>
+                <w:color w:val="000000"/>
+                <w:kern w:val="0"/>
+                <w:sz w:val="22"/>
+                <w:szCs w:val="22"/>
+                <w:lang w:eastAsia="fr-FR"/>
+                <w14:ligatures w14:val="none"/>
+              </w:rPr>
+            </w:pPr>
+            <w:r>
+              <w:rPr>
+                <w:rFonts w:ascii="Aptos Narrow" w:eastAsia="Times New Roman" w:hAnsi="Aptos Narrow" w:cs="Times New Roman"/>
+                <w:color w:val="000000"/>
+                <w:kern w:val="0"/>
+                <w:sz w:val="22"/>
+                <w:szCs w:val="22"/>
+                <w:lang w:eastAsia="fr-FR"/>
+                <w14:ligatures w14:val="none"/>
+              </w:rPr>
+              <w:t>Besoin</w:t>
+            </w:r>
+            <w:r>
+              <w:rPr>
+                <w:rFonts w:ascii="Aptos Narrow" w:eastAsia="Times New Roman" w:hAnsi="Aptos Narrow" w:cs="Times New Roman"/>
+                <w:color w:val="000000"/>
+                <w:kern w:val="0"/>
+                <w:sz w:val="22"/>
+                <w:szCs w:val="22"/>
+                <w:lang w:eastAsia="fr-FR"/>
+                <w14:ligatures w14:val="none"/>
+              </w:rPr>
+              <w:t xml:space="preserve"> de </w:t>
+            </w:r>
+            <w:r>
+              <w:rPr>
+                <w:rFonts w:ascii="Aptos Narrow" w:eastAsia="Times New Roman" w:hAnsi="Aptos Narrow" w:cs="Times New Roman"/>
+                <w:color w:val="000000"/>
+                <w:kern w:val="0"/>
+                <w:sz w:val="22"/>
+                <w:szCs w:val="22"/>
+                <w:lang w:eastAsia="fr-FR"/>
+                <w14:ligatures w14:val="none"/>
+              </w:rPr>
+              <w:t>connaissance</w:t>
+            </w:r>
+            <w:r>
+              <w:rPr>
+                <w:rFonts w:ascii="Aptos Narrow" w:eastAsia="Times New Roman" w:hAnsi="Aptos Narrow" w:cs="Times New Roman"/>
+                <w:color w:val="000000"/>
+                <w:kern w:val="0"/>
+                <w:sz w:val="22"/>
+                <w:szCs w:val="22"/>
+                <w:lang w:eastAsia="fr-FR"/>
+                <w14:ligatures w14:val="none"/>
+              </w:rPr>
+              <w:t xml:space="preserve"> et loi/audit </w:t>
+            </w:r>
+            <w:r>
+              <w:rPr>
+                <w:rFonts w:ascii="Aptos Narrow" w:eastAsia="Times New Roman" w:hAnsi="Aptos Narrow" w:cs="Times New Roman"/>
+                <w:color w:val="000000"/>
+                <w:kern w:val="0"/>
+                <w:sz w:val="22"/>
+                <w:szCs w:val="22"/>
+                <w:lang w:eastAsia="fr-FR"/>
+                <w14:ligatures w14:val="none"/>
+              </w:rPr>
+              <w:t>à</w:t>
+            </w:r>
+            <w:r>
+              <w:rPr>
+                <w:rFonts w:ascii="Aptos Narrow" w:eastAsia="Times New Roman" w:hAnsi="Aptos Narrow" w:cs="Times New Roman"/>
+                <w:color w:val="000000"/>
+                <w:kern w:val="0"/>
+                <w:sz w:val="22"/>
+                <w:szCs w:val="22"/>
+                <w:lang w:eastAsia="fr-FR"/>
+                <w14:ligatures w14:val="none"/>
+              </w:rPr>
+              <w:t xml:space="preserve"> respecter</w:t>
+            </w:r>
+          </w:p>
+        </w:tc>
+        <w:tc>
+          <w:tcPr>
+            <w:tcW w:w="146" w:type="dxa"/>
+            <w:vAlign w:val="center"/>
+            <w:hideMark/>
+          </w:tcPr>
+          <w:p>
+            <w:pPr>
+              <w:spacing w:after="0" w:line="240" w:lineRule="auto"/>
+              <w:rPr>
+                <w:rFonts w:ascii="Times New Roman" w:eastAsia="Times New Roman" w:hAnsi="Times New Roman" w:cs="Times New Roman"/>
+                <w:kern w:val="0"/>
+                <w:sz w:val="20"/>
+                <w:szCs w:val="20"/>
+                <w:lang w:eastAsia="fr-FR"/>
+                <w14:ligatures w14:val="none"/>
+              </w:rPr>
+            </w:pPr>
           </w:p>
         </w:tc>
       </w:tr>
       <w:tr>
         <w:trPr>
-          <w:gridAfter w:val="1"/>
-          <w:wAfter w:w="36" w:type="dxa"/>
           <w:trHeight w:val="300"/>
         </w:trPr>
         <w:tc>
           <w:tcPr>
-            <w:tcW w:w="1191" w:type="dxa"/>
+            <w:tcW w:w="1679" w:type="dxa"/>
             <w:vMerge/>
             <w:tcBorders>
-              <w:top w:val="single" w:sz="8" w:space="0" w:color="auto"/>
+              <w:top w:val="nil"/>
               <w:left w:val="single" w:sz="8" w:space="0" w:color="auto"/>
               <w:bottom w:val="single" w:sz="8" w:space="0" w:color="000000"/>
-              <w:right w:val="nil"/>
+              <w:right w:val="single" w:sz="8" w:space="0" w:color="auto"/>
             </w:tcBorders>
             <w:vAlign w:val="center"/>
             <w:hideMark/>
@@ -1831,6 +2306,8 @@
               <w:spacing w:after="0" w:line="240" w:lineRule="auto"/>
               <w:rPr>
                 <w:rFonts w:ascii="Aptos Narrow" w:eastAsia="Times New Roman" w:hAnsi="Aptos Narrow" w:cs="Times New Roman"/>
+                <w:b/>
+                <w:bCs/>
                 <w:color w:val="000000"/>
                 <w:kern w:val="0"/>
                 <w:sz w:val="22"/>
@@ -1843,10 +2320,10 @@
         </w:tc>
         <w:tc>
           <w:tcPr>
-            <w:tcW w:w="1194" w:type="dxa"/>
+            <w:tcW w:w="1197" w:type="dxa"/>
             <w:tcBorders>
               <w:top w:val="nil"/>
-              <w:left w:val="single" w:sz="8" w:space="0" w:color="auto"/>
+              <w:left w:val="nil"/>
               <w:bottom w:val="nil"/>
               <w:right w:val="nil"/>
             </w:tcBorders>
@@ -1883,7 +2360,7 @@
         </w:tc>
         <w:tc>
           <w:tcPr>
-            <w:tcW w:w="1199" w:type="dxa"/>
+            <w:tcW w:w="1071" w:type="dxa"/>
             <w:tcBorders>
               <w:top w:val="nil"/>
               <w:left w:val="nil"/>
@@ -1923,89 +2400,14 @@
         </w:tc>
         <w:tc>
           <w:tcPr>
-            <w:tcW w:w="1193" w:type="dxa"/>
-            <w:tcBorders>
-              <w:top w:val="nil"/>
-              <w:left w:val="nil"/>
-              <w:bottom w:val="nil"/>
-              <w:right w:val="nil"/>
-            </w:tcBorders>
-            <w:shd w:val="clear" w:color="auto" w:fill="auto"/>
-            <w:noWrap/>
-            <w:vAlign w:val="bottom"/>
-            <w:hideMark/>
-          </w:tcPr>
-          <w:p>
-            <w:pPr>
-              <w:spacing w:after="0" w:line="240" w:lineRule="auto"/>
-              <w:rPr>
-                <w:rFonts w:ascii="Aptos Narrow" w:eastAsia="Times New Roman" w:hAnsi="Aptos Narrow" w:cs="Times New Roman"/>
-                <w:color w:val="000000"/>
-                <w:kern w:val="0"/>
-                <w:sz w:val="22"/>
-                <w:szCs w:val="22"/>
-                <w:lang w:eastAsia="fr-FR"/>
-                <w14:ligatures w14:val="none"/>
-              </w:rPr>
-            </w:pPr>
-          </w:p>
-        </w:tc>
-        <w:tc>
-          <w:tcPr>
-            <w:tcW w:w="1187" w:type="dxa"/>
+            <w:tcW w:w="1907" w:type="dxa"/>
+            <w:gridSpan w:val="2"/>
+            <w:vMerge/>
             <w:tcBorders>
               <w:top w:val="nil"/>
               <w:left w:val="nil"/>
               <w:bottom w:val="nil"/>
               <w:right w:val="single" w:sz="8" w:space="0" w:color="auto"/>
-            </w:tcBorders>
-            <w:shd w:val="clear" w:color="auto" w:fill="auto"/>
-            <w:vAlign w:val="bottom"/>
-            <w:hideMark/>
-          </w:tcPr>
-          <w:p>
-            <w:pPr>
-              <w:spacing w:after="0" w:line="240" w:lineRule="auto"/>
-              <w:rPr>
-                <w:rFonts w:ascii="Aptos Narrow" w:eastAsia="Times New Roman" w:hAnsi="Aptos Narrow" w:cs="Times New Roman"/>
-                <w:color w:val="000000"/>
-                <w:kern w:val="0"/>
-                <w:sz w:val="22"/>
-                <w:szCs w:val="22"/>
-                <w:lang w:eastAsia="fr-FR"/>
-                <w14:ligatures w14:val="none"/>
-              </w:rPr>
-            </w:pPr>
-            <w:r>
-              <w:rPr>
-                <w:rFonts w:ascii="Aptos Narrow" w:eastAsia="Times New Roman" w:hAnsi="Aptos Narrow" w:cs="Times New Roman"/>
-                <w:color w:val="000000"/>
-                <w:kern w:val="0"/>
-                <w:sz w:val="22"/>
-                <w:szCs w:val="22"/>
-                <w:lang w:eastAsia="fr-FR"/>
-                <w14:ligatures w14:val="none"/>
-              </w:rPr>
-              <w:t> </w:t>
-            </w:r>
-          </w:p>
-        </w:tc>
-      </w:tr>
-      <w:tr>
-        <w:trPr>
-          <w:gridAfter w:val="1"/>
-          <w:wAfter w:w="36" w:type="dxa"/>
-          <w:trHeight w:val="499"/>
-        </w:trPr>
-        <w:tc>
-          <w:tcPr>
-            <w:tcW w:w="1191" w:type="dxa"/>
-            <w:vMerge/>
-            <w:tcBorders>
-              <w:top w:val="single" w:sz="8" w:space="0" w:color="auto"/>
-              <w:left w:val="single" w:sz="8" w:space="0" w:color="auto"/>
-              <w:bottom w:val="single" w:sz="8" w:space="0" w:color="000000"/>
-              <w:right w:val="nil"/>
             </w:tcBorders>
             <w:vAlign w:val="center"/>
             <w:hideMark/>
@@ -2027,7 +2429,62 @@
         </w:tc>
         <w:tc>
           <w:tcPr>
-            <w:tcW w:w="2393" w:type="dxa"/>
+            <w:tcW w:w="146" w:type="dxa"/>
+            <w:vAlign w:val="center"/>
+            <w:hideMark/>
+          </w:tcPr>
+          <w:p>
+            <w:pPr>
+              <w:spacing w:after="0" w:line="240" w:lineRule="auto"/>
+              <w:rPr>
+                <w:rFonts w:ascii="Times New Roman" w:eastAsia="Times New Roman" w:hAnsi="Times New Roman" w:cs="Times New Roman"/>
+                <w:kern w:val="0"/>
+                <w:sz w:val="20"/>
+                <w:szCs w:val="20"/>
+                <w:lang w:eastAsia="fr-FR"/>
+                <w14:ligatures w14:val="none"/>
+              </w:rPr>
+            </w:pPr>
+          </w:p>
+        </w:tc>
+      </w:tr>
+      <w:tr>
+        <w:trPr>
+          <w:trHeight w:val="300"/>
+        </w:trPr>
+        <w:tc>
+          <w:tcPr>
+            <w:tcW w:w="1679" w:type="dxa"/>
+            <w:vMerge/>
+            <w:tcBorders>
+              <w:top w:val="nil"/>
+              <w:left w:val="single" w:sz="8" w:space="0" w:color="auto"/>
+              <w:bottom w:val="single" w:sz="8" w:space="0" w:color="000000"/>
+              <w:right w:val="single" w:sz="8" w:space="0" w:color="auto"/>
+            </w:tcBorders>
+            <w:vAlign w:val="center"/>
+            <w:hideMark/>
+          </w:tcPr>
+          <w:p>
+            <w:pPr>
+              <w:spacing w:after="0" w:line="240" w:lineRule="auto"/>
+              <w:rPr>
+                <w:rFonts w:ascii="Aptos Narrow" w:eastAsia="Times New Roman" w:hAnsi="Aptos Narrow" w:cs="Times New Roman"/>
+                <w:b/>
+                <w:bCs/>
+                <w:color w:val="000000"/>
+                <w:kern w:val="0"/>
+                <w:sz w:val="22"/>
+                <w:szCs w:val="22"/>
+                <w:lang w:eastAsia="fr-FR"/>
+                <w14:ligatures w14:val="none"/>
+              </w:rPr>
+            </w:pPr>
+          </w:p>
+        </w:tc>
+        <w:tc>
+          <w:tcPr>
+            <w:tcW w:w="2268" w:type="dxa"/>
             <w:gridSpan w:val="2"/>
             <w:vMerge w:val="restart"/>
             <w:tcBorders>
@@ -2064,13 +2521,49 @@
                 <w:lang w:eastAsia="fr-FR"/>
                 <w14:ligatures w14:val="none"/>
               </w:rPr>
-              <w:t>formation de A à Z(cours/simu/helico)</w:t>
+              <w:t>Formation</w:t>
+            </w:r>
+            <w:r>
+              <w:rPr>
+                <w:rFonts w:ascii="Aptos Narrow" w:eastAsia="Times New Roman" w:hAnsi="Aptos Narrow" w:cs="Times New Roman"/>
+                <w:color w:val="000000"/>
+                <w:kern w:val="0"/>
+                <w:sz w:val="22"/>
+                <w:szCs w:val="22"/>
+                <w:lang w:eastAsia="fr-FR"/>
+                <w14:ligatures w14:val="none"/>
+              </w:rPr>
+              <w:t xml:space="preserve"> de A à Z(cours/simu/</w:t>
+            </w:r>
+            <w:r>
+              <w:rPr>
+                <w:rFonts w:ascii="Aptos Narrow" w:eastAsia="Times New Roman" w:hAnsi="Aptos Narrow" w:cs="Times New Roman"/>
+                <w:color w:val="000000"/>
+                <w:kern w:val="0"/>
+                <w:sz w:val="22"/>
+                <w:szCs w:val="22"/>
+                <w:lang w:eastAsia="fr-FR"/>
+                <w14:ligatures w14:val="none"/>
+              </w:rPr>
+              <w:t>hélico</w:t>
+            </w:r>
+            <w:r>
+              <w:rPr>
+                <w:rFonts w:ascii="Aptos Narrow" w:eastAsia="Times New Roman" w:hAnsi="Aptos Narrow" w:cs="Times New Roman"/>
+                <w:color w:val="000000"/>
+                <w:kern w:val="0"/>
+                <w:sz w:val="22"/>
+                <w:szCs w:val="22"/>
+                <w:lang w:eastAsia="fr-FR"/>
+                <w14:ligatures w14:val="none"/>
+              </w:rPr>
+              <w:t>)</w:t>
             </w:r>
           </w:p>
         </w:tc>
         <w:tc>
           <w:tcPr>
-            <w:tcW w:w="2380" w:type="dxa"/>
+            <w:tcW w:w="1907" w:type="dxa"/>
             <w:gridSpan w:val="2"/>
             <w:vMerge w:val="restart"/>
             <w:tcBorders>
@@ -2107,8 +2600,52 @@
                 <w:lang w:eastAsia="fr-FR"/>
                 <w14:ligatures w14:val="none"/>
               </w:rPr>
-              <w:t>trouvers des contrat et oportunité</w:t>
-            </w:r>
+              <w:t>Trouver</w:t>
+            </w:r>
+            <w:r>
+              <w:rPr>
+                <w:rFonts w:ascii="Aptos Narrow" w:eastAsia="Times New Roman" w:hAnsi="Aptos Narrow" w:cs="Times New Roman"/>
+                <w:color w:val="000000"/>
+                <w:kern w:val="0"/>
+                <w:sz w:val="22"/>
+                <w:szCs w:val="22"/>
+                <w:lang w:eastAsia="fr-FR"/>
+                <w14:ligatures w14:val="none"/>
+              </w:rPr>
+              <w:t xml:space="preserve"> des contrat et </w:t>
+            </w:r>
+            <w:r>
+              <w:rPr>
+                <w:rFonts w:ascii="Aptos Narrow" w:eastAsia="Times New Roman" w:hAnsi="Aptos Narrow" w:cs="Times New Roman"/>
+                <w:color w:val="000000"/>
+                <w:kern w:val="0"/>
+                <w:sz w:val="22"/>
+                <w:szCs w:val="22"/>
+                <w:lang w:eastAsia="fr-FR"/>
+                <w14:ligatures w14:val="none"/>
+              </w:rPr>
+              <w:t>opportunité</w:t>
+            </w:r>
+          </w:p>
+        </w:tc>
+        <w:tc>
+          <w:tcPr>
+            <w:tcW w:w="146" w:type="dxa"/>
+            <w:vAlign w:val="center"/>
+            <w:hideMark/>
+          </w:tcPr>
+          <w:p>
+            <w:pPr>
+              <w:spacing w:after="0" w:line="240" w:lineRule="auto"/>
+              <w:rPr>
+                <w:rFonts w:ascii="Times New Roman" w:eastAsia="Times New Roman" w:hAnsi="Times New Roman" w:cs="Times New Roman"/>
+                <w:kern w:val="0"/>
+                <w:sz w:val="20"/>
+                <w:szCs w:val="20"/>
+                <w:lang w:eastAsia="fr-FR"/>
+                <w14:ligatures w14:val="none"/>
+              </w:rPr>
+            </w:pPr>
           </w:p>
         </w:tc>
       </w:tr>
@@ -2118,13 +2655,13 @@
         </w:trPr>
         <w:tc>
           <w:tcPr>
-            <w:tcW w:w="1191" w:type="dxa"/>
+            <w:tcW w:w="1679" w:type="dxa"/>
             <w:vMerge/>
             <w:tcBorders>
-              <w:top w:val="single" w:sz="8" w:space="0" w:color="auto"/>
+              <w:top w:val="nil"/>
               <w:left w:val="single" w:sz="8" w:space="0" w:color="auto"/>
               <w:bottom w:val="single" w:sz="8" w:space="0" w:color="000000"/>
-              <w:right w:val="nil"/>
+              <w:right w:val="single" w:sz="8" w:space="0" w:color="auto"/>
             </w:tcBorders>
             <w:vAlign w:val="center"/>
             <w:hideMark/>
@@ -2134,6 +2671,8 @@
               <w:spacing w:after="0" w:line="240" w:lineRule="auto"/>
               <w:rPr>
                 <w:rFonts w:ascii="Aptos Narrow" w:eastAsia="Times New Roman" w:hAnsi="Aptos Narrow" w:cs="Times New Roman"/>
+                <w:b/>
+                <w:bCs/>
                 <w:color w:val="000000"/>
                 <w:kern w:val="0"/>
                 <w:sz w:val="22"/>
@@ -2146,7 +2685,7 @@
         </w:tc>
         <w:tc>
           <w:tcPr>
-            <w:tcW w:w="2393" w:type="dxa"/>
+            <w:tcW w:w="2268" w:type="dxa"/>
             <w:gridSpan w:val="2"/>
             <w:vMerge/>
             <w:tcBorders>
@@ -2175,7 +2714,7 @@
         </w:tc>
         <w:tc>
           <w:tcPr>
-            <w:tcW w:w="2380" w:type="dxa"/>
+            <w:tcW w:w="1907" w:type="dxa"/>
             <w:gridSpan w:val="2"/>
             <w:vMerge/>
             <w:tcBorders>
@@ -2204,7 +2743,7 @@
         </w:tc>
         <w:tc>
           <w:tcPr>
-            <w:tcW w:w="36" w:type="dxa"/>
+            <w:tcW w:w="146" w:type="dxa"/>
             <w:tcBorders>
               <w:top w:val="nil"/>
               <w:left w:val="nil"/>
@@ -2239,7 +2778,7 @@
         </w:trPr>
         <w:tc>
           <w:tcPr>
-            <w:tcW w:w="1191" w:type="dxa"/>
+            <w:tcW w:w="1679" w:type="dxa"/>
             <w:vMerge w:val="restart"/>
             <w:tcBorders>
               <w:top w:val="nil"/>
@@ -2257,6 +2796,8 @@
               <w:jc w:val="center"/>
               <w:rPr>
                 <w:rFonts w:ascii="Aptos Narrow" w:eastAsia="Times New Roman" w:hAnsi="Aptos Narrow" w:cs="Times New Roman"/>
+                <w:b/>
+                <w:bCs/>
                 <w:color w:val="000000"/>
                 <w:kern w:val="0"/>
                 <w:sz w:val="22"/>
@@ -2268,6 +2809,8 @@
             <w:r>
               <w:rPr>
                 <w:rFonts w:ascii="Aptos Narrow" w:eastAsia="Times New Roman" w:hAnsi="Aptos Narrow" w:cs="Times New Roman"/>
+                <w:b/>
+                <w:bCs/>
                 <w:color w:val="000000"/>
                 <w:kern w:val="0"/>
                 <w:sz w:val="22"/>
@@ -2281,7 +2824,7 @@
         </w:tc>
         <w:tc>
           <w:tcPr>
-            <w:tcW w:w="2393" w:type="dxa"/>
+            <w:tcW w:w="2268" w:type="dxa"/>
             <w:gridSpan w:val="2"/>
             <w:tcBorders>
               <w:top w:val="single" w:sz="8" w:space="0" w:color="auto"/>
@@ -2299,10 +2842,11 @@
               <w:jc w:val="center"/>
               <w:rPr>
                 <w:rFonts w:ascii="Aptos Narrow" w:eastAsia="Times New Roman" w:hAnsi="Aptos Narrow" w:cs="Times New Roman"/>
-                <w:color w:val="000000"/>
+                <w:color w:val="4EA72E"/>
                 <w:kern w:val="0"/>
                 <w:sz w:val="22"/>
                 <w:szCs w:val="22"/>
+                <w:u w:val="single"/>
                 <w:lang w:eastAsia="fr-FR"/>
                 <w14:ligatures w14:val="none"/>
               </w:rPr>
@@ -2310,10 +2854,11 @@
             <w:r>
               <w:rPr>
                 <w:rFonts w:ascii="Aptos Narrow" w:eastAsia="Times New Roman" w:hAnsi="Aptos Narrow" w:cs="Times New Roman"/>
-                <w:color w:val="000000"/>
+                <w:color w:val="4EA72E"/>
                 <w:kern w:val="0"/>
                 <w:sz w:val="22"/>
                 <w:szCs w:val="22"/>
+                <w:u w:val="single"/>
                 <w:lang w:eastAsia="fr-FR"/>
                 <w14:ligatures w14:val="none"/>
               </w:rPr>
@@ -2323,7 +2868,7 @@
         </w:tc>
         <w:tc>
           <w:tcPr>
-            <w:tcW w:w="2380" w:type="dxa"/>
+            <w:tcW w:w="1907" w:type="dxa"/>
             <w:gridSpan w:val="2"/>
             <w:tcBorders>
               <w:top w:val="single" w:sz="8" w:space="0" w:color="auto"/>
@@ -2341,10 +2886,11 @@
               <w:jc w:val="center"/>
               <w:rPr>
                 <w:rFonts w:ascii="Aptos Narrow" w:eastAsia="Times New Roman" w:hAnsi="Aptos Narrow" w:cs="Times New Roman"/>
-                <w:color w:val="000000"/>
+                <w:color w:val="E97132"/>
                 <w:kern w:val="0"/>
                 <w:sz w:val="22"/>
                 <w:szCs w:val="22"/>
+                <w:u w:val="single"/>
                 <w:lang w:eastAsia="fr-FR"/>
                 <w14:ligatures w14:val="none"/>
               </w:rPr>
@@ -2352,10 +2898,11 @@
             <w:r>
               <w:rPr>
                 <w:rFonts w:ascii="Aptos Narrow" w:eastAsia="Times New Roman" w:hAnsi="Aptos Narrow" w:cs="Times New Roman"/>
-                <w:color w:val="000000"/>
+                <w:color w:val="E97132"/>
                 <w:kern w:val="0"/>
                 <w:sz w:val="22"/>
                 <w:szCs w:val="22"/>
+                <w:u w:val="single"/>
                 <w:lang w:eastAsia="fr-FR"/>
                 <w14:ligatures w14:val="none"/>
               </w:rPr>
@@ -2365,7 +2912,7 @@
         </w:tc>
         <w:tc>
           <w:tcPr>
-            <w:tcW w:w="36" w:type="dxa"/>
+            <w:tcW w:w="146" w:type="dxa"/>
             <w:vAlign w:val="center"/>
             <w:hideMark/>
           </w:tcPr>
@@ -2390,7 +2937,7 @@
         </w:trPr>
         <w:tc>
           <w:tcPr>
-            <w:tcW w:w="1191" w:type="dxa"/>
+            <w:tcW w:w="1679" w:type="dxa"/>
             <w:vMerge/>
             <w:tcBorders>
               <w:top w:val="nil"/>
@@ -2406,6 +2953,8 @@
               <w:spacing w:after="0" w:line="240" w:lineRule="auto"/>
               <w:rPr>
                 <w:rFonts w:ascii="Aptos Narrow" w:eastAsia="Times New Roman" w:hAnsi="Aptos Narrow" w:cs="Times New Roman"/>
+                <w:b/>
+                <w:bCs/>
                 <w:color w:val="000000"/>
                 <w:kern w:val="0"/>
                 <w:sz w:val="22"/>
@@ -2418,7 +2967,7 @@
         </w:tc>
         <w:tc>
           <w:tcPr>
-            <w:tcW w:w="2393" w:type="dxa"/>
+            <w:tcW w:w="2268" w:type="dxa"/>
             <w:gridSpan w:val="2"/>
             <w:tcBorders>
               <w:top w:val="single" w:sz="4" w:space="0" w:color="auto"/>
@@ -2461,7 +3010,7 @@
         </w:tc>
         <w:tc>
           <w:tcPr>
-            <w:tcW w:w="2380" w:type="dxa"/>
+            <w:tcW w:w="1907" w:type="dxa"/>
             <w:gridSpan w:val="2"/>
             <w:tcBorders>
               <w:top w:val="single" w:sz="4" w:space="0" w:color="auto"/>
@@ -2497,13 +3046,13 @@
                 <w:lang w:eastAsia="fr-FR"/>
                 <w14:ligatures w14:val="none"/>
               </w:rPr>
-              <w:t>Delocalisation</w:t>
+              <w:t>Délocalisation</w:t>
             </w:r>
           </w:p>
         </w:tc>
         <w:tc>
           <w:tcPr>
-            <w:tcW w:w="36" w:type="dxa"/>
+            <w:tcW w:w="146" w:type="dxa"/>
             <w:vAlign w:val="center"/>
             <w:hideMark/>
           </w:tcPr>
@@ -2528,7 +3077,7 @@
         </w:trPr>
         <w:tc>
           <w:tcPr>
-            <w:tcW w:w="1191" w:type="dxa"/>
+            <w:tcW w:w="1679" w:type="dxa"/>
             <w:vMerge/>
             <w:tcBorders>
               <w:top w:val="nil"/>
@@ -2544,6 +3093,8 @@
               <w:spacing w:after="0" w:line="240" w:lineRule="auto"/>
               <w:rPr>
                 <w:rFonts w:ascii="Aptos Narrow" w:eastAsia="Times New Roman" w:hAnsi="Aptos Narrow" w:cs="Times New Roman"/>
+                <w:b/>
+                <w:bCs/>
                 <w:color w:val="000000"/>
                 <w:kern w:val="0"/>
                 <w:sz w:val="22"/>
@@ -2556,7 +3107,7 @@
         </w:tc>
         <w:tc>
           <w:tcPr>
-            <w:tcW w:w="2393" w:type="dxa"/>
+            <w:tcW w:w="2268" w:type="dxa"/>
             <w:gridSpan w:val="2"/>
             <w:tcBorders>
               <w:top w:val="nil"/>
@@ -2592,13 +3143,25 @@
                 <w:lang w:eastAsia="fr-FR"/>
                 <w14:ligatures w14:val="none"/>
               </w:rPr>
-              <w:t>formation d'armée</w:t>
+              <w:t>Formation</w:t>
+            </w:r>
+            <w:r>
+              <w:rPr>
+                <w:rFonts w:ascii="Aptos Narrow" w:eastAsia="Times New Roman" w:hAnsi="Aptos Narrow" w:cs="Times New Roman"/>
+                <w:color w:val="000000"/>
+                <w:kern w:val="0"/>
+                <w:sz w:val="22"/>
+                <w:szCs w:val="22"/>
+                <w:lang w:eastAsia="fr-FR"/>
+                <w14:ligatures w14:val="none"/>
+              </w:rPr>
+              <w:t xml:space="preserve"> d'armée</w:t>
             </w:r>
           </w:p>
         </w:tc>
         <w:tc>
           <w:tcPr>
-            <w:tcW w:w="1193" w:type="dxa"/>
+            <w:tcW w:w="1030" w:type="dxa"/>
             <w:tcBorders>
               <w:top w:val="nil"/>
               <w:left w:val="nil"/>
@@ -2638,7 +3201,7 @@
         </w:tc>
         <w:tc>
           <w:tcPr>
-            <w:tcW w:w="1187" w:type="dxa"/>
+            <w:tcW w:w="877" w:type="dxa"/>
             <w:tcBorders>
               <w:top w:val="nil"/>
               <w:left w:val="nil"/>
@@ -2678,7 +3241,7 @@
         </w:tc>
         <w:tc>
           <w:tcPr>
-            <w:tcW w:w="36" w:type="dxa"/>
+            <w:tcW w:w="146" w:type="dxa"/>
             <w:vAlign w:val="center"/>
             <w:hideMark/>
           </w:tcPr>
@@ -2703,7 +3266,7 @@
         </w:trPr>
         <w:tc>
           <w:tcPr>
-            <w:tcW w:w="1191" w:type="dxa"/>
+            <w:tcW w:w="1679" w:type="dxa"/>
             <w:vMerge/>
             <w:tcBorders>
               <w:top w:val="nil"/>
@@ -2719,6 +3282,8 @@
               <w:spacing w:after="0" w:line="240" w:lineRule="auto"/>
               <w:rPr>
                 <w:rFonts w:ascii="Aptos Narrow" w:eastAsia="Times New Roman" w:hAnsi="Aptos Narrow" w:cs="Times New Roman"/>
+                <w:b/>
+                <w:bCs/>
                 <w:color w:val="000000"/>
                 <w:kern w:val="0"/>
                 <w:sz w:val="22"/>
@@ -2731,7 +3296,7 @@
         </w:tc>
         <w:tc>
           <w:tcPr>
-            <w:tcW w:w="2393" w:type="dxa"/>
+            <w:tcW w:w="2268" w:type="dxa"/>
             <w:gridSpan w:val="2"/>
             <w:vMerge w:val="restart"/>
             <w:tcBorders>
@@ -2768,13 +3333,73 @@
                 <w:lang w:eastAsia="fr-FR"/>
                 <w14:ligatures w14:val="none"/>
               </w:rPr>
-              <w:t>pays qui commence a devlopper leur sécurité civile</w:t>
+              <w:t>Pays</w:t>
+            </w:r>
+            <w:r>
+              <w:rPr>
+                <w:rFonts w:ascii="Aptos Narrow" w:eastAsia="Times New Roman" w:hAnsi="Aptos Narrow" w:cs="Times New Roman"/>
+                <w:color w:val="000000"/>
+                <w:kern w:val="0"/>
+                <w:sz w:val="22"/>
+                <w:szCs w:val="22"/>
+                <w:lang w:eastAsia="fr-FR"/>
+                <w14:ligatures w14:val="none"/>
+              </w:rPr>
+              <w:t xml:space="preserve"> qui commence </w:t>
+            </w:r>
+            <w:r>
+              <w:rPr>
+                <w:rFonts w:ascii="Aptos Narrow" w:eastAsia="Times New Roman" w:hAnsi="Aptos Narrow" w:cs="Times New Roman"/>
+                <w:color w:val="000000"/>
+                <w:kern w:val="0"/>
+                <w:sz w:val="22"/>
+                <w:szCs w:val="22"/>
+                <w:lang w:eastAsia="fr-FR"/>
+                <w14:ligatures w14:val="none"/>
+              </w:rPr>
+              <w:t>à</w:t>
+            </w:r>
+            <w:r>
+              <w:rPr>
+                <w:rFonts w:ascii="Aptos Narrow" w:eastAsia="Times New Roman" w:hAnsi="Aptos Narrow" w:cs="Times New Roman"/>
+                <w:color w:val="000000"/>
+                <w:kern w:val="0"/>
+                <w:sz w:val="22"/>
+                <w:szCs w:val="22"/>
+                <w:lang w:eastAsia="fr-FR"/>
+                <w14:ligatures w14:val="none"/>
+              </w:rPr>
+              <w:t xml:space="preserve"> </w:t>
+            </w:r>
+            <w:r>
+              <w:rPr>
+                <w:rFonts w:ascii="Aptos Narrow" w:eastAsia="Times New Roman" w:hAnsi="Aptos Narrow" w:cs="Times New Roman"/>
+                <w:color w:val="000000"/>
+                <w:kern w:val="0"/>
+                <w:sz w:val="22"/>
+                <w:szCs w:val="22"/>
+                <w:lang w:eastAsia="fr-FR"/>
+                <w14:ligatures w14:val="none"/>
+              </w:rPr>
+              <w:t>développer</w:t>
+            </w:r>
+            <w:r>
+              <w:rPr>
+                <w:rFonts w:ascii="Aptos Narrow" w:eastAsia="Times New Roman" w:hAnsi="Aptos Narrow" w:cs="Times New Roman"/>
+                <w:color w:val="000000"/>
+                <w:kern w:val="0"/>
+                <w:sz w:val="22"/>
+                <w:szCs w:val="22"/>
+                <w:lang w:eastAsia="fr-FR"/>
+                <w14:ligatures w14:val="none"/>
+              </w:rPr>
+              <w:t xml:space="preserve"> leur sécurité civile</w:t>
             </w:r>
           </w:p>
         </w:tc>
         <w:tc>
           <w:tcPr>
-            <w:tcW w:w="2380" w:type="dxa"/>
+            <w:tcW w:w="1907" w:type="dxa"/>
             <w:gridSpan w:val="2"/>
             <w:vMerge w:val="restart"/>
             <w:tcBorders>
@@ -2811,13 +3436,51 @@
                 <w:lang w:eastAsia="fr-FR"/>
                 <w14:ligatures w14:val="none"/>
               </w:rPr>
-              <w:t>formation internes a l'armée</w:t>
+              <w:t>Formation</w:t>
+            </w:r>
+            <w:r>
+              <w:rPr>
+                <w:rFonts w:ascii="Aptos Narrow" w:eastAsia="Times New Roman" w:hAnsi="Aptos Narrow" w:cs="Times New Roman"/>
+                <w:color w:val="000000"/>
+                <w:kern w:val="0"/>
+                <w:sz w:val="22"/>
+                <w:szCs w:val="22"/>
+                <w:lang w:eastAsia="fr-FR"/>
+                <w14:ligatures w14:val="none"/>
+              </w:rPr>
+              <w:t xml:space="preserve"> internes </w:t>
+            </w:r>
+            <w:proofErr w:type="spellStart"/>
+            <w:r>
+              <w:rPr>
+                <w:rFonts w:ascii="Aptos Narrow" w:eastAsia="Times New Roman" w:hAnsi="Aptos Narrow" w:cs="Times New Roman"/>
+                <w:color w:val="000000"/>
+                <w:kern w:val="0"/>
+                <w:sz w:val="22"/>
+                <w:szCs w:val="22"/>
+                <w:lang w:eastAsia="fr-FR"/>
+                <w14:ligatures w14:val="none"/>
+              </w:rPr>
+              <w:t>a</w:t>
+            </w:r>
+            <w:proofErr w:type="spellEnd"/>
+            <w:r>
+              <w:rPr>
+                <w:rFonts w:ascii="Aptos Narrow" w:eastAsia="Times New Roman" w:hAnsi="Aptos Narrow" w:cs="Times New Roman"/>
+                <w:color w:val="000000"/>
+                <w:kern w:val="0"/>
+                <w:sz w:val="22"/>
+                <w:szCs w:val="22"/>
+                <w:lang w:eastAsia="fr-FR"/>
+                <w14:ligatures w14:val="none"/>
+              </w:rPr>
+              <w:t xml:space="preserve"> l'armée</w:t>
             </w:r>
           </w:p>
         </w:tc>
         <w:tc>
           <w:tcPr>
-            <w:tcW w:w="36" w:type="dxa"/>
+            <w:tcW w:w="146" w:type="dxa"/>
             <w:vAlign w:val="center"/>
             <w:hideMark/>
           </w:tcPr>
@@ -2842,7 +3505,7 @@
         </w:trPr>
         <w:tc>
           <w:tcPr>
-            <w:tcW w:w="1191" w:type="dxa"/>
+            <w:tcW w:w="1679" w:type="dxa"/>
             <w:vMerge/>
             <w:tcBorders>
               <w:top w:val="nil"/>
@@ -2858,6 +3521,8 @@
               <w:spacing w:after="0" w:line="240" w:lineRule="auto"/>
               <w:rPr>
                 <w:rFonts w:ascii="Aptos Narrow" w:eastAsia="Times New Roman" w:hAnsi="Aptos Narrow" w:cs="Times New Roman"/>
+                <w:b/>
+                <w:bCs/>
                 <w:color w:val="000000"/>
                 <w:kern w:val="0"/>
                 <w:sz w:val="22"/>
@@ -2870,7 +3535,7 @@
         </w:tc>
         <w:tc>
           <w:tcPr>
-            <w:tcW w:w="2393" w:type="dxa"/>
+            <w:tcW w:w="2268" w:type="dxa"/>
             <w:gridSpan w:val="2"/>
             <w:vMerge/>
             <w:tcBorders>
@@ -2899,7 +3564,7 @@
         </w:tc>
         <w:tc>
           <w:tcPr>
-            <w:tcW w:w="2380" w:type="dxa"/>
+            <w:tcW w:w="1907" w:type="dxa"/>
             <w:gridSpan w:val="2"/>
             <w:vMerge/>
             <w:tcBorders>
@@ -2928,7 +3593,7 @@
         </w:tc>
         <w:tc>
           <w:tcPr>
-            <w:tcW w:w="36" w:type="dxa"/>
+            <w:tcW w:w="146" w:type="dxa"/>
             <w:tcBorders>
               <w:top w:val="nil"/>
               <w:left w:val="nil"/>
@@ -2960,374 +3625,954 @@
     </w:tbl>
     <w:p/>
     <w:p/>
-    <w:p>
-      <w:hyperlink r:id="rId6" w:anchor="json=7PpBnAQpSUQ71cFGTLqIE,O7EcRTaGJ8r-T-zYVsz4fg" w:history="1">
-        <w:r>
-          <w:rPr>
-            <w:rStyle w:val="Lienhypertexte"/>
-          </w:rPr>
-          <w:t>https://excalidraw.com/#json=7PpBnAQpSUQ71cFGTLqIE,O7EcRTaGJ8r-T-zYVsz4fg</w:t>
-        </w:r>
-      </w:hyperlink>
-    </w:p>
     <w:p/>
     <w:p/>
     <w:p/>
-    <w:p>
-      <w:r>
-        <w:t>je veux une image avec une pieuvre pieuvre pour metre des case de texte sur les membres:</w:t>
-      </w:r>
-      <w:r>
-        <w:br/>
-        <w:t>le texte helicoptere dans un bras</w:t>
-      </w:r>
-      <w:r>
-        <w:br/>
-        <w:t>le texte simulateur dans un bras</w:t>
-      </w:r>
-      <w:r>
-        <w:br/>
-        <w:t>le texte direction dans la tete</w:t>
-      </w:r>
-      <w:r>
-        <w:br/>
-        <w:t>le texte informatique dans les vaiseaux sanguin</w:t>
-      </w:r>
-      <w:r>
-        <w:br/>
-        <w:t>le texte instruction dans le coeur</w:t>
-      </w:r>
-    </w:p>
     <w:p/>
     <w:p/>
-    <w:p>
-      <w:pPr>
-        <w:pStyle w:val="Titre3"/>
-      </w:pPr>
-      <w:bookmarkStart w:id="5" w:name="_Toc187413698"/>
-      <w:r>
-        <w:t>Process/méthodologie :</w:t>
-      </w:r>
-      <w:bookmarkEnd w:id="5"/>
-    </w:p>
-    <w:p>
-      <w:r>
-        <w:t>Faudrai un schéma genre un pieuvre avec direction cerveaux</w:t>
-      </w:r>
-    </w:p>
-    <w:p>
-      <w:r>
-        <w:t>Cours théorique cœur</w:t>
-      </w:r>
-    </w:p>
-    <w:p>
-      <w:r>
-        <w:t>Jambe helicoptere</w:t>
-      </w:r>
-    </w:p>
-    <w:p>
-      <w:r>
-        <w:t>Bras simulateur</w:t>
-      </w:r>
-    </w:p>
-    <w:p>
-      <w:r>
-        <w:t>Vaiseaux sanguin/nerf informatique</w:t>
-      </w:r>
-    </w:p>
-    <w:p/>
-    <w:p>
-      <w:pPr>
-        <w:pStyle w:val="Titre4"/>
-      </w:pPr>
-      <w:r>
-        <w:lastRenderedPageBreak/>
-        <w:t>Partie direction</w:t>
-      </w:r>
-    </w:p>
-    <w:p>
-      <w:r>
-        <w:t>Permet de tout gerer</w:t>
-      </w:r>
-    </w:p>
-    <w:p>
-      <w:r>
-        <w:t>Contrat, sécurité, gestion</w:t>
-      </w:r>
-    </w:p>
-    <w:p/>
-    <w:p>
-      <w:r>
-        <w:rPr>
-          <w:highlight w:val="yellow"/>
-        </w:rPr>
-        <w:t>Besoin informatique sur site robuste résilient face au risque cyber</w:t>
-      </w:r>
-    </w:p>
-    <w:p/>
-    <w:p>
-      <w:pPr>
-        <w:pStyle w:val="Titre4"/>
-      </w:pPr>
-      <w:r>
-        <w:t>Partie instrcution</w:t>
-      </w:r>
-    </w:p>
-    <w:p>
-      <w:pPr>
-        <w:rPr>
-          <w:b/>
-          <w:bCs/>
-        </w:rPr>
-      </w:pPr>
-      <w:r>
-        <w:rPr>
-          <w:b/>
-          <w:bCs/>
-        </w:rPr>
-        <w:t>Cœur de metier ou ya le plus de valeur ajouté car faut du talent et des talent ta capté</w:t>
-      </w:r>
-    </w:p>
-    <w:p>
-      <w:r>
-        <w:t xml:space="preserve">Besoin de salle de cours avec </w:t>
-      </w:r>
-      <w:r>
-        <w:rPr>
-          <w:highlight w:val="yellow"/>
-        </w:rPr>
-        <w:t>equipement (videoprojecteur, pc) pour cours dans le locaux</w:t>
-      </w:r>
-    </w:p>
-    <w:p/>
-    <w:p>
-      <w:r>
-        <w:rPr>
-          <w:highlight w:val="green"/>
-        </w:rPr>
-        <w:t>Et de courss accessible de n’import ou qui sont un grosse valeur ajoutée</w:t>
-      </w:r>
-    </w:p>
     <w:p/>
     <w:p/>
-    <w:p>
-      <w:pPr>
-        <w:pStyle w:val="Titre4"/>
-      </w:pPr>
-      <w:r>
-        <w:t>Partie helicoptere</w:t>
-      </w:r>
-    </w:p>
-    <w:p>
-      <w:r>
-        <w:rPr>
-          <w:highlight w:val="green"/>
-        </w:rPr>
-        <w:t>EFB pour preparation de vol et utilisation en vol</w:t>
-      </w:r>
-    </w:p>
-    <w:p>
-      <w:r>
-        <w:rPr>
-          <w:highlight w:val="yellow"/>
-        </w:rPr>
-        <w:t>Gestion reception adsb</w:t>
-      </w:r>
-    </w:p>
-    <w:p>
-      <w:pPr>
-        <w:pStyle w:val="Titre4"/>
-      </w:pPr>
-      <w:r>
-        <w:t>Partie simulateur</w:t>
-      </w:r>
-    </w:p>
-    <w:p/>
-    <w:p>
-      <w:pPr>
-        <w:rPr>
-          <w:b/>
-          <w:bCs/>
-        </w:rPr>
-      </w:pPr>
-      <w:r>
-        <w:rPr>
-          <w:b/>
-          <w:bCs/>
-        </w:rPr>
-        <w:t>Important dans l’entreprise et le domaine aéronautique car formation large et permissive niveau panne</w:t>
-      </w:r>
-    </w:p>
-    <w:p>
-      <w:pPr>
-        <w:rPr>
-          <w:highlight w:val="yellow"/>
-        </w:rPr>
-      </w:pPr>
-      <w:r>
-        <w:rPr>
-          <w:highlight w:val="yellow"/>
-        </w:rPr>
-        <w:t>Documentation et legisliation ATO</w:t>
-      </w:r>
-    </w:p>
-    <w:p>
-      <w:r>
-        <w:rPr>
-          <w:highlight w:val="yellow"/>
-        </w:rPr>
-        <w:t>Maintenance complexe</w:t>
-      </w:r>
-    </w:p>
-    <w:p>
-      <w:pPr>
-        <w:pStyle w:val="Titre5"/>
-      </w:pPr>
-      <w:r>
-        <w:t>Sous partie informatique</w:t>
-      </w:r>
-    </w:p>
-    <w:p>
-      <w:pPr>
-        <w:rPr>
-          <w:b/>
-          <w:bCs/>
-        </w:rPr>
-      </w:pPr>
-      <w:r>
-        <w:rPr>
-          <w:b/>
-          <w:bCs/>
-        </w:rPr>
-        <w:t>Cyberataque en 2021</w:t>
-      </w:r>
-    </w:p>
-    <w:p>
-      <w:pPr>
-        <w:rPr>
-          <w:b/>
-          <w:bCs/>
-        </w:rPr>
-      </w:pPr>
-    </w:p>
-    <w:p>
-      <w:pPr>
-        <w:rPr>
-          <w:b/>
-          <w:bCs/>
-        </w:rPr>
-      </w:pPr>
-    </w:p>
-    <w:p>
-      <w:pPr>
-        <w:rPr>
-          <w:b/>
-          <w:bCs/>
-        </w:rPr>
-      </w:pPr>
-      <w:r>
-        <w:rPr>
-          <w:b/>
-          <w:bCs/>
-        </w:rPr>
-        <w:t>Referentiel cyber DGA du au a l’armée francaise</w:t>
-      </w:r>
-    </w:p>
-    <w:p>
-      <w:pPr>
-        <w:rPr>
-          <w:b/>
-          <w:bCs/>
-        </w:rPr>
-      </w:pPr>
-      <w:r>
-        <w:rPr>
-          <w:b/>
-          <w:bCs/>
-        </w:rPr>
-        <w:t>DGAC du a l’aéronautique</w:t>
-      </w:r>
-    </w:p>
-    <w:p>
-      <w:r>
-        <w:lastRenderedPageBreak/>
-        <w:t>Vital car sans informatique personne ne peut travailler</w:t>
-      </w:r>
-    </w:p>
-    <w:p>
-      <w:r>
-        <w:rPr>
-          <w:highlight w:val="cyan"/>
-        </w:rPr>
-        <w:t>Gestion de tout les spectre informatique, gestion du SI</w:t>
-      </w:r>
-    </w:p>
-    <w:p>
-      <w:r>
-        <w:rPr>
-          <w:highlight w:val="green"/>
-        </w:rPr>
-        <w:t>Communication avec la société d’infogernance et les prestataire</w:t>
-      </w:r>
-    </w:p>
-    <w:p>
-      <w:pPr>
-        <w:pStyle w:val="Titre2"/>
-      </w:pPr>
-    </w:p>
     <w:p/>
     <w:p/>
-    <w:p>
-      <w:r>
-        <w:t>Niveau informatique un clivage se crée</w:t>
+    <w:p/>
+    <w:p/>
+    <w:p/>
+    <w:p>
+      <w:pPr>
+        <w:pStyle w:val="Titre3"/>
+      </w:pPr>
+      <w:bookmarkStart w:id="3" w:name="_Toc192623256"/>
+      <w:r>
+        <w:t>Process/méthodologie :</w:t>
+      </w:r>
+      <w:bookmarkEnd w:id="3"/>
+    </w:p>
+    <w:p>
+      <w:r>
+        <w:t>Pour moi une entreprise est composée comme un être vivant avec plusieurs membre et organes qui évoluent et s’entraides pour évoluer</w:t>
+      </w:r>
+      <w:r>
+        <w:t>.</w:t>
+      </w:r>
+    </w:p>
+    <w:p>
+      <w:r>
+        <w:t>Voici comment l’entreprise HUTC est organisée, je vais aussi détailler mon rôle via l’informatique pour les différentes parties</w:t>
+      </w:r>
+      <w:r>
+        <w:t>.</w:t>
+      </w:r>
+    </w:p>
+    <w:p/>
+    <w:p>
+      <w:pPr>
+        <w:pStyle w:val="Titre4"/>
+      </w:pPr>
+      <w:r>
+        <w:t>Partie direction</w:t>
+      </w:r>
+    </w:p>
+    <w:p>
+      <w:r>
+        <w:t xml:space="preserve">C’est la partie qui dirige les autres elle est </w:t>
+      </w:r>
+      <w:r>
+        <w:t>composée</w:t>
+      </w:r>
+      <w:r>
+        <w:t xml:space="preserve"> de notre directeur Monsieur Hervé </w:t>
+      </w:r>
+      <w:proofErr w:type="spellStart"/>
+      <w:r>
+        <w:t>Maugis</w:t>
+      </w:r>
+      <w:proofErr w:type="spellEnd"/>
+      <w:r>
+        <w:t xml:space="preserve"> et d’une partie ressource humaine</w:t>
+      </w:r>
+      <w:r>
+        <w:t>.</w:t>
+      </w:r>
+    </w:p>
+    <w:p>
+      <w:r>
+        <w:t>Pour cette partie le principal besoin informatique est la résilience des données pour se protéger d’une cyber-attaque</w:t>
+      </w:r>
+      <w:r>
+        <w:t>.</w:t>
+      </w:r>
+    </w:p>
+    <w:p/>
+    <w:p>
+      <w:pPr>
+        <w:pStyle w:val="Titre4"/>
+      </w:pPr>
+      <w:r>
+        <w:t xml:space="preserve">Partie </w:t>
+      </w:r>
+      <w:r>
+        <w:t>instruction</w:t>
+      </w:r>
+    </w:p>
+    <w:p>
+      <w:r>
+        <w:t>C’est le cœur de HUTC ou il y a les plus de valeur ajoutée pas c’est principalement par ça que passe la formation de pilote</w:t>
+      </w:r>
+      <w:r>
+        <w:t>.</w:t>
       </w:r>
     </w:p>
     <w:p>
       <w:r>
         <w:rPr>
-          <w:highlight w:val="yellow"/>
+          <w:noProof/>
         </w:rPr>
-        <w:t>Interne</w:t>
-      </w:r>
-    </w:p>
+        <w:drawing>
+          <wp:anchor distT="0" distB="0" distL="114300" distR="114300" simplePos="0" relativeHeight="251673600" behindDoc="0" locked="0" layoutInCell="1" allowOverlap="1" wp14:anchorId="6A9C43B0" wp14:editId="3630DA8D">
+            <wp:simplePos x="0" y="0"/>
+            <wp:positionH relativeFrom="column">
+              <wp:posOffset>1206831</wp:posOffset>
+            </wp:positionH>
+            <wp:positionV relativeFrom="paragraph">
+              <wp:posOffset>314960</wp:posOffset>
+            </wp:positionV>
+            <wp:extent cx="3045350" cy="3095887"/>
+            <wp:effectExtent l="0" t="0" r="3175" b="0"/>
+            <wp:wrapThrough wrapText="bothSides">
+              <wp:wrapPolygon edited="0">
+                <wp:start x="0" y="0"/>
+                <wp:lineTo x="0" y="21401"/>
+                <wp:lineTo x="21487" y="21401"/>
+                <wp:lineTo x="21487" y="0"/>
+                <wp:lineTo x="0" y="0"/>
+              </wp:wrapPolygon>
+            </wp:wrapThrough>
+            <wp:docPr id="17" name="Image 16" descr="Une image contenant texte, logiciel, Logiciel multimédia, Icône d’ordinateur&#10;&#10;Le contenu généré par l’IA peut être incorrect.">
+              <a:extLst xmlns:a="http://schemas.openxmlformats.org/drawingml/2006/main">
+                <a:ext uri="{FF2B5EF4-FFF2-40B4-BE49-F238E27FC236}">
+                  <a16:creationId xmlns:a16="http://schemas.microsoft.com/office/drawing/2014/main" id="{0BEAB5D3-5F66-BBFE-C071-4500888609AA}"/>
+                </a:ext>
+              </a:extLst>
+            </wp:docPr>
+            <wp:cNvGraphicFramePr>
+              <a:graphicFrameLocks xmlns:a="http://schemas.openxmlformats.org/drawingml/2006/main" noChangeAspect="1"/>
+            </wp:cNvGraphicFramePr>
+            <a:graphic xmlns:a="http://schemas.openxmlformats.org/drawingml/2006/main">
+              <a:graphicData uri="http://schemas.openxmlformats.org/drawingml/2006/picture">
+                <pic:pic xmlns:pic="http://schemas.openxmlformats.org/drawingml/2006/picture">
+                  <pic:nvPicPr>
+                    <pic:cNvPr id="17" name="Image 16" descr="Une image contenant texte, logiciel, Logiciel multimédia, Icône d’ordinateur&#10;&#10;Le contenu généré par l’IA peut être incorrect.">
+                      <a:extLst>
+                        <a:ext uri="{FF2B5EF4-FFF2-40B4-BE49-F238E27FC236}">
+                          <a16:creationId xmlns:a16="http://schemas.microsoft.com/office/drawing/2014/main" id="{0BEAB5D3-5F66-BBFE-C071-4500888609AA}"/>
+                        </a:ext>
+                      </a:extLst>
+                    </pic:cNvPr>
+                    <pic:cNvPicPr>
+                      <a:picLocks noChangeAspect="1"/>
+                    </pic:cNvPicPr>
+                  </pic:nvPicPr>
+                  <pic:blipFill rotWithShape="1">
+                    <a:blip r:embed="rId11" cstate="print">
+                      <a:extLst>
+                        <a:ext uri="{28A0092B-C50C-407E-A947-70E740481C1C}">
+                          <a14:useLocalDpi xmlns:a14="http://schemas.microsoft.com/office/drawing/2010/main" val="0"/>
+                        </a:ext>
+                      </a:extLst>
+                    </a:blip>
+                    <a:srcRect l="25051" r="23569"/>
+                    <a:stretch/>
+                  </pic:blipFill>
+                  <pic:spPr bwMode="auto">
+                    <a:xfrm>
+                      <a:off x="0" y="0"/>
+                      <a:ext cx="3045350" cy="3095887"/>
+                    </a:xfrm>
+                    <a:prstGeom prst="rect">
+                      <a:avLst/>
+                    </a:prstGeom>
+                    <a:ln>
+                      <a:noFill/>
+                    </a:ln>
+                    <a:extLst>
+                      <a:ext uri="{53640926-AAD7-44D8-BBD7-CCE9431645EC}">
+                        <a14:shadowObscured xmlns:a14="http://schemas.microsoft.com/office/drawing/2010/main"/>
+                      </a:ext>
+                    </a:extLst>
+                  </pic:spPr>
+                </pic:pic>
+              </a:graphicData>
+            </a:graphic>
+          </wp:anchor>
+        </w:drawing>
+      </w:r>
+    </w:p>
+    <w:p/>
+    <w:p/>
+    <w:p/>
+    <w:p/>
+    <w:p/>
+    <w:p/>
+    <w:p/>
+    <w:p/>
+    <w:p/>
+    <w:p/>
     <w:p>
       <w:r>
         <w:rPr>
-          <w:highlight w:val="green"/>
+          <w:noProof/>
         </w:rPr>
-        <w:t>Externe</w:t>
-      </w:r>
-    </w:p>
-    <w:p>
+        <mc:AlternateContent>
+          <mc:Choice Requires="wps">
+            <w:drawing>
+              <wp:anchor distT="0" distB="0" distL="114300" distR="114300" simplePos="0" relativeHeight="251674624" behindDoc="0" locked="0" layoutInCell="1" allowOverlap="1" wp14:anchorId="07D8C195" wp14:editId="43FA6953">
+                <wp:simplePos x="0" y="0"/>
+                <wp:positionH relativeFrom="column">
+                  <wp:posOffset>1804035</wp:posOffset>
+                </wp:positionH>
+                <wp:positionV relativeFrom="paragraph">
+                  <wp:posOffset>15144</wp:posOffset>
+                </wp:positionV>
+                <wp:extent cx="1956020" cy="254442"/>
+                <wp:effectExtent l="0" t="0" r="6350" b="0"/>
+                <wp:wrapNone/>
+                <wp:docPr id="767128174" name="Zone de texte 7"/>
+                <wp:cNvGraphicFramePr/>
+                <a:graphic xmlns:a="http://schemas.openxmlformats.org/drawingml/2006/main">
+                  <a:graphicData uri="http://schemas.microsoft.com/office/word/2010/wordprocessingShape">
+                    <wps:wsp>
+                      <wps:cNvSpPr txBox="1"/>
+                      <wps:spPr>
+                        <a:xfrm>
+                          <a:off x="0" y="0"/>
+                          <a:ext cx="1956020" cy="254442"/>
+                        </a:xfrm>
+                        <a:prstGeom prst="rect">
+                          <a:avLst/>
+                        </a:prstGeom>
+                        <a:solidFill>
+                          <a:schemeClr val="lt1"/>
+                        </a:solidFill>
+                        <a:ln w="6350">
+                          <a:noFill/>
+                        </a:ln>
+                      </wps:spPr>
+                      <wps:txbx>
+                        <w:txbxContent>
+                          <w:p>
+                            <w:pPr>
+                              <w:pStyle w:val="Lgende"/>
+                              <w:jc w:val="center"/>
+                            </w:pPr>
+                            <w:r>
+                              <w:t xml:space="preserve">Le site </w:t>
+                            </w:r>
+                            <w:r>
+                              <w:t>de E-learning</w:t>
+                            </w:r>
+                            <w:r>
+                              <w:t xml:space="preserve"> </w:t>
+                            </w:r>
+                          </w:p>
+                          <w:p/>
+                        </w:txbxContent>
+                      </wps:txbx>
+                      <wps:bodyPr rot="0" spcFirstLastPara="0" vertOverflow="overflow" horzOverflow="overflow" vert="horz" wrap="square" lIns="91440" tIns="45720" rIns="91440" bIns="45720" numCol="1" spcCol="0" rtlCol="0" fromWordArt="0" anchor="t" anchorCtr="0" forceAA="0" compatLnSpc="1">
+                        <a:prstTxWarp prst="textNoShape">
+                          <a:avLst/>
+                        </a:prstTxWarp>
+                        <a:noAutofit/>
+                      </wps:bodyPr>
+                    </wps:wsp>
+                  </a:graphicData>
+                </a:graphic>
+                <wp14:sizeRelV relativeFrom="margin">
+                  <wp14:pctHeight>0</wp14:pctHeight>
+                </wp14:sizeRelV>
+              </wp:anchor>
+            </w:drawing>
+          </mc:Choice>
+          <mc:Fallback>
+            <w:pict>
+              <v:shapetype w14:anchorId="07D8C195" id="_x0000_t202" coordsize="21600,21600" o:spt="202" path="m,l,21600r21600,l21600,xe">
+                <v:stroke joinstyle="miter"/>
+                <v:path gradientshapeok="t" o:connecttype="rect"/>
+              </v:shapetype>
+              <v:shape id="Zone de texte 7" o:spid="_x0000_s1026" type="#_x0000_t202" style="position:absolute;margin-left:142.05pt;margin-top:1.2pt;width:154pt;height:20.05pt;z-index:251674624;visibility:visible;mso-wrap-style:square;mso-height-percent:0;mso-wrap-distance-left:9pt;mso-wrap-distance-top:0;mso-wrap-distance-right:9pt;mso-wrap-distance-bottom:0;mso-position-horizontal:absolute;mso-position-horizontal-relative:text;mso-position-vertical:absolute;mso-position-vertical-relative:text;mso-height-percent:0;mso-height-relative:margin;v-text-anchor:top" o:gfxdata="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" fillcolor="white [3201]" stroked="f" strokeweight=".5pt">
+                <v:textbox>
+                  <w:txbxContent>
+                    <w:p>
+                      <w:pPr>
+                        <w:pStyle w:val="Lgende"/>
+                        <w:jc w:val="center"/>
+                      </w:pPr>
+                      <w:r>
+                        <w:t xml:space="preserve">Le site </w:t>
+                      </w:r>
+                      <w:r>
+                        <w:t>de E-learning</w:t>
+                      </w:r>
+                      <w:r>
+                        <w:t xml:space="preserve"> </w:t>
+                      </w:r>
+                    </w:p>
+                    <w:p/>
+                  </w:txbxContent>
+                </v:textbox>
+              </v:shape>
+            </w:pict>
+          </mc:Fallback>
+        </mc:AlternateContent>
+      </w:r>
+    </w:p>
+    <w:p>
+      <w:r>
+        <w:t>Cette partie</w:t>
+      </w:r>
+      <w:r>
+        <w:t xml:space="preserve"> a besoin de locaux et d’équipement informatique qui fonctionnent tous les jours pour dispenser les cours ainsi qu’une infrastructure WEB pour dispenser les cours aux élèves qui ne sont pas sur site</w:t>
+      </w:r>
+      <w:r>
+        <w:t>.</w:t>
+      </w:r>
+    </w:p>
+    <w:p/>
+    <w:p/>
+    <w:p>
+      <w:pPr>
+        <w:pStyle w:val="Titre4"/>
+      </w:pPr>
       <w:r>
         <w:rPr>
-          <w:highlight w:val="cyan"/>
+          <w:noProof/>
         </w:rPr>
-        <w:t>Les deux</w:t>
-      </w:r>
+        <w:drawing>
+          <wp:anchor distT="0" distB="0" distL="114300" distR="114300" simplePos="0" relativeHeight="251669504" behindDoc="0" locked="0" layoutInCell="1" allowOverlap="1" wp14:anchorId="30664742" wp14:editId="29B5F2D0">
+            <wp:simplePos x="0" y="0"/>
+            <wp:positionH relativeFrom="column">
+              <wp:posOffset>243316</wp:posOffset>
+            </wp:positionH>
+            <wp:positionV relativeFrom="paragraph">
+              <wp:posOffset>243205</wp:posOffset>
+            </wp:positionV>
+            <wp:extent cx="2744470" cy="1828800"/>
+            <wp:effectExtent l="0" t="0" r="0" b="0"/>
+            <wp:wrapThrough wrapText="bothSides">
+              <wp:wrapPolygon edited="0">
+                <wp:start x="0" y="0"/>
+                <wp:lineTo x="0" y="21375"/>
+                <wp:lineTo x="21440" y="21375"/>
+                <wp:lineTo x="21440" y="0"/>
+                <wp:lineTo x="0" y="0"/>
+              </wp:wrapPolygon>
+            </wp:wrapThrough>
+            <wp:docPr id="1379601573" name="Image 3" descr="Une image contenant Pièce auto, motocyclette, intérieur, voiture&#10;&#10;Le contenu généré par l’IA peut être incorrect."/>
+            <wp:cNvGraphicFramePr>
+              <a:graphicFrameLocks xmlns:a="http://schemas.openxmlformats.org/drawingml/2006/main" noChangeAspect="1"/>
+            </wp:cNvGraphicFramePr>
+            <a:graphic xmlns:a="http://schemas.openxmlformats.org/drawingml/2006/main">
+              <a:graphicData uri="http://schemas.openxmlformats.org/drawingml/2006/picture">
+                <pic:pic xmlns:pic="http://schemas.openxmlformats.org/drawingml/2006/picture">
+                  <pic:nvPicPr>
+                    <pic:cNvPr id="1379601573" name="Image 3" descr="Une image contenant Pièce auto, motocyclette, intérieur, voiture&#10;&#10;Le contenu généré par l’IA peut être incorrect."/>
+                    <pic:cNvPicPr>
+                      <a:picLocks noChangeAspect="1" noChangeArrowheads="1"/>
+                    </pic:cNvPicPr>
+                  </pic:nvPicPr>
+                  <pic:blipFill>
+                    <a:blip r:embed="rId12" cstate="print">
+                      <a:extLst>
+                        <a:ext uri="{28A0092B-C50C-407E-A947-70E740481C1C}">
+                          <a14:useLocalDpi xmlns:a14="http://schemas.microsoft.com/office/drawing/2010/main" val="0"/>
+                        </a:ext>
+                      </a:extLst>
+                    </a:blip>
+                    <a:srcRect/>
+                    <a:stretch>
+                      <a:fillRect/>
+                    </a:stretch>
+                  </pic:blipFill>
+                  <pic:spPr bwMode="auto">
+                    <a:xfrm>
+                      <a:off x="0" y="0"/>
+                      <a:ext cx="2744470" cy="1828800"/>
+                    </a:xfrm>
+                    <a:prstGeom prst="rect">
+                      <a:avLst/>
+                    </a:prstGeom>
+                    <a:noFill/>
+                    <a:ln>
+                      <a:noFill/>
+                    </a:ln>
+                  </pic:spPr>
+                </pic:pic>
+              </a:graphicData>
+            </a:graphic>
+          </wp:anchor>
+        </w:drawing>
+      </w:r>
+      <w:r>
+        <w:rPr>
+          <w:noProof/>
+        </w:rPr>
+        <w:drawing>
+          <wp:anchor distT="0" distB="0" distL="114300" distR="114300" simplePos="0" relativeHeight="251668480" behindDoc="0" locked="0" layoutInCell="1" allowOverlap="1" wp14:anchorId="4E580A0C" wp14:editId="5918DBD2">
+            <wp:simplePos x="0" y="0"/>
+            <wp:positionH relativeFrom="column">
+              <wp:posOffset>2987786</wp:posOffset>
+            </wp:positionH>
+            <wp:positionV relativeFrom="paragraph">
+              <wp:posOffset>243205</wp:posOffset>
+            </wp:positionV>
+            <wp:extent cx="2742565" cy="1826895"/>
+            <wp:effectExtent l="0" t="0" r="635" b="1905"/>
+            <wp:wrapThrough wrapText="bothSides">
+              <wp:wrapPolygon edited="0">
+                <wp:start x="0" y="0"/>
+                <wp:lineTo x="0" y="21397"/>
+                <wp:lineTo x="21455" y="21397"/>
+                <wp:lineTo x="21455" y="0"/>
+                <wp:lineTo x="0" y="0"/>
+              </wp:wrapPolygon>
+            </wp:wrapThrough>
+            <wp:docPr id="1034065557" name="Image 4" descr="Une image contenant intérieur, mur, ingénierie, avion&#10;&#10;Le contenu généré par l’IA peut être incorrect."/>
+            <wp:cNvGraphicFramePr>
+              <a:graphicFrameLocks xmlns:a="http://schemas.openxmlformats.org/drawingml/2006/main" noChangeAspect="1"/>
+            </wp:cNvGraphicFramePr>
+            <a:graphic xmlns:a="http://schemas.openxmlformats.org/drawingml/2006/main">
+              <a:graphicData uri="http://schemas.openxmlformats.org/drawingml/2006/picture">
+                <pic:pic xmlns:pic="http://schemas.openxmlformats.org/drawingml/2006/picture">
+                  <pic:nvPicPr>
+                    <pic:cNvPr id="1034065557" name="Image 4" descr="Une image contenant intérieur, mur, ingénierie, avion&#10;&#10;Le contenu généré par l’IA peut être incorrect."/>
+                    <pic:cNvPicPr>
+                      <a:picLocks noChangeAspect="1" noChangeArrowheads="1"/>
+                    </pic:cNvPicPr>
+                  </pic:nvPicPr>
+                  <pic:blipFill>
+                    <a:blip r:embed="rId13" cstate="print">
+                      <a:extLst>
+                        <a:ext uri="{28A0092B-C50C-407E-A947-70E740481C1C}">
+                          <a14:useLocalDpi xmlns:a14="http://schemas.microsoft.com/office/drawing/2010/main" val="0"/>
+                        </a:ext>
+                      </a:extLst>
+                    </a:blip>
+                    <a:srcRect/>
+                    <a:stretch>
+                      <a:fillRect/>
+                    </a:stretch>
+                  </pic:blipFill>
+                  <pic:spPr bwMode="auto">
+                    <a:xfrm>
+                      <a:off x="0" y="0"/>
+                      <a:ext cx="2742565" cy="1826895"/>
+                    </a:xfrm>
+                    <a:prstGeom prst="rect">
+                      <a:avLst/>
+                    </a:prstGeom>
+                    <a:noFill/>
+                    <a:ln>
+                      <a:noFill/>
+                    </a:ln>
+                  </pic:spPr>
+                </pic:pic>
+              </a:graphicData>
+            </a:graphic>
+          </wp:anchor>
+        </w:drawing>
+      </w:r>
+      <w:proofErr w:type="gramStart"/>
+      <w:r>
+        <w:t>Partie simulateur</w:t>
+      </w:r>
+      <w:proofErr w:type="gramEnd"/>
+    </w:p>
+    <w:p>
+      <w:r>
+        <w:rPr>
+          <w:noProof/>
+        </w:rPr>
+        <mc:AlternateContent>
+          <mc:Choice Requires="wps">
+            <w:drawing>
+              <wp:anchor distT="45720" distB="45720" distL="114300" distR="114300" simplePos="0" relativeHeight="251667456" behindDoc="1" locked="0" layoutInCell="1" allowOverlap="1" wp14:anchorId="700B3A0D" wp14:editId="3B584B89">
+                <wp:simplePos x="0" y="0"/>
+                <wp:positionH relativeFrom="column">
+                  <wp:posOffset>968375</wp:posOffset>
+                </wp:positionH>
+                <wp:positionV relativeFrom="paragraph">
+                  <wp:posOffset>2061030</wp:posOffset>
+                </wp:positionV>
+                <wp:extent cx="1141171" cy="219075"/>
+                <wp:effectExtent l="0" t="0" r="1905" b="9525"/>
+                <wp:wrapNone/>
+                <wp:docPr id="154853114" name="Zone de texte 2"/>
+                <wp:cNvGraphicFramePr>
+                  <a:graphicFrameLocks xmlns:a="http://schemas.openxmlformats.org/drawingml/2006/main"/>
+                </wp:cNvGraphicFramePr>
+                <a:graphic xmlns:a="http://schemas.openxmlformats.org/drawingml/2006/main">
+                  <a:graphicData uri="http://schemas.microsoft.com/office/word/2010/wordprocessingShape">
+                    <wps:wsp>
+                      <wps:cNvSpPr txBox="1">
+                        <a:spLocks noChangeArrowheads="1"/>
+                      </wps:cNvSpPr>
+                      <wps:spPr bwMode="auto">
+                        <a:xfrm>
+                          <a:off x="0" y="0"/>
+                          <a:ext cx="1141171" cy="219075"/>
+                        </a:xfrm>
+                        <a:prstGeom prst="rect">
+                          <a:avLst/>
+                        </a:prstGeom>
+                        <a:solidFill>
+                          <a:srgbClr val="FFFFFF"/>
+                        </a:solidFill>
+                        <a:ln w="9525">
+                          <a:noFill/>
+                          <a:miter lim="800000"/>
+                          <a:headEnd/>
+                          <a:tailEnd/>
+                        </a:ln>
+                      </wps:spPr>
+                      <wps:txbx>
+                        <w:txbxContent>
+                          <w:p>
+                            <w:pPr>
+                              <w:pStyle w:val="Lgende"/>
+                              <w:jc w:val="left"/>
+                            </w:pPr>
+                            <w:r>
+                              <w:t xml:space="preserve">Le simulateur FTD </w:t>
+                            </w:r>
+                            <w:proofErr w:type="spellStart"/>
+                            <w:r>
+                              <w:t>ffefefefsfsdfssssssdddFTDFTD</w:t>
+                            </w:r>
+                            <w:proofErr w:type="spellEnd"/>
+                            <w:r>
+                              <w:t xml:space="preserve"> </w:t>
+                            </w:r>
+                          </w:p>
+                          <w:p/>
+                        </w:txbxContent>
+                      </wps:txbx>
+                      <wps:bodyPr rot="0" vert="horz" wrap="square" lIns="91440" tIns="45720" rIns="91440" bIns="45720" anchor="t" anchorCtr="0">
+                        <a:noAutofit/>
+                      </wps:bodyPr>
+                    </wps:wsp>
+                  </a:graphicData>
+                </a:graphic>
+                <wp14:sizeRelH relativeFrom="margin">
+                  <wp14:pctWidth>0</wp14:pctWidth>
+                </wp14:sizeRelH>
+                <wp14:sizeRelV relativeFrom="margin">
+                  <wp14:pctHeight>0</wp14:pctHeight>
+                </wp14:sizeRelV>
+              </wp:anchor>
+            </w:drawing>
+          </mc:Choice>
+          <mc:Fallback>
+            <w:pict>
+              <v:shape w14:anchorId="700B3A0D" id="Zone de texte 2" o:spid="_x0000_s1027" type="#_x0000_t202" style="position:absolute;margin-left:76.25pt;margin-top:162.3pt;width:89.85pt;height:17.25pt;z-index:-251649024;visibility:visible;mso-wrap-style:square;mso-width-percent:0;mso-height-percent:0;mso-wrap-distance-left:9pt;mso-wrap-distance-top:3.6pt;mso-wrap-distance-right:9pt;mso-wrap-distance-bottom:3.6pt;mso-position-horizontal:absolute;mso-position-horizontal-relative:text;mso-position-vertical:absolute;mso-position-vertical-relative:text;mso-width-percent:0;mso-height-percent:0;mso-width-relative:margin;mso-height-relative:margin;v-text-anchor:top" o:gfxdata="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" stroked="f">
+                <v:textbox>
+                  <w:txbxContent>
+                    <w:p>
+                      <w:pPr>
+                        <w:pStyle w:val="Lgende"/>
+                        <w:jc w:val="left"/>
+                      </w:pPr>
+                      <w:r>
+                        <w:t xml:space="preserve">Le simulateur FTD </w:t>
+                      </w:r>
+                      <w:proofErr w:type="spellStart"/>
+                      <w:r>
+                        <w:t>ffefefefsfsdfssssssdddFTDFTD</w:t>
+                      </w:r>
+                      <w:proofErr w:type="spellEnd"/>
+                      <w:r>
+                        <w:t xml:space="preserve"> </w:t>
+                      </w:r>
+                    </w:p>
+                    <w:p/>
+                  </w:txbxContent>
+                </v:textbox>
+              </v:shape>
+            </w:pict>
+          </mc:Fallback>
+        </mc:AlternateContent>
+      </w:r>
+      <w:r>
+        <w:rPr>
+          <w:noProof/>
+        </w:rPr>
+        <mc:AlternateContent>
+          <mc:Choice Requires="wps">
+            <w:drawing>
+              <wp:anchor distT="45720" distB="45720" distL="114300" distR="114300" simplePos="0" relativeHeight="251666432" behindDoc="1" locked="0" layoutInCell="1" allowOverlap="1" wp14:anchorId="5037F691" wp14:editId="27B52410">
+                <wp:simplePos x="0" y="0"/>
+                <wp:positionH relativeFrom="column">
+                  <wp:posOffset>3693160</wp:posOffset>
+                </wp:positionH>
+                <wp:positionV relativeFrom="paragraph">
+                  <wp:posOffset>2063678</wp:posOffset>
+                </wp:positionV>
+                <wp:extent cx="1141171" cy="219075"/>
+                <wp:effectExtent l="0" t="0" r="1905" b="9525"/>
+                <wp:wrapNone/>
+                <wp:docPr id="847436141" name="Zone de texte 2"/>
+                <wp:cNvGraphicFramePr>
+                  <a:graphicFrameLocks xmlns:a="http://schemas.openxmlformats.org/drawingml/2006/main"/>
+                </wp:cNvGraphicFramePr>
+                <a:graphic xmlns:a="http://schemas.openxmlformats.org/drawingml/2006/main">
+                  <a:graphicData uri="http://schemas.microsoft.com/office/word/2010/wordprocessingShape">
+                    <wps:wsp>
+                      <wps:cNvSpPr txBox="1">
+                        <a:spLocks noChangeArrowheads="1"/>
+                      </wps:cNvSpPr>
+                      <wps:spPr bwMode="auto">
+                        <a:xfrm>
+                          <a:off x="0" y="0"/>
+                          <a:ext cx="1141171" cy="219075"/>
+                        </a:xfrm>
+                        <a:prstGeom prst="rect">
+                          <a:avLst/>
+                        </a:prstGeom>
+                        <a:solidFill>
+                          <a:srgbClr val="FFFFFF"/>
+                        </a:solidFill>
+                        <a:ln w="9525">
+                          <a:noFill/>
+                          <a:miter lim="800000"/>
+                          <a:headEnd/>
+                          <a:tailEnd/>
+                        </a:ln>
+                      </wps:spPr>
+                      <wps:txbx>
+                        <w:txbxContent>
+                          <w:p>
+                            <w:pPr>
+                              <w:pStyle w:val="Lgende"/>
+                              <w:jc w:val="left"/>
+                            </w:pPr>
+                            <w:r>
+                              <w:t xml:space="preserve">Le simulateur FFS </w:t>
+                            </w:r>
+                          </w:p>
+                        </w:txbxContent>
+                      </wps:txbx>
+                      <wps:bodyPr rot="0" vert="horz" wrap="square" lIns="91440" tIns="45720" rIns="91440" bIns="45720" anchor="t" anchorCtr="0">
+                        <a:noAutofit/>
+                      </wps:bodyPr>
+                    </wps:wsp>
+                  </a:graphicData>
+                </a:graphic>
+                <wp14:sizeRelH relativeFrom="margin">
+                  <wp14:pctWidth>0</wp14:pctWidth>
+                </wp14:sizeRelH>
+                <wp14:sizeRelV relativeFrom="margin">
+                  <wp14:pctHeight>0</wp14:pctHeight>
+                </wp14:sizeRelV>
+              </wp:anchor>
+            </w:drawing>
+          </mc:Choice>
+          <mc:Fallback>
+            <w:pict>
+              <v:shape w14:anchorId="5037F691" id="_x0000_s1028" type="#_x0000_t202" style="position:absolute;margin-left:290.8pt;margin-top:162.5pt;width:89.85pt;height:17.25pt;z-index:-251650048;visibility:visible;mso-wrap-style:square;mso-width-percent:0;mso-height-percent:0;mso-wrap-distance-left:9pt;mso-wrap-distance-top:3.6pt;mso-wrap-distance-right:9pt;mso-wrap-distance-bottom:3.6pt;mso-position-horizontal:absolute;mso-position-horizontal-relative:text;mso-position-vertical:absolute;mso-position-vertical-relative:text;mso-width-percent:0;mso-height-percent:0;mso-width-relative:margin;mso-height-relative:margin;v-text-anchor:top" o:gfxdata="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" stroked="f">
+                <v:textbox>
+                  <w:txbxContent>
+                    <w:p>
+                      <w:pPr>
+                        <w:pStyle w:val="Lgende"/>
+                        <w:jc w:val="left"/>
+                      </w:pPr>
+                      <w:r>
+                        <w:t xml:space="preserve">Le simulateur FFS </w:t>
+                      </w:r>
+                    </w:p>
+                  </w:txbxContent>
+                </v:textbox>
+              </v:shape>
+            </w:pict>
+          </mc:Fallback>
+        </mc:AlternateContent>
+      </w:r>
+    </w:p>
+    <w:p>
+      <w:pPr>
+        <w:keepNext/>
+      </w:pPr>
     </w:p>
     <w:p/>
     <w:p>
-      <w:pPr>
-        <w:pStyle w:val="Titre3"/>
-      </w:pPr>
-      <w:bookmarkStart w:id="6" w:name="_Toc187413699"/>
-      <w:r>
-        <w:t>Description en detail d’un process dan lequel je suis utile</w:t>
-      </w:r>
-      <w:bookmarkEnd w:id="6"/>
+      <w:r>
+        <w:t xml:space="preserve">Cette partie est aussi très importante car elle permet des former les pilotes dans de très nombreuse </w:t>
+      </w:r>
+      <w:r>
+        <w:t>conditions</w:t>
+      </w:r>
+      <w:r>
+        <w:t xml:space="preserve"> de panne et de </w:t>
+      </w:r>
+      <w:r>
+        <w:t>météo</w:t>
+      </w:r>
+      <w:r>
+        <w:t xml:space="preserve"> sans aucun risque,</w:t>
+      </w:r>
+    </w:p>
+    <w:p>
+      <w:r>
+        <w:t xml:space="preserve">Dans l’entreprise il </w:t>
+      </w:r>
+      <w:r>
+        <w:t>y a</w:t>
+      </w:r>
+      <w:r>
+        <w:t xml:space="preserve"> deux simulateur</w:t>
+      </w:r>
+      <w:r>
+        <w:t>s</w:t>
+      </w:r>
+      <w:r>
+        <w:t> :</w:t>
+      </w:r>
+    </w:p>
+    <w:p>
+      <w:pPr>
+        <w:pStyle w:val="Paragraphedeliste"/>
+        <w:numPr>
+          <w:ilvl w:val="0"/>
+          <w:numId w:val="13"/>
+        </w:numPr>
+      </w:pPr>
+      <w:r>
+        <w:t>Un FTD qui est un simulateur d’EC135</w:t>
+      </w:r>
+    </w:p>
+    <w:p>
+      <w:pPr>
+        <w:pStyle w:val="Paragraphedeliste"/>
+        <w:numPr>
+          <w:ilvl w:val="0"/>
+          <w:numId w:val="13"/>
+        </w:numPr>
+      </w:pPr>
+      <w:r>
+        <w:t xml:space="preserve">Un FFS qui simule un </w:t>
+      </w:r>
+      <w:r>
+        <w:t>AS365 aussi appelé dauphin</w:t>
+      </w:r>
+    </w:p>
+    <w:p>
+      <w:r>
+        <w:t xml:space="preserve">FTD (Flight Training </w:t>
+      </w:r>
+      <w:proofErr w:type="spellStart"/>
+      <w:r>
+        <w:t>Device</w:t>
+      </w:r>
+      <w:proofErr w:type="spellEnd"/>
+      <w:r>
+        <w:t xml:space="preserve">) et FFS (Full Flight Simulator) représentes des niveaux de simulation : </w:t>
+      </w:r>
+      <w:r>
+        <w:t>« </w:t>
+      </w:r>
+      <w:r>
+        <w:t>Classique » pour le FTD et « avancée » pour le FFS</w:t>
+      </w:r>
+      <w:r>
+        <w:t>.</w:t>
+      </w:r>
+    </w:p>
+    <w:p>
+      <w:r>
+        <w:t>Ces niveaux sont atteints par la qualité de la boucle de vol (données et simulation de l’hélicoptère)</w:t>
+      </w:r>
+      <w:r>
+        <w:t xml:space="preserve">, la qualité graphique </w:t>
+      </w:r>
+      <w:r>
+        <w:t xml:space="preserve">et les angle de vue, le déplacement via une partie motion et l’utilisation d’équipement réel utilisés dans </w:t>
+      </w:r>
+      <w:r>
+        <w:t>les simulateurs.</w:t>
+      </w:r>
+    </w:p>
+    <w:p>
+      <w:r>
+        <w:drawing>
+          <wp:anchor distT="0" distB="0" distL="114300" distR="114300" simplePos="0" relativeHeight="251676672" behindDoc="0" locked="0" layoutInCell="1" allowOverlap="1" wp14:anchorId="6C57F620" wp14:editId="597A0CFA">
+            <wp:simplePos x="0" y="0"/>
+            <wp:positionH relativeFrom="column">
+              <wp:posOffset>2360737</wp:posOffset>
+            </wp:positionH>
+            <wp:positionV relativeFrom="paragraph">
+              <wp:posOffset>261620</wp:posOffset>
+            </wp:positionV>
+            <wp:extent cx="2842260" cy="2205355"/>
+            <wp:effectExtent l="0" t="0" r="0" b="4445"/>
+            <wp:wrapThrough wrapText="bothSides">
+              <wp:wrapPolygon edited="0">
+                <wp:start x="0" y="0"/>
+                <wp:lineTo x="0" y="21457"/>
+                <wp:lineTo x="21426" y="21457"/>
+                <wp:lineTo x="21426" y="0"/>
+                <wp:lineTo x="0" y="0"/>
+              </wp:wrapPolygon>
+            </wp:wrapThrough>
+            <wp:docPr id="8" name="Image 7" descr="Une image contenant léger&#10;&#10;Le contenu généré par l’IA peut être incorrect.">
+              <a:extLst xmlns:a="http://schemas.openxmlformats.org/drawingml/2006/main">
+                <a:ext uri="{FF2B5EF4-FFF2-40B4-BE49-F238E27FC236}">
+                  <a16:creationId xmlns:a16="http://schemas.microsoft.com/office/drawing/2014/main" id="{418EB2C2-AA14-52E4-7546-C6B8FEAF4477}"/>
+                </a:ext>
+              </a:extLst>
+            </wp:docPr>
+            <wp:cNvGraphicFramePr>
+              <a:graphicFrameLocks xmlns:a="http://schemas.openxmlformats.org/drawingml/2006/main" noChangeAspect="1"/>
+            </wp:cNvGraphicFramePr>
+            <a:graphic xmlns:a="http://schemas.openxmlformats.org/drawingml/2006/main">
+              <a:graphicData uri="http://schemas.openxmlformats.org/drawingml/2006/picture">
+                <pic:pic xmlns:pic="http://schemas.openxmlformats.org/drawingml/2006/picture">
+                  <pic:nvPicPr>
+                    <pic:cNvPr id="8" name="Image 7" descr="Une image contenant léger&#10;&#10;Le contenu généré par l’IA peut être incorrect.">
+                      <a:extLst>
+                        <a:ext uri="{FF2B5EF4-FFF2-40B4-BE49-F238E27FC236}">
+                          <a16:creationId xmlns:a16="http://schemas.microsoft.com/office/drawing/2014/main" id="{418EB2C2-AA14-52E4-7546-C6B8FEAF4477}"/>
+                        </a:ext>
+                      </a:extLst>
+                    </pic:cNvPr>
+                    <pic:cNvPicPr>
+                      <a:picLocks noChangeAspect="1"/>
+                    </pic:cNvPicPr>
+                  </pic:nvPicPr>
+                  <pic:blipFill rotWithShape="1">
+                    <a:blip r:embed="rId14" cstate="print">
+                      <a:extLst>
+                        <a:ext uri="{28A0092B-C50C-407E-A947-70E740481C1C}">
+                          <a14:useLocalDpi xmlns:a14="http://schemas.microsoft.com/office/drawing/2010/main" val="0"/>
+                        </a:ext>
+                      </a:extLst>
+                    </a:blip>
+                    <a:srcRect t="3572"/>
+                    <a:stretch/>
+                  </pic:blipFill>
+                  <pic:spPr bwMode="auto">
+                    <a:xfrm>
+                      <a:off x="0" y="0"/>
+                      <a:ext cx="2842260" cy="2205355"/>
+                    </a:xfrm>
+                    <a:prstGeom prst="rect">
+                      <a:avLst/>
+                    </a:prstGeom>
+                    <a:ln>
+                      <a:noFill/>
+                    </a:ln>
+                    <a:extLst>
+                      <a:ext uri="{53640926-AAD7-44D8-BBD7-CCE9431645EC}">
+                        <a14:shadowObscured xmlns:a14="http://schemas.microsoft.com/office/drawing/2010/main"/>
+                      </a:ext>
+                    </a:extLst>
+                  </pic:spPr>
+                </pic:pic>
+              </a:graphicData>
+            </a:graphic>
+          </wp:anchor>
+        </w:drawing>
+      </w:r>
+      <w:r>
+        <w:rPr>
+          <w:noProof/>
+        </w:rPr>
+        <w:t xml:space="preserve"> </w:t>
+      </w:r>
     </w:p>
     <w:p/>
     <w:p>
-      <w:pPr>
-        <w:pStyle w:val="Titre3"/>
-      </w:pPr>
-      <w:bookmarkStart w:id="7" w:name="_Toc187413700"/>
-      <w:r>
-        <w:t>Positionment societale</w:t>
-      </w:r>
-      <w:bookmarkEnd w:id="7"/>
-    </w:p>
+      <w:r>
+        <w:drawing>
+          <wp:anchor distT="0" distB="0" distL="114300" distR="114300" simplePos="0" relativeHeight="251677696" behindDoc="0" locked="0" layoutInCell="1" allowOverlap="1" wp14:anchorId="1EA79075" wp14:editId="7E8856CD">
+            <wp:simplePos x="0" y="0"/>
+            <wp:positionH relativeFrom="column">
+              <wp:posOffset>267970</wp:posOffset>
+            </wp:positionH>
+            <wp:positionV relativeFrom="paragraph">
+              <wp:posOffset>3175</wp:posOffset>
+            </wp:positionV>
+            <wp:extent cx="2233930" cy="1488440"/>
+            <wp:effectExtent l="0" t="8255" r="5715" b="5715"/>
+            <wp:wrapThrough wrapText="bothSides">
+              <wp:wrapPolygon edited="0">
+                <wp:start x="21680" y="120"/>
+                <wp:lineTo x="129" y="120"/>
+                <wp:lineTo x="129" y="21406"/>
+                <wp:lineTo x="21680" y="21406"/>
+                <wp:lineTo x="21680" y="120"/>
+              </wp:wrapPolygon>
+            </wp:wrapThrough>
+            <wp:docPr id="13" name="Image 12" descr="Une image contenant motocyclette, personne, levier, intérieur&#10;&#10;Le contenu généré par l’IA peut être incorrect.">
+              <a:extLst xmlns:a="http://schemas.openxmlformats.org/drawingml/2006/main">
+                <a:ext uri="{FF2B5EF4-FFF2-40B4-BE49-F238E27FC236}">
+                  <a16:creationId xmlns:a16="http://schemas.microsoft.com/office/drawing/2014/main" id="{08F39AF6-ED25-93FE-DA79-F3F38E8221AB}"/>
+                </a:ext>
+              </a:extLst>
+            </wp:docPr>
+            <wp:cNvGraphicFramePr>
+              <a:graphicFrameLocks xmlns:a="http://schemas.openxmlformats.org/drawingml/2006/main" noChangeAspect="1"/>
+            </wp:cNvGraphicFramePr>
+            <a:graphic xmlns:a="http://schemas.openxmlformats.org/drawingml/2006/main">
+              <a:graphicData uri="http://schemas.openxmlformats.org/drawingml/2006/picture">
+                <pic:pic xmlns:pic="http://schemas.openxmlformats.org/drawingml/2006/picture">
+                  <pic:nvPicPr>
+                    <pic:cNvPr id="13" name="Image 12" descr="Une image contenant motocyclette, personne, levier, intérieur&#10;&#10;Le contenu généré par l’IA peut être incorrect.">
+                      <a:extLst>
+                        <a:ext uri="{FF2B5EF4-FFF2-40B4-BE49-F238E27FC236}">
+                          <a16:creationId xmlns:a16="http://schemas.microsoft.com/office/drawing/2014/main" id="{08F39AF6-ED25-93FE-DA79-F3F38E8221AB}"/>
+                        </a:ext>
+                      </a:extLst>
+                    </pic:cNvPr>
+                    <pic:cNvPicPr>
+                      <a:picLocks noChangeAspect="1"/>
+                    </pic:cNvPicPr>
+                  </pic:nvPicPr>
+                  <pic:blipFill>
+                    <a:blip r:embed="rId15" cstate="print">
+                      <a:extLst>
+                        <a:ext uri="{28A0092B-C50C-407E-A947-70E740481C1C}">
+                          <a14:useLocalDpi xmlns:a14="http://schemas.microsoft.com/office/drawing/2010/main" val="0"/>
+                        </a:ext>
+                      </a:extLst>
+                    </a:blip>
+                    <a:stretch>
+                      <a:fillRect/>
+                    </a:stretch>
+                  </pic:blipFill>
+                  <pic:spPr>
+                    <a:xfrm rot="16200000">
+                      <a:off x="0" y="0"/>
+                      <a:ext cx="2233930" cy="1488440"/>
+                    </a:xfrm>
+                    <a:prstGeom prst="rect">
+                      <a:avLst/>
+                    </a:prstGeom>
+                  </pic:spPr>
+                </pic:pic>
+              </a:graphicData>
+            </a:graphic>
+            <wp14:sizeRelH relativeFrom="margin">
+              <wp14:pctWidth>0</wp14:pctWidth>
+            </wp14:sizeRelH>
+            <wp14:sizeRelV relativeFrom="margin">
+              <wp14:pctHeight>0</wp14:pctHeight>
+            </wp14:sizeRelV>
+          </wp:anchor>
+        </w:drawing>
+      </w:r>
+    </w:p>
+    <w:p/>
+    <w:p/>
+    <w:p/>
+    <w:p/>
     <w:p/>
     <w:p>
       <w:r>
@@ -3335,6 +4580,996 @@
           <w:noProof/>
         </w:rPr>
         <w:lastRenderedPageBreak/>
+        <mc:AlternateContent>
+          <mc:Choice Requires="wps">
+            <w:drawing>
+              <wp:anchor distT="0" distB="0" distL="114300" distR="114300" simplePos="0" relativeHeight="251685888" behindDoc="0" locked="0" layoutInCell="1" allowOverlap="1" wp14:anchorId="0AEDC99D" wp14:editId="45A6685D">
+                <wp:simplePos x="0" y="0"/>
+                <wp:positionH relativeFrom="column">
+                  <wp:posOffset>2741350</wp:posOffset>
+                </wp:positionH>
+                <wp:positionV relativeFrom="paragraph">
+                  <wp:posOffset>26808</wp:posOffset>
+                </wp:positionV>
+                <wp:extent cx="2194560" cy="254000"/>
+                <wp:effectExtent l="0" t="0" r="0" b="0"/>
+                <wp:wrapNone/>
+                <wp:docPr id="2020906694" name="Zone de texte 7"/>
+                <wp:cNvGraphicFramePr/>
+                <a:graphic xmlns:a="http://schemas.openxmlformats.org/drawingml/2006/main">
+                  <a:graphicData uri="http://schemas.microsoft.com/office/word/2010/wordprocessingShape">
+                    <wps:wsp>
+                      <wps:cNvSpPr txBox="1"/>
+                      <wps:spPr>
+                        <a:xfrm>
+                          <a:off x="0" y="0"/>
+                          <a:ext cx="2194560" cy="254000"/>
+                        </a:xfrm>
+                        <a:prstGeom prst="rect">
+                          <a:avLst/>
+                        </a:prstGeom>
+                        <a:solidFill>
+                          <a:schemeClr val="lt1"/>
+                        </a:solidFill>
+                        <a:ln w="6350">
+                          <a:noFill/>
+                        </a:ln>
+                      </wps:spPr>
+                      <wps:txbx>
+                        <w:txbxContent>
+                          <w:p>
+                            <w:pPr>
+                              <w:pStyle w:val="Lgende"/>
+                              <w:jc w:val="center"/>
+                            </w:pPr>
+                            <w:r>
+                              <w:t>Visuel du FFS en cours de calibration</w:t>
+                            </w:r>
+                          </w:p>
+                        </w:txbxContent>
+                      </wps:txbx>
+                      <wps:bodyPr rot="0" spcFirstLastPara="0" vertOverflow="overflow" horzOverflow="overflow" vert="horz" wrap="square" lIns="91440" tIns="45720" rIns="91440" bIns="45720" numCol="1" spcCol="0" rtlCol="0" fromWordArt="0" anchor="t" anchorCtr="0" forceAA="0" compatLnSpc="1">
+                        <a:prstTxWarp prst="textNoShape">
+                          <a:avLst/>
+                        </a:prstTxWarp>
+                        <a:noAutofit/>
+                      </wps:bodyPr>
+                    </wps:wsp>
+                  </a:graphicData>
+                </a:graphic>
+                <wp14:sizeRelH relativeFrom="margin">
+                  <wp14:pctWidth>0</wp14:pctWidth>
+                </wp14:sizeRelH>
+                <wp14:sizeRelV relativeFrom="margin">
+                  <wp14:pctHeight>0</wp14:pctHeight>
+                </wp14:sizeRelV>
+              </wp:anchor>
+            </w:drawing>
+          </mc:Choice>
+          <mc:Fallback>
+            <w:pict>
+              <v:shape w14:anchorId="0AEDC99D" id="_x0000_s1029" type="#_x0000_t202" style="position:absolute;margin-left:215.85pt;margin-top:2.1pt;width:172.8pt;height:20pt;z-index:251685888;visibility:visible;mso-wrap-style:square;mso-width-percent:0;mso-height-percent:0;mso-wrap-distance-left:9pt;mso-wrap-distance-top:0;mso-wrap-distance-right:9pt;mso-wrap-distance-bottom:0;mso-position-horizontal:absolute;mso-position-horizontal-relative:text;mso-position-vertical:absolute;mso-position-vertical-relative:text;mso-width-percent:0;mso-height-percent:0;mso-width-relative:margin;mso-height-relative:margin;v-text-anchor:top" o:gfxdata="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" fillcolor="white [3201]" stroked="f" strokeweight=".5pt">
+                <v:textbox>
+                  <w:txbxContent>
+                    <w:p>
+                      <w:pPr>
+                        <w:pStyle w:val="Lgende"/>
+                        <w:jc w:val="center"/>
+                      </w:pPr>
+                      <w:r>
+                        <w:t>Visuel du FFS en cours de calibration</w:t>
+                      </w:r>
+                    </w:p>
+                  </w:txbxContent>
+                </v:textbox>
+              </v:shape>
+            </w:pict>
+          </mc:Fallback>
+        </mc:AlternateContent>
+      </w:r>
+      <w:r>
+        <w:rPr>
+          <w:noProof/>
+        </w:rPr>
+        <mc:AlternateContent>
+          <mc:Choice Requires="wps">
+            <w:drawing>
+              <wp:anchor distT="0" distB="0" distL="114300" distR="114300" simplePos="0" relativeHeight="251683840" behindDoc="0" locked="0" layoutInCell="1" allowOverlap="1" wp14:anchorId="33F70CC7" wp14:editId="507F8BE2">
+                <wp:simplePos x="0" y="0"/>
+                <wp:positionH relativeFrom="column">
+                  <wp:posOffset>365346</wp:posOffset>
+                </wp:positionH>
+                <wp:positionV relativeFrom="paragraph">
+                  <wp:posOffset>24406</wp:posOffset>
+                </wp:positionV>
+                <wp:extent cx="1956020" cy="254442"/>
+                <wp:effectExtent l="0" t="0" r="6350" b="0"/>
+                <wp:wrapNone/>
+                <wp:docPr id="226288599" name="Zone de texte 7"/>
+                <wp:cNvGraphicFramePr/>
+                <a:graphic xmlns:a="http://schemas.openxmlformats.org/drawingml/2006/main">
+                  <a:graphicData uri="http://schemas.microsoft.com/office/word/2010/wordprocessingShape">
+                    <wps:wsp>
+                      <wps:cNvSpPr txBox="1"/>
+                      <wps:spPr>
+                        <a:xfrm>
+                          <a:off x="0" y="0"/>
+                          <a:ext cx="1956020" cy="254442"/>
+                        </a:xfrm>
+                        <a:prstGeom prst="rect">
+                          <a:avLst/>
+                        </a:prstGeom>
+                        <a:solidFill>
+                          <a:schemeClr val="lt1"/>
+                        </a:solidFill>
+                        <a:ln w="6350">
+                          <a:noFill/>
+                        </a:ln>
+                      </wps:spPr>
+                      <wps:txbx>
+                        <w:txbxContent>
+                          <w:p>
+                            <w:pPr>
+                              <w:pStyle w:val="Lgende"/>
+                              <w:jc w:val="center"/>
+                            </w:pPr>
+                            <w:r>
+                              <w:t>Commande</w:t>
+                            </w:r>
+                            <w:r>
+                              <w:t xml:space="preserve"> </w:t>
+                            </w:r>
+                            <w:r>
+                              <w:t>Réel du FFS</w:t>
+                            </w:r>
+                          </w:p>
+                        </w:txbxContent>
+                      </wps:txbx>
+                      <wps:bodyPr rot="0" spcFirstLastPara="0" vertOverflow="overflow" horzOverflow="overflow" vert="horz" wrap="square" lIns="91440" tIns="45720" rIns="91440" bIns="45720" numCol="1" spcCol="0" rtlCol="0" fromWordArt="0" anchor="t" anchorCtr="0" forceAA="0" compatLnSpc="1">
+                        <a:prstTxWarp prst="textNoShape">
+                          <a:avLst/>
+                        </a:prstTxWarp>
+                        <a:noAutofit/>
+                      </wps:bodyPr>
+                    </wps:wsp>
+                  </a:graphicData>
+                </a:graphic>
+                <wp14:sizeRelV relativeFrom="margin">
+                  <wp14:pctHeight>0</wp14:pctHeight>
+                </wp14:sizeRelV>
+              </wp:anchor>
+            </w:drawing>
+          </mc:Choice>
+          <mc:Fallback>
+            <w:pict>
+              <v:shape w14:anchorId="33F70CC7" id="_x0000_s1030" type="#_x0000_t202" style="position:absolute;margin-left:28.75pt;margin-top:1.9pt;width:154pt;height:20.05pt;z-index:251683840;visibility:visible;mso-wrap-style:square;mso-height-percent:0;mso-wrap-distance-left:9pt;mso-wrap-distance-top:0;mso-wrap-distance-right:9pt;mso-wrap-distance-bottom:0;mso-position-horizontal:absolute;mso-position-horizontal-relative:text;mso-position-vertical:absolute;mso-position-vertical-relative:text;mso-height-percent:0;mso-height-relative:margin;v-text-anchor:top" o:gfxdata="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" fillcolor="white [3201]" stroked="f" strokeweight=".5pt">
+                <v:textbox>
+                  <w:txbxContent>
+                    <w:p>
+                      <w:pPr>
+                        <w:pStyle w:val="Lgende"/>
+                        <w:jc w:val="center"/>
+                      </w:pPr>
+                      <w:r>
+                        <w:t>Commande</w:t>
+                      </w:r>
+                      <w:r>
+                        <w:t xml:space="preserve"> </w:t>
+                      </w:r>
+                      <w:r>
+                        <w:t>Réel du FFS</w:t>
+                      </w:r>
+                    </w:p>
+                  </w:txbxContent>
+                </v:textbox>
+              </v:shape>
+            </w:pict>
+          </mc:Fallback>
+        </mc:AlternateContent>
+      </w:r>
+    </w:p>
+    <w:p/>
+    <w:p>
+      <w:r>
+        <w:t xml:space="preserve">Au niveau informatique cette partie a besoin de résilience et de sauvegardes des données car il a beaucoup de documentation liée à la maintenance des simulateurs </w:t>
+      </w:r>
+      <w:proofErr w:type="gramStart"/>
+      <w:r>
+        <w:t>du</w:t>
+      </w:r>
+      <w:proofErr w:type="gramEnd"/>
+      <w:r>
+        <w:t xml:space="preserve"> à leur niveau de complexité technique et d’un ERP pour suivre et organiser la maintenance</w:t>
+      </w:r>
+      <w:r>
+        <w:t>.</w:t>
+      </w:r>
+    </w:p>
+    <w:p/>
+    <w:p>
+      <w:pPr>
+        <w:pStyle w:val="Titre5"/>
+      </w:pPr>
+      <w:r>
+        <w:t>Sous partie informatique</w:t>
+      </w:r>
+    </w:p>
+    <w:p>
+      <w:pPr>
+        <w:keepNext/>
+        <w:jc w:val="center"/>
+      </w:pPr>
+      <w:r>
+        <w:rPr>
+          <w:noProof/>
+        </w:rPr>
+        <w:drawing>
+          <wp:inline distT="0" distB="0" distL="0" distR="0" wp14:anchorId="66D7CDA6" wp14:editId="59B83E3A">
+            <wp:extent cx="3445459" cy="1677035"/>
+            <wp:effectExtent l="0" t="0" r="3175" b="0"/>
+            <wp:docPr id="46" name="Image 45" descr="Une image contenant texte, mur, intérieur, meubles&#10;&#10;Le contenu généré par l’IA peut être incorrect.">
+              <a:extLst xmlns:a="http://schemas.openxmlformats.org/drawingml/2006/main">
+                <a:ext uri="{FF2B5EF4-FFF2-40B4-BE49-F238E27FC236}">
+                  <a16:creationId xmlns:a16="http://schemas.microsoft.com/office/drawing/2014/main" id="{682276AC-14B6-3405-71C5-AAAF590B7ADE}"/>
+                </a:ext>
+              </a:extLst>
+            </wp:docPr>
+            <wp:cNvGraphicFramePr>
+              <a:graphicFrameLocks xmlns:a="http://schemas.openxmlformats.org/drawingml/2006/main" noChangeAspect="1"/>
+            </wp:cNvGraphicFramePr>
+            <a:graphic xmlns:a="http://schemas.openxmlformats.org/drawingml/2006/main">
+              <a:graphicData uri="http://schemas.openxmlformats.org/drawingml/2006/picture">
+                <pic:pic xmlns:pic="http://schemas.openxmlformats.org/drawingml/2006/picture">
+                  <pic:nvPicPr>
+                    <pic:cNvPr id="46" name="Image 45" descr="Une image contenant texte, mur, intérieur, meubles&#10;&#10;Le contenu généré par l’IA peut être incorrect.">
+                      <a:extLst>
+                        <a:ext uri="{FF2B5EF4-FFF2-40B4-BE49-F238E27FC236}">
+                          <a16:creationId xmlns:a16="http://schemas.microsoft.com/office/drawing/2014/main" id="{682276AC-14B6-3405-71C5-AAAF590B7ADE}"/>
+                        </a:ext>
+                      </a:extLst>
+                    </pic:cNvPr>
+                    <pic:cNvPicPr>
+                      <a:picLocks noChangeAspect="1"/>
+                    </pic:cNvPicPr>
+                  </pic:nvPicPr>
+                  <pic:blipFill rotWithShape="1">
+                    <a:blip r:embed="rId16" cstate="print">
+                      <a:extLst>
+                        <a:ext uri="{28A0092B-C50C-407E-A947-70E740481C1C}">
+                          <a14:useLocalDpi xmlns:a14="http://schemas.microsoft.com/office/drawing/2010/main"/>
+                        </a:ext>
+                      </a:extLst>
+                    </a:blip>
+                    <a:srcRect t="10534" r="17286"/>
+                    <a:stretch/>
+                  </pic:blipFill>
+                  <pic:spPr bwMode="auto">
+                    <a:xfrm>
+                      <a:off x="0" y="0"/>
+                      <a:ext cx="3447051" cy="1677810"/>
+                    </a:xfrm>
+                    <a:prstGeom prst="rect">
+                      <a:avLst/>
+                    </a:prstGeom>
+                    <a:ln>
+                      <a:noFill/>
+                    </a:ln>
+                    <a:extLst>
+                      <a:ext uri="{53640926-AAD7-44D8-BBD7-CCE9431645EC}">
+                        <a14:shadowObscured xmlns:a14="http://schemas.microsoft.com/office/drawing/2010/main"/>
+                      </a:ext>
+                    </a:extLst>
+                  </pic:spPr>
+                </pic:pic>
+              </a:graphicData>
+            </a:graphic>
+          </wp:inline>
+        </w:drawing>
+      </w:r>
+    </w:p>
+    <w:p>
+      <w:pPr>
+        <w:pStyle w:val="Lgende"/>
+        <w:jc w:val="center"/>
+      </w:pPr>
+      <w:r>
+        <w:t>Le bureau des techniciens</w:t>
+      </w:r>
+    </w:p>
+    <w:p/>
+    <w:p>
+      <w:r>
+        <w:t>Par simplicité la partie informatique de l’entreprise et contenu dans la partie simulateur car les collaborateurs qui s’occupent de l’informatique sont avant tout des techniciens simulateurs</w:t>
+      </w:r>
+      <w:r>
+        <w:t>.</w:t>
+      </w:r>
+    </w:p>
+    <w:p>
+      <w:r>
+        <w:t xml:space="preserve">Historique : </w:t>
+      </w:r>
+    </w:p>
+    <w:p>
+      <w:r>
+        <w:t>Auparavant HUTC passait par de l’infogérance totale pour déléguer entièrement la partie informatique a une entreprise externe mais en 2021 il y a eu une cyberattaque via ransomware qui a forcé HUTC à changer complètement l’infrastructure réseaux pour se détacher de sa maison mère Héli Union et devenir plus sécurisé, depuis tout est gérée en local et via une infogérance de TDI-Service, une entreprise d’infogérance située à Angoulême.</w:t>
+      </w:r>
+    </w:p>
+    <w:p>
+      <w:r>
+        <w:t>Cette partie est le cœur invisible de HUTC car il permet à toute les autres de fonctionner de manière productive et sécurisée</w:t>
+      </w:r>
+      <w:r>
+        <w:t>.</w:t>
+      </w:r>
+    </w:p>
+    <w:p/>
+    <w:p>
+      <w:pPr>
+        <w:pStyle w:val="Titre4"/>
+      </w:pPr>
+      <w:r>
+        <w:lastRenderedPageBreak/>
+        <w:drawing>
+          <wp:anchor distT="0" distB="0" distL="114300" distR="114300" simplePos="0" relativeHeight="251686912" behindDoc="0" locked="0" layoutInCell="1" allowOverlap="1" wp14:anchorId="0E2D0959" wp14:editId="1EE5908B">
+            <wp:simplePos x="0" y="0"/>
+            <wp:positionH relativeFrom="column">
+              <wp:posOffset>3576584</wp:posOffset>
+            </wp:positionH>
+            <wp:positionV relativeFrom="paragraph">
+              <wp:posOffset>204135</wp:posOffset>
+            </wp:positionV>
+            <wp:extent cx="2051050" cy="2907030"/>
+            <wp:effectExtent l="0" t="0" r="6350" b="7620"/>
+            <wp:wrapThrough wrapText="bothSides">
+              <wp:wrapPolygon edited="0">
+                <wp:start x="0" y="0"/>
+                <wp:lineTo x="0" y="21515"/>
+                <wp:lineTo x="21466" y="21515"/>
+                <wp:lineTo x="21466" y="0"/>
+                <wp:lineTo x="0" y="0"/>
+              </wp:wrapPolygon>
+            </wp:wrapThrough>
+            <wp:docPr id="12" name="Image 11" descr="Une image contenant hélicoptère, transport, avion, véhicule&#10;&#10;Le contenu généré par l’IA peut être incorrect.">
+              <a:extLst xmlns:a="http://schemas.openxmlformats.org/drawingml/2006/main">
+                <a:ext uri="{FF2B5EF4-FFF2-40B4-BE49-F238E27FC236}">
+                  <a16:creationId xmlns:a16="http://schemas.microsoft.com/office/drawing/2014/main" id="{C66EAEF4-6ADF-7F5D-213A-FD6FA54B77D3}"/>
+                </a:ext>
+              </a:extLst>
+            </wp:docPr>
+            <wp:cNvGraphicFramePr>
+              <a:graphicFrameLocks xmlns:a="http://schemas.openxmlformats.org/drawingml/2006/main" noChangeAspect="1"/>
+            </wp:cNvGraphicFramePr>
+            <a:graphic xmlns:a="http://schemas.openxmlformats.org/drawingml/2006/main">
+              <a:graphicData uri="http://schemas.openxmlformats.org/drawingml/2006/picture">
+                <pic:pic xmlns:pic="http://schemas.openxmlformats.org/drawingml/2006/picture">
+                  <pic:nvPicPr>
+                    <pic:cNvPr id="12" name="Image 11" descr="Une image contenant hélicoptère, transport, avion, véhicule&#10;&#10;Le contenu généré par l’IA peut être incorrect.">
+                      <a:extLst>
+                        <a:ext uri="{FF2B5EF4-FFF2-40B4-BE49-F238E27FC236}">
+                          <a16:creationId xmlns:a16="http://schemas.microsoft.com/office/drawing/2014/main" id="{C66EAEF4-6ADF-7F5D-213A-FD6FA54B77D3}"/>
+                        </a:ext>
+                      </a:extLst>
+                    </pic:cNvPr>
+                    <pic:cNvPicPr>
+                      <a:picLocks noChangeAspect="1"/>
+                    </pic:cNvPicPr>
+                  </pic:nvPicPr>
+                  <pic:blipFill rotWithShape="1">
+                    <a:blip r:embed="rId17" cstate="print">
+                      <a:extLst>
+                        <a:ext uri="{28A0092B-C50C-407E-A947-70E740481C1C}">
+                          <a14:useLocalDpi xmlns:a14="http://schemas.microsoft.com/office/drawing/2010/main" val="0"/>
+                        </a:ext>
+                      </a:extLst>
+                    </a:blip>
+                    <a:srcRect t="25590" b="10521"/>
+                    <a:stretch/>
+                  </pic:blipFill>
+                  <pic:spPr bwMode="auto">
+                    <a:xfrm>
+                      <a:off x="0" y="0"/>
+                      <a:ext cx="2051050" cy="2907030"/>
+                    </a:xfrm>
+                    <a:prstGeom prst="rect">
+                      <a:avLst/>
+                    </a:prstGeom>
+                    <a:ln>
+                      <a:noFill/>
+                    </a:ln>
+                    <a:extLst>
+                      <a:ext uri="{53640926-AAD7-44D8-BBD7-CCE9431645EC}">
+                        <a14:shadowObscured xmlns:a14="http://schemas.microsoft.com/office/drawing/2010/main"/>
+                      </a:ext>
+                    </a:extLst>
+                  </pic:spPr>
+                </pic:pic>
+              </a:graphicData>
+            </a:graphic>
+            <wp14:sizeRelV relativeFrom="margin">
+              <wp14:pctHeight>0</wp14:pctHeight>
+            </wp14:sizeRelV>
+          </wp:anchor>
+        </w:drawing>
+      </w:r>
+      <w:r>
+        <w:t xml:space="preserve">Partie </w:t>
+      </w:r>
+      <w:r>
+        <w:t>hélicoptère</w:t>
+      </w:r>
+    </w:p>
+    <w:p>
+      <w:r>
+        <w:rPr>
+          <w:noProof/>
+        </w:rPr>
+        <w:drawing>
+          <wp:anchor distT="0" distB="0" distL="114300" distR="114300" simplePos="0" relativeHeight="251664384" behindDoc="0" locked="0" layoutInCell="1" allowOverlap="1" wp14:anchorId="09DC4E1A" wp14:editId="4800DE21">
+            <wp:simplePos x="0" y="0"/>
+            <wp:positionH relativeFrom="column">
+              <wp:posOffset>169545</wp:posOffset>
+            </wp:positionH>
+            <wp:positionV relativeFrom="paragraph">
+              <wp:posOffset>446548</wp:posOffset>
+            </wp:positionV>
+            <wp:extent cx="3210560" cy="1742440"/>
+            <wp:effectExtent l="0" t="0" r="8890" b="0"/>
+            <wp:wrapThrough wrapText="bothSides">
+              <wp:wrapPolygon edited="0">
+                <wp:start x="0" y="0"/>
+                <wp:lineTo x="0" y="21254"/>
+                <wp:lineTo x="21532" y="21254"/>
+                <wp:lineTo x="21532" y="0"/>
+                <wp:lineTo x="0" y="0"/>
+              </wp:wrapPolygon>
+            </wp:wrapThrough>
+            <wp:docPr id="438098834" name="Image 2" descr="Une image contenant transport, avion, véhicule, sol&#10;&#10;Le contenu généré par l’IA peut être incorrect."/>
+            <wp:cNvGraphicFramePr>
+              <a:graphicFrameLocks xmlns:a="http://schemas.openxmlformats.org/drawingml/2006/main" noChangeAspect="1"/>
+            </wp:cNvGraphicFramePr>
+            <a:graphic xmlns:a="http://schemas.openxmlformats.org/drawingml/2006/main">
+              <a:graphicData uri="http://schemas.openxmlformats.org/drawingml/2006/picture">
+                <pic:pic xmlns:pic="http://schemas.openxmlformats.org/drawingml/2006/picture">
+                  <pic:nvPicPr>
+                    <pic:cNvPr id="438098834" name="Image 2" descr="Une image contenant transport, avion, véhicule, sol&#10;&#10;Le contenu généré par l’IA peut être incorrect."/>
+                    <pic:cNvPicPr>
+                      <a:picLocks noChangeAspect="1" noChangeArrowheads="1"/>
+                    </pic:cNvPicPr>
+                  </pic:nvPicPr>
+                  <pic:blipFill rotWithShape="1">
+                    <a:blip r:embed="rId18" cstate="print">
+                      <a:extLst>
+                        <a:ext uri="{28A0092B-C50C-407E-A947-70E740481C1C}">
+                          <a14:useLocalDpi xmlns:a14="http://schemas.microsoft.com/office/drawing/2010/main" val="0"/>
+                        </a:ext>
+                      </a:extLst>
+                    </a:blip>
+                    <a:srcRect t="30476" r="39418" b="20181"/>
+                    <a:stretch/>
+                  </pic:blipFill>
+                  <pic:spPr bwMode="auto">
+                    <a:xfrm>
+                      <a:off x="0" y="0"/>
+                      <a:ext cx="3210560" cy="1742440"/>
+                    </a:xfrm>
+                    <a:prstGeom prst="rect">
+                      <a:avLst/>
+                    </a:prstGeom>
+                    <a:noFill/>
+                    <a:ln>
+                      <a:noFill/>
+                    </a:ln>
+                    <a:extLst>
+                      <a:ext uri="{53640926-AAD7-44D8-BBD7-CCE9431645EC}">
+                        <a14:shadowObscured xmlns:a14="http://schemas.microsoft.com/office/drawing/2010/main"/>
+                      </a:ext>
+                    </a:extLst>
+                  </pic:spPr>
+                </pic:pic>
+              </a:graphicData>
+            </a:graphic>
+            <wp14:sizeRelH relativeFrom="margin">
+              <wp14:pctWidth>0</wp14:pctWidth>
+            </wp14:sizeRelH>
+            <wp14:sizeRelV relativeFrom="margin">
+              <wp14:pctHeight>0</wp14:pctHeight>
+            </wp14:sizeRelV>
+          </wp:anchor>
+        </w:drawing>
+      </w:r>
+    </w:p>
+    <w:p>
+      <w:r>
+        <w:rPr>
+          <w:noProof/>
+        </w:rPr>
+        <mc:AlternateContent>
+          <mc:Choice Requires="wps">
+            <w:drawing>
+              <wp:anchor distT="0" distB="0" distL="114300" distR="114300" simplePos="0" relativeHeight="251688960" behindDoc="0" locked="0" layoutInCell="1" allowOverlap="1" wp14:anchorId="12A9CF3A" wp14:editId="6CA6B7A2">
+                <wp:simplePos x="0" y="0"/>
+                <wp:positionH relativeFrom="column">
+                  <wp:posOffset>1034798</wp:posOffset>
+                </wp:positionH>
+                <wp:positionV relativeFrom="paragraph">
+                  <wp:posOffset>1965109</wp:posOffset>
+                </wp:positionV>
+                <wp:extent cx="2210463" cy="278296"/>
+                <wp:effectExtent l="0" t="0" r="0" b="7620"/>
+                <wp:wrapNone/>
+                <wp:docPr id="1774655764" name="Zone de texte 6"/>
+                <wp:cNvGraphicFramePr/>
+                <a:graphic xmlns:a="http://schemas.openxmlformats.org/drawingml/2006/main">
+                  <a:graphicData uri="http://schemas.microsoft.com/office/word/2010/wordprocessingShape">
+                    <wps:wsp>
+                      <wps:cNvSpPr txBox="1"/>
+                      <wps:spPr>
+                        <a:xfrm>
+                          <a:off x="0" y="0"/>
+                          <a:ext cx="2210463" cy="278296"/>
+                        </a:xfrm>
+                        <a:prstGeom prst="rect">
+                          <a:avLst/>
+                        </a:prstGeom>
+                        <a:solidFill>
+                          <a:schemeClr val="lt1"/>
+                        </a:solidFill>
+                        <a:ln w="6350">
+                          <a:noFill/>
+                        </a:ln>
+                      </wps:spPr>
+                      <wps:txbx>
+                        <w:txbxContent>
+                          <w:p>
+                            <w:pPr>
+                              <w:pStyle w:val="Lgende"/>
+                            </w:pPr>
+                            <w:r>
+                              <w:t xml:space="preserve">  </w:t>
+                            </w:r>
+                            <w:r>
+                              <w:t>Hélicoptères Cabri</w:t>
+                            </w:r>
+                          </w:p>
+                          <w:p/>
+                        </w:txbxContent>
+                      </wps:txbx>
+                      <wps:bodyPr rot="0" spcFirstLastPara="0" vertOverflow="overflow" horzOverflow="overflow" vert="horz" wrap="square" lIns="91440" tIns="45720" rIns="91440" bIns="45720" numCol="1" spcCol="0" rtlCol="0" fromWordArt="0" anchor="t" anchorCtr="0" forceAA="0" compatLnSpc="1">
+                        <a:prstTxWarp prst="textNoShape">
+                          <a:avLst/>
+                        </a:prstTxWarp>
+                        <a:noAutofit/>
+                      </wps:bodyPr>
+                    </wps:wsp>
+                  </a:graphicData>
+                </a:graphic>
+                <wp14:sizeRelH relativeFrom="margin">
+                  <wp14:pctWidth>0</wp14:pctWidth>
+                </wp14:sizeRelH>
+              </wp:anchor>
+            </w:drawing>
+          </mc:Choice>
+          <mc:Fallback>
+            <w:pict>
+              <v:shape w14:anchorId="12A9CF3A" id="Zone de texte 6" o:spid="_x0000_s1031" type="#_x0000_t202" style="position:absolute;margin-left:81.5pt;margin-top:154.75pt;width:174.05pt;height:21.9pt;z-index:251688960;visibility:visible;mso-wrap-style:square;mso-width-percent:0;mso-wrap-distance-left:9pt;mso-wrap-distance-top:0;mso-wrap-distance-right:9pt;mso-wrap-distance-bottom:0;mso-position-horizontal:absolute;mso-position-horizontal-relative:text;mso-position-vertical:absolute;mso-position-vertical-relative:text;mso-width-percent:0;mso-width-relative:margin;v-text-anchor:top" o:gfxdata="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" fillcolor="white [3201]" stroked="f" strokeweight=".5pt">
+                <v:textbox>
+                  <w:txbxContent>
+                    <w:p>
+                      <w:pPr>
+                        <w:pStyle w:val="Lgende"/>
+                      </w:pPr>
+                      <w:r>
+                        <w:t xml:space="preserve">  </w:t>
+                      </w:r>
+                      <w:r>
+                        <w:t>Hélicoptères Cabri</w:t>
+                      </w:r>
+                    </w:p>
+                    <w:p/>
+                  </w:txbxContent>
+                </v:textbox>
+              </v:shape>
+            </w:pict>
+          </mc:Fallback>
+        </mc:AlternateContent>
+      </w:r>
+    </w:p>
+    <w:p/>
+    <w:p>
+      <w:r>
+        <w:rPr>
+          <w:noProof/>
+        </w:rPr>
+        <mc:AlternateContent>
+          <mc:Choice Requires="wps">
+            <w:drawing>
+              <wp:anchor distT="0" distB="0" distL="114300" distR="114300" simplePos="0" relativeHeight="251691008" behindDoc="0" locked="0" layoutInCell="1" allowOverlap="1" wp14:anchorId="704864F1" wp14:editId="77779BF2">
+                <wp:simplePos x="0" y="0"/>
+                <wp:positionH relativeFrom="column">
+                  <wp:posOffset>3982396</wp:posOffset>
+                </wp:positionH>
+                <wp:positionV relativeFrom="paragraph">
+                  <wp:posOffset>188595</wp:posOffset>
+                </wp:positionV>
+                <wp:extent cx="1207699" cy="278296"/>
+                <wp:effectExtent l="0" t="0" r="0" b="7620"/>
+                <wp:wrapNone/>
+                <wp:docPr id="1229219441" name="Zone de texte 6"/>
+                <wp:cNvGraphicFramePr/>
+                <a:graphic xmlns:a="http://schemas.openxmlformats.org/drawingml/2006/main">
+                  <a:graphicData uri="http://schemas.microsoft.com/office/word/2010/wordprocessingShape">
+                    <wps:wsp>
+                      <wps:cNvSpPr txBox="1"/>
+                      <wps:spPr>
+                        <a:xfrm>
+                          <a:off x="0" y="0"/>
+                          <a:ext cx="1207699" cy="278296"/>
+                        </a:xfrm>
+                        <a:prstGeom prst="rect">
+                          <a:avLst/>
+                        </a:prstGeom>
+                        <a:solidFill>
+                          <a:schemeClr val="lt1"/>
+                        </a:solidFill>
+                        <a:ln w="6350">
+                          <a:noFill/>
+                        </a:ln>
+                      </wps:spPr>
+                      <wps:txbx>
+                        <w:txbxContent>
+                          <w:p>
+                            <w:pPr>
+                              <w:pStyle w:val="Lgende"/>
+                            </w:pPr>
+                            <w:r>
+                              <w:t xml:space="preserve">  Hélicoptère </w:t>
+                            </w:r>
+                            <w:r>
+                              <w:t>EC135</w:t>
+                            </w:r>
+                          </w:p>
+                          <w:p/>
+                        </w:txbxContent>
+                      </wps:txbx>
+                      <wps:bodyPr rot="0" spcFirstLastPara="0" vertOverflow="overflow" horzOverflow="overflow" vert="horz" wrap="square" lIns="91440" tIns="45720" rIns="91440" bIns="45720" numCol="1" spcCol="0" rtlCol="0" fromWordArt="0" anchor="t" anchorCtr="0" forceAA="0" compatLnSpc="1">
+                        <a:prstTxWarp prst="textNoShape">
+                          <a:avLst/>
+                        </a:prstTxWarp>
+                        <a:noAutofit/>
+                      </wps:bodyPr>
+                    </wps:wsp>
+                  </a:graphicData>
+                </a:graphic>
+                <wp14:sizeRelH relativeFrom="margin">
+                  <wp14:pctWidth>0</wp14:pctWidth>
+                </wp14:sizeRelH>
+              </wp:anchor>
+            </w:drawing>
+          </mc:Choice>
+          <mc:Fallback>
+            <w:pict>
+              <v:shape w14:anchorId="704864F1" id="_x0000_s1032" type="#_x0000_t202" style="position:absolute;margin-left:313.55pt;margin-top:14.85pt;width:95.1pt;height:21.9pt;z-index:251691008;visibility:visible;mso-wrap-style:square;mso-width-percent:0;mso-wrap-distance-left:9pt;mso-wrap-distance-top:0;mso-wrap-distance-right:9pt;mso-wrap-distance-bottom:0;mso-position-horizontal:absolute;mso-position-horizontal-relative:text;mso-position-vertical:absolute;mso-position-vertical-relative:text;mso-width-percent:0;mso-width-relative:margin;v-text-anchor:top" o:gfxdata="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" fillcolor="white [3201]" stroked="f" strokeweight=".5pt">
+                <v:textbox>
+                  <w:txbxContent>
+                    <w:p>
+                      <w:pPr>
+                        <w:pStyle w:val="Lgende"/>
+                      </w:pPr>
+                      <w:r>
+                        <w:t xml:space="preserve">  Hélicoptère </w:t>
+                      </w:r>
+                      <w:r>
+                        <w:t>EC135</w:t>
+                      </w:r>
+                    </w:p>
+                    <w:p/>
+                  </w:txbxContent>
+                </v:textbox>
+              </v:shape>
+            </w:pict>
+          </mc:Fallback>
+        </mc:AlternateContent>
+      </w:r>
+    </w:p>
+    <w:p/>
+    <w:p>
+      <w:r>
+        <w:t xml:space="preserve">HUTC utilise des hélicoptère EC135 qui sont le même modèle utilisé par certaine armée et sécurité civile ainsi que </w:t>
+      </w:r>
+      <w:proofErr w:type="gramStart"/>
+      <w:r>
+        <w:t>des cabri</w:t>
+      </w:r>
+      <w:proofErr w:type="gramEnd"/>
+      <w:r>
+        <w:t xml:space="preserve"> qui sont des hélicoptères d’entrainement</w:t>
+      </w:r>
+      <w:r>
+        <w:t>.</w:t>
+      </w:r>
+    </w:p>
+    <w:p>
+      <w:r>
+        <w:rPr>
+          <w:noProof/>
+        </w:rPr>
+        <w:drawing>
+          <wp:anchor distT="0" distB="0" distL="114300" distR="114300" simplePos="0" relativeHeight="251671552" behindDoc="0" locked="0" layoutInCell="1" allowOverlap="1" wp14:anchorId="2FDB2621" wp14:editId="41544647">
+            <wp:simplePos x="0" y="0"/>
+            <wp:positionH relativeFrom="column">
+              <wp:posOffset>1398270</wp:posOffset>
+            </wp:positionH>
+            <wp:positionV relativeFrom="paragraph">
+              <wp:posOffset>172720</wp:posOffset>
+            </wp:positionV>
+            <wp:extent cx="2684145" cy="2479675"/>
+            <wp:effectExtent l="6985" t="0" r="8890" b="8890"/>
+            <wp:wrapThrough wrapText="bothSides">
+              <wp:wrapPolygon edited="0">
+                <wp:start x="56" y="21661"/>
+                <wp:lineTo x="21518" y="21661"/>
+                <wp:lineTo x="21518" y="89"/>
+                <wp:lineTo x="56" y="89"/>
+                <wp:lineTo x="56" y="21661"/>
+              </wp:wrapPolygon>
+            </wp:wrapThrough>
+            <wp:docPr id="1250669021" name="Image 11" descr="Une image contenant texte, carte&#10;&#10;Le contenu généré par l’IA peut être incorrect."/>
+            <wp:cNvGraphicFramePr>
+              <a:graphicFrameLocks xmlns:a="http://schemas.openxmlformats.org/drawingml/2006/main" noChangeAspect="1"/>
+            </wp:cNvGraphicFramePr>
+            <a:graphic xmlns:a="http://schemas.openxmlformats.org/drawingml/2006/main">
+              <a:graphicData uri="http://schemas.openxmlformats.org/drawingml/2006/picture">
+                <pic:pic xmlns:pic="http://schemas.openxmlformats.org/drawingml/2006/picture">
+                  <pic:nvPicPr>
+                    <pic:cNvPr id="1250669021" name="Image 11" descr="Une image contenant texte, carte&#10;&#10;Le contenu généré par l’IA peut être incorrect."/>
+                    <pic:cNvPicPr>
+                      <a:picLocks noChangeAspect="1" noChangeArrowheads="1"/>
+                    </pic:cNvPicPr>
+                  </pic:nvPicPr>
+                  <pic:blipFill rotWithShape="1">
+                    <a:blip r:embed="rId19" cstate="print">
+                      <a:extLst>
+                        <a:ext uri="{28A0092B-C50C-407E-A947-70E740481C1C}">
+                          <a14:useLocalDpi xmlns:a14="http://schemas.microsoft.com/office/drawing/2010/main" val="0"/>
+                        </a:ext>
+                      </a:extLst>
+                    </a:blip>
+                    <a:srcRect l="20603" r="11729" b="6184"/>
+                    <a:stretch/>
+                  </pic:blipFill>
+                  <pic:spPr bwMode="auto">
+                    <a:xfrm rot="5400000">
+                      <a:off x="0" y="0"/>
+                      <a:ext cx="2684145" cy="2479675"/>
+                    </a:xfrm>
+                    <a:prstGeom prst="rect">
+                      <a:avLst/>
+                    </a:prstGeom>
+                    <a:noFill/>
+                    <a:ln>
+                      <a:noFill/>
+                    </a:ln>
+                    <a:extLst>
+                      <a:ext uri="{53640926-AAD7-44D8-BBD7-CCE9431645EC}">
+                        <a14:shadowObscured xmlns:a14="http://schemas.microsoft.com/office/drawing/2010/main"/>
+                      </a:ext>
+                    </a:extLst>
+                  </pic:spPr>
+                </pic:pic>
+              </a:graphicData>
+            </a:graphic>
+            <wp14:sizeRelH relativeFrom="margin">
+              <wp14:pctWidth>0</wp14:pctWidth>
+            </wp14:sizeRelH>
+            <wp14:sizeRelV relativeFrom="margin">
+              <wp14:pctHeight>0</wp14:pctHeight>
+            </wp14:sizeRelV>
+          </wp:anchor>
+        </w:drawing>
+      </w:r>
+    </w:p>
+    <w:p/>
+    <w:p/>
+    <w:p/>
+    <w:p/>
+    <w:p/>
+    <w:p/>
+    <w:p/>
+    <w:p/>
+    <w:p>
+      <w:r>
+        <w:rPr>
+          <w:noProof/>
+        </w:rPr>
+        <mc:AlternateContent>
+          <mc:Choice Requires="wps">
+            <w:drawing>
+              <wp:anchor distT="0" distB="0" distL="114300" distR="114300" simplePos="0" relativeHeight="251672576" behindDoc="0" locked="0" layoutInCell="1" allowOverlap="1" wp14:anchorId="5ADA5904" wp14:editId="282E78B5">
+                <wp:simplePos x="0" y="0"/>
+                <wp:positionH relativeFrom="column">
+                  <wp:posOffset>1772153</wp:posOffset>
+                </wp:positionH>
+                <wp:positionV relativeFrom="paragraph">
+                  <wp:posOffset>149213</wp:posOffset>
+                </wp:positionV>
+                <wp:extent cx="2210463" cy="405442"/>
+                <wp:effectExtent l="0" t="0" r="0" b="0"/>
+                <wp:wrapNone/>
+                <wp:docPr id="1267362444" name="Zone de texte 6"/>
+                <wp:cNvGraphicFramePr/>
+                <a:graphic xmlns:a="http://schemas.openxmlformats.org/drawingml/2006/main">
+                  <a:graphicData uri="http://schemas.microsoft.com/office/word/2010/wordprocessingShape">
+                    <wps:wsp>
+                      <wps:cNvSpPr txBox="1"/>
+                      <wps:spPr>
+                        <a:xfrm>
+                          <a:off x="0" y="0"/>
+                          <a:ext cx="2210463" cy="405442"/>
+                        </a:xfrm>
+                        <a:prstGeom prst="rect">
+                          <a:avLst/>
+                        </a:prstGeom>
+                        <a:solidFill>
+                          <a:schemeClr val="lt1"/>
+                        </a:solidFill>
+                        <a:ln w="6350">
+                          <a:noFill/>
+                        </a:ln>
+                      </wps:spPr>
+                      <wps:txbx>
+                        <w:txbxContent>
+                          <w:p>
+                            <w:pPr>
+                              <w:pStyle w:val="Lgende"/>
+                              <w:jc w:val="center"/>
+                            </w:pPr>
+                            <w:r>
+                              <w:t xml:space="preserve">Contenu personnalisé sur </w:t>
+                            </w:r>
+                            <w:proofErr w:type="spellStart"/>
+                            <w:r>
+                              <w:t>ForeFlight</w:t>
+                            </w:r>
+                            <w:proofErr w:type="spellEnd"/>
+                            <w:r>
+                              <w:t>, l’application principale des EFB</w:t>
+                            </w:r>
+                          </w:p>
+                          <w:p/>
+                        </w:txbxContent>
+                      </wps:txbx>
+                      <wps:bodyPr rot="0" spcFirstLastPara="0" vertOverflow="overflow" horzOverflow="overflow" vert="horz" wrap="square" lIns="91440" tIns="45720" rIns="91440" bIns="45720" numCol="1" spcCol="0" rtlCol="0" fromWordArt="0" anchor="t" anchorCtr="0" forceAA="0" compatLnSpc="1">
+                        <a:prstTxWarp prst="textNoShape">
+                          <a:avLst/>
+                        </a:prstTxWarp>
+                        <a:noAutofit/>
+                      </wps:bodyPr>
+                    </wps:wsp>
+                  </a:graphicData>
+                </a:graphic>
+                <wp14:sizeRelH relativeFrom="margin">
+                  <wp14:pctWidth>0</wp14:pctWidth>
+                </wp14:sizeRelH>
+                <wp14:sizeRelV relativeFrom="margin">
+                  <wp14:pctHeight>0</wp14:pctHeight>
+                </wp14:sizeRelV>
+              </wp:anchor>
+            </w:drawing>
+          </mc:Choice>
+          <mc:Fallback>
+            <w:pict>
+              <v:shape w14:anchorId="5ADA5904" id="_x0000_s1033" type="#_x0000_t202" style="position:absolute;margin-left:139.55pt;margin-top:11.75pt;width:174.05pt;height:31.9pt;z-index:251672576;visibility:visible;mso-wrap-style:square;mso-width-percent:0;mso-height-percent:0;mso-wrap-distance-left:9pt;mso-wrap-distance-top:0;mso-wrap-distance-right:9pt;mso-wrap-distance-bottom:0;mso-position-horizontal:absolute;mso-position-horizontal-relative:text;mso-position-vertical:absolute;mso-position-vertical-relative:text;mso-width-percent:0;mso-height-percent:0;mso-width-relative:margin;mso-height-relative:margin;v-text-anchor:top" o:gfxdata="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" fillcolor="white [3201]" stroked="f" strokeweight=".5pt">
+                <v:textbox>
+                  <w:txbxContent>
+                    <w:p>
+                      <w:pPr>
+                        <w:pStyle w:val="Lgende"/>
+                        <w:jc w:val="center"/>
+                      </w:pPr>
+                      <w:r>
+                        <w:t xml:space="preserve">Contenu personnalisé sur </w:t>
+                      </w:r>
+                      <w:proofErr w:type="spellStart"/>
+                      <w:r>
+                        <w:t>ForeFlight</w:t>
+                      </w:r>
+                      <w:proofErr w:type="spellEnd"/>
+                      <w:r>
+                        <w:t>, l’application principale des EFB</w:t>
+                      </w:r>
+                    </w:p>
+                    <w:p/>
+                  </w:txbxContent>
+                </v:textbox>
+              </v:shape>
+            </w:pict>
+          </mc:Fallback>
+        </mc:AlternateContent>
+      </w:r>
+    </w:p>
+    <w:p/>
+    <w:p/>
+    <w:p/>
+    <w:p>
+      <w:r>
+        <w:t xml:space="preserve">Pour ces deux modèles le besoin reste le même : pouvoir savoir leur position en temps réel si jamais il y a un problème via un projet de localisation par </w:t>
+      </w:r>
+      <w:proofErr w:type="gramStart"/>
+      <w:r>
+        <w:t>ADSB(</w:t>
+      </w:r>
+      <w:proofErr w:type="gramEnd"/>
+      <w:r>
+        <w:t>localisation</w:t>
+      </w:r>
+      <w:r>
+        <w:t xml:space="preserve"> </w:t>
+      </w:r>
+      <w:r>
+        <w:lastRenderedPageBreak/>
+        <w:t xml:space="preserve">d’aéronef collaborative) dans lequel j’ai pris par en installant une antenne sur le toit, il faut aussi avoir accès </w:t>
+      </w:r>
+      <w:proofErr w:type="spellStart"/>
+      <w:r>
+        <w:t>a</w:t>
+      </w:r>
+      <w:proofErr w:type="spellEnd"/>
+      <w:r>
+        <w:t xml:space="preserve"> la documentation aéronautique tel que des cartes et des procédure via des EFB ( </w:t>
+      </w:r>
+      <w:proofErr w:type="spellStart"/>
+      <w:r>
+        <w:t>Electronic</w:t>
+      </w:r>
+      <w:proofErr w:type="spellEnd"/>
+      <w:r>
+        <w:t xml:space="preserve"> Flight Bag) qui sont des tablette que je  manage a distance pour qu’elle soit prêtes et conforme pour les vols</w:t>
+      </w:r>
+      <w:r>
+        <w:t>.</w:t>
+      </w:r>
+    </w:p>
+    <w:p/>
+    <w:p/>
+    <w:p>
+      <w:pPr>
+        <w:pStyle w:val="Titre3"/>
+      </w:pPr>
+      <w:bookmarkStart w:id="4" w:name="_Toc192623257"/>
+      <w:r>
+        <w:t>RSE</w:t>
+      </w:r>
+      <w:bookmarkEnd w:id="4"/>
+    </w:p>
+    <w:p>
+      <w:r>
+        <w:t xml:space="preserve">Le </w:t>
+      </w:r>
+      <w:proofErr w:type="gramStart"/>
+      <w:r>
+        <w:t>RSE(</w:t>
+      </w:r>
+      <w:proofErr w:type="gramEnd"/>
+      <w:r>
+        <w:t>Responsabilité</w:t>
+      </w:r>
+      <w:r>
+        <w:t xml:space="preserve"> Sociétale des Entreprises</w:t>
+      </w:r>
+      <w:r>
+        <w:t xml:space="preserve"> ) défini la place des entreprise  dans le développement durable, ceci est important car c’est par elle que beaucoup de chose passe pour les trois domaine du développement durable : Environnent ( avoir une démarche écologique ), économie( créer des richesse ) et social ( satisfaire des besoin humain essentiel  tel que la santé, l’éducation et l’emploi )</w:t>
+      </w:r>
+      <w:r>
+        <w:t>.</w:t>
+      </w:r>
+    </w:p>
+    <w:p/>
+    <w:p>
+      <w:r>
+        <w:rPr>
+          <w:noProof/>
+        </w:rPr>
         <w:drawing>
           <wp:inline distT="0" distB="0" distL="0" distR="0" wp14:anchorId="1D86BA4A" wp14:editId="1EB45FDF">
             <wp:extent cx="5715000" cy="5438775"/>
@@ -3353,7 +5588,7 @@
                     </pic:cNvPicPr>
                   </pic:nvPicPr>
                   <pic:blipFill>
-                    <a:blip r:embed="rId7">
+                    <a:blip r:embed="rId20">
                       <a:extLst>
                         <a:ext uri="{28A0092B-C50C-407E-A947-70E740481C1C}">
                           <a14:useLocalDpi xmlns:a14="http://schemas.microsoft.com/office/drawing/2010/main" val="0"/>
@@ -3397,7 +5632,137 @@
           <w:b/>
           <w:bCs/>
         </w:rPr>
+        <w:lastRenderedPageBreak/>
         <w:t>Analyse selon les trois piliers du développement durable</w:t>
+      </w:r>
+    </w:p>
+    <w:p>
+      <w:pPr>
+        <w:pStyle w:val="Titre4"/>
+        <w:rPr>
+          <w:b w:val="0"/>
+        </w:rPr>
+      </w:pPr>
+      <w:r>
+        <w:t xml:space="preserve"> Social</w:t>
+      </w:r>
+      <w:r>
+        <w:t> :</w:t>
+      </w:r>
+    </w:p>
+    <w:p>
+      <w:r>
+        <w:t>Dans HUTC il y a un</w:t>
+      </w:r>
+      <w:r>
+        <w:t xml:space="preserve"> environnement de travail agréable et à échelle humaine, favorisant les échanges entre employés. L’entreprise compte un grand nombre de collaborateurs étrangers, rendant l’anglais indispensable au quotidien. Cela donne lieu à des anecdotes et à un enrichissement culturel intéressant.</w:t>
+      </w:r>
+    </w:p>
+    <w:p>
+      <w:pPr>
+        <w:pStyle w:val="Titre5"/>
+      </w:pPr>
+      <w:r>
+        <w:t>Turnover</w:t>
+      </w:r>
+    </w:p>
+    <w:p>
+      <w:pPr>
+        <w:numPr>
+          <w:ilvl w:val="0"/>
+          <w:numId w:val="3"/>
+        </w:numPr>
+      </w:pPr>
+      <w:r>
+        <w:t>Le socle administratif reste stable sur le long terme.</w:t>
+      </w:r>
+    </w:p>
+    <w:p>
+      <w:pPr>
+        <w:numPr>
+          <w:ilvl w:val="0"/>
+          <w:numId w:val="3"/>
+        </w:numPr>
+      </w:pPr>
+      <w:r>
+        <w:t xml:space="preserve">En revanche, les pilotes et instructeurs ont un turnover d’environ 2 à 3 ans, ce qui est courant dans </w:t>
+      </w:r>
+      <w:r>
+        <w:t>le secteur aéronautique</w:t>
+      </w:r>
+      <w:r>
+        <w:t>.</w:t>
+      </w:r>
+    </w:p>
+    <w:p>
+      <w:pPr>
+        <w:pStyle w:val="Titre5"/>
+      </w:pPr>
+      <w:r>
+        <w:t>Impact local</w:t>
+      </w:r>
+    </w:p>
+    <w:p>
+      <w:pPr>
+        <w:ind w:firstLine="360"/>
+      </w:pPr>
+      <w:r>
+        <w:t>HUTC travaille avec de nombreuses entreprises locales pour divers services :</w:t>
+      </w:r>
+    </w:p>
+    <w:p>
+      <w:pPr>
+        <w:numPr>
+          <w:ilvl w:val="0"/>
+          <w:numId w:val="4"/>
+        </w:numPr>
+      </w:pPr>
+      <w:r>
+        <w:t>Maintenance des locaux (climatisation, énergie, informatique).</w:t>
+      </w:r>
+    </w:p>
+    <w:p>
+      <w:pPr>
+        <w:numPr>
+          <w:ilvl w:val="0"/>
+          <w:numId w:val="4"/>
+        </w:numPr>
+      </w:pPr>
+      <w:r>
+        <w:t>Certification et formation.</w:t>
+      </w:r>
+    </w:p>
+    <w:p>
+      <w:pPr>
+        <w:numPr>
+          <w:ilvl w:val="0"/>
+          <w:numId w:val="4"/>
+        </w:numPr>
+      </w:pPr>
+      <w:r>
+        <w:t>Hébergement, déplacements et restauration.</w:t>
+      </w:r>
+    </w:p>
+    <w:p>
+      <w:pPr>
+        <w:numPr>
+          <w:ilvl w:val="0"/>
+          <w:numId w:val="4"/>
+        </w:numPr>
+      </w:pPr>
+      <w:r>
+        <w:t>Organisation d’événements.</w:t>
+      </w:r>
+    </w:p>
+    <w:p>
+      <w:pPr>
+        <w:ind w:left="360"/>
+      </w:pPr>
+      <w:r>
+        <w:t>Niveau financier cela se représente un million d’euro par mois investi</w:t>
+      </w:r>
+      <w:r>
+        <w:t>.</w:t>
       </w:r>
     </w:p>
     <w:p>
@@ -3407,189 +5772,42 @@
           <w:bCs/>
         </w:rPr>
       </w:pPr>
-      <w:r>
+    </w:p>
+    <w:p>
+      <w:r>
+        <w:t>HUTC et dans le domaine de la défense car nous formons</w:t>
+      </w:r>
+      <w:r>
+        <w:t xml:space="preserve"> des pilotes militaires, </w:t>
+      </w:r>
+      <w:r>
+        <w:t xml:space="preserve">néanmoins nous formons aussi des pilotes pour la sécurité civile et </w:t>
+      </w:r>
+      <w:proofErr w:type="gramStart"/>
+      <w:r>
+        <w:t>la</w:t>
+      </w:r>
+      <w:proofErr w:type="gramEnd"/>
+      <w:r>
+        <w:t xml:space="preserve"> gendarmerie/police de plusieurs pays</w:t>
+      </w:r>
+      <w:r>
+        <w:t>.</w:t>
+      </w:r>
+    </w:p>
+    <w:p/>
+    <w:p>
+      <w:pPr>
+        <w:pStyle w:val="Titre4"/>
         <w:rPr>
-          <w:b/>
-          <w:bCs/>
+          <w:b w:val="0"/>
         </w:rPr>
-        <w:t>1. Social</w:t>
-      </w:r>
-    </w:p>
-    <w:p>
-      <w:r>
-        <w:t>HUTC offre un environnement de travail agréable et à échelle humaine, favorisant les échanges entre employés. L’entreprise compte un grand nombre de collaborateurs étrangers, rendant l’anglais indispensable au quotidien. Cela donne lieu à des anecdotes et à un enrichissement culturel intéressant.</w:t>
-      </w:r>
-    </w:p>
-    <w:p>
-      <w:pPr>
-        <w:rPr>
-          <w:b/>
-          <w:bCs/>
-        </w:rPr>
-      </w:pPr>
-      <w:r>
-        <w:rPr>
-          <w:b/>
-          <w:bCs/>
-        </w:rPr>
-        <w:t>Turnover</w:t>
-      </w:r>
-    </w:p>
-    <w:p>
-      <w:pPr>
-        <w:numPr>
-          <w:ilvl w:val="0"/>
-          <w:numId w:val="3"/>
-        </w:numPr>
-      </w:pPr>
-      <w:r>
-        <w:t>Le socle administratif reste stable sur le long terme.</w:t>
-      </w:r>
-    </w:p>
-    <w:p>
-      <w:pPr>
-        <w:numPr>
-          <w:ilvl w:val="0"/>
-          <w:numId w:val="3"/>
-        </w:numPr>
-      </w:pPr>
-      <w:r>
-        <w:t xml:space="preserve">En revanche, les pilotes et instructeurs ont un </w:t>
-      </w:r>
-      <w:r>
-        <w:rPr>
-          <w:b/>
-          <w:bCs/>
-        </w:rPr>
-        <w:t>turnover d’environ 2 à 3 ans</w:t>
-      </w:r>
-      <w:r>
-        <w:t>, ce qui est une dynamique courante dans ce secteur.</w:t>
-      </w:r>
-    </w:p>
-    <w:p>
-      <w:pPr>
-        <w:rPr>
-          <w:b/>
-          <w:bCs/>
-        </w:rPr>
-      </w:pPr>
-      <w:r>
-        <w:rPr>
-          <w:b/>
-          <w:bCs/>
-        </w:rPr>
-        <w:t>Impact local</w:t>
-      </w:r>
-    </w:p>
-    <w:p>
-      <w:r>
-        <w:t>HUTC travaille avec de nombreuses entreprises locales pour divers services :</w:t>
-      </w:r>
-    </w:p>
-    <w:p>
-      <w:pPr>
-        <w:numPr>
-          <w:ilvl w:val="0"/>
-          <w:numId w:val="4"/>
-        </w:numPr>
-      </w:pPr>
-      <w:r>
-        <w:lastRenderedPageBreak/>
-        <w:t>Maintenance des locaux (climatisation, énergie, informatique).</w:t>
-      </w:r>
-    </w:p>
-    <w:p>
-      <w:pPr>
-        <w:numPr>
-          <w:ilvl w:val="0"/>
-          <w:numId w:val="4"/>
-        </w:numPr>
-      </w:pPr>
-      <w:r>
-        <w:t>Certification et formation.</w:t>
-      </w:r>
-    </w:p>
-    <w:p>
-      <w:pPr>
-        <w:numPr>
-          <w:ilvl w:val="0"/>
-          <w:numId w:val="4"/>
-        </w:numPr>
-      </w:pPr>
-      <w:r>
-        <w:t>Hébergement, déplacements et restauration.</w:t>
-      </w:r>
-    </w:p>
-    <w:p>
-      <w:pPr>
-        <w:numPr>
-          <w:ilvl w:val="0"/>
-          <w:numId w:val="4"/>
-        </w:numPr>
-      </w:pPr>
-      <w:r>
-        <w:t>Organisation d’événements.</w:t>
-      </w:r>
-    </w:p>
-    <w:p>
-      <w:r>
-        <w:rPr>
-          <w:rFonts w:ascii="Segoe UI Emoji" w:hAnsi="Segoe UI Emoji" w:cs="Segoe UI Emoji"/>
-        </w:rPr>
-        <w:t>💰</w:t>
-      </w:r>
-      <w:r>
-        <w:t xml:space="preserve"> </w:t>
-      </w:r>
-      <w:r>
-        <w:rPr>
-          <w:b/>
-          <w:bCs/>
-        </w:rPr>
-        <w:t>1 million d’euros investis chaque année dans l’économie locale.</w:t>
-      </w:r>
-    </w:p>
-    <w:p>
-      <w:pPr>
-        <w:rPr>
-          <w:b/>
-          <w:bCs/>
-        </w:rPr>
-      </w:pPr>
-      <w:r>
-        <w:rPr>
-          <w:b/>
-          <w:bCs/>
-        </w:rPr>
-        <w:t>Aspect humain</w:t>
-      </w:r>
-    </w:p>
-    <w:p>
-      <w:r>
-        <w:t>Bien que l’entreprise forme également des pilotes militaires, elle évolue dans un contexte où la défense reste un besoin mondial.</w:t>
-      </w:r>
-    </w:p>
-    <w:p>
-      <w:r>
-        <w:pict w14:anchorId="78D9878F">
-          <v:rect id="_x0000_i1025" style="width:0;height:1.5pt" o:hralign="center" o:hrstd="t" o:hr="t" fillcolor="#a0a0a0" stroked="f"/>
-        </w:pict>
-      </w:r>
-    </w:p>
-    <w:p>
-      <w:pPr>
-        <w:rPr>
-          <w:b/>
-          <w:bCs/>
-        </w:rPr>
-      </w:pPr>
-      <w:r>
-        <w:rPr>
-          <w:b/>
-          <w:bCs/>
-        </w:rPr>
-        <w:t>2. Économique</w:t>
+      </w:pPr>
+      <w:r>
+        <w:t xml:space="preserve"> Économique</w:t>
+      </w:r>
+      <w:r>
+        <w:t> :</w:t>
       </w:r>
     </w:p>
     <w:p>
@@ -3600,14 +5818,22 @@
         </w:numPr>
       </w:pPr>
       <w:r>
-        <w:rPr>
-          <w:b/>
-          <w:bCs/>
-        </w:rPr>
-        <w:t>Un besoin constant en hélicoptères</w:t>
-      </w:r>
-      <w:r>
-        <w:t xml:space="preserve"> : leur maniabilité dans toutes les situations (sauvetage, missions militaires, transport…) les rend incontournables. Contrairement aux avions, ils ne nécessitent pas de pistes d’atterrissage, ce qui les rend très polyvalents.</w:t>
+        <w:t xml:space="preserve">Un besoin constant en hélicoptères : leur maniabilité dans toutes les situations </w:t>
+      </w:r>
+      <w:r>
+        <w:t>par rapport aux avions</w:t>
+      </w:r>
+      <w:r>
+        <w:t xml:space="preserve"> les rend incontournables. </w:t>
+      </w:r>
+      <w:r>
+        <w:t>I</w:t>
+      </w:r>
+      <w:r>
+        <w:t>ls ne nécessitent pas de pistes d’atterrissage</w:t>
+      </w:r>
+      <w:r>
+        <w:t xml:space="preserve"> et ils seront toujours utiles </w:t>
       </w:r>
     </w:p>
     <w:p>
@@ -3618,56 +5844,55 @@
         </w:numPr>
       </w:pPr>
       <w:r>
+        <w:t xml:space="preserve">Formation continue : les </w:t>
+      </w:r>
+      <w:r>
+        <w:t>formations/</w:t>
+      </w:r>
+      <w:r>
+        <w:t>qualifications des pilotes doivent être régulièrement mises à jour, assurant une demande constante en formation.</w:t>
+      </w:r>
+    </w:p>
+    <w:p>
+      <w:pPr>
+        <w:numPr>
+          <w:ilvl w:val="0"/>
+          <w:numId w:val="5"/>
+        </w:numPr>
+      </w:pPr>
+      <w:r>
+        <w:t>Financement de l’économie locale</w:t>
+      </w:r>
+    </w:p>
+    <w:p>
+      <w:pPr>
+        <w:ind w:left="720"/>
+      </w:pPr>
+    </w:p>
+    <w:p/>
+    <w:p>
+      <w:pPr>
+        <w:pStyle w:val="Titre4"/>
         <w:rPr>
-          <w:b/>
-          <w:bCs/>
+          <w:b w:val="0"/>
         </w:rPr>
-        <w:t>Formation continue</w:t>
-      </w:r>
-      <w:r>
-        <w:t xml:space="preserve"> : les qualifications des pilotes doivent être régulièrement mises à jour, assurant une demande constante en formation.</w:t>
-      </w:r>
-    </w:p>
-    <w:p>
-      <w:r>
-        <w:pict w14:anchorId="4C326838">
-          <v:rect id="_x0000_i1026" style="width:0;height:1.5pt" o:hralign="center" o:hrstd="t" o:hr="t" fillcolor="#a0a0a0" stroked="f"/>
-        </w:pict>
-      </w:r>
-    </w:p>
-    <w:p>
-      <w:pPr>
-        <w:rPr>
-          <w:b/>
-          <w:bCs/>
-        </w:rPr>
-      </w:pPr>
-      <w:r>
-        <w:rPr>
-          <w:b/>
-          <w:bCs/>
-        </w:rPr>
-        <w:t>3. Environnement</w:t>
-      </w:r>
-    </w:p>
-    <w:p>
-      <w:pPr>
-        <w:rPr>
-          <w:b/>
-          <w:bCs/>
-        </w:rPr>
-      </w:pPr>
-      <w:r>
-        <w:rPr>
-          <w:b/>
-          <w:bCs/>
-        </w:rPr>
-        <w:t>Impact principal : la consommation de carburant</w:t>
-      </w:r>
-    </w:p>
-    <w:p>
-      <w:r>
-        <w:t>L’impact écologique majeur des hélicoptères est leur consommation d’hydrocarbures, notamment :</w:t>
+      </w:pPr>
+      <w:r>
+        <w:lastRenderedPageBreak/>
+        <w:t xml:space="preserve"> Environnement</w:t>
+      </w:r>
+      <w:r>
+        <w:t> :</w:t>
+      </w:r>
+    </w:p>
+    <w:p>
+      <w:r>
+        <w:t>L’impact principal pour toutes les entreprises de l’aéronautique sur l’aspect écologique est la consommation de carburant fossile.</w:t>
+      </w:r>
+    </w:p>
+    <w:p>
+      <w:r>
+        <w:t>Il y a deux types de carburant principaux :</w:t>
       </w:r>
     </w:p>
     <w:p>
@@ -3678,14 +5903,7 @@
         </w:numPr>
       </w:pPr>
       <w:r>
-        <w:rPr>
-          <w:b/>
-          <w:bCs/>
-        </w:rPr>
-        <w:t>100LL</w:t>
-      </w:r>
-      <w:r>
-        <w:t xml:space="preserve"> (essence aviation de haute qualité).</w:t>
+        <w:t>100LL (essence aviation de haute qualité).</w:t>
       </w:r>
     </w:p>
     <w:p>
@@ -3696,259 +5914,219 @@
         </w:numPr>
       </w:pPr>
       <w:r>
-        <w:rPr>
-          <w:b/>
-          <w:bCs/>
-        </w:rPr>
-        <w:t>Kérosène</w:t>
-      </w:r>
-      <w:r>
-        <w:t xml:space="preserve"> (diesel aéronautique).</w:t>
-      </w:r>
-    </w:p>
-    <w:p>
-      <w:pPr>
-        <w:rPr>
-          <w:b/>
-          <w:bCs/>
-        </w:rPr>
-      </w:pPr>
-      <w:r>
-        <w:rPr>
-          <w:b/>
-          <w:bCs/>
-        </w:rPr>
-        <w:t>Solutions en cours d’amélioration</w:t>
-      </w:r>
-    </w:p>
-    <w:p>
-      <w:pPr>
+        <w:t>Kérosène (diesel aéronautique).</w:t>
+      </w:r>
+    </w:p>
+    <w:p>
+      <w:proofErr w:type="gramStart"/>
+      <w:r>
+        <w:t>il</w:t>
+      </w:r>
+      <w:proofErr w:type="gramEnd"/>
+      <w:r>
+        <w:t xml:space="preserve"> y a des solutions tel que le </w:t>
+      </w:r>
+      <w:r>
+        <w:t>Carburant SAF (</w:t>
+      </w:r>
+      <w:proofErr w:type="spellStart"/>
+      <w:r>
+        <w:t>Sustainable</w:t>
+      </w:r>
+      <w:proofErr w:type="spellEnd"/>
+      <w:r>
+        <w:t xml:space="preserve"> Aviation Fuel)</w:t>
+      </w:r>
+      <w:r>
+        <w:t xml:space="preserve">créer </w:t>
+      </w:r>
+      <w:r>
+        <w:t>à</w:t>
+      </w:r>
+      <w:r>
+        <w:t xml:space="preserve"> partir de ressource moins </w:t>
+      </w:r>
+      <w:r>
+        <w:t>polluante</w:t>
+      </w:r>
+      <w:r>
+        <w:t>, il constitue une alternative plus écologique</w:t>
+      </w:r>
+      <w:r>
+        <w:t xml:space="preserve"> néanmoins niveau écologique ce n’est pas </w:t>
+      </w:r>
+      <w:r>
+        <w:t>forcément</w:t>
+      </w:r>
+      <w:r>
+        <w:t xml:space="preserve"> une </w:t>
+      </w:r>
+      <w:r>
+        <w:t>solution</w:t>
+      </w:r>
+      <w:r>
+        <w:t xml:space="preserve"> viable </w:t>
+      </w:r>
+      <w:r>
+        <w:t xml:space="preserve">car pour créer ses carburant artificielle il faut monopoliser des espace de culture normalement dédié </w:t>
+      </w:r>
+      <w:proofErr w:type="spellStart"/>
+      <w:r>
+        <w:t>a</w:t>
+      </w:r>
+      <w:proofErr w:type="spellEnd"/>
+      <w:r>
+        <w:t xml:space="preserve"> l’alimentation</w:t>
+      </w:r>
+      <w:r>
+        <w:t>.</w:t>
+      </w:r>
+    </w:p>
+    <w:p>
+      <w:pPr>
+        <w:ind w:firstLine="360"/>
+      </w:pPr>
+      <w:r>
+        <w:t xml:space="preserve">Le problème actuel est </w:t>
+      </w:r>
+      <w:r>
+        <w:t>qu’il</w:t>
+      </w:r>
+      <w:r>
+        <w:t xml:space="preserve"> coute </w:t>
+      </w:r>
+      <w:r>
+        <w:t>environ</w:t>
+      </w:r>
+      <w:r>
+        <w:t xml:space="preserve"> trois fo</w:t>
+      </w:r>
+      <w:r>
+        <w:t>is cher plus que</w:t>
+      </w:r>
+      <w:r>
+        <w:t xml:space="preserve"> carburants classiques, freinant son adoption à grande échelle.</w:t>
+      </w:r>
+    </w:p>
+    <w:p>
+      <w:r>
+        <w:t xml:space="preserve">Il pourrait y avoir des alternative plus logique tel que les </w:t>
+      </w:r>
+      <w:proofErr w:type="gramStart"/>
+      <w:r>
+        <w:t>VTOL(</w:t>
+      </w:r>
+      <w:proofErr w:type="gramEnd"/>
+      <w:r>
+        <w:t>drone) et autre appareil électrique mais ce n’est pas du tout au point à cause de :</w:t>
+      </w:r>
+    </w:p>
+    <w:p>
+      <w:pPr>
+        <w:pStyle w:val="Paragraphedeliste"/>
         <w:numPr>
           <w:ilvl w:val="0"/>
-          <w:numId w:val="7"/>
+          <w:numId w:val="9"/>
         </w:numPr>
       </w:pPr>
       <w:r>
-        <w:rPr>
-          <w:b/>
-          <w:bCs/>
-        </w:rPr>
-        <w:t>Carburant SAF (Sustainable Aviation Fuel)</w:t>
-      </w:r>
-      <w:r>
-        <w:t xml:space="preserve"> : issu de ressources moins fossiles, il constitue une alternative plus écologique.</w:t>
-      </w:r>
-    </w:p>
-    <w:p>
-      <w:pPr>
-        <w:numPr>
-          <w:ilvl w:val="1"/>
-          <w:numId w:val="7"/>
-        </w:numPr>
-      </w:pPr>
-      <w:r>
-        <w:rPr>
-          <w:b/>
-          <w:bCs/>
-        </w:rPr>
-        <w:t>Problème actuel</w:t>
-      </w:r>
-      <w:r>
-        <w:t xml:space="preserve"> : son coût est environ </w:t>
-      </w:r>
-      <w:r>
-        <w:rPr>
-          <w:b/>
-          <w:bCs/>
-        </w:rPr>
-        <w:t>trois fois supérieur</w:t>
-      </w:r>
-      <w:r>
-        <w:t xml:space="preserve"> à celui des carburants classiques, freinant son adoption à grande échelle.</w:t>
-      </w:r>
-    </w:p>
-    <w:p>
-      <w:pPr>
+        <w:t>Un manque de législation</w:t>
+      </w:r>
+    </w:p>
+    <w:p>
+      <w:pPr>
+        <w:pStyle w:val="Paragraphedeliste"/>
         <w:numPr>
           <w:ilvl w:val="0"/>
-          <w:numId w:val="7"/>
+          <w:numId w:val="9"/>
         </w:numPr>
       </w:pPr>
       <w:r>
-        <w:rPr>
-          <w:b/>
-          <w:bCs/>
-        </w:rPr>
-        <w:t>Réduction des déchets électroniques</w:t>
-      </w:r>
-      <w:r>
-        <w:t xml:space="preserve"> :</w:t>
-      </w:r>
-    </w:p>
-    <w:p>
-      <w:pPr>
-        <w:numPr>
-          <w:ilvl w:val="1"/>
-          <w:numId w:val="7"/>
-        </w:numPr>
-      </w:pPr>
-      <w:r>
-        <w:t xml:space="preserve">L’entreprise privilégie </w:t>
-      </w:r>
-      <w:r>
-        <w:rPr>
-          <w:b/>
-          <w:bCs/>
-        </w:rPr>
-        <w:t>du matériel informatique reconditionné</w:t>
-      </w:r>
-      <w:r>
-        <w:t xml:space="preserve"> afin de limiter les coûts et l’impact environnemental.</w:t>
-      </w:r>
-    </w:p>
-    <w:p>
-      <w:pPr>
-        <w:numPr>
-          <w:ilvl w:val="1"/>
-          <w:numId w:val="7"/>
-        </w:numPr>
-      </w:pPr>
-      <w:r>
-        <w:lastRenderedPageBreak/>
-        <w:t xml:space="preserve">Elle tend également à </w:t>
-      </w:r>
-      <w:r>
-        <w:rPr>
-          <w:b/>
-          <w:bCs/>
-        </w:rPr>
-        <w:t>se détacher progressivement de l’industrie pétrolière</w:t>
-      </w:r>
-      <w:r>
-        <w:t>.</w:t>
-      </w:r>
-    </w:p>
-    <w:p>
-      <w:pPr>
-        <w:rPr>
-          <w:b/>
-          <w:bCs/>
-        </w:rPr>
-      </w:pPr>
-      <w:r>
-        <w:rPr>
-          <w:b/>
-          <w:bCs/>
-        </w:rPr>
-        <w:t>Les alternatives électriques : pas encore viables</w:t>
-      </w:r>
-    </w:p>
-    <w:p>
-      <w:pPr>
+        <w:t xml:space="preserve">Des limitations techniques lié </w:t>
+      </w:r>
+      <w:proofErr w:type="spellStart"/>
+      <w:r>
+        <w:t>a</w:t>
+      </w:r>
+      <w:proofErr w:type="spellEnd"/>
+      <w:r>
+        <w:t xml:space="preserve"> la densité énergétique des batteries actuel qui ne permet pas d’effectuer des vols « efficace »</w:t>
+      </w:r>
+    </w:p>
+    <w:p>
+      <w:pPr>
+        <w:ind w:firstLine="360"/>
+      </w:pPr>
+    </w:p>
+    <w:p>
+      <w:r>
+        <w:t>Un des points sur lequel je peux influer et sur la consommation de matériel électronique et la consommation d’Energie électrique</w:t>
+      </w:r>
+      <w:r>
+        <w:t> :</w:t>
+      </w:r>
+    </w:p>
+    <w:p>
+      <w:pPr>
+        <w:pStyle w:val="Paragraphedeliste"/>
         <w:numPr>
           <w:ilvl w:val="0"/>
-          <w:numId w:val="8"/>
+          <w:numId w:val="12"/>
         </w:numPr>
       </w:pPr>
       <w:r>
-        <w:t xml:space="preserve">Les </w:t>
-      </w:r>
-      <w:r>
-        <w:rPr>
-          <w:b/>
-          <w:bCs/>
-        </w:rPr>
-        <w:t>drones et VTOL électriques</w:t>
-      </w:r>
-      <w:r>
-        <w:t xml:space="preserve"> (décollage et atterrissage vertical) ne sont pas encore une solution viable.</w:t>
-      </w:r>
-    </w:p>
-    <w:p>
-      <w:pPr>
+        <w:t>Nous essayons d’être dans une économie circulaire en essayant d’utiliser des produits reconditionnés et en revendant notre ancien matériel</w:t>
+      </w:r>
+    </w:p>
+    <w:p>
+      <w:pPr>
+        <w:pStyle w:val="Paragraphedeliste"/>
         <w:numPr>
-          <w:ilvl w:val="1"/>
-          <w:numId w:val="8"/>
+          <w:ilvl w:val="0"/>
+          <w:numId w:val="12"/>
         </w:numPr>
       </w:pPr>
-      <w:r>
-        <w:t xml:space="preserve">Contraintes </w:t>
-      </w:r>
-      <w:r>
-        <w:rPr>
-          <w:b/>
-          <w:bCs/>
-        </w:rPr>
-        <w:t>législatives</w:t>
-      </w:r>
-      <w:r>
-        <w:t xml:space="preserve"> non adaptées.</w:t>
-      </w:r>
-    </w:p>
-    <w:p>
-      <w:pPr>
-        <w:numPr>
-          <w:ilvl w:val="1"/>
-          <w:numId w:val="8"/>
-        </w:numPr>
-      </w:pPr>
-      <w:r>
-        <w:t xml:space="preserve">Limitations </w:t>
-      </w:r>
-      <w:r>
-        <w:rPr>
-          <w:b/>
-          <w:bCs/>
-        </w:rPr>
-        <w:t>technologiques</w:t>
-      </w:r>
-      <w:r>
-        <w:t xml:space="preserve"> des batteries actuelles.</w:t>
-      </w:r>
-    </w:p>
-    <w:p>
-      <w:r>
-        <w:pict w14:anchorId="44D4FC24">
-          <v:rect id="_x0000_i1027" style="width:0;height:1.5pt" o:hralign="center" o:hrstd="t" o:hr="t" fillcolor="#a0a0a0" stroked="f"/>
-        </w:pict>
-      </w:r>
-    </w:p>
-    <w:p>
-      <w:pPr>
-        <w:rPr>
-          <w:b/>
-          <w:bCs/>
-        </w:rPr>
-      </w:pPr>
-      <w:r>
-        <w:rPr>
-          <w:b/>
-          <w:bCs/>
-        </w:rPr>
+      <w:proofErr w:type="spellStart"/>
+      <w:r>
+        <w:t>Tout</w:t>
+      </w:r>
+      <w:proofErr w:type="spellEnd"/>
+      <w:r>
+        <w:t xml:space="preserve"> les PC sont automatiquement éteints les soir via des règle que nous avons créée</w:t>
+      </w:r>
+      <w:r>
+        <w:t>.</w:t>
+      </w:r>
+    </w:p>
+    <w:p/>
+    <w:p>
+      <w:pPr>
+        <w:pStyle w:val="Titre4"/>
+      </w:pPr>
+      <w:r>
         <w:t>Conclusion</w:t>
       </w:r>
     </w:p>
     <w:p>
       <w:r>
-        <w:t>HUTC évolue dans un secteur où les enjeux économiques, sociaux et environnementaux sont étroitement liés. Si les hélicoptères restent indispensables, des efforts sont faits pour réduire leur impact écologique, notamment à travers l’usage de carburants alternatifs et le reconditionnement du matériel informatique. Toutefois, la transition énergétique dans l’aviation reste un défi majeur, en raison des contraintes techniques et financières.</w:t>
+        <w:t>A cause de facteur technique l’écologie reste le principal problème et même si des efforts sont fait cela sera toujours un défaut de HUTC</w:t>
+      </w:r>
+      <w:r>
+        <w:t>.</w:t>
       </w:r>
     </w:p>
     <w:p/>
+    <w:p/>
     <w:p>
       <w:pPr>
         <w:pStyle w:val="Titre2"/>
-        <w:rPr>
-          <w:b/>
-          <w:bCs/>
-        </w:rPr>
-      </w:pPr>
-      <w:r>
-        <w:rPr>
-          <w:b/>
-          <w:bCs/>
-        </w:rPr>
+      </w:pPr>
+      <w:bookmarkStart w:id="5" w:name="_Toc192623258"/>
+      <w:r>
+        <w:lastRenderedPageBreak/>
         <w:t>Proposition d’amélioration</w:t>
       </w:r>
+      <w:bookmarkEnd w:id="5"/>
     </w:p>
     <w:p>
       <w:r>
@@ -3991,77 +6169,67 @@
         <w:t xml:space="preserve"> en leur fournissant des conseils et des outils adaptés pour faciliter leurs tâches quotidiennes.</w:t>
       </w:r>
     </w:p>
+    <w:p/>
     <w:p>
       <w:pPr>
         <w:pStyle w:val="Titre2"/>
       </w:pPr>
-    </w:p>
-    <w:p>
-      <w:pPr>
-        <w:pStyle w:val="Titre2"/>
-      </w:pPr>
-      <w:bookmarkStart w:id="8" w:name="_Toc187413702"/>
+      <w:bookmarkStart w:id="6" w:name="_Toc192623259"/>
       <w:r>
         <w:t>Conclusion :</w:t>
       </w:r>
-      <w:bookmarkEnd w:id="8"/>
+      <w:bookmarkEnd w:id="6"/>
+    </w:p>
+    <w:p>
+      <w:r>
+        <w:t>Après l'obtention de mon BAC, je pensais m'orienter vers des études et un métier dans le domaine de l’électronique et de l’industrie. Cependant, grâce à mon cursus en Génie Électrique et Informatique Industrielle, et surtout à mon expérience chez HUTC, j’ai découvert le plaisir de travailler dans une entreprise à taille humaine, où je connais tous les employés. Cela m’a également permis de réaliser que je pouvais exercer un métier qui me passionne : m’occuper de l’informatique au sein d’une entreprise.</w:t>
+      </w:r>
+      <w:r>
+        <w:t xml:space="preserve"> Et pour cela j’aimerai remercier HUTC</w:t>
+      </w:r>
+      <w:r>
+        <w:t>.</w:t>
+      </w:r>
     </w:p>
     <w:p/>
     <w:p>
-      <w:pPr>
-        <w:pStyle w:val="Titre3"/>
-        <w:ind w:firstLine="708"/>
-      </w:pPr>
-      <w:bookmarkStart w:id="9" w:name="_Toc187413703"/>
-      <w:r>
-        <w:t>Bilan Perso</w:t>
-      </w:r>
-      <w:bookmarkEnd w:id="9"/>
-    </w:p>
-    <w:p/>
-    <w:p>
-      <w:r>
-        <w:lastRenderedPageBreak/>
-        <w:t>Après l'obtention de mon BAC, je pensais m'orienter vers des études et un métier dans le domaine de l’électronique et de l’industrie. Cependant, grâce à mon cursus en Génie Électrique et Informatique Industrielle, et surtout à mon expérience chez HUTC, j’ai découvert le plaisir de travailler dans une entreprise à taille humaine, où je connais tous les employés. Cela m’a également permis de réaliser que je pouvais exercer un métier qui me passionne : m’occuper de l’informatique au sein d’une entreprise.</w:t>
-      </w:r>
-    </w:p>
-    <w:p>
-      <w:pPr>
-        <w:pStyle w:val="Titre3"/>
-        <w:ind w:firstLine="708"/>
-      </w:pPr>
-      <w:bookmarkStart w:id="10" w:name="_Toc187413704"/>
-      <w:r>
-        <w:t>Defi de demain</w:t>
-      </w:r>
-      <w:bookmarkEnd w:id="10"/>
+      <w:r>
+        <w:t>Dorénavant grâce</w:t>
+      </w:r>
+      <w:r>
+        <w:t xml:space="preserve"> au CESI </w:t>
+      </w:r>
+      <w:r>
+        <w:t>mes prochains défis</w:t>
+      </w:r>
+      <w:r>
+        <w:t xml:space="preserve"> sont de réaliser </w:t>
+      </w:r>
+      <w:r>
+        <w:t>des projets plus ambitieux</w:t>
+      </w:r>
+      <w:r>
+        <w:t xml:space="preserve"> via des connaissance technique plus avancée et plus pragmatique via </w:t>
+      </w:r>
+      <w:r>
+        <w:t>des méthodes</w:t>
+      </w:r>
+      <w:r>
+        <w:t xml:space="preserve"> d’</w:t>
+      </w:r>
+      <w:r>
+        <w:t>ingénieur.</w:t>
+      </w:r>
     </w:p>
     <w:p/>
     <w:p/>
     <w:p/>
     <w:p/>
-    <w:p>
-      <w:pPr>
-        <w:pStyle w:val="Titre"/>
-      </w:pPr>
-      <w:r>
-        <w:t>Remerciement</w:t>
-      </w:r>
-    </w:p>
     <w:p/>
     <w:p/>
     <w:p/>
-    <w:p>
-      <w:r>
-        <w:t>Source et aides pour ce rapport :</w:t>
-      </w:r>
-    </w:p>
-    <w:p>
-      <w:r>
-        <w:t>Humaine et documentaire</w:t>
-      </w:r>
-    </w:p>
     <w:sectPr>
+      <w:footerReference w:type="default" r:id="rId21"/>
       <w:pgSz w:w="11906" w:h="16838"/>
       <w:pgMar w:top="1417" w:right="1417" w:bottom="1417" w:left="1417" w:header="708" w:footer="708" w:gutter="0"/>
       <w:cols w:space="708"/>
@@ -4071,6 +6239,98 @@
 </w:document>
 </file>
 
+<file path=word/endnotes.xml><?xml version="1.0" encoding="utf-8"?>
+<w:endnotes xmlns:wpc="http://schemas.microsoft.com/office/word/2010/wordprocessingCanvas" xmlns:cx="http://schemas.microsoft.com/office/drawing/2014/chartex" xmlns:cx1="http://schemas.microsoft.com/office/drawing/2015/9/8/chartex" xmlns:cx2="http://schemas.microsoft.com/office/drawing/2015/10/21/chartex" xmlns:cx3="http://schemas.microsoft.com/office/drawing/2016/5/9/chartex" xmlns:cx4="http://schemas.microsoft.com/office/drawing/2016/5/10/chartex" xmlns:cx5="http://schemas.microsoft.com/office/drawing/2016/5/11/chartex" xmlns:cx6="http://schemas.microsoft.com/office/drawing/2016/5/12/chartex" xmlns:cx7="http://schemas.microsoft.com/office/drawing/2016/5/13/chartex" xmlns:cx8="http://schemas.microsoft.com/office/drawing/2016/5/14/chartex" xmlns:mc="http://schemas.openxmlformats.org/markup-compatibility/2006" xmlns:aink="http://schemas.microsoft.com/office/drawing/2016/ink" xmlns:am3d="http://schemas.microsoft.com/office/drawing/2017/model3d" xmlns:o="urn:schemas-microsoft-com:office:office" xmlns:oel="http://schemas.microsoft.com/office/2019/extlst" xmlns:r="http://schemas.openxmlformats.org/officeDocument/2006/relationships" xmlns:m="http://schemas.openxmlformats.org/officeDocument/2006/math" xmlns:v="urn:schemas-microsoft-com:vml" xmlns:wp14="http://schemas.microsoft.com/office/word/2010/wordprocessingDrawing" xmlns:wp="http://schemas.openxmlformats.org/drawingml/2006/wordprocessingDrawing" xmlns:w10="urn:schemas-microsoft-com:office:word" xmlns:w="http://schemas.openxmlformats.org/wordprocessingml/2006/main" xmlns:w14="http://schemas.microsoft.com/office/word/2010/wordml" xmlns:w15="http://schemas.microsoft.com/office/word/2012/wordml" xmlns:w16cex="http://schemas.microsoft.com/office/word/2018/wordml/cex" xmlns:w16cid="http://schemas.microsoft.com/office/word/2016/wordml/cid" xmlns:w16="http://schemas.microsoft.com/office/word/2018/wordml" xmlns:w16du="http://schemas.microsoft.com/office/word/2023/wordml/word16du" xmlns:w16sdtdh="http://schemas.microsoft.com/office/word/2020/wordml/sdtdatahash" xmlns:w16sdtfl="http://schemas.microsoft.com/office/word/2024/wordml/sdtformatlock" xmlns:w16se="http://schemas.microsoft.com/office/word/2015/wordml/symex" xmlns:wpg="http://schemas.microsoft.com/office/word/2010/wordprocessingGroup" xmlns:wpi="http://schemas.microsoft.com/office/word/2010/wordprocessingInk" xmlns:wne="http://schemas.microsoft.com/office/word/2006/wordml" xmlns:wps="http://schemas.microsoft.com/office/word/2010/wordprocessingShape" mc:Ignorable="w14 w15 w16se w16cid w16 w16cex w16sdtdh w16sdtfl w16du wp14">
+  <w:endnote w:type="separator" w:id="-1">
+    <w:p>
+      <w:pPr>
+        <w:spacing w:after="0" w:line="240" w:lineRule="auto"/>
+      </w:pPr>
+      <w:r>
+        <w:separator/>
+      </w:r>
+    </w:p>
+  </w:endnote>
+  <w:endnote w:type="continuationSeparator" w:id="0">
+    <w:p>
+      <w:pPr>
+        <w:spacing w:after="0" w:line="240" w:lineRule="auto"/>
+      </w:pPr>
+      <w:r>
+        <w:continuationSeparator/>
+      </w:r>
+    </w:p>
+  </w:endnote>
+</w:endnotes>
+</file>
+
+<file path=word/footer1.xml><?xml version="1.0" encoding="utf-8"?>
+<w:ftr xmlns:wpc="http://schemas.microsoft.com/office/word/2010/wordprocessingCanvas" xmlns:cx="http://schemas.microsoft.com/office/drawing/2014/chartex" xmlns:cx1="http://schemas.microsoft.com/office/drawing/2015/9/8/chartex" xmlns:cx2="http://schemas.microsoft.com/office/drawing/2015/10/21/chartex" xmlns:cx3="http://schemas.microsoft.com/office/drawing/2016/5/9/chartex" xmlns:cx4="http://schemas.microsoft.com/office/drawing/2016/5/10/chartex" xmlns:cx5="http://schemas.microsoft.com/office/drawing/2016/5/11/chartex" xmlns:cx6="http://schemas.microsoft.com/office/drawing/2016/5/12/chartex" xmlns:cx7="http://schemas.microsoft.com/office/drawing/2016/5/13/chartex" xmlns:cx8="http://schemas.microsoft.com/office/drawing/2016/5/14/chartex" xmlns:mc="http://schemas.openxmlformats.org/markup-compatibility/2006" xmlns:aink="http://schemas.microsoft.com/office/drawing/2016/ink" xmlns:am3d="http://schemas.microsoft.com/office/drawing/2017/model3d" xmlns:o="urn:schemas-microsoft-com:office:office" xmlns:oel="http://schemas.microsoft.com/office/2019/extlst" xmlns:r="http://schemas.openxmlformats.org/officeDocument/2006/relationships" xmlns:m="http://schemas.openxmlformats.org/officeDocument/2006/math" xmlns:v="urn:schemas-microsoft-com:vml" xmlns:wp14="http://schemas.microsoft.com/office/word/2010/wordprocessingDrawing" xmlns:wp="http://schemas.openxmlformats.org/drawingml/2006/wordprocessingDrawing" xmlns:w10="urn:schemas-microsoft-com:office:word" xmlns:w="http://schemas.openxmlformats.org/wordprocessingml/2006/main" xmlns:w14="http://schemas.microsoft.com/office/word/2010/wordml" xmlns:w15="http://schemas.microsoft.com/office/word/2012/wordml" xmlns:w16cex="http://schemas.microsoft.com/office/word/2018/wordml/cex" xmlns:w16cid="http://schemas.microsoft.com/office/word/2016/wordml/cid" xmlns:w16="http://schemas.microsoft.com/office/word/2018/wordml" xmlns:w16du="http://schemas.microsoft.com/office/word/2023/wordml/word16du" xmlns:w16sdtdh="http://schemas.microsoft.com/office/word/2020/wordml/sdtdatahash" xmlns:w16sdtfl="http://schemas.microsoft.com/office/word/2024/wordml/sdtformatlock" xmlns:w16se="http://schemas.microsoft.com/office/word/2015/wordml/symex" xmlns:wpg="http://schemas.microsoft.com/office/word/2010/wordprocessingGroup" xmlns:wpi="http://schemas.microsoft.com/office/word/2010/wordprocessingInk" xmlns:wne="http://schemas.microsoft.com/office/word/2006/wordml" xmlns:wps="http://schemas.microsoft.com/office/word/2010/wordprocessingShape" mc:Ignorable="w14 w15 w16se w16cid w16 w16cex w16sdtdh w16sdtfl w16du wp14">
+  <w:sdt>
+    <w:sdtPr>
+      <w:id w:val="350617774"/>
+      <w:docPartObj>
+        <w:docPartGallery w:val="Page Numbers (Bottom of Page)"/>
+        <w:docPartUnique/>
+      </w:docPartObj>
+    </w:sdtPr>
+    <w:sdtContent>
+      <w:p>
+        <w:pPr>
+          <w:pStyle w:val="Pieddepage"/>
+          <w:jc w:val="right"/>
+        </w:pPr>
+        <w:r>
+          <w:fldChar w:fldCharType="begin"/>
+        </w:r>
+        <w:r>
+          <w:instrText>PAGE   \* MERGEFORMAT</w:instrText>
+        </w:r>
+        <w:r>
+          <w:fldChar w:fldCharType="separate"/>
+        </w:r>
+        <w:r>
+          <w:t>2</w:t>
+        </w:r>
+        <w:r>
+          <w:fldChar w:fldCharType="end"/>
+        </w:r>
+      </w:p>
+    </w:sdtContent>
+  </w:sdt>
+  <w:p>
+    <w:pPr>
+      <w:pStyle w:val="Pieddepage"/>
+    </w:pPr>
+  </w:p>
+</w:ftr>
+</file>
+
+<file path=word/footnotes.xml><?xml version="1.0" encoding="utf-8"?>
+<w:footnotes xmlns:wpc="http://schemas.microsoft.com/office/word/2010/wordprocessingCanvas" xmlns:cx="http://schemas.microsoft.com/office/drawing/2014/chartex" xmlns:cx1="http://schemas.microsoft.com/office/drawing/2015/9/8/chartex" xmlns:cx2="http://schemas.microsoft.com/office/drawing/2015/10/21/chartex" xmlns:cx3="http://schemas.microsoft.com/office/drawing/2016/5/9/chartex" xmlns:cx4="http://schemas.microsoft.com/office/drawing/2016/5/10/chartex" xmlns:cx5="http://schemas.microsoft.com/office/drawing/2016/5/11/chartex" xmlns:cx6="http://schemas.microsoft.com/office/drawing/2016/5/12/chartex" xmlns:cx7="http://schemas.microsoft.com/office/drawing/2016/5/13/chartex" xmlns:cx8="http://schemas.microsoft.com/office/drawing/2016/5/14/chartex" xmlns:mc="http://schemas.openxmlformats.org/markup-compatibility/2006" xmlns:aink="http://schemas.microsoft.com/office/drawing/2016/ink" xmlns:am3d="http://schemas.microsoft.com/office/drawing/2017/model3d" xmlns:o="urn:schemas-microsoft-com:office:office" xmlns:oel="http://schemas.microsoft.com/office/2019/extlst" xmlns:r="http://schemas.openxmlformats.org/officeDocument/2006/relationships" xmlns:m="http://schemas.openxmlformats.org/officeDocument/2006/math" xmlns:v="urn:schemas-microsoft-com:vml" xmlns:wp14="http://schemas.microsoft.com/office/word/2010/wordprocessingDrawing" xmlns:wp="http://schemas.openxmlformats.org/drawingml/2006/wordprocessingDrawing" xmlns:w10="urn:schemas-microsoft-com:office:word" xmlns:w="http://schemas.openxmlformats.org/wordprocessingml/2006/main" xmlns:w14="http://schemas.microsoft.com/office/word/2010/wordml" xmlns:w15="http://schemas.microsoft.com/office/word/2012/wordml" xmlns:w16cex="http://schemas.microsoft.com/office/word/2018/wordml/cex" xmlns:w16cid="http://schemas.microsoft.com/office/word/2016/wordml/cid" xmlns:w16="http://schemas.microsoft.com/office/word/2018/wordml" xmlns:w16du="http://schemas.microsoft.com/office/word/2023/wordml/word16du" xmlns:w16sdtdh="http://schemas.microsoft.com/office/word/2020/wordml/sdtdatahash" xmlns:w16sdtfl="http://schemas.microsoft.com/office/word/2024/wordml/sdtformatlock" xmlns:w16se="http://schemas.microsoft.com/office/word/2015/wordml/symex" xmlns:wpg="http://schemas.microsoft.com/office/word/2010/wordprocessingGroup" xmlns:wpi="http://schemas.microsoft.com/office/word/2010/wordprocessingInk" xmlns:wne="http://schemas.microsoft.com/office/word/2006/wordml" xmlns:wps="http://schemas.microsoft.com/office/word/2010/wordprocessingShape" mc:Ignorable="w14 w15 w16se w16cid w16 w16cex w16sdtdh w16sdtfl w16du wp14">
+  <w:footnote w:type="separator" w:id="-1">
+    <w:p>
+      <w:pPr>
+        <w:spacing w:after="0" w:line="240" w:lineRule="auto"/>
+      </w:pPr>
+      <w:r>
+        <w:separator/>
+      </w:r>
+    </w:p>
+  </w:footnote>
+  <w:footnote w:type="continuationSeparator" w:id="0">
+    <w:p>
+      <w:pPr>
+        <w:spacing w:after="0" w:line="240" w:lineRule="auto"/>
+      </w:pPr>
+      <w:r>
+        <w:continuationSeparator/>
+      </w:r>
+    </w:p>
+  </w:footnote>
+</w:footnotes>
+</file>
+
 <file path=word/numbering.xml><?xml version="1.0" encoding="utf-8"?>
 <w:numbering xmlns:wpc="http://schemas.microsoft.com/office/word/2010/wordprocessingCanvas" xmlns:cx="http://schemas.microsoft.com/office/drawing/2014/chartex" xmlns:cx1="http://schemas.microsoft.com/office/drawing/2015/9/8/chartex" xmlns:cx2="http://schemas.microsoft.com/office/drawing/2015/10/21/chartex" xmlns:cx3="http://schemas.microsoft.com/office/drawing/2016/5/9/chartex" xmlns:cx4="http://schemas.microsoft.com/office/drawing/2016/5/10/chartex" xmlns:cx5="http://schemas.microsoft.com/office/drawing/2016/5/11/chartex" xmlns:cx6="http://schemas.microsoft.com/office/drawing/2016/5/12/chartex" xmlns:cx7="http://schemas.microsoft.com/office/drawing/2016/5/13/chartex" xmlns:cx8="http://schemas.microsoft.com/office/drawing/2016/5/14/chartex" xmlns:mc="http://schemas.openxmlformats.org/markup-compatibility/2006" xmlns:aink="http://schemas.microsoft.com/office/drawing/2016/ink" xmlns:am3d="http://schemas.microsoft.com/office/drawing/2017/model3d" xmlns:o="urn:schemas-microsoft-com:office:office" xmlns:oel="http://schemas.microsoft.com/office/2019/extlst" xmlns:r="http://schemas.openxmlformats.org/officeDocument/2006/relationships" xmlns:m="http://schemas.openxmlformats.org/officeDocument/2006/math" xmlns:v="urn:schemas-microsoft-com:vml" xmlns:wp14="http://schemas.microsoft.com/office/word/2010/wordprocessingDrawing" xmlns:wp="http://schemas.openxmlformats.org/drawingml/2006/wordprocessingDrawing" xmlns:w10="urn:schemas-microsoft-com:office:word" xmlns:w="http://schemas.openxmlformats.org/wordprocessingml/2006/main" xmlns:w14="http://schemas.microsoft.com/office/word/2010/wordml" xmlns:w15="http://schemas.microsoft.com/office/word/2012/wordml" xmlns:w16cex="http://schemas.microsoft.com/office/word/2018/wordml/cex" xmlns:w16cid="http://schemas.microsoft.com/office/word/2016/wordml/cid" xmlns:w16="http://schemas.microsoft.com/office/word/2018/wordml" xmlns:w16du="http://schemas.microsoft.com/office/word/2023/wordml/word16du" xmlns:w16sdtdh="http://schemas.microsoft.com/office/word/2020/wordml/sdtdatahash" xmlns:w16sdtfl="http://schemas.microsoft.com/office/word/2024/wordml/sdtformatlock" xmlns:w16se="http://schemas.microsoft.com/office/word/2015/wordml/symex" xmlns:wpg="http://schemas.microsoft.com/office/word/2010/wordprocessingGroup" xmlns:wpi="http://schemas.microsoft.com/office/word/2010/wordprocessingInk" xmlns:wne="http://schemas.microsoft.com/office/word/2006/wordml" xmlns:wps="http://schemas.microsoft.com/office/word/2010/wordprocessingShape" mc:Ignorable="w14 w15 w16se w16cid w16 w16cex w16sdtdh w16sdtfl w16du wp14">
   <w:abstractNum w:abstractNumId="0" w15:restartNumberingAfterBreak="0">
@@ -4372,6 +6632,232 @@
     </w:lvl>
   </w:abstractNum>
   <w:abstractNum w:abstractNumId="2" w15:restartNumberingAfterBreak="0">
+    <w:nsid w:val="17EC6627"/>
+    <w:multiLevelType w:val="hybridMultilevel"/>
+    <w:tmpl w:val="42FE72AC"/>
+    <w:lvl w:ilvl="0" w:tplc="040C0001">
+      <w:start w:val="1"/>
+      <w:numFmt w:val="bullet"/>
+      <w:lvlText w:val=""/>
+      <w:lvlJc w:val="left"/>
+      <w:pPr>
+        <w:ind w:left="1429" w:hanging="360"/>
+      </w:pPr>
+      <w:rPr>
+        <w:rFonts w:ascii="Symbol" w:hAnsi="Symbol" w:hint="default"/>
+      </w:rPr>
+    </w:lvl>
+    <w:lvl w:ilvl="1" w:tplc="040C0003" w:tentative="1">
+      <w:start w:val="1"/>
+      <w:numFmt w:val="bullet"/>
+      <w:lvlText w:val="o"/>
+      <w:lvlJc w:val="left"/>
+      <w:pPr>
+        <w:ind w:left="2149" w:hanging="360"/>
+      </w:pPr>
+      <w:rPr>
+        <w:rFonts w:ascii="Courier New" w:hAnsi="Courier New" w:cs="Courier New" w:hint="default"/>
+      </w:rPr>
+    </w:lvl>
+    <w:lvl w:ilvl="2" w:tplc="040C0005" w:tentative="1">
+      <w:start w:val="1"/>
+      <w:numFmt w:val="bullet"/>
+      <w:lvlText w:val=""/>
+      <w:lvlJc w:val="left"/>
+      <w:pPr>
+        <w:ind w:left="2869" w:hanging="360"/>
+      </w:pPr>
+      <w:rPr>
+        <w:rFonts w:ascii="Wingdings" w:hAnsi="Wingdings" w:hint="default"/>
+      </w:rPr>
+    </w:lvl>
+    <w:lvl w:ilvl="3" w:tplc="040C0001" w:tentative="1">
+      <w:start w:val="1"/>
+      <w:numFmt w:val="bullet"/>
+      <w:lvlText w:val=""/>
+      <w:lvlJc w:val="left"/>
+      <w:pPr>
+        <w:ind w:left="3589" w:hanging="360"/>
+      </w:pPr>
+      <w:rPr>
+        <w:rFonts w:ascii="Symbol" w:hAnsi="Symbol" w:hint="default"/>
+      </w:rPr>
+    </w:lvl>
+    <w:lvl w:ilvl="4" w:tplc="040C0003" w:tentative="1">
+      <w:start w:val="1"/>
+      <w:numFmt w:val="bullet"/>
+      <w:lvlText w:val="o"/>
+      <w:lvlJc w:val="left"/>
+      <w:pPr>
+        <w:ind w:left="4309" w:hanging="360"/>
+      </w:pPr>
+      <w:rPr>
+        <w:rFonts w:ascii="Courier New" w:hAnsi="Courier New" w:cs="Courier New" w:hint="default"/>
+      </w:rPr>
+    </w:lvl>
+    <w:lvl w:ilvl="5" w:tplc="040C0005" w:tentative="1">
+      <w:start w:val="1"/>
+      <w:numFmt w:val="bullet"/>
+      <w:lvlText w:val=""/>
+      <w:lvlJc w:val="left"/>
+      <w:pPr>
+        <w:ind w:left="5029" w:hanging="360"/>
+      </w:pPr>
+      <w:rPr>
+        <w:rFonts w:ascii="Wingdings" w:hAnsi="Wingdings" w:hint="default"/>
+      </w:rPr>
+    </w:lvl>
+    <w:lvl w:ilvl="6" w:tplc="040C0001" w:tentative="1">
+      <w:start w:val="1"/>
+      <w:numFmt w:val="bullet"/>
+      <w:lvlText w:val=""/>
+      <w:lvlJc w:val="left"/>
+      <w:pPr>
+        <w:ind w:left="5749" w:hanging="360"/>
+      </w:pPr>
+      <w:rPr>
+        <w:rFonts w:ascii="Symbol" w:hAnsi="Symbol" w:hint="default"/>
+      </w:rPr>
+    </w:lvl>
+    <w:lvl w:ilvl="7" w:tplc="040C0003" w:tentative="1">
+      <w:start w:val="1"/>
+      <w:numFmt w:val="bullet"/>
+      <w:lvlText w:val="o"/>
+      <w:lvlJc w:val="left"/>
+      <w:pPr>
+        <w:ind w:left="6469" w:hanging="360"/>
+      </w:pPr>
+      <w:rPr>
+        <w:rFonts w:ascii="Courier New" w:hAnsi="Courier New" w:cs="Courier New" w:hint="default"/>
+      </w:rPr>
+    </w:lvl>
+    <w:lvl w:ilvl="8" w:tplc="040C0005" w:tentative="1">
+      <w:start w:val="1"/>
+      <w:numFmt w:val="bullet"/>
+      <w:lvlText w:val=""/>
+      <w:lvlJc w:val="left"/>
+      <w:pPr>
+        <w:ind w:left="7189" w:hanging="360"/>
+      </w:pPr>
+      <w:rPr>
+        <w:rFonts w:ascii="Wingdings" w:hAnsi="Wingdings" w:hint="default"/>
+      </w:rPr>
+    </w:lvl>
+  </w:abstractNum>
+  <w:abstractNum w:abstractNumId="3" w15:restartNumberingAfterBreak="0">
+    <w:nsid w:val="1C564A35"/>
+    <w:multiLevelType w:val="hybridMultilevel"/>
+    <w:tmpl w:val="4F945B82"/>
+    <w:lvl w:ilvl="0" w:tplc="040C0001">
+      <w:start w:val="1"/>
+      <w:numFmt w:val="bullet"/>
+      <w:lvlText w:val=""/>
+      <w:lvlJc w:val="left"/>
+      <w:pPr>
+        <w:ind w:left="1428" w:hanging="360"/>
+      </w:pPr>
+      <w:rPr>
+        <w:rFonts w:ascii="Symbol" w:hAnsi="Symbol" w:hint="default"/>
+      </w:rPr>
+    </w:lvl>
+    <w:lvl w:ilvl="1" w:tplc="040C0003" w:tentative="1">
+      <w:start w:val="1"/>
+      <w:numFmt w:val="bullet"/>
+      <w:lvlText w:val="o"/>
+      <w:lvlJc w:val="left"/>
+      <w:pPr>
+        <w:ind w:left="2148" w:hanging="360"/>
+      </w:pPr>
+      <w:rPr>
+        <w:rFonts w:ascii="Courier New" w:hAnsi="Courier New" w:cs="Courier New" w:hint="default"/>
+      </w:rPr>
+    </w:lvl>
+    <w:lvl w:ilvl="2" w:tplc="040C0005" w:tentative="1">
+      <w:start w:val="1"/>
+      <w:numFmt w:val="bullet"/>
+      <w:lvlText w:val=""/>
+      <w:lvlJc w:val="left"/>
+      <w:pPr>
+        <w:ind w:left="2868" w:hanging="360"/>
+      </w:pPr>
+      <w:rPr>
+        <w:rFonts w:ascii="Wingdings" w:hAnsi="Wingdings" w:hint="default"/>
+      </w:rPr>
+    </w:lvl>
+    <w:lvl w:ilvl="3" w:tplc="040C0001" w:tentative="1">
+      <w:start w:val="1"/>
+      <w:numFmt w:val="bullet"/>
+      <w:lvlText w:val=""/>
+      <w:lvlJc w:val="left"/>
+      <w:pPr>
+        <w:ind w:left="3588" w:hanging="360"/>
+      </w:pPr>
+      <w:rPr>
+        <w:rFonts w:ascii="Symbol" w:hAnsi="Symbol" w:hint="default"/>
+      </w:rPr>
+    </w:lvl>
+    <w:lvl w:ilvl="4" w:tplc="040C0003" w:tentative="1">
+      <w:start w:val="1"/>
+      <w:numFmt w:val="bullet"/>
+      <w:lvlText w:val="o"/>
+      <w:lvlJc w:val="left"/>
+      <w:pPr>
+        <w:ind w:left="4308" w:hanging="360"/>
+      </w:pPr>
+      <w:rPr>
+        <w:rFonts w:ascii="Courier New" w:hAnsi="Courier New" w:cs="Courier New" w:hint="default"/>
+      </w:rPr>
+    </w:lvl>
+    <w:lvl w:ilvl="5" w:tplc="040C0005" w:tentative="1">
+      <w:start w:val="1"/>
+      <w:numFmt w:val="bullet"/>
+      <w:lvlText w:val=""/>
+      <w:lvlJc w:val="left"/>
+      <w:pPr>
+        <w:ind w:left="5028" w:hanging="360"/>
+      </w:pPr>
+      <w:rPr>
+        <w:rFonts w:ascii="Wingdings" w:hAnsi="Wingdings" w:hint="default"/>
+      </w:rPr>
+    </w:lvl>
+    <w:lvl w:ilvl="6" w:tplc="040C0001" w:tentative="1">
+      <w:start w:val="1"/>
+      <w:numFmt w:val="bullet"/>
+      <w:lvlText w:val=""/>
+      <w:lvlJc w:val="left"/>
+      <w:pPr>
+        <w:ind w:left="5748" w:hanging="360"/>
+      </w:pPr>
+      <w:rPr>
+        <w:rFonts w:ascii="Symbol" w:hAnsi="Symbol" w:hint="default"/>
+      </w:rPr>
+    </w:lvl>
+    <w:lvl w:ilvl="7" w:tplc="040C0003" w:tentative="1">
+      <w:start w:val="1"/>
+      <w:numFmt w:val="bullet"/>
+      <w:lvlText w:val="o"/>
+      <w:lvlJc w:val="left"/>
+      <w:pPr>
+        <w:ind w:left="6468" w:hanging="360"/>
+      </w:pPr>
+      <w:rPr>
+        <w:rFonts w:ascii="Courier New" w:hAnsi="Courier New" w:cs="Courier New" w:hint="default"/>
+      </w:rPr>
+    </w:lvl>
+    <w:lvl w:ilvl="8" w:tplc="040C0005" w:tentative="1">
+      <w:start w:val="1"/>
+      <w:numFmt w:val="bullet"/>
+      <w:lvlText w:val=""/>
+      <w:lvlJc w:val="left"/>
+      <w:pPr>
+        <w:ind w:left="7188" w:hanging="360"/>
+      </w:pPr>
+      <w:rPr>
+        <w:rFonts w:ascii="Wingdings" w:hAnsi="Wingdings" w:hint="default"/>
+      </w:rPr>
+    </w:lvl>
+  </w:abstractNum>
+  <w:abstractNum w:abstractNumId="4" w15:restartNumberingAfterBreak="0">
     <w:nsid w:val="28CB269A"/>
     <w:multiLevelType w:val="multilevel"/>
     <w:tmpl w:val="41966398"/>
@@ -4520,7 +7006,7 @@
       </w:rPr>
     </w:lvl>
   </w:abstractNum>
-  <w:abstractNum w:abstractNumId="3" w15:restartNumberingAfterBreak="0">
+  <w:abstractNum w:abstractNumId="5" w15:restartNumberingAfterBreak="0">
     <w:nsid w:val="307D67FC"/>
     <w:multiLevelType w:val="multilevel"/>
     <w:tmpl w:val="0C9AEA50"/>
@@ -4669,7 +7155,233 @@
       </w:rPr>
     </w:lvl>
   </w:abstractNum>
-  <w:abstractNum w:abstractNumId="4" w15:restartNumberingAfterBreak="0">
+  <w:abstractNum w:abstractNumId="6" w15:restartNumberingAfterBreak="0">
+    <w:nsid w:val="314B5874"/>
+    <w:multiLevelType w:val="hybridMultilevel"/>
+    <w:tmpl w:val="3B246348"/>
+    <w:lvl w:ilvl="0" w:tplc="040C0001">
+      <w:start w:val="1"/>
+      <w:numFmt w:val="bullet"/>
+      <w:lvlText w:val=""/>
+      <w:lvlJc w:val="left"/>
+      <w:pPr>
+        <w:ind w:left="720" w:hanging="360"/>
+      </w:pPr>
+      <w:rPr>
+        <w:rFonts w:ascii="Symbol" w:hAnsi="Symbol" w:hint="default"/>
+      </w:rPr>
+    </w:lvl>
+    <w:lvl w:ilvl="1" w:tplc="040C0003" w:tentative="1">
+      <w:start w:val="1"/>
+      <w:numFmt w:val="bullet"/>
+      <w:lvlText w:val="o"/>
+      <w:lvlJc w:val="left"/>
+      <w:pPr>
+        <w:ind w:left="1440" w:hanging="360"/>
+      </w:pPr>
+      <w:rPr>
+        <w:rFonts w:ascii="Courier New" w:hAnsi="Courier New" w:cs="Courier New" w:hint="default"/>
+      </w:rPr>
+    </w:lvl>
+    <w:lvl w:ilvl="2" w:tplc="040C0005" w:tentative="1">
+      <w:start w:val="1"/>
+      <w:numFmt w:val="bullet"/>
+      <w:lvlText w:val=""/>
+      <w:lvlJc w:val="left"/>
+      <w:pPr>
+        <w:ind w:left="2160" w:hanging="360"/>
+      </w:pPr>
+      <w:rPr>
+        <w:rFonts w:ascii="Wingdings" w:hAnsi="Wingdings" w:hint="default"/>
+      </w:rPr>
+    </w:lvl>
+    <w:lvl w:ilvl="3" w:tplc="040C0001" w:tentative="1">
+      <w:start w:val="1"/>
+      <w:numFmt w:val="bullet"/>
+      <w:lvlText w:val=""/>
+      <w:lvlJc w:val="left"/>
+      <w:pPr>
+        <w:ind w:left="2880" w:hanging="360"/>
+      </w:pPr>
+      <w:rPr>
+        <w:rFonts w:ascii="Symbol" w:hAnsi="Symbol" w:hint="default"/>
+      </w:rPr>
+    </w:lvl>
+    <w:lvl w:ilvl="4" w:tplc="040C0003" w:tentative="1">
+      <w:start w:val="1"/>
+      <w:numFmt w:val="bullet"/>
+      <w:lvlText w:val="o"/>
+      <w:lvlJc w:val="left"/>
+      <w:pPr>
+        <w:ind w:left="3600" w:hanging="360"/>
+      </w:pPr>
+      <w:rPr>
+        <w:rFonts w:ascii="Courier New" w:hAnsi="Courier New" w:cs="Courier New" w:hint="default"/>
+      </w:rPr>
+    </w:lvl>
+    <w:lvl w:ilvl="5" w:tplc="040C0005" w:tentative="1">
+      <w:start w:val="1"/>
+      <w:numFmt w:val="bullet"/>
+      <w:lvlText w:val=""/>
+      <w:lvlJc w:val="left"/>
+      <w:pPr>
+        <w:ind w:left="4320" w:hanging="360"/>
+      </w:pPr>
+      <w:rPr>
+        <w:rFonts w:ascii="Wingdings" w:hAnsi="Wingdings" w:hint="default"/>
+      </w:rPr>
+    </w:lvl>
+    <w:lvl w:ilvl="6" w:tplc="040C0001" w:tentative="1">
+      <w:start w:val="1"/>
+      <w:numFmt w:val="bullet"/>
+      <w:lvlText w:val=""/>
+      <w:lvlJc w:val="left"/>
+      <w:pPr>
+        <w:ind w:left="5040" w:hanging="360"/>
+      </w:pPr>
+      <w:rPr>
+        <w:rFonts w:ascii="Symbol" w:hAnsi="Symbol" w:hint="default"/>
+      </w:rPr>
+    </w:lvl>
+    <w:lvl w:ilvl="7" w:tplc="040C0003" w:tentative="1">
+      <w:start w:val="1"/>
+      <w:numFmt w:val="bullet"/>
+      <w:lvlText w:val="o"/>
+      <w:lvlJc w:val="left"/>
+      <w:pPr>
+        <w:ind w:left="5760" w:hanging="360"/>
+      </w:pPr>
+      <w:rPr>
+        <w:rFonts w:ascii="Courier New" w:hAnsi="Courier New" w:cs="Courier New" w:hint="default"/>
+      </w:rPr>
+    </w:lvl>
+    <w:lvl w:ilvl="8" w:tplc="040C0005" w:tentative="1">
+      <w:start w:val="1"/>
+      <w:numFmt w:val="bullet"/>
+      <w:lvlText w:val=""/>
+      <w:lvlJc w:val="left"/>
+      <w:pPr>
+        <w:ind w:left="6480" w:hanging="360"/>
+      </w:pPr>
+      <w:rPr>
+        <w:rFonts w:ascii="Wingdings" w:hAnsi="Wingdings" w:hint="default"/>
+      </w:rPr>
+    </w:lvl>
+  </w:abstractNum>
+  <w:abstractNum w:abstractNumId="7" w15:restartNumberingAfterBreak="0">
+    <w:nsid w:val="33A626B6"/>
+    <w:multiLevelType w:val="hybridMultilevel"/>
+    <w:tmpl w:val="00D2AED8"/>
+    <w:lvl w:ilvl="0" w:tplc="040C0001">
+      <w:start w:val="1"/>
+      <w:numFmt w:val="bullet"/>
+      <w:lvlText w:val=""/>
+      <w:lvlJc w:val="left"/>
+      <w:pPr>
+        <w:ind w:left="720" w:hanging="360"/>
+      </w:pPr>
+      <w:rPr>
+        <w:rFonts w:ascii="Symbol" w:hAnsi="Symbol" w:hint="default"/>
+      </w:rPr>
+    </w:lvl>
+    <w:lvl w:ilvl="1" w:tplc="040C0003" w:tentative="1">
+      <w:start w:val="1"/>
+      <w:numFmt w:val="bullet"/>
+      <w:lvlText w:val="o"/>
+      <w:lvlJc w:val="left"/>
+      <w:pPr>
+        <w:ind w:left="1440" w:hanging="360"/>
+      </w:pPr>
+      <w:rPr>
+        <w:rFonts w:ascii="Courier New" w:hAnsi="Courier New" w:cs="Courier New" w:hint="default"/>
+      </w:rPr>
+    </w:lvl>
+    <w:lvl w:ilvl="2" w:tplc="040C0005" w:tentative="1">
+      <w:start w:val="1"/>
+      <w:numFmt w:val="bullet"/>
+      <w:lvlText w:val=""/>
+      <w:lvlJc w:val="left"/>
+      <w:pPr>
+        <w:ind w:left="2160" w:hanging="360"/>
+      </w:pPr>
+      <w:rPr>
+        <w:rFonts w:ascii="Wingdings" w:hAnsi="Wingdings" w:hint="default"/>
+      </w:rPr>
+    </w:lvl>
+    <w:lvl w:ilvl="3" w:tplc="040C0001" w:tentative="1">
+      <w:start w:val="1"/>
+      <w:numFmt w:val="bullet"/>
+      <w:lvlText w:val=""/>
+      <w:lvlJc w:val="left"/>
+      <w:pPr>
+        <w:ind w:left="2880" w:hanging="360"/>
+      </w:pPr>
+      <w:rPr>
+        <w:rFonts w:ascii="Symbol" w:hAnsi="Symbol" w:hint="default"/>
+      </w:rPr>
+    </w:lvl>
+    <w:lvl w:ilvl="4" w:tplc="040C0003" w:tentative="1">
+      <w:start w:val="1"/>
+      <w:numFmt w:val="bullet"/>
+      <w:lvlText w:val="o"/>
+      <w:lvlJc w:val="left"/>
+      <w:pPr>
+        <w:ind w:left="3600" w:hanging="360"/>
+      </w:pPr>
+      <w:rPr>
+        <w:rFonts w:ascii="Courier New" w:hAnsi="Courier New" w:cs="Courier New" w:hint="default"/>
+      </w:rPr>
+    </w:lvl>
+    <w:lvl w:ilvl="5" w:tplc="040C0005" w:tentative="1">
+      <w:start w:val="1"/>
+      <w:numFmt w:val="bullet"/>
+      <w:lvlText w:val=""/>
+      <w:lvlJc w:val="left"/>
+      <w:pPr>
+        <w:ind w:left="4320" w:hanging="360"/>
+      </w:pPr>
+      <w:rPr>
+        <w:rFonts w:ascii="Wingdings" w:hAnsi="Wingdings" w:hint="default"/>
+      </w:rPr>
+    </w:lvl>
+    <w:lvl w:ilvl="6" w:tplc="040C0001" w:tentative="1">
+      <w:start w:val="1"/>
+      <w:numFmt w:val="bullet"/>
+      <w:lvlText w:val=""/>
+      <w:lvlJc w:val="left"/>
+      <w:pPr>
+        <w:ind w:left="5040" w:hanging="360"/>
+      </w:pPr>
+      <w:rPr>
+        <w:rFonts w:ascii="Symbol" w:hAnsi="Symbol" w:hint="default"/>
+      </w:rPr>
+    </w:lvl>
+    <w:lvl w:ilvl="7" w:tplc="040C0003" w:tentative="1">
+      <w:start w:val="1"/>
+      <w:numFmt w:val="bullet"/>
+      <w:lvlText w:val="o"/>
+      <w:lvlJc w:val="left"/>
+      <w:pPr>
+        <w:ind w:left="5760" w:hanging="360"/>
+      </w:pPr>
+      <w:rPr>
+        <w:rFonts w:ascii="Courier New" w:hAnsi="Courier New" w:cs="Courier New" w:hint="default"/>
+      </w:rPr>
+    </w:lvl>
+    <w:lvl w:ilvl="8" w:tplc="040C0005" w:tentative="1">
+      <w:start w:val="1"/>
+      <w:numFmt w:val="bullet"/>
+      <w:lvlText w:val=""/>
+      <w:lvlJc w:val="left"/>
+      <w:pPr>
+        <w:ind w:left="6480" w:hanging="360"/>
+      </w:pPr>
+      <w:rPr>
+        <w:rFonts w:ascii="Wingdings" w:hAnsi="Wingdings" w:hint="default"/>
+      </w:rPr>
+    </w:lvl>
+  </w:abstractNum>
+  <w:abstractNum w:abstractNumId="8" w15:restartNumberingAfterBreak="0">
     <w:nsid w:val="584C298E"/>
     <w:multiLevelType w:val="multilevel"/>
     <w:tmpl w:val="B4C807D4"/>
@@ -4818,7 +7530,7 @@
       </w:rPr>
     </w:lvl>
   </w:abstractNum>
-  <w:abstractNum w:abstractNumId="5" w15:restartNumberingAfterBreak="0">
+  <w:abstractNum w:abstractNumId="9" w15:restartNumberingAfterBreak="0">
     <w:nsid w:val="662975E4"/>
     <w:multiLevelType w:val="multilevel"/>
     <w:tmpl w:val="0EA63A9E"/>
@@ -4967,7 +7679,120 @@
       </w:rPr>
     </w:lvl>
   </w:abstractNum>
-  <w:abstractNum w:abstractNumId="6" w15:restartNumberingAfterBreak="0">
+  <w:abstractNum w:abstractNumId="10" w15:restartNumberingAfterBreak="0">
+    <w:nsid w:val="6795189A"/>
+    <w:multiLevelType w:val="hybridMultilevel"/>
+    <w:tmpl w:val="265CF190"/>
+    <w:lvl w:ilvl="0" w:tplc="040C0001">
+      <w:start w:val="1"/>
+      <w:numFmt w:val="bullet"/>
+      <w:lvlText w:val=""/>
+      <w:lvlJc w:val="left"/>
+      <w:pPr>
+        <w:ind w:left="2160" w:hanging="360"/>
+      </w:pPr>
+      <w:rPr>
+        <w:rFonts w:ascii="Symbol" w:hAnsi="Symbol" w:hint="default"/>
+      </w:rPr>
+    </w:lvl>
+    <w:lvl w:ilvl="1" w:tplc="040C0003" w:tentative="1">
+      <w:start w:val="1"/>
+      <w:numFmt w:val="bullet"/>
+      <w:lvlText w:val="o"/>
+      <w:lvlJc w:val="left"/>
+      <w:pPr>
+        <w:ind w:left="2880" w:hanging="360"/>
+      </w:pPr>
+      <w:rPr>
+        <w:rFonts w:ascii="Courier New" w:hAnsi="Courier New" w:cs="Courier New" w:hint="default"/>
+      </w:rPr>
+    </w:lvl>
+    <w:lvl w:ilvl="2" w:tplc="040C0005" w:tentative="1">
+      <w:start w:val="1"/>
+      <w:numFmt w:val="bullet"/>
+      <w:lvlText w:val=""/>
+      <w:lvlJc w:val="left"/>
+      <w:pPr>
+        <w:ind w:left="3600" w:hanging="360"/>
+      </w:pPr>
+      <w:rPr>
+        <w:rFonts w:ascii="Wingdings" w:hAnsi="Wingdings" w:hint="default"/>
+      </w:rPr>
+    </w:lvl>
+    <w:lvl w:ilvl="3" w:tplc="040C0001" w:tentative="1">
+      <w:start w:val="1"/>
+      <w:numFmt w:val="bullet"/>
+      <w:lvlText w:val=""/>
+      <w:lvlJc w:val="left"/>
+      <w:pPr>
+        <w:ind w:left="4320" w:hanging="360"/>
+      </w:pPr>
+      <w:rPr>
+        <w:rFonts w:ascii="Symbol" w:hAnsi="Symbol" w:hint="default"/>
+      </w:rPr>
+    </w:lvl>
+    <w:lvl w:ilvl="4" w:tplc="040C0003" w:tentative="1">
+      <w:start w:val="1"/>
+      <w:numFmt w:val="bullet"/>
+      <w:lvlText w:val="o"/>
+      <w:lvlJc w:val="left"/>
+      <w:pPr>
+        <w:ind w:left="5040" w:hanging="360"/>
+      </w:pPr>
+      <w:rPr>
+        <w:rFonts w:ascii="Courier New" w:hAnsi="Courier New" w:cs="Courier New" w:hint="default"/>
+      </w:rPr>
+    </w:lvl>
+    <w:lvl w:ilvl="5" w:tplc="040C0005" w:tentative="1">
+      <w:start w:val="1"/>
+      <w:numFmt w:val="bullet"/>
+      <w:lvlText w:val=""/>
+      <w:lvlJc w:val="left"/>
+      <w:pPr>
+        <w:ind w:left="5760" w:hanging="360"/>
+      </w:pPr>
+      <w:rPr>
+        <w:rFonts w:ascii="Wingdings" w:hAnsi="Wingdings" w:hint="default"/>
+      </w:rPr>
+    </w:lvl>
+    <w:lvl w:ilvl="6" w:tplc="040C0001" w:tentative="1">
+      <w:start w:val="1"/>
+      <w:numFmt w:val="bullet"/>
+      <w:lvlText w:val=""/>
+      <w:lvlJc w:val="left"/>
+      <w:pPr>
+        <w:ind w:left="6480" w:hanging="360"/>
+      </w:pPr>
+      <w:rPr>
+        <w:rFonts w:ascii="Symbol" w:hAnsi="Symbol" w:hint="default"/>
+      </w:rPr>
+    </w:lvl>
+    <w:lvl w:ilvl="7" w:tplc="040C0003" w:tentative="1">
+      <w:start w:val="1"/>
+      <w:numFmt w:val="bullet"/>
+      <w:lvlText w:val="o"/>
+      <w:lvlJc w:val="left"/>
+      <w:pPr>
+        <w:ind w:left="7200" w:hanging="360"/>
+      </w:pPr>
+      <w:rPr>
+        <w:rFonts w:ascii="Courier New" w:hAnsi="Courier New" w:cs="Courier New" w:hint="default"/>
+      </w:rPr>
+    </w:lvl>
+    <w:lvl w:ilvl="8" w:tplc="040C0005" w:tentative="1">
+      <w:start w:val="1"/>
+      <w:numFmt w:val="bullet"/>
+      <w:lvlText w:val=""/>
+      <w:lvlJc w:val="left"/>
+      <w:pPr>
+        <w:ind w:left="7920" w:hanging="360"/>
+      </w:pPr>
+      <w:rPr>
+        <w:rFonts w:ascii="Wingdings" w:hAnsi="Wingdings" w:hint="default"/>
+      </w:rPr>
+    </w:lvl>
+  </w:abstractNum>
+  <w:abstractNum w:abstractNumId="11" w15:restartNumberingAfterBreak="0">
     <w:nsid w:val="6B3E67CB"/>
     <w:multiLevelType w:val="multilevel"/>
     <w:tmpl w:val="6BE6D74E"/>
@@ -5116,7 +7941,7 @@
       </w:rPr>
     </w:lvl>
   </w:abstractNum>
-  <w:abstractNum w:abstractNumId="7" w15:restartNumberingAfterBreak="0">
+  <w:abstractNum w:abstractNumId="12" w15:restartNumberingAfterBreak="0">
     <w:nsid w:val="74E4249A"/>
     <w:multiLevelType w:val="multilevel"/>
     <w:tmpl w:val="A3E4D586"/>
@@ -5266,27 +8091,42 @@
     </w:lvl>
   </w:abstractNum>
   <w:num w:numId="1" w16cid:durableId="522012056">
-    <w:abstractNumId w:val="5"/>
+    <w:abstractNumId w:val="9"/>
   </w:num>
   <w:num w:numId="2" w16cid:durableId="323898569">
     <w:abstractNumId w:val="0"/>
   </w:num>
   <w:num w:numId="3" w16cid:durableId="1240674328">
-    <w:abstractNumId w:val="3"/>
+    <w:abstractNumId w:val="5"/>
   </w:num>
   <w:num w:numId="4" w16cid:durableId="1672490893">
-    <w:abstractNumId w:val="4"/>
+    <w:abstractNumId w:val="8"/>
   </w:num>
   <w:num w:numId="5" w16cid:durableId="651257509">
-    <w:abstractNumId w:val="6"/>
+    <w:abstractNumId w:val="11"/>
   </w:num>
   <w:num w:numId="6" w16cid:durableId="1302613328">
     <w:abstractNumId w:val="1"/>
   </w:num>
   <w:num w:numId="7" w16cid:durableId="688331283">
+    <w:abstractNumId w:val="4"/>
+  </w:num>
+  <w:num w:numId="8" w16cid:durableId="2144425755">
+    <w:abstractNumId w:val="12"/>
+  </w:num>
+  <w:num w:numId="9" w16cid:durableId="1925264851">
     <w:abstractNumId w:val="2"/>
   </w:num>
-  <w:num w:numId="8" w16cid:durableId="2144425755">
+  <w:num w:numId="10" w16cid:durableId="194002113">
+    <w:abstractNumId w:val="10"/>
+  </w:num>
+  <w:num w:numId="11" w16cid:durableId="639769582">
+    <w:abstractNumId w:val="6"/>
+  </w:num>
+  <w:num w:numId="12" w16cid:durableId="1519662313">
+    <w:abstractNumId w:val="3"/>
+  </w:num>
+  <w:num w:numId="13" w16cid:durableId="1257591968">
     <w:abstractNumId w:val="7"/>
   </w:num>
 </w:numbering>
@@ -5719,10 +8559,11 @@
     <w:basedOn w:val="Normal"/>
     <w:next w:val="Normal"/>
     <w:link w:val="Titre2Car"/>
+    <w:autoRedefine/>
     <w:uiPriority w:val="9"/>
     <w:unhideWhenUsed/>
     <w:qFormat/>
-    <w:rsid w:val="004B3265"/>
+    <w:rsid w:val="00D05AFC"/>
     <w:pPr>
       <w:keepNext/>
       <w:keepLines/>
@@ -5731,6 +8572,7 @@
     </w:pPr>
     <w:rPr>
       <w:rFonts w:asciiTheme="majorHAnsi" w:eastAsiaTheme="majorEastAsia" w:hAnsiTheme="majorHAnsi" w:cstheme="majorBidi"/>
+      <w:b/>
       <w:color w:val="0F4761" w:themeColor="accent1" w:themeShade="BF"/>
       <w:sz w:val="32"/>
       <w:szCs w:val="32"/>
@@ -5741,10 +8583,11 @@
     <w:basedOn w:val="Normal"/>
     <w:next w:val="Normal"/>
     <w:link w:val="Titre3Car"/>
+    <w:autoRedefine/>
     <w:uiPriority w:val="9"/>
     <w:unhideWhenUsed/>
     <w:qFormat/>
-    <w:rsid w:val="004B3265"/>
+    <w:rsid w:val="00BE516F"/>
     <w:pPr>
       <w:keepNext/>
       <w:keepLines/>
@@ -5752,7 +8595,8 @@
       <w:outlineLvl w:val="2"/>
     </w:pPr>
     <w:rPr>
-      <w:rFonts w:eastAsiaTheme="majorEastAsia" w:cstheme="majorBidi"/>
+      <w:rFonts w:ascii="Aptos Display" w:eastAsiaTheme="majorEastAsia" w:hAnsi="Aptos Display" w:cstheme="majorBidi"/>
+      <w:b/>
       <w:color w:val="0F4761" w:themeColor="accent1" w:themeShade="BF"/>
       <w:sz w:val="28"/>
       <w:szCs w:val="28"/>
@@ -5763,10 +8607,11 @@
     <w:basedOn w:val="Normal"/>
     <w:next w:val="Normal"/>
     <w:link w:val="Titre4Car"/>
+    <w:autoRedefine/>
     <w:uiPriority w:val="9"/>
     <w:unhideWhenUsed/>
     <w:qFormat/>
-    <w:rsid w:val="004B3265"/>
+    <w:rsid w:val="00BE516F"/>
     <w:pPr>
       <w:keepNext/>
       <w:keepLines/>
@@ -5774,7 +8619,8 @@
       <w:outlineLvl w:val="3"/>
     </w:pPr>
     <w:rPr>
-      <w:rFonts w:eastAsiaTheme="majorEastAsia" w:cstheme="majorBidi"/>
+      <w:rFonts w:ascii="Aptos Display" w:eastAsiaTheme="majorEastAsia" w:hAnsi="Aptos Display" w:cstheme="majorBidi"/>
+      <w:b/>
       <w:i/>
       <w:iCs/>
       <w:color w:val="0F4761" w:themeColor="accent1" w:themeShade="BF"/>
@@ -5788,7 +8634,7 @@
     <w:uiPriority w:val="9"/>
     <w:unhideWhenUsed/>
     <w:qFormat/>
-    <w:rsid w:val="004B3265"/>
+    <w:rsid w:val="00BE516F"/>
     <w:pPr>
       <w:keepNext/>
       <w:keepLines/>
@@ -5797,6 +8643,7 @@
     </w:pPr>
     <w:rPr>
       <w:rFonts w:eastAsiaTheme="majorEastAsia" w:cstheme="majorBidi"/>
+      <w:i/>
       <w:color w:val="0F4761" w:themeColor="accent1" w:themeShade="BF"/>
     </w:rPr>
   </w:style>
@@ -5891,7 +8738,6 @@
   <w:style w:type="character" w:default="1" w:styleId="Policepardfaut">
     <w:name w:val="Default Paragraph Font"/>
     <w:uiPriority w:val="1"/>
-    <w:semiHidden/>
     <w:unhideWhenUsed/>
   </w:style>
   <w:style w:type="table" w:default="1" w:styleId="TableauNormal">
@@ -5933,9 +8779,10 @@
     <w:basedOn w:val="Policepardfaut"/>
     <w:link w:val="Titre2"/>
     <w:uiPriority w:val="9"/>
-    <w:rsid w:val="004B3265"/>
+    <w:rsid w:val="00D05AFC"/>
     <w:rPr>
       <w:rFonts w:asciiTheme="majorHAnsi" w:eastAsiaTheme="majorEastAsia" w:hAnsiTheme="majorHAnsi" w:cstheme="majorBidi"/>
+      <w:b/>
       <w:color w:val="0F4761" w:themeColor="accent1" w:themeShade="BF"/>
       <w:sz w:val="32"/>
       <w:szCs w:val="32"/>
@@ -5946,9 +8793,10 @@
     <w:basedOn w:val="Policepardfaut"/>
     <w:link w:val="Titre3"/>
     <w:uiPriority w:val="9"/>
-    <w:rsid w:val="004B3265"/>
+    <w:rsid w:val="00BE516F"/>
     <w:rPr>
-      <w:rFonts w:eastAsiaTheme="majorEastAsia" w:cstheme="majorBidi"/>
+      <w:rFonts w:ascii="Aptos Display" w:eastAsiaTheme="majorEastAsia" w:hAnsi="Aptos Display" w:cstheme="majorBidi"/>
+      <w:b/>
       <w:color w:val="0F4761" w:themeColor="accent1" w:themeShade="BF"/>
       <w:sz w:val="28"/>
       <w:szCs w:val="28"/>
@@ -5959,9 +8807,10 @@
     <w:basedOn w:val="Policepardfaut"/>
     <w:link w:val="Titre4"/>
     <w:uiPriority w:val="9"/>
-    <w:rsid w:val="004B3265"/>
+    <w:rsid w:val="00BE516F"/>
     <w:rPr>
-      <w:rFonts w:eastAsiaTheme="majorEastAsia" w:cstheme="majorBidi"/>
+      <w:rFonts w:ascii="Aptos Display" w:eastAsiaTheme="majorEastAsia" w:hAnsi="Aptos Display" w:cstheme="majorBidi"/>
+      <w:b/>
       <w:i/>
       <w:iCs/>
       <w:color w:val="0F4761" w:themeColor="accent1" w:themeShade="BF"/>
@@ -5972,9 +8821,10 @@
     <w:basedOn w:val="Policepardfaut"/>
     <w:link w:val="Titre5"/>
     <w:uiPriority w:val="9"/>
-    <w:rsid w:val="004B3265"/>
+    <w:rsid w:val="00BE516F"/>
     <w:rPr>
       <w:rFonts w:eastAsiaTheme="majorEastAsia" w:cstheme="majorBidi"/>
+      <w:i/>
       <w:color w:val="0F4761" w:themeColor="accent1" w:themeShade="BF"/>
     </w:rPr>
   </w:style>
@@ -6269,6 +9119,82 @@
       <w:spacing w:after="100"/>
       <w:ind w:left="480"/>
     </w:pPr>
+  </w:style>
+  <w:style w:type="character" w:styleId="Lienhypertextesuivivisit">
+    <w:name w:val="FollowedHyperlink"/>
+    <w:basedOn w:val="Policepardfaut"/>
+    <w:uiPriority w:val="99"/>
+    <w:semiHidden/>
+    <w:unhideWhenUsed/>
+    <w:rsid w:val="00A34737"/>
+    <w:rPr>
+      <w:color w:val="96607D" w:themeColor="followedHyperlink"/>
+      <w:u w:val="single"/>
+    </w:rPr>
+  </w:style>
+  <w:style w:type="paragraph" w:styleId="En-tte">
+    <w:name w:val="header"/>
+    <w:basedOn w:val="Normal"/>
+    <w:link w:val="En-tteCar"/>
+    <w:uiPriority w:val="99"/>
+    <w:unhideWhenUsed/>
+    <w:rsid w:val="00D05AFC"/>
+    <w:pPr>
+      <w:tabs>
+        <w:tab w:val="center" w:pos="4536"/>
+        <w:tab w:val="right" w:pos="9072"/>
+      </w:tabs>
+      <w:spacing w:after="0" w:line="240" w:lineRule="auto"/>
+    </w:pPr>
+  </w:style>
+  <w:style w:type="character" w:customStyle="1" w:styleId="En-tteCar">
+    <w:name w:val="En-tête Car"/>
+    <w:basedOn w:val="Policepardfaut"/>
+    <w:link w:val="En-tte"/>
+    <w:uiPriority w:val="99"/>
+    <w:rsid w:val="00D05AFC"/>
+  </w:style>
+  <w:style w:type="paragraph" w:styleId="Pieddepage">
+    <w:name w:val="footer"/>
+    <w:basedOn w:val="Normal"/>
+    <w:link w:val="PieddepageCar"/>
+    <w:uiPriority w:val="99"/>
+    <w:unhideWhenUsed/>
+    <w:rsid w:val="00D05AFC"/>
+    <w:pPr>
+      <w:tabs>
+        <w:tab w:val="center" w:pos="4536"/>
+        <w:tab w:val="right" w:pos="9072"/>
+      </w:tabs>
+      <w:spacing w:after="0" w:line="240" w:lineRule="auto"/>
+    </w:pPr>
+  </w:style>
+  <w:style w:type="character" w:customStyle="1" w:styleId="PieddepageCar">
+    <w:name w:val="Pied de page Car"/>
+    <w:basedOn w:val="Policepardfaut"/>
+    <w:link w:val="Pieddepage"/>
+    <w:uiPriority w:val="99"/>
+    <w:rsid w:val="00D05AFC"/>
+  </w:style>
+  <w:style w:type="paragraph" w:styleId="Lgende">
+    <w:name w:val="caption"/>
+    <w:basedOn w:val="Normal"/>
+    <w:next w:val="Normal"/>
+    <w:uiPriority w:val="35"/>
+    <w:unhideWhenUsed/>
+    <w:qFormat/>
+    <w:rsid w:val="00D05AFC"/>
+    <w:pPr>
+      <w:spacing w:after="200" w:line="240" w:lineRule="auto"/>
+      <w:jc w:val="both"/>
+    </w:pPr>
+    <w:rPr>
+      <w:i/>
+      <w:iCs/>
+      <w:color w:val="0E2841" w:themeColor="text2"/>
+      <w:sz w:val="18"/>
+      <w:szCs w:val="18"/>
+    </w:rPr>
   </w:style>
 </w:styles>
 </file>
